--- a/cv/Huanghao_Feng_CV_2019_ch.docx
+++ b/cv/Huanghao_Feng_CV_2019_ch.docx
@@ -1,6 +1,6 @@
 
 <file path=word/document.xml><?xml version="1.0" encoding="utf-8"?>
-<w:document xmlns:wpc="http://schemas.microsoft.com/office/word/2010/wordprocessingCanvas" xmlns:mc="http://schemas.openxmlformats.org/markup-compatibility/2006" xmlns:o="urn:schemas-microsoft-com:office:office" xmlns:r="http://schemas.openxmlformats.org/officeDocument/2006/relationships" xmlns:m="http://schemas.openxmlformats.org/officeDocument/2006/math" xmlns:v="urn:schemas-microsoft-com:vml" xmlns:wp14="http://schemas.microsoft.com/office/word/2010/wordprocessingDrawing" xmlns:wp="http://schemas.openxmlformats.org/drawingml/2006/wordprocessingDrawing" xmlns:w10="urn:schemas-microsoft-com:office:word" xmlns:w="http://schemas.openxmlformats.org/wordprocessingml/2006/main" xmlns:w14="http://schemas.microsoft.com/office/word/2010/wordml" xmlns:w15="http://schemas.microsoft.com/office/word/2012/wordml" xmlns:wpg="http://schemas.microsoft.com/office/word/2010/wordprocessingGroup" xmlns:wpi="http://schemas.microsoft.com/office/word/2010/wordprocessingInk" xmlns:wne="http://schemas.microsoft.com/office/word/2006/wordml" xmlns:wps="http://schemas.microsoft.com/office/word/2010/wordprocessingShape" mc:Ignorable="w14 w15 wp14">
+<w:document xmlns:wpc="http://schemas.microsoft.com/office/word/2010/wordprocessingCanvas" xmlns:cx="http://schemas.microsoft.com/office/drawing/2014/chartex" xmlns:cx1="http://schemas.microsoft.com/office/drawing/2015/9/8/chartex" xmlns:cx2="http://schemas.microsoft.com/office/drawing/2015/10/21/chartex" xmlns:cx3="http://schemas.microsoft.com/office/drawing/2016/5/9/chartex" xmlns:cx4="http://schemas.microsoft.com/office/drawing/2016/5/10/chartex" xmlns:cx5="http://schemas.microsoft.com/office/drawing/2016/5/11/chartex" xmlns:cx6="http://schemas.microsoft.com/office/drawing/2016/5/12/chartex" xmlns:cx7="http://schemas.microsoft.com/office/drawing/2016/5/13/chartex" xmlns:cx8="http://schemas.microsoft.com/office/drawing/2016/5/14/chartex" xmlns:mc="http://schemas.openxmlformats.org/markup-compatibility/2006" xmlns:aink="http://schemas.microsoft.com/office/drawing/2016/ink" xmlns:am3d="http://schemas.microsoft.com/office/drawing/2017/model3d" xmlns:o="urn:schemas-microsoft-com:office:office" xmlns:r="http://schemas.openxmlformats.org/officeDocument/2006/relationships" xmlns:m="http://schemas.openxmlformats.org/officeDocument/2006/math" xmlns:v="urn:schemas-microsoft-com:vml" xmlns:wp14="http://schemas.microsoft.com/office/word/2010/wordprocessingDrawing" xmlns:wp="http://schemas.openxmlformats.org/drawingml/2006/wordprocessingDrawing" xmlns:w10="urn:schemas-microsoft-com:office:word" xmlns:w="http://schemas.openxmlformats.org/wordprocessingml/2006/main" xmlns:w14="http://schemas.microsoft.com/office/word/2010/wordml" xmlns:w15="http://schemas.microsoft.com/office/word/2012/wordml" xmlns:w16cid="http://schemas.microsoft.com/office/word/2016/wordml/cid" xmlns:w16se="http://schemas.microsoft.com/office/word/2015/wordml/symex" xmlns:wpg="http://schemas.microsoft.com/office/word/2010/wordprocessingGroup" xmlns:wpi="http://schemas.microsoft.com/office/word/2010/wordprocessingInk" xmlns:wne="http://schemas.microsoft.com/office/word/2006/wordml" xmlns:wps="http://schemas.microsoft.com/office/word/2010/wordprocessingShape" mc:Ignorable="w14 w15 w16se w16cid wp14">
   <w:body>
     <w:p>
       <w:pPr>
@@ -9,7 +9,7 @@
         </w:pBdr>
         <w:spacing w:after="0" w:line="240" w:lineRule="auto"/>
         <w:rPr>
-          <w:rFonts w:ascii="新宋体" w:eastAsia="新宋体" w:hAnsi="新宋体" w:hint="eastAsia"/>
+          <w:rFonts w:ascii="NSimSun" w:eastAsia="NSimSun" w:hAnsi="NSimSun"/>
           <w:b/>
           <w:sz w:val="32"/>
           <w:szCs w:val="32"/>
@@ -18,7 +18,7 @@
       </w:pPr>
       <w:r>
         <w:rPr>
-          <w:rFonts w:ascii="新宋体" w:eastAsia="新宋体" w:hAnsi="新宋体" w:hint="eastAsia"/>
+          <w:rFonts w:ascii="NSimSun" w:eastAsia="NSimSun" w:hAnsi="NSimSun" w:hint="eastAsia"/>
           <w:b/>
           <w:sz w:val="32"/>
           <w:szCs w:val="32"/>
@@ -120,7 +120,7 @@
       </w:r>
       <w:r>
         <w:rPr>
-          <w:rFonts w:ascii="新宋体" w:eastAsia="新宋体" w:hAnsi="新宋体" w:hint="eastAsia"/>
+          <w:rFonts w:ascii="NSimSun" w:eastAsia="NSimSun" w:hAnsi="NSimSun" w:hint="eastAsia"/>
           <w:b/>
           <w:sz w:val="32"/>
           <w:szCs w:val="32"/>
@@ -130,7 +130,7 @@
       </w:r>
       <w:r>
         <w:rPr>
-          <w:rFonts w:ascii="新宋体" w:eastAsia="新宋体" w:hAnsi="新宋体" w:hint="eastAsia"/>
+          <w:rFonts w:ascii="NSimSun" w:eastAsia="NSimSun" w:hAnsi="NSimSun" w:hint="eastAsia"/>
           <w:b/>
           <w:bCs/>
           <w:sz w:val="32"/>
@@ -155,15 +155,15 @@
         <w:spacing w:after="0" w:line="240" w:lineRule="auto"/>
         <w:ind w:right="360" w:firstLine="270"/>
         <w:rPr>
-          <w:rFonts w:ascii="新宋体" w:eastAsia="新宋体" w:hAnsi="新宋体"/>
-          <w:sz w:val="20"/>
-          <w:szCs w:val="20"/>
-          <w:lang w:eastAsia="zh-CN"/>
-        </w:rPr>
-      </w:pPr>
-      <w:r>
-        <w:rPr>
-          <w:rFonts w:ascii="新宋体" w:eastAsia="新宋体" w:hAnsi="新宋体" w:hint="eastAsia"/>
+          <w:rFonts w:ascii="NSimSun" w:eastAsia="NSimSun" w:hAnsi="NSimSun"/>
+          <w:sz w:val="20"/>
+          <w:szCs w:val="20"/>
+          <w:lang w:eastAsia="zh-CN"/>
+        </w:rPr>
+      </w:pPr>
+      <w:r>
+        <w:rPr>
+          <w:rFonts w:ascii="NSimSun" w:eastAsia="NSimSun" w:hAnsi="NSimSun" w:hint="eastAsia"/>
           <w:sz w:val="20"/>
           <w:szCs w:val="20"/>
           <w:lang w:eastAsia="zh-CN"/>
@@ -172,7 +172,7 @@
       </w:r>
       <w:r>
         <w:rPr>
-          <w:rFonts w:ascii="新宋体" w:eastAsia="新宋体" w:hAnsi="新宋体"/>
+          <w:rFonts w:ascii="NSimSun" w:eastAsia="NSimSun" w:hAnsi="NSimSun"/>
           <w:sz w:val="20"/>
           <w:szCs w:val="20"/>
           <w:lang w:eastAsia="zh-CN"/>
@@ -181,7 +181,7 @@
       </w:r>
       <w:r>
         <w:rPr>
-          <w:rFonts w:ascii="新宋体" w:eastAsia="新宋体" w:hAnsi="新宋体"/>
+          <w:rFonts w:ascii="NSimSun" w:eastAsia="NSimSun" w:hAnsi="NSimSun"/>
           <w:sz w:val="20"/>
           <w:szCs w:val="20"/>
           <w:lang w:eastAsia="zh-CN"/>
@@ -190,7 +190,7 @@
       </w:r>
       <w:r>
         <w:rPr>
-          <w:rFonts w:ascii="新宋体" w:eastAsia="新宋体" w:hAnsi="新宋体"/>
+          <w:rFonts w:ascii="NSimSun" w:eastAsia="NSimSun" w:hAnsi="NSimSun"/>
           <w:sz w:val="20"/>
           <w:szCs w:val="20"/>
           <w:lang w:eastAsia="zh-CN"/>
@@ -199,7 +199,7 @@
       </w:r>
       <w:r>
         <w:rPr>
-          <w:rFonts w:ascii="新宋体" w:eastAsia="新宋体" w:hAnsi="新宋体"/>
+          <w:rFonts w:ascii="NSimSun" w:eastAsia="NSimSun" w:hAnsi="NSimSun"/>
           <w:sz w:val="20"/>
           <w:szCs w:val="20"/>
           <w:lang w:eastAsia="zh-CN"/>
@@ -208,7 +208,7 @@
       </w:r>
       <w:r>
         <w:rPr>
-          <w:rFonts w:ascii="新宋体" w:eastAsia="新宋体" w:hAnsi="新宋体"/>
+          <w:rFonts w:ascii="NSimSun" w:eastAsia="NSimSun" w:hAnsi="NSimSun"/>
           <w:sz w:val="20"/>
           <w:szCs w:val="20"/>
           <w:lang w:eastAsia="zh-CN"/>
@@ -217,7 +217,7 @@
       </w:r>
       <w:r>
         <w:rPr>
-          <w:rFonts w:ascii="新宋体" w:eastAsia="新宋体" w:hAnsi="新宋体"/>
+          <w:rFonts w:ascii="NSimSun" w:eastAsia="NSimSun" w:hAnsi="NSimSun"/>
           <w:sz w:val="20"/>
           <w:szCs w:val="20"/>
           <w:lang w:eastAsia="zh-CN"/>
@@ -226,7 +226,7 @@
       </w:r>
       <w:r>
         <w:rPr>
-          <w:rFonts w:ascii="新宋体" w:eastAsia="新宋体" w:hAnsi="新宋体"/>
+          <w:rFonts w:ascii="NSimSun" w:eastAsia="NSimSun" w:hAnsi="NSimSun"/>
           <w:sz w:val="20"/>
           <w:szCs w:val="20"/>
           <w:lang w:eastAsia="zh-CN"/>
@@ -235,7 +235,7 @@
       </w:r>
       <w:r>
         <w:rPr>
-          <w:rFonts w:ascii="新宋体" w:eastAsia="新宋体" w:hAnsi="新宋体"/>
+          <w:rFonts w:ascii="NSimSun" w:eastAsia="NSimSun" w:hAnsi="NSimSun"/>
           <w:sz w:val="20"/>
           <w:szCs w:val="20"/>
           <w:lang w:eastAsia="zh-CN"/>
@@ -244,7 +244,7 @@
       </w:r>
       <w:r>
         <w:rPr>
-          <w:rFonts w:ascii="新宋体" w:eastAsia="新宋体" w:hAnsi="新宋体"/>
+          <w:rFonts w:ascii="NSimSun" w:eastAsia="NSimSun" w:hAnsi="NSimSun"/>
           <w:sz w:val="20"/>
           <w:szCs w:val="20"/>
           <w:lang w:eastAsia="zh-CN"/>
@@ -253,7 +253,7 @@
       </w:r>
       <w:r>
         <w:rPr>
-          <w:rFonts w:ascii="新宋体" w:eastAsia="新宋体" w:hAnsi="新宋体"/>
+          <w:rFonts w:ascii="NSimSun" w:eastAsia="NSimSun" w:hAnsi="NSimSun"/>
           <w:sz w:val="20"/>
           <w:szCs w:val="20"/>
           <w:lang w:eastAsia="zh-CN"/>
@@ -262,13 +262,42 @@
       </w:r>
       <w:r>
         <w:rPr>
-          <w:rFonts w:ascii="新宋体" w:eastAsia="新宋体" w:hAnsi="新宋体"/>
+          <w:rFonts w:ascii="NSimSun" w:eastAsia="NSimSun" w:hAnsi="NSimSun"/>
+          <w:sz w:val="20"/>
+          <w:szCs w:val="20"/>
+          <w:lang w:eastAsia="zh-CN"/>
+        </w:rPr>
+        <w:t xml:space="preserve"> </w:t>
+      </w:r>
+      <w:r>
+        <w:rPr>
+          <w:rFonts w:ascii="NSimSun" w:eastAsia="NSimSun" w:hAnsi="NSimSun"/>
+          <w:sz w:val="20"/>
+          <w:szCs w:val="20"/>
+          <w:lang w:eastAsia="zh-CN"/>
+        </w:rPr>
+        <w:tab/>
+        <w:t xml:space="preserve">  </w:t>
+      </w:r>
+      <w:r>
+        <w:rPr>
+          <w:rFonts w:ascii="NSimSun" w:eastAsia="NSimSun" w:hAnsi="NSimSun"/>
           <w:color w:val="A6A6A6" w:themeColor="background1" w:themeShade="A6"/>
           <w:sz w:val="20"/>
           <w:szCs w:val="20"/>
           <w:lang w:eastAsia="zh-CN"/>
         </w:rPr>
-        <w:t>2019.9.26</w:t>
+        <w:t>2019.9.</w:t>
+      </w:r>
+      <w:r>
+        <w:rPr>
+          <w:rFonts w:ascii="NSimSun" w:eastAsia="NSimSun" w:hAnsi="NSimSun"/>
+          <w:color w:val="A6A6A6" w:themeColor="background1" w:themeShade="A6"/>
+          <w:sz w:val="20"/>
+          <w:szCs w:val="20"/>
+          <w:lang w:eastAsia="zh-CN"/>
+        </w:rPr>
+        <w:t>1</w:t>
       </w:r>
     </w:p>
     <w:p>
@@ -276,15 +305,15 @@
         <w:spacing w:after="0" w:line="240" w:lineRule="auto"/>
         <w:ind w:firstLine="270"/>
         <w:rPr>
-          <w:rFonts w:ascii="新宋体" w:eastAsia="新宋体" w:hAnsi="新宋体"/>
-          <w:sz w:val="20"/>
-          <w:szCs w:val="20"/>
-          <w:lang w:eastAsia="zh-CN"/>
-        </w:rPr>
-      </w:pPr>
-      <w:r>
-        <w:rPr>
-          <w:rFonts w:ascii="新宋体" w:eastAsia="新宋体" w:hAnsi="新宋体" w:hint="eastAsia"/>
+          <w:rFonts w:ascii="NSimSun" w:eastAsia="NSimSun" w:hAnsi="NSimSun"/>
+          <w:sz w:val="20"/>
+          <w:szCs w:val="20"/>
+          <w:lang w:eastAsia="zh-CN"/>
+        </w:rPr>
+      </w:pPr>
+      <w:r>
+        <w:rPr>
+          <w:rFonts w:ascii="NSimSun" w:eastAsia="NSimSun" w:hAnsi="NSimSun" w:hint="eastAsia"/>
           <w:sz w:val="20"/>
           <w:szCs w:val="20"/>
           <w:lang w:eastAsia="zh-CN"/>
@@ -293,7 +322,7 @@
       </w:r>
       <w:r>
         <w:rPr>
-          <w:rFonts w:ascii="新宋体" w:eastAsia="新宋体" w:hAnsi="新宋体"/>
+          <w:rFonts w:ascii="NSimSun" w:eastAsia="NSimSun" w:hAnsi="NSimSun"/>
           <w:sz w:val="20"/>
           <w:szCs w:val="20"/>
           <w:lang w:eastAsia="zh-CN"/>
@@ -306,15 +335,15 @@
         <w:spacing w:after="0" w:line="240" w:lineRule="auto"/>
         <w:ind w:firstLine="270"/>
         <w:rPr>
-          <w:rFonts w:ascii="新宋体" w:eastAsia="新宋体" w:hAnsi="新宋体"/>
-          <w:sz w:val="20"/>
-          <w:szCs w:val="20"/>
-          <w:lang w:eastAsia="zh-CN"/>
-        </w:rPr>
-      </w:pPr>
-      <w:r>
-        <w:rPr>
-          <w:rFonts w:ascii="新宋体" w:eastAsia="新宋体" w:hAnsi="新宋体" w:hint="eastAsia"/>
+          <w:rFonts w:ascii="NSimSun" w:eastAsia="NSimSun" w:hAnsi="NSimSun"/>
+          <w:sz w:val="20"/>
+          <w:szCs w:val="20"/>
+          <w:lang w:eastAsia="zh-CN"/>
+        </w:rPr>
+      </w:pPr>
+      <w:r>
+        <w:rPr>
+          <w:rFonts w:ascii="NSimSun" w:eastAsia="NSimSun" w:hAnsi="NSimSun" w:hint="eastAsia"/>
           <w:sz w:val="20"/>
           <w:szCs w:val="20"/>
           <w:lang w:eastAsia="zh-CN"/>
@@ -323,7 +352,7 @@
       </w:r>
       <w:r>
         <w:rPr>
-          <w:rFonts w:ascii="新宋体" w:eastAsia="新宋体" w:hAnsi="新宋体"/>
+          <w:rFonts w:ascii="NSimSun" w:eastAsia="NSimSun" w:hAnsi="NSimSun"/>
           <w:sz w:val="20"/>
           <w:szCs w:val="20"/>
           <w:lang w:eastAsia="zh-CN"/>
@@ -336,15 +365,15 @@
         <w:spacing w:after="0" w:line="240" w:lineRule="auto"/>
         <w:ind w:firstLine="270"/>
         <w:rPr>
-          <w:rFonts w:ascii="新宋体" w:eastAsia="新宋体" w:hAnsi="新宋体" w:hint="eastAsia"/>
-          <w:sz w:val="20"/>
-          <w:szCs w:val="20"/>
-          <w:lang w:eastAsia="zh-CN"/>
-        </w:rPr>
-      </w:pPr>
-      <w:r>
-        <w:rPr>
-          <w:rFonts w:ascii="新宋体" w:eastAsia="新宋体" w:hAnsi="新宋体" w:hint="eastAsia"/>
+          <w:rFonts w:ascii="NSimSun" w:eastAsia="NSimSun" w:hAnsi="NSimSun"/>
+          <w:sz w:val="20"/>
+          <w:szCs w:val="20"/>
+          <w:lang w:eastAsia="zh-CN"/>
+        </w:rPr>
+      </w:pPr>
+      <w:r>
+        <w:rPr>
+          <w:rFonts w:ascii="NSimSun" w:eastAsia="NSimSun" w:hAnsi="NSimSun" w:hint="eastAsia"/>
           <w:sz w:val="20"/>
           <w:szCs w:val="20"/>
           <w:lang w:eastAsia="zh-CN"/>
@@ -353,7 +382,7 @@
       </w:r>
       <w:r>
         <w:rPr>
-          <w:rFonts w:ascii="新宋体" w:eastAsia="新宋体" w:hAnsi="新宋体"/>
+          <w:rFonts w:ascii="NSimSun" w:eastAsia="NSimSun" w:hAnsi="NSimSun"/>
           <w:sz w:val="20"/>
           <w:szCs w:val="20"/>
           <w:lang w:eastAsia="zh-CN"/>
@@ -416,7 +445,7 @@
       <w:pPr>
         <w:spacing w:after="0" w:line="240" w:lineRule="auto"/>
         <w:rPr>
-          <w:rFonts w:ascii="新宋体" w:eastAsia="新宋体" w:hAnsi="新宋体" w:hint="eastAsia"/>
+          <w:rFonts w:ascii="NSimSun" w:eastAsia="NSimSun" w:hAnsi="NSimSun"/>
           <w:b/>
           <w:szCs w:val="24"/>
           <w:lang w:eastAsia="zh-CN"/>
@@ -424,7 +453,7 @@
       </w:pPr>
       <w:r>
         <w:rPr>
-          <w:rFonts w:ascii="新宋体" w:eastAsia="新宋体" w:hAnsi="新宋体" w:hint="eastAsia"/>
+          <w:rFonts w:ascii="NSimSun" w:eastAsia="NSimSun" w:hAnsi="NSimSun" w:hint="eastAsia"/>
           <w:b/>
           <w:szCs w:val="24"/>
           <w:lang w:eastAsia="zh-CN"/>
@@ -433,7 +462,7 @@
       </w:r>
       <w:r>
         <w:rPr>
-          <w:rFonts w:ascii="新宋体" w:eastAsia="新宋体" w:hAnsi="新宋体"/>
+          <w:rFonts w:ascii="NSimSun" w:eastAsia="NSimSun" w:hAnsi="NSimSun"/>
           <w:b/>
           <w:szCs w:val="24"/>
           <w:lang w:eastAsia="zh-CN"/>
@@ -457,15 +486,16 @@
         <w:spacing w:after="0" w:line="240" w:lineRule="auto"/>
         <w:ind w:left="270"/>
         <w:rPr>
-          <w:rFonts w:ascii="新宋体" w:eastAsia="新宋体" w:hAnsi="新宋体"/>
+          <w:rFonts w:ascii="NSimSun" w:eastAsia="NSimSun" w:hAnsi="NSimSun"/>
           <w:bCs/>
           <w:sz w:val="20"/>
           <w:szCs w:val="20"/>
-        </w:rPr>
-      </w:pPr>
-      <w:r>
-        <w:rPr>
-          <w:rFonts w:ascii="新宋体" w:eastAsia="新宋体" w:hAnsi="新宋体" w:hint="eastAsia"/>
+          <w:lang w:eastAsia="zh-CN"/>
+        </w:rPr>
+      </w:pPr>
+      <w:r>
+        <w:rPr>
+          <w:rFonts w:ascii="NSimSun" w:eastAsia="NSimSun" w:hAnsi="NSimSun" w:hint="eastAsia"/>
           <w:bCs/>
           <w:sz w:val="20"/>
           <w:szCs w:val="20"/>
@@ -475,7 +505,7 @@
       </w:r>
       <w:r>
         <w:rPr>
-          <w:rFonts w:ascii="新宋体" w:eastAsia="新宋体" w:hAnsi="新宋体"/>
+          <w:rFonts w:ascii="NSimSun" w:eastAsia="NSimSun" w:hAnsi="NSimSun"/>
           <w:bCs/>
           <w:sz w:val="20"/>
           <w:szCs w:val="20"/>
@@ -485,27 +515,37 @@
       </w:r>
       <w:r>
         <w:rPr>
-          <w:rFonts w:ascii="新宋体" w:eastAsia="新宋体" w:hAnsi="新宋体" w:hint="eastAsia"/>
+          <w:rFonts w:ascii="NSimSun" w:eastAsia="NSimSun" w:hAnsi="NSimSun" w:hint="eastAsia"/>
           <w:bCs/>
           <w:sz w:val="20"/>
           <w:szCs w:val="20"/>
           <w:lang w:eastAsia="zh-CN"/>
         </w:rPr>
-        <w:t>情绪</w:t>
-      </w:r>
-      <w:r>
-        <w:rPr>
-          <w:rFonts w:ascii="新宋体" w:eastAsia="新宋体" w:hAnsi="新宋体"/>
+        <w:t>情</w:t>
+      </w:r>
+      <w:r>
+        <w:rPr>
+          <w:rFonts w:ascii="NSimSun" w:eastAsia="NSimSun" w:hAnsi="NSimSun" w:hint="eastAsia"/>
           <w:bCs/>
           <w:sz w:val="20"/>
           <w:szCs w:val="20"/>
           <w:lang w:eastAsia="zh-CN"/>
         </w:rPr>
+        <w:t>感</w:t>
+      </w:r>
+      <w:r>
+        <w:rPr>
+          <w:rFonts w:ascii="NSimSun" w:eastAsia="NSimSun" w:hAnsi="NSimSun"/>
+          <w:bCs/>
+          <w:sz w:val="20"/>
+          <w:szCs w:val="20"/>
+          <w:lang w:eastAsia="zh-CN"/>
+        </w:rPr>
         <w:t>分析；</w:t>
       </w:r>
       <w:r>
         <w:rPr>
-          <w:rFonts w:ascii="新宋体" w:eastAsia="新宋体" w:hAnsi="新宋体" w:hint="eastAsia"/>
+          <w:rFonts w:ascii="NSimSun" w:eastAsia="NSimSun" w:hAnsi="NSimSun" w:hint="eastAsia"/>
           <w:bCs/>
           <w:sz w:val="20"/>
           <w:szCs w:val="20"/>
@@ -515,7 +555,7 @@
       </w:r>
       <w:r>
         <w:rPr>
-          <w:rFonts w:ascii="新宋体" w:eastAsia="新宋体" w:hAnsi="新宋体"/>
+          <w:rFonts w:ascii="NSimSun" w:eastAsia="NSimSun" w:hAnsi="NSimSun"/>
           <w:bCs/>
           <w:sz w:val="20"/>
           <w:szCs w:val="20"/>
@@ -525,7 +565,7 @@
       </w:r>
       <w:r>
         <w:rPr>
-          <w:rFonts w:ascii="新宋体" w:eastAsia="新宋体" w:hAnsi="新宋体" w:hint="eastAsia"/>
+          <w:rFonts w:ascii="NSimSun" w:eastAsia="NSimSun" w:hAnsi="NSimSun" w:hint="eastAsia"/>
           <w:bCs/>
           <w:sz w:val="20"/>
           <w:szCs w:val="20"/>
@@ -535,7 +575,7 @@
       </w:r>
       <w:r>
         <w:rPr>
-          <w:rFonts w:ascii="新宋体" w:eastAsia="新宋体" w:hAnsi="新宋体"/>
+          <w:rFonts w:ascii="NSimSun" w:eastAsia="NSimSun" w:hAnsi="NSimSun"/>
           <w:bCs/>
           <w:sz w:val="20"/>
           <w:szCs w:val="20"/>
@@ -545,7 +585,7 @@
       </w:r>
       <w:r>
         <w:rPr>
-          <w:rFonts w:ascii="新宋体" w:eastAsia="新宋体" w:hAnsi="新宋体" w:hint="eastAsia"/>
+          <w:rFonts w:ascii="NSimSun" w:eastAsia="NSimSun" w:hAnsi="NSimSun" w:hint="eastAsia"/>
           <w:bCs/>
           <w:sz w:val="20"/>
           <w:szCs w:val="20"/>
@@ -555,7 +595,7 @@
       </w:r>
       <w:r>
         <w:rPr>
-          <w:rFonts w:ascii="新宋体" w:eastAsia="新宋体" w:hAnsi="新宋体"/>
+          <w:rFonts w:ascii="NSimSun" w:eastAsia="NSimSun" w:hAnsi="NSimSun"/>
           <w:bCs/>
           <w:sz w:val="20"/>
           <w:szCs w:val="20"/>
@@ -565,7 +605,7 @@
       </w:r>
       <w:r>
         <w:rPr>
-          <w:rFonts w:ascii="新宋体" w:eastAsia="新宋体" w:hAnsi="新宋体" w:hint="eastAsia"/>
+          <w:rFonts w:ascii="NSimSun" w:eastAsia="NSimSun" w:hAnsi="NSimSun" w:hint="eastAsia"/>
           <w:bCs/>
           <w:sz w:val="20"/>
           <w:szCs w:val="20"/>
@@ -575,7 +615,7 @@
       </w:r>
       <w:r>
         <w:rPr>
-          <w:rFonts w:ascii="新宋体" w:eastAsia="新宋体" w:hAnsi="新宋体"/>
+          <w:rFonts w:ascii="NSimSun" w:eastAsia="NSimSun" w:hAnsi="NSimSun"/>
           <w:bCs/>
           <w:sz w:val="20"/>
           <w:szCs w:val="20"/>
@@ -585,7 +625,7 @@
       </w:r>
       <w:r>
         <w:rPr>
-          <w:rFonts w:ascii="新宋体" w:eastAsia="新宋体" w:hAnsi="新宋体" w:hint="eastAsia"/>
+          <w:rFonts w:ascii="NSimSun" w:eastAsia="NSimSun" w:hAnsi="NSimSun" w:hint="eastAsia"/>
           <w:bCs/>
           <w:sz w:val="20"/>
           <w:szCs w:val="20"/>
@@ -595,7 +635,7 @@
       </w:r>
       <w:r>
         <w:rPr>
-          <w:rFonts w:ascii="新宋体" w:eastAsia="新宋体" w:hAnsi="新宋体"/>
+          <w:rFonts w:ascii="NSimSun" w:eastAsia="NSimSun" w:hAnsi="NSimSun"/>
           <w:bCs/>
           <w:sz w:val="20"/>
           <w:szCs w:val="20"/>
@@ -605,7 +645,7 @@
       </w:r>
       <w:r>
         <w:rPr>
-          <w:rFonts w:ascii="新宋体" w:eastAsia="新宋体" w:hAnsi="新宋体" w:hint="eastAsia"/>
+          <w:rFonts w:ascii="NSimSun" w:eastAsia="NSimSun" w:hAnsi="NSimSun" w:hint="eastAsia"/>
           <w:bCs/>
           <w:sz w:val="20"/>
           <w:szCs w:val="20"/>
@@ -615,7 +655,7 @@
       </w:r>
       <w:r>
         <w:rPr>
-          <w:rFonts w:ascii="新宋体" w:eastAsia="新宋体" w:hAnsi="新宋体"/>
+          <w:rFonts w:ascii="NSimSun" w:eastAsia="NSimSun" w:hAnsi="NSimSun"/>
           <w:bCs/>
           <w:sz w:val="20"/>
           <w:szCs w:val="20"/>
@@ -625,7 +665,7 @@
       </w:r>
       <w:r>
         <w:rPr>
-          <w:rFonts w:ascii="新宋体" w:eastAsia="新宋体" w:hAnsi="新宋体" w:hint="eastAsia"/>
+          <w:rFonts w:ascii="NSimSun" w:eastAsia="NSimSun" w:hAnsi="NSimSun" w:hint="eastAsia"/>
           <w:bCs/>
           <w:sz w:val="20"/>
           <w:szCs w:val="20"/>
@@ -635,7 +675,7 @@
       </w:r>
       <w:r>
         <w:rPr>
-          <w:rFonts w:ascii="新宋体" w:eastAsia="新宋体" w:hAnsi="新宋体"/>
+          <w:rFonts w:ascii="NSimSun" w:eastAsia="NSimSun" w:hAnsi="NSimSun"/>
           <w:bCs/>
           <w:sz w:val="20"/>
           <w:szCs w:val="20"/>
@@ -645,7 +685,7 @@
       </w:r>
       <w:r>
         <w:rPr>
-          <w:rFonts w:ascii="新宋体" w:eastAsia="新宋体" w:hAnsi="新宋体" w:hint="eastAsia"/>
+          <w:rFonts w:ascii="NSimSun" w:eastAsia="NSimSun" w:hAnsi="NSimSun" w:hint="eastAsia"/>
           <w:bCs/>
           <w:sz w:val="20"/>
           <w:szCs w:val="20"/>
@@ -655,7 +695,7 @@
       </w:r>
       <w:r>
         <w:rPr>
-          <w:rFonts w:ascii="新宋体" w:eastAsia="新宋体" w:hAnsi="新宋体"/>
+          <w:rFonts w:ascii="NSimSun" w:eastAsia="NSimSun" w:hAnsi="NSimSun"/>
           <w:bCs/>
           <w:sz w:val="20"/>
           <w:szCs w:val="20"/>
@@ -665,7 +705,7 @@
       </w:r>
       <w:r>
         <w:rPr>
-          <w:rFonts w:ascii="新宋体" w:eastAsia="新宋体" w:hAnsi="新宋体" w:hint="eastAsia"/>
+          <w:rFonts w:ascii="NSimSun" w:eastAsia="NSimSun" w:hAnsi="NSimSun" w:hint="eastAsia"/>
           <w:bCs/>
           <w:sz w:val="20"/>
           <w:szCs w:val="20"/>
@@ -675,7 +715,7 @@
       </w:r>
       <w:r>
         <w:rPr>
-          <w:rFonts w:ascii="新宋体" w:eastAsia="新宋体" w:hAnsi="新宋体" w:hint="eastAsia"/>
+          <w:rFonts w:ascii="NSimSun" w:eastAsia="NSimSun" w:hAnsi="NSimSun" w:hint="eastAsia"/>
           <w:bCs/>
           <w:sz w:val="20"/>
           <w:szCs w:val="20"/>
@@ -685,7 +725,7 @@
       </w:r>
       <w:r>
         <w:rPr>
-          <w:rFonts w:ascii="新宋体" w:eastAsia="新宋体" w:hAnsi="新宋体"/>
+          <w:rFonts w:ascii="NSimSun" w:eastAsia="NSimSun" w:hAnsi="NSimSun"/>
           <w:bCs/>
           <w:sz w:val="20"/>
           <w:szCs w:val="20"/>
@@ -695,7 +735,7 @@
       </w:r>
       <w:r>
         <w:rPr>
-          <w:rFonts w:ascii="新宋体" w:eastAsia="新宋体" w:hAnsi="新宋体" w:hint="eastAsia"/>
+          <w:rFonts w:ascii="NSimSun" w:eastAsia="NSimSun" w:hAnsi="NSimSun" w:hint="eastAsia"/>
           <w:bCs/>
           <w:sz w:val="20"/>
           <w:szCs w:val="20"/>
@@ -705,7 +745,7 @@
       </w:r>
       <w:r>
         <w:rPr>
-          <w:rFonts w:ascii="新宋体" w:eastAsia="新宋体" w:hAnsi="新宋体"/>
+          <w:rFonts w:ascii="NSimSun" w:eastAsia="NSimSun" w:hAnsi="NSimSun"/>
           <w:bCs/>
           <w:sz w:val="20"/>
           <w:szCs w:val="20"/>
@@ -715,7 +755,7 @@
       </w:r>
       <w:r>
         <w:rPr>
-          <w:rFonts w:ascii="新宋体" w:eastAsia="新宋体" w:hAnsi="新宋体" w:hint="eastAsia"/>
+          <w:rFonts w:ascii="NSimSun" w:eastAsia="NSimSun" w:hAnsi="NSimSun" w:hint="eastAsia"/>
           <w:bCs/>
           <w:sz w:val="20"/>
           <w:szCs w:val="20"/>
@@ -744,6 +784,7 @@
           <w:sz w:val="20"/>
           <w:szCs w:val="20"/>
           <w:u w:val="single"/>
+          <w:lang w:eastAsia="zh-CN"/>
         </w:rPr>
       </w:pPr>
     </w:p>
@@ -751,7 +792,7 @@
       <w:pPr>
         <w:spacing w:after="0" w:line="240" w:lineRule="auto"/>
         <w:rPr>
-          <w:rFonts w:hint="eastAsia"/>
+          <w:rFonts w:ascii="NSimSun" w:eastAsia="NSimSun" w:hAnsi="NSimSun"/>
           <w:b/>
           <w:szCs w:val="24"/>
           <w:lang w:eastAsia="zh-CN"/>
@@ -759,7 +800,7 @@
       </w:pPr>
       <w:r>
         <w:rPr>
-          <w:rFonts w:hint="eastAsia"/>
+          <w:rFonts w:ascii="NSimSun" w:eastAsia="NSimSun" w:hAnsi="NSimSun" w:hint="eastAsia"/>
           <w:b/>
           <w:szCs w:val="24"/>
           <w:lang w:eastAsia="zh-CN"/>
@@ -768,6 +809,7 @@
       </w:r>
       <w:r>
         <w:rPr>
+          <w:rFonts w:ascii="NSimSun" w:eastAsia="NSimSun" w:hAnsi="NSimSun"/>
           <w:b/>
           <w:szCs w:val="24"/>
           <w:lang w:eastAsia="zh-CN"/>
@@ -789,14 +831,14 @@
     </w:p>
     <w:tbl>
       <w:tblPr>
-        <w:tblW w:w="9540" w:type="dxa"/>
+        <w:tblW w:w="9810" w:type="dxa"/>
         <w:tblLook w:val="04A0" w:firstRow="1" w:lastRow="0" w:firstColumn="1" w:lastColumn="0" w:noHBand="0" w:noVBand="1"/>
       </w:tblPr>
       <w:tblGrid>
         <w:gridCol w:w="1640"/>
         <w:gridCol w:w="4340"/>
         <w:gridCol w:w="1780"/>
-        <w:gridCol w:w="1780"/>
+        <w:gridCol w:w="2050"/>
       </w:tblGrid>
       <w:tr>
         <w:trPr>
@@ -820,7 +862,7 @@
               <w:spacing w:after="0" w:line="240" w:lineRule="auto"/>
               <w:jc w:val="center"/>
               <w:rPr>
-                <w:rFonts w:ascii="新宋体" w:eastAsia="新宋体" w:hAnsi="新宋体"/>
+                <w:rFonts w:ascii="NSimSun" w:eastAsia="NSimSun" w:hAnsi="NSimSun"/>
                 <w:color w:val="000000"/>
                 <w:sz w:val="22"/>
                 <w:lang w:eastAsia="zh-CN"/>
@@ -828,7 +870,7 @@
             </w:pPr>
             <w:r>
               <w:rPr>
-                <w:rFonts w:ascii="新宋体" w:eastAsia="新宋体" w:hAnsi="新宋体" w:cs="微软雅黑" w:hint="eastAsia"/>
+                <w:rFonts w:ascii="NSimSun" w:eastAsia="NSimSun" w:hAnsi="NSimSun" w:cs="Microsoft YaHei" w:hint="eastAsia"/>
                 <w:color w:val="000000"/>
                 <w:sz w:val="22"/>
                 <w:lang w:eastAsia="zh-CN"/>
@@ -837,7 +879,7 @@
             </w:r>
             <w:r>
               <w:rPr>
-                <w:rFonts w:ascii="新宋体" w:eastAsia="新宋体" w:hAnsi="新宋体" w:cs="宋体"/>
+                <w:rFonts w:ascii="NSimSun" w:eastAsia="NSimSun" w:hAnsi="NSimSun" w:cs="SimSun"/>
                 <w:color w:val="000000"/>
                 <w:sz w:val="22"/>
                 <w:lang w:eastAsia="zh-CN"/>
@@ -864,7 +906,7 @@
               <w:spacing w:after="0" w:line="240" w:lineRule="auto"/>
               <w:jc w:val="center"/>
               <w:rPr>
-                <w:rFonts w:ascii="新宋体" w:eastAsia="新宋体" w:hAnsi="新宋体"/>
+                <w:rFonts w:ascii="NSimSun" w:eastAsia="NSimSun" w:hAnsi="NSimSun"/>
                 <w:color w:val="000000"/>
                 <w:sz w:val="22"/>
                 <w:lang w:eastAsia="zh-CN"/>
@@ -872,7 +914,7 @@
             </w:pPr>
             <w:r>
               <w:rPr>
-                <w:rFonts w:ascii="新宋体" w:eastAsia="新宋体" w:hAnsi="新宋体" w:cs="微软雅黑"/>
+                <w:rFonts w:ascii="NSimSun" w:eastAsia="NSimSun" w:hAnsi="NSimSun" w:cs="Microsoft YaHei"/>
                 <w:color w:val="000000"/>
                 <w:sz w:val="22"/>
                 <w:lang w:eastAsia="zh-CN"/>
@@ -881,7 +923,7 @@
             </w:r>
             <w:r>
               <w:rPr>
-                <w:rFonts w:ascii="新宋体" w:eastAsia="新宋体" w:hAnsi="新宋体" w:cs="宋体"/>
+                <w:rFonts w:ascii="NSimSun" w:eastAsia="NSimSun" w:hAnsi="NSimSun" w:cs="SimSun"/>
                 <w:color w:val="000000"/>
                 <w:sz w:val="22"/>
                 <w:lang w:eastAsia="zh-CN"/>
@@ -908,7 +950,7 @@
               <w:spacing w:after="0" w:line="240" w:lineRule="auto"/>
               <w:jc w:val="center"/>
               <w:rPr>
-                <w:rFonts w:ascii="新宋体" w:eastAsia="新宋体" w:hAnsi="新宋体"/>
+                <w:rFonts w:ascii="NSimSun" w:eastAsia="NSimSun" w:hAnsi="NSimSun"/>
                 <w:color w:val="000000"/>
                 <w:sz w:val="22"/>
                 <w:lang w:eastAsia="zh-CN"/>
@@ -916,7 +958,7 @@
             </w:pPr>
             <w:r>
               <w:rPr>
-                <w:rFonts w:ascii="新宋体" w:eastAsia="新宋体" w:hAnsi="新宋体" w:cs="微软雅黑"/>
+                <w:rFonts w:ascii="NSimSun" w:eastAsia="NSimSun" w:hAnsi="NSimSun" w:cs="Microsoft YaHei"/>
                 <w:color w:val="000000"/>
                 <w:sz w:val="22"/>
                 <w:lang w:eastAsia="zh-CN"/>
@@ -925,7 +967,7 @@
             </w:r>
             <w:r>
               <w:rPr>
-                <w:rFonts w:ascii="新宋体" w:eastAsia="新宋体" w:hAnsi="新宋体" w:cs="宋体"/>
+                <w:rFonts w:ascii="NSimSun" w:eastAsia="NSimSun" w:hAnsi="NSimSun" w:cs="SimSun"/>
                 <w:color w:val="000000"/>
                 <w:sz w:val="22"/>
                 <w:lang w:eastAsia="zh-CN"/>
@@ -936,7 +978,7 @@
         </w:tc>
         <w:tc>
           <w:tcPr>
-            <w:tcW w:w="1780" w:type="dxa"/>
+            <w:tcW w:w="2050" w:type="dxa"/>
             <w:tcBorders>
               <w:top w:val="nil"/>
               <w:left w:val="nil"/>
@@ -952,7 +994,7 @@
               <w:spacing w:after="0" w:line="240" w:lineRule="auto"/>
               <w:jc w:val="center"/>
               <w:rPr>
-                <w:rFonts w:ascii="新宋体" w:eastAsia="新宋体" w:hAnsi="新宋体"/>
+                <w:rFonts w:ascii="NSimSun" w:eastAsia="NSimSun" w:hAnsi="NSimSun"/>
                 <w:color w:val="000000"/>
                 <w:sz w:val="22"/>
                 <w:lang w:eastAsia="zh-CN"/>
@@ -960,7 +1002,7 @@
             </w:pPr>
             <w:r>
               <w:rPr>
-                <w:rFonts w:ascii="新宋体" w:eastAsia="新宋体" w:hAnsi="新宋体" w:cs="微软雅黑"/>
+                <w:rFonts w:ascii="NSimSun" w:eastAsia="NSimSun" w:hAnsi="NSimSun" w:cs="Microsoft YaHei"/>
                 <w:color w:val="000000"/>
                 <w:sz w:val="22"/>
                 <w:lang w:eastAsia="zh-CN"/>
@@ -969,7 +1011,7 @@
             </w:r>
             <w:r>
               <w:rPr>
-                <w:rFonts w:ascii="新宋体" w:eastAsia="新宋体" w:hAnsi="新宋体" w:cs="宋体"/>
+                <w:rFonts w:ascii="NSimSun" w:eastAsia="NSimSun" w:hAnsi="NSimSun" w:cs="SimSun"/>
                 <w:color w:val="000000"/>
                 <w:sz w:val="22"/>
                 <w:lang w:eastAsia="zh-CN"/>
@@ -1001,7 +1043,7 @@
               <w:spacing w:after="0" w:line="240" w:lineRule="auto"/>
               <w:jc w:val="center"/>
               <w:rPr>
-                <w:rFonts w:ascii="新宋体" w:eastAsia="新宋体" w:hAnsi="新宋体"/>
+                <w:rFonts w:ascii="NSimSun" w:eastAsia="NSimSun" w:hAnsi="NSimSun"/>
                 <w:color w:val="000000"/>
                 <w:sz w:val="22"/>
                 <w:lang w:eastAsia="zh-CN"/>
@@ -1009,7 +1051,7 @@
             </w:pPr>
             <w:r>
               <w:rPr>
-                <w:rFonts w:ascii="新宋体" w:eastAsia="新宋体" w:hAnsi="新宋体" w:cs="宋体"/>
+                <w:rFonts w:ascii="NSimSun" w:eastAsia="NSimSun" w:hAnsi="NSimSun" w:cs="SimSun"/>
                 <w:color w:val="000000"/>
                 <w:sz w:val="22"/>
                 <w:lang w:eastAsia="zh-CN"/>
@@ -1035,7 +1077,7 @@
             <w:pPr>
               <w:spacing w:after="0" w:line="240" w:lineRule="auto"/>
               <w:rPr>
-                <w:rFonts w:ascii="新宋体" w:eastAsia="新宋体" w:hAnsi="新宋体"/>
+                <w:rFonts w:ascii="NSimSun" w:eastAsia="NSimSun" w:hAnsi="NSimSun"/>
                 <w:color w:val="000000"/>
                 <w:sz w:val="22"/>
                 <w:lang w:eastAsia="zh-CN"/>
@@ -1043,7 +1085,7 @@
             </w:pPr>
             <w:r>
               <w:rPr>
-                <w:rFonts w:ascii="新宋体" w:eastAsia="新宋体" w:hAnsi="新宋体" w:cs="微软雅黑"/>
+                <w:rFonts w:ascii="NSimSun" w:eastAsia="NSimSun" w:hAnsi="NSimSun" w:cs="Microsoft YaHei"/>
                 <w:color w:val="000000"/>
                 <w:sz w:val="22"/>
                 <w:lang w:eastAsia="zh-CN"/>
@@ -1052,7 +1094,7 @@
             </w:r>
             <w:r>
               <w:rPr>
-                <w:rFonts w:ascii="新宋体" w:eastAsia="新宋体" w:hAnsi="新宋体"/>
+                <w:rFonts w:ascii="NSimSun" w:eastAsia="NSimSun" w:hAnsi="NSimSun"/>
                 <w:color w:val="000000"/>
                 <w:sz w:val="22"/>
                 <w:lang w:eastAsia="zh-CN"/>
@@ -1061,36 +1103,43 @@
             </w:r>
             <w:r>
               <w:rPr>
-                <w:rFonts w:ascii="新宋体" w:eastAsia="新宋体" w:hAnsi="新宋体" w:cs="微软雅黑"/>
+                <w:rFonts w:ascii="NSimSun" w:eastAsia="NSimSun" w:hAnsi="NSimSun" w:cs="Microsoft YaHei"/>
                 <w:color w:val="000000"/>
                 <w:sz w:val="22"/>
                 <w:lang w:eastAsia="zh-CN"/>
               </w:rPr>
               <w:t>毕业论文：</w:t>
             </w:r>
-            <w:proofErr w:type="spellStart"/>
             <w:r>
               <w:rPr>
-                <w:rFonts w:ascii="新宋体" w:eastAsia="新宋体" w:hAnsi="新宋体"/>
+                <w:rFonts w:ascii="NSimSun" w:eastAsia="NSimSun" w:hAnsi="NSimSun"/>
                 <w:color w:val="000000"/>
                 <w:sz w:val="22"/>
                 <w:lang w:eastAsia="zh-CN"/>
               </w:rPr>
-              <w:t>Xylo</w:t>
+              <w:t>Xylo-Bot: An Automated Music Teaching Robot Platform System for Children with Autism (In Progress</w:t>
             </w:r>
-            <w:proofErr w:type="spellEnd"/>
             <w:r>
               <w:rPr>
-                <w:rFonts w:ascii="新宋体" w:eastAsia="新宋体" w:hAnsi="新宋体"/>
+                <w:rFonts w:ascii="NSimSun" w:eastAsia="NSimSun" w:hAnsi="NSimSun" w:hint="eastAsia"/>
                 <w:color w:val="000000"/>
                 <w:sz w:val="22"/>
                 <w:lang w:eastAsia="zh-CN"/>
               </w:rPr>
-              <w:t xml:space="preserve">-Bot: An Automated Music Teaching Robot Platform System for Children with Autism (In Progress)                                  </w:t>
+              <w:t>最终名称待定</w:t>
             </w:r>
             <w:r>
               <w:rPr>
-                <w:rFonts w:ascii="新宋体" w:eastAsia="新宋体" w:hAnsi="新宋体" w:cs="微软雅黑" w:hint="eastAsia"/>
+                <w:rFonts w:ascii="NSimSun" w:eastAsia="NSimSun" w:hAnsi="NSimSun"/>
+                <w:color w:val="000000"/>
+                <w:sz w:val="22"/>
+                <w:lang w:eastAsia="zh-CN"/>
+              </w:rPr>
+              <w:t xml:space="preserve">)                                  </w:t>
+            </w:r>
+            <w:r>
+              <w:rPr>
+                <w:rFonts w:ascii="NSimSun" w:eastAsia="NSimSun" w:hAnsi="NSimSun" w:cs="Microsoft YaHei" w:hint="eastAsia"/>
                 <w:color w:val="000000"/>
                 <w:sz w:val="22"/>
                 <w:lang w:eastAsia="zh-CN"/>
@@ -1099,7 +1148,7 @@
             </w:r>
             <w:r>
               <w:rPr>
-                <w:rFonts w:ascii="新宋体" w:eastAsia="新宋体" w:hAnsi="新宋体" w:cs="微软雅黑"/>
+                <w:rFonts w:ascii="NSimSun" w:eastAsia="NSimSun" w:hAnsi="NSimSun" w:cs="Microsoft YaHei"/>
                 <w:color w:val="000000"/>
                 <w:sz w:val="22"/>
                 <w:lang w:eastAsia="zh-CN"/>
@@ -1108,7 +1157,7 @@
             </w:r>
             <w:r>
               <w:rPr>
-                <w:rFonts w:ascii="新宋体" w:eastAsia="新宋体" w:hAnsi="新宋体"/>
+                <w:rFonts w:ascii="NSimSun" w:eastAsia="NSimSun" w:hAnsi="NSimSun"/>
                 <w:color w:val="000000"/>
                 <w:sz w:val="22"/>
                 <w:lang w:eastAsia="zh-CN"/>
@@ -1118,7 +1167,7 @@
             <w:proofErr w:type="spellStart"/>
             <w:r>
               <w:rPr>
-                <w:rFonts w:ascii="新宋体" w:eastAsia="新宋体" w:hAnsi="新宋体"/>
+                <w:rFonts w:ascii="NSimSun" w:eastAsia="NSimSun" w:hAnsi="NSimSun"/>
                 <w:color w:val="000000"/>
                 <w:sz w:val="22"/>
                 <w:lang w:eastAsia="zh-CN"/>
@@ -1146,7 +1195,7 @@
               <w:spacing w:after="0" w:line="240" w:lineRule="auto"/>
               <w:jc w:val="center"/>
               <w:rPr>
-                <w:rFonts w:ascii="新宋体" w:eastAsia="新宋体" w:hAnsi="新宋体"/>
+                <w:rFonts w:ascii="NSimSun" w:eastAsia="NSimSun" w:hAnsi="NSimSun"/>
                 <w:color w:val="000000"/>
                 <w:sz w:val="22"/>
                 <w:lang w:eastAsia="zh-CN"/>
@@ -1154,7 +1203,7 @@
             </w:pPr>
             <w:r>
               <w:rPr>
-                <w:rFonts w:ascii="新宋体" w:eastAsia="新宋体" w:hAnsi="新宋体"/>
+                <w:rFonts w:ascii="NSimSun" w:eastAsia="NSimSun" w:hAnsi="NSimSun"/>
                 <w:color w:val="000000"/>
                 <w:sz w:val="22"/>
                 <w:lang w:eastAsia="zh-CN"/>
@@ -1165,7 +1214,7 @@
         </w:tc>
         <w:tc>
           <w:tcPr>
-            <w:tcW w:w="1780" w:type="dxa"/>
+            <w:tcW w:w="2050" w:type="dxa"/>
             <w:tcBorders>
               <w:top w:val="nil"/>
               <w:left w:val="nil"/>
@@ -1181,7 +1230,7 @@
               <w:spacing w:after="0" w:line="240" w:lineRule="auto"/>
               <w:jc w:val="center"/>
               <w:rPr>
-                <w:rFonts w:ascii="新宋体" w:eastAsia="新宋体" w:hAnsi="新宋体"/>
+                <w:rFonts w:ascii="NSimSun" w:eastAsia="NSimSun" w:hAnsi="NSimSun"/>
                 <w:color w:val="000000"/>
                 <w:sz w:val="22"/>
                 <w:lang w:eastAsia="zh-CN"/>
@@ -1189,16 +1238,34 @@
             </w:pPr>
             <w:r>
               <w:rPr>
-                <w:rFonts w:ascii="新宋体" w:eastAsia="新宋体" w:hAnsi="新宋体" w:cs="微软雅黑"/>
+                <w:rFonts w:ascii="NSimSun" w:eastAsia="NSimSun" w:hAnsi="NSimSun" w:cs="Microsoft YaHei"/>
                 <w:color w:val="000000"/>
                 <w:sz w:val="22"/>
                 <w:lang w:eastAsia="zh-CN"/>
               </w:rPr>
-              <w:t>电气与电脑工</w:t>
+              <w:t>电气与</w:t>
             </w:r>
             <w:r>
               <w:rPr>
-                <w:rFonts w:ascii="新宋体" w:eastAsia="新宋体" w:hAnsi="新宋体" w:cs="宋体"/>
+                <w:rFonts w:ascii="NSimSun" w:eastAsia="NSimSun" w:hAnsi="NSimSun" w:cs="Microsoft YaHei" w:hint="eastAsia"/>
+                <w:color w:val="000000"/>
+                <w:sz w:val="22"/>
+                <w:lang w:eastAsia="zh-CN"/>
+              </w:rPr>
+              <w:t>计算机</w:t>
+            </w:r>
+            <w:r>
+              <w:rPr>
+                <w:rFonts w:ascii="NSimSun" w:eastAsia="NSimSun" w:hAnsi="NSimSun" w:cs="Microsoft YaHei"/>
+                <w:color w:val="000000"/>
+                <w:sz w:val="22"/>
+                <w:lang w:eastAsia="zh-CN"/>
+              </w:rPr>
+              <w:t>工</w:t>
+            </w:r>
+            <w:r>
+              <w:rPr>
+                <w:rFonts w:ascii="NSimSun" w:eastAsia="NSimSun" w:hAnsi="NSimSun" w:cs="SimSun"/>
                 <w:color w:val="000000"/>
                 <w:sz w:val="22"/>
                 <w:lang w:eastAsia="zh-CN"/>
@@ -1230,7 +1297,7 @@
               <w:spacing w:after="0" w:line="240" w:lineRule="auto"/>
               <w:jc w:val="center"/>
               <w:rPr>
-                <w:rFonts w:ascii="新宋体" w:eastAsia="新宋体" w:hAnsi="新宋体"/>
+                <w:rFonts w:ascii="NSimSun" w:eastAsia="NSimSun" w:hAnsi="NSimSun"/>
                 <w:color w:val="000000"/>
                 <w:sz w:val="22"/>
                 <w:lang w:eastAsia="zh-CN"/>
@@ -1238,7 +1305,7 @@
             </w:pPr>
             <w:r>
               <w:rPr>
-                <w:rFonts w:ascii="新宋体" w:eastAsia="新宋体" w:hAnsi="新宋体" w:cs="宋体"/>
+                <w:rFonts w:ascii="NSimSun" w:eastAsia="NSimSun" w:hAnsi="NSimSun" w:cs="SimSun"/>
                 <w:color w:val="000000"/>
                 <w:sz w:val="22"/>
                 <w:lang w:eastAsia="zh-CN"/>
@@ -1264,7 +1331,7 @@
             <w:pPr>
               <w:spacing w:after="0" w:line="240" w:lineRule="auto"/>
               <w:rPr>
-                <w:rFonts w:ascii="新宋体" w:eastAsia="新宋体" w:hAnsi="新宋体"/>
+                <w:rFonts w:ascii="NSimSun" w:eastAsia="NSimSun" w:hAnsi="NSimSun"/>
                 <w:color w:val="000000"/>
                 <w:sz w:val="22"/>
                 <w:lang w:eastAsia="zh-CN"/>
@@ -1272,7 +1339,7 @@
             </w:pPr>
             <w:r>
               <w:rPr>
-                <w:rFonts w:ascii="新宋体" w:eastAsia="新宋体" w:hAnsi="新宋体" w:cs="微软雅黑"/>
+                <w:rFonts w:ascii="NSimSun" w:eastAsia="NSimSun" w:hAnsi="NSimSun" w:cs="Microsoft YaHei"/>
                 <w:color w:val="000000"/>
                 <w:sz w:val="22"/>
                 <w:lang w:eastAsia="zh-CN"/>
@@ -1281,7 +1348,7 @@
             </w:r>
             <w:r>
               <w:rPr>
-                <w:rFonts w:ascii="新宋体" w:eastAsia="新宋体" w:hAnsi="新宋体"/>
+                <w:rFonts w:ascii="NSimSun" w:eastAsia="NSimSun" w:hAnsi="NSimSun"/>
                 <w:color w:val="000000"/>
                 <w:sz w:val="22"/>
                 <w:lang w:eastAsia="zh-CN"/>
@@ -1290,7 +1357,7 @@
             </w:r>
             <w:r>
               <w:rPr>
-                <w:rFonts w:ascii="新宋体" w:eastAsia="新宋体" w:hAnsi="新宋体" w:cs="微软雅黑"/>
+                <w:rFonts w:ascii="NSimSun" w:eastAsia="NSimSun" w:hAnsi="NSimSun" w:cs="Microsoft YaHei"/>
                 <w:color w:val="000000"/>
                 <w:sz w:val="22"/>
                 <w:lang w:eastAsia="zh-CN"/>
@@ -1299,7 +1366,7 @@
             </w:r>
             <w:r>
               <w:rPr>
-                <w:rFonts w:ascii="新宋体" w:eastAsia="新宋体" w:hAnsi="新宋体"/>
+                <w:rFonts w:ascii="NSimSun" w:eastAsia="NSimSun" w:hAnsi="NSimSun"/>
                 <w:color w:val="000000"/>
                 <w:sz w:val="22"/>
                 <w:lang w:eastAsia="zh-CN"/>
@@ -1308,7 +1375,7 @@
             </w:r>
             <w:r>
               <w:rPr>
-                <w:rFonts w:ascii="新宋体" w:eastAsia="新宋体" w:hAnsi="新宋体" w:cs="微软雅黑" w:hint="eastAsia"/>
+                <w:rFonts w:ascii="NSimSun" w:eastAsia="NSimSun" w:hAnsi="NSimSun" w:cs="Microsoft YaHei" w:hint="eastAsia"/>
                 <w:color w:val="000000"/>
                 <w:sz w:val="22"/>
                 <w:lang w:eastAsia="zh-CN"/>
@@ -1317,7 +1384,7 @@
             </w:r>
             <w:r>
               <w:rPr>
-                <w:rFonts w:ascii="新宋体" w:eastAsia="新宋体" w:hAnsi="新宋体" w:cs="微软雅黑"/>
+                <w:rFonts w:ascii="NSimSun" w:eastAsia="NSimSun" w:hAnsi="NSimSun" w:cs="Microsoft YaHei"/>
                 <w:color w:val="000000"/>
                 <w:sz w:val="22"/>
                 <w:lang w:eastAsia="zh-CN"/>
@@ -1326,7 +1393,7 @@
             </w:r>
             <w:r>
               <w:rPr>
-                <w:rFonts w:ascii="新宋体" w:eastAsia="新宋体" w:hAnsi="新宋体" w:cs="微软雅黑" w:hint="eastAsia"/>
+                <w:rFonts w:ascii="NSimSun" w:eastAsia="NSimSun" w:hAnsi="NSimSun" w:cs="Microsoft YaHei" w:hint="eastAsia"/>
                 <w:color w:val="000000"/>
                 <w:sz w:val="22"/>
                 <w:lang w:eastAsia="zh-CN"/>
@@ -1335,7 +1402,7 @@
             </w:r>
             <w:r>
               <w:rPr>
-                <w:rFonts w:ascii="新宋体" w:eastAsia="新宋体" w:hAnsi="新宋体" w:cs="微软雅黑"/>
+                <w:rFonts w:ascii="NSimSun" w:eastAsia="NSimSun" w:hAnsi="NSimSun" w:cs="Microsoft YaHei"/>
                 <w:color w:val="000000"/>
                 <w:sz w:val="22"/>
                 <w:lang w:eastAsia="zh-CN"/>
@@ -1344,7 +1411,7 @@
             </w:r>
             <w:r>
               <w:rPr>
-                <w:rFonts w:ascii="新宋体" w:eastAsia="新宋体" w:hAnsi="新宋体"/>
+                <w:rFonts w:ascii="NSimSun" w:eastAsia="NSimSun" w:hAnsi="NSimSun"/>
                 <w:color w:val="000000"/>
                 <w:sz w:val="22"/>
                 <w:lang w:eastAsia="zh-CN"/>
@@ -1354,7 +1421,7 @@
             <w:proofErr w:type="spellStart"/>
             <w:r>
               <w:rPr>
-                <w:rFonts w:ascii="新宋体" w:eastAsia="新宋体" w:hAnsi="新宋体"/>
+                <w:rFonts w:ascii="NSimSun" w:eastAsia="NSimSun" w:hAnsi="NSimSun"/>
                 <w:color w:val="000000"/>
                 <w:sz w:val="22"/>
                 <w:lang w:eastAsia="zh-CN"/>
@@ -1382,7 +1449,7 @@
               <w:spacing w:after="0" w:line="240" w:lineRule="auto"/>
               <w:jc w:val="center"/>
               <w:rPr>
-                <w:rFonts w:ascii="新宋体" w:eastAsia="新宋体" w:hAnsi="新宋体"/>
+                <w:rFonts w:ascii="NSimSun" w:eastAsia="NSimSun" w:hAnsi="NSimSun"/>
                 <w:color w:val="000000"/>
                 <w:sz w:val="22"/>
                 <w:lang w:eastAsia="zh-CN"/>
@@ -1390,7 +1457,7 @@
             </w:pPr>
             <w:r>
               <w:rPr>
-                <w:rFonts w:ascii="新宋体" w:eastAsia="新宋体" w:hAnsi="新宋体"/>
+                <w:rFonts w:ascii="NSimSun" w:eastAsia="NSimSun" w:hAnsi="NSimSun"/>
                 <w:color w:val="000000"/>
                 <w:sz w:val="22"/>
                 <w:lang w:eastAsia="zh-CN"/>
@@ -1401,7 +1468,7 @@
         </w:tc>
         <w:tc>
           <w:tcPr>
-            <w:tcW w:w="1780" w:type="dxa"/>
+            <w:tcW w:w="2050" w:type="dxa"/>
             <w:tcBorders>
               <w:top w:val="nil"/>
               <w:left w:val="nil"/>
@@ -1417,7 +1484,7 @@
               <w:spacing w:after="0" w:line="240" w:lineRule="auto"/>
               <w:jc w:val="center"/>
               <w:rPr>
-                <w:rFonts w:ascii="新宋体" w:eastAsia="新宋体" w:hAnsi="新宋体"/>
+                <w:rFonts w:ascii="NSimSun" w:eastAsia="NSimSun" w:hAnsi="NSimSun"/>
                 <w:color w:val="000000"/>
                 <w:sz w:val="22"/>
                 <w:lang w:eastAsia="zh-CN"/>
@@ -1425,16 +1492,34 @@
             </w:pPr>
             <w:r>
               <w:rPr>
-                <w:rFonts w:ascii="新宋体" w:eastAsia="新宋体" w:hAnsi="新宋体" w:cs="微软雅黑"/>
+                <w:rFonts w:ascii="NSimSun" w:eastAsia="NSimSun" w:hAnsi="NSimSun" w:cs="Microsoft YaHei"/>
                 <w:color w:val="000000"/>
                 <w:sz w:val="22"/>
                 <w:lang w:eastAsia="zh-CN"/>
               </w:rPr>
-              <w:t>电气与电脑工</w:t>
+              <w:t>电气与</w:t>
             </w:r>
             <w:r>
               <w:rPr>
-                <w:rFonts w:ascii="新宋体" w:eastAsia="新宋体" w:hAnsi="新宋体" w:cs="宋体"/>
+                <w:rFonts w:ascii="NSimSun" w:eastAsia="NSimSun" w:hAnsi="NSimSun" w:cs="Microsoft YaHei" w:hint="eastAsia"/>
+                <w:color w:val="000000"/>
+                <w:sz w:val="22"/>
+                <w:lang w:eastAsia="zh-CN"/>
+              </w:rPr>
+              <w:t>计算机</w:t>
+            </w:r>
+            <w:r>
+              <w:rPr>
+                <w:rFonts w:ascii="NSimSun" w:eastAsia="NSimSun" w:hAnsi="NSimSun" w:cs="Microsoft YaHei"/>
+                <w:color w:val="000000"/>
+                <w:sz w:val="22"/>
+                <w:lang w:eastAsia="zh-CN"/>
+              </w:rPr>
+              <w:t>工</w:t>
+            </w:r>
+            <w:r>
+              <w:rPr>
+                <w:rFonts w:ascii="NSimSun" w:eastAsia="NSimSun" w:hAnsi="NSimSun" w:cs="SimSun"/>
                 <w:color w:val="000000"/>
                 <w:sz w:val="22"/>
                 <w:lang w:eastAsia="zh-CN"/>
@@ -1466,7 +1551,7 @@
               <w:spacing w:after="0" w:line="240" w:lineRule="auto"/>
               <w:jc w:val="center"/>
               <w:rPr>
-                <w:rFonts w:ascii="新宋体" w:eastAsia="新宋体" w:hAnsi="新宋体"/>
+                <w:rFonts w:ascii="NSimSun" w:eastAsia="NSimSun" w:hAnsi="NSimSun"/>
                 <w:color w:val="000000"/>
                 <w:sz w:val="22"/>
                 <w:lang w:eastAsia="zh-CN"/>
@@ -1474,7 +1559,7 @@
             </w:pPr>
             <w:r>
               <w:rPr>
-                <w:rFonts w:ascii="新宋体" w:eastAsia="新宋体" w:hAnsi="新宋体" w:cs="宋体"/>
+                <w:rFonts w:ascii="NSimSun" w:eastAsia="NSimSun" w:hAnsi="NSimSun" w:cs="SimSun"/>
                 <w:color w:val="000000"/>
                 <w:sz w:val="22"/>
                 <w:lang w:eastAsia="zh-CN"/>
@@ -1500,7 +1585,7 @@
             <w:pPr>
               <w:spacing w:after="0" w:line="240" w:lineRule="auto"/>
               <w:rPr>
-                <w:rFonts w:ascii="新宋体" w:eastAsia="新宋体" w:hAnsi="新宋体"/>
+                <w:rFonts w:ascii="NSimSun" w:eastAsia="NSimSun" w:hAnsi="NSimSun"/>
                 <w:color w:val="000000"/>
                 <w:sz w:val="22"/>
                 <w:lang w:eastAsia="zh-CN"/>
@@ -1508,7 +1593,7 @@
             </w:pPr>
             <w:r>
               <w:rPr>
-                <w:rFonts w:ascii="新宋体" w:eastAsia="新宋体" w:hAnsi="新宋体" w:cs="微软雅黑"/>
+                <w:rFonts w:ascii="NSimSun" w:eastAsia="NSimSun" w:hAnsi="NSimSun" w:cs="Microsoft YaHei"/>
                 <w:color w:val="000000"/>
                 <w:sz w:val="22"/>
                 <w:lang w:eastAsia="zh-CN"/>
@@ -1517,7 +1602,7 @@
             </w:r>
             <w:r>
               <w:rPr>
-                <w:rFonts w:ascii="新宋体" w:eastAsia="新宋体" w:hAnsi="新宋体"/>
+                <w:rFonts w:ascii="NSimSun" w:eastAsia="NSimSun" w:hAnsi="NSimSun"/>
                 <w:color w:val="000000"/>
                 <w:sz w:val="22"/>
                 <w:lang w:eastAsia="zh-CN"/>
@@ -1526,7 +1611,7 @@
             </w:r>
             <w:r>
               <w:rPr>
-                <w:rFonts w:ascii="新宋体" w:eastAsia="新宋体" w:hAnsi="新宋体" w:cs="微软雅黑"/>
+                <w:rFonts w:ascii="NSimSun" w:eastAsia="NSimSun" w:hAnsi="NSimSun" w:cs="Microsoft YaHei"/>
                 <w:color w:val="000000"/>
                 <w:sz w:val="22"/>
                 <w:lang w:eastAsia="zh-CN"/>
@@ -1535,7 +1620,7 @@
             </w:r>
             <w:r>
               <w:rPr>
-                <w:rFonts w:ascii="新宋体" w:eastAsia="新宋体" w:hAnsi="新宋体"/>
+                <w:rFonts w:ascii="NSimSun" w:eastAsia="NSimSun" w:hAnsi="NSimSun"/>
                 <w:color w:val="000000"/>
                 <w:sz w:val="22"/>
                 <w:lang w:eastAsia="zh-CN"/>
@@ -1544,7 +1629,7 @@
             </w:r>
             <w:r>
               <w:rPr>
-                <w:rFonts w:ascii="新宋体" w:eastAsia="新宋体" w:hAnsi="新宋体" w:cs="微软雅黑"/>
+                <w:rFonts w:ascii="NSimSun" w:eastAsia="NSimSun" w:hAnsi="NSimSun" w:cs="Microsoft YaHei"/>
                 <w:color w:val="000000"/>
                 <w:sz w:val="22"/>
                 <w:lang w:eastAsia="zh-CN"/>
@@ -1553,7 +1638,7 @@
             </w:r>
             <w:r>
               <w:rPr>
-                <w:rFonts w:ascii="新宋体" w:eastAsia="新宋体" w:hAnsi="新宋体" w:cs="宋体"/>
+                <w:rFonts w:ascii="NSimSun" w:eastAsia="NSimSun" w:hAnsi="NSimSun" w:cs="SimSun"/>
                 <w:color w:val="000000"/>
                 <w:sz w:val="22"/>
                 <w:lang w:eastAsia="zh-CN"/>
@@ -1580,7 +1665,7 @@
               <w:spacing w:after="0" w:line="240" w:lineRule="auto"/>
               <w:jc w:val="center"/>
               <w:rPr>
-                <w:rFonts w:ascii="新宋体" w:eastAsia="新宋体" w:hAnsi="新宋体"/>
+                <w:rFonts w:ascii="NSimSun" w:eastAsia="NSimSun" w:hAnsi="NSimSun"/>
                 <w:color w:val="000000"/>
                 <w:sz w:val="22"/>
                 <w:lang w:eastAsia="zh-CN"/>
@@ -1588,7 +1673,7 @@
             </w:pPr>
             <w:r>
               <w:rPr>
-                <w:rFonts w:ascii="新宋体" w:eastAsia="新宋体" w:hAnsi="新宋体"/>
+                <w:rFonts w:ascii="NSimSun" w:eastAsia="NSimSun" w:hAnsi="NSimSun"/>
                 <w:color w:val="000000"/>
                 <w:sz w:val="22"/>
                 <w:lang w:eastAsia="zh-CN"/>
@@ -1599,7 +1684,7 @@
         </w:tc>
         <w:tc>
           <w:tcPr>
-            <w:tcW w:w="1780" w:type="dxa"/>
+            <w:tcW w:w="2050" w:type="dxa"/>
             <w:tcBorders>
               <w:top w:val="nil"/>
               <w:left w:val="nil"/>
@@ -1615,7 +1700,7 @@
               <w:spacing w:after="0" w:line="240" w:lineRule="auto"/>
               <w:jc w:val="center"/>
               <w:rPr>
-                <w:rFonts w:ascii="新宋体" w:eastAsia="新宋体" w:hAnsi="新宋体"/>
+                <w:rFonts w:ascii="NSimSun" w:eastAsia="NSimSun" w:hAnsi="NSimSun"/>
                 <w:color w:val="000000"/>
                 <w:sz w:val="22"/>
                 <w:lang w:eastAsia="zh-CN"/>
@@ -1623,7 +1708,7 @@
             </w:pPr>
             <w:r>
               <w:rPr>
-                <w:rFonts w:ascii="新宋体" w:eastAsia="新宋体" w:hAnsi="新宋体" w:cs="微软雅黑"/>
+                <w:rFonts w:ascii="NSimSun" w:eastAsia="NSimSun" w:hAnsi="NSimSun" w:cs="Microsoft YaHei"/>
                 <w:color w:val="000000"/>
                 <w:sz w:val="22"/>
                 <w:lang w:eastAsia="zh-CN"/>
@@ -1632,7 +1717,7 @@
             </w:r>
             <w:r>
               <w:rPr>
-                <w:rFonts w:ascii="新宋体" w:eastAsia="新宋体" w:hAnsi="新宋体" w:cs="宋体"/>
+                <w:rFonts w:ascii="NSimSun" w:eastAsia="NSimSun" w:hAnsi="NSimSun" w:cs="SimSun"/>
                 <w:color w:val="000000"/>
                 <w:sz w:val="22"/>
                 <w:lang w:eastAsia="zh-CN"/>
@@ -1717,6 +1802,7 @@
       <w:pPr>
         <w:spacing w:after="0" w:line="240" w:lineRule="auto"/>
         <w:rPr>
+          <w:rFonts w:ascii="NSimSun" w:eastAsia="NSimSun" w:hAnsi="NSimSun"/>
           <w:b/>
           <w:szCs w:val="24"/>
           <w:lang w:eastAsia="zh-CN"/>
@@ -1724,7 +1810,7 @@
       </w:pPr>
       <w:r>
         <w:rPr>
-          <w:rFonts w:hint="eastAsia"/>
+          <w:rFonts w:ascii="NSimSun" w:eastAsia="NSimSun" w:hAnsi="NSimSun" w:hint="eastAsia"/>
           <w:b/>
           <w:szCs w:val="24"/>
           <w:lang w:eastAsia="zh-CN"/>
@@ -1733,6 +1819,7 @@
       </w:r>
       <w:r>
         <w:rPr>
+          <w:rFonts w:ascii="NSimSun" w:eastAsia="NSimSun" w:hAnsi="NSimSun"/>
           <w:b/>
           <w:szCs w:val="24"/>
           <w:lang w:eastAsia="zh-CN"/>
@@ -1741,7 +1828,7 @@
       </w:r>
       <w:r>
         <w:rPr>
-          <w:rFonts w:hint="eastAsia"/>
+          <w:rFonts w:ascii="NSimSun" w:eastAsia="NSimSun" w:hAnsi="NSimSun" w:hint="eastAsia"/>
           <w:b/>
           <w:szCs w:val="24"/>
           <w:lang w:eastAsia="zh-CN"/>
@@ -1753,6 +1840,7 @@
       <w:pPr>
         <w:spacing w:after="0" w:line="240" w:lineRule="auto"/>
         <w:rPr>
+          <w:rFonts w:ascii="NSimSun" w:eastAsia="NSimSun" w:hAnsi="NSimSun"/>
           <w:b/>
           <w:sz w:val="20"/>
           <w:szCs w:val="20"/>
@@ -1773,7 +1861,7 @@
       </w:pPr>
       <w:r>
         <w:rPr>
-          <w:rFonts w:hint="eastAsia"/>
+          <w:rFonts w:ascii="NSimSun" w:eastAsia="NSimSun" w:hAnsi="NSimSun" w:hint="eastAsia"/>
           <w:b/>
           <w:sz w:val="20"/>
           <w:szCs w:val="20"/>
@@ -1783,13 +1871,21 @@
       </w:r>
       <w:r>
         <w:rPr>
+          <w:rFonts w:ascii="NSimSun" w:eastAsia="NSimSun" w:hAnsi="NSimSun"/>
           <w:b/>
           <w:sz w:val="20"/>
           <w:szCs w:val="20"/>
         </w:rPr>
-        <w:t xml:space="preserve">: </w:t>
-      </w:r>
-      <w:proofErr w:type="spellStart"/>
+        <w:t>:</w:t>
+      </w:r>
+      <w:r>
+        <w:rPr>
+          <w:b/>
+          <w:sz w:val="20"/>
+          <w:szCs w:val="20"/>
+        </w:rPr>
+        <w:t xml:space="preserve"> </w:t>
+      </w:r>
       <w:r>
         <w:rPr>
           <w:b/>
@@ -1798,9 +1894,8 @@
           <w:sz w:val="20"/>
           <w:szCs w:val="20"/>
         </w:rPr>
-        <w:t>Xylo</w:t>
-      </w:r>
-      <w:proofErr w:type="spellEnd"/>
+        <w:t>Xylo-Bot</w:t>
+      </w:r>
       <w:r>
         <w:rPr>
           <w:b/>
@@ -1809,7 +1904,7 @@
           <w:sz w:val="20"/>
           <w:szCs w:val="20"/>
         </w:rPr>
-        <w:t>-Bot</w:t>
+        <w:t>: A</w:t>
       </w:r>
       <w:r>
         <w:rPr>
@@ -1819,7 +1914,7 @@
           <w:sz w:val="20"/>
           <w:szCs w:val="20"/>
         </w:rPr>
-        <w:t>: A</w:t>
+        <w:t xml:space="preserve"> </w:t>
       </w:r>
       <w:r>
         <w:rPr>
@@ -1829,7 +1924,7 @@
           <w:sz w:val="20"/>
           <w:szCs w:val="20"/>
         </w:rPr>
-        <w:t xml:space="preserve"> </w:t>
+        <w:t xml:space="preserve">Toy </w:t>
       </w:r>
       <w:r>
         <w:rPr>
@@ -1839,7 +1934,7 @@
           <w:sz w:val="20"/>
           <w:szCs w:val="20"/>
         </w:rPr>
-        <w:t xml:space="preserve">Toy </w:t>
+        <w:t>Music</w:t>
       </w:r>
       <w:r>
         <w:rPr>
@@ -1849,7 +1944,7 @@
           <w:sz w:val="20"/>
           <w:szCs w:val="20"/>
         </w:rPr>
-        <w:t>Music</w:t>
+        <w:t>al</w:t>
       </w:r>
       <w:r>
         <w:rPr>
@@ -1859,7 +1954,7 @@
           <w:sz w:val="20"/>
           <w:szCs w:val="20"/>
         </w:rPr>
-        <w:t>al</w:t>
+        <w:t xml:space="preserve"> Robot</w:t>
       </w:r>
       <w:r>
         <w:rPr>
@@ -1869,7 +1964,7 @@
           <w:sz w:val="20"/>
           <w:szCs w:val="20"/>
         </w:rPr>
-        <w:t xml:space="preserve"> Robot</w:t>
+        <w:t xml:space="preserve"> and Beyond</w:t>
       </w:r>
       <w:r>
         <w:rPr>
@@ -1879,16 +1974,6 @@
           <w:sz w:val="20"/>
           <w:szCs w:val="20"/>
         </w:rPr>
-        <w:t xml:space="preserve"> and Beyond</w:t>
-      </w:r>
-      <w:r>
-        <w:rPr>
-          <w:b/>
-          <w:i/>
-          <w:iCs/>
-          <w:sz w:val="20"/>
-          <w:szCs w:val="20"/>
-        </w:rPr>
         <w:t xml:space="preserve"> </w:t>
       </w:r>
     </w:p>
@@ -1897,383 +1982,175 @@
         <w:spacing w:after="0" w:line="240" w:lineRule="auto"/>
         <w:ind w:left="180"/>
         <w:rPr>
-          <w:lang w:eastAsia="zh-CN"/>
-        </w:rPr>
-      </w:pPr>
-      <w:r>
-        <w:rPr>
+          <w:rFonts w:ascii="NSimSun" w:eastAsia="NSimSun" w:hAnsi="NSimSun"/>
+          <w:lang w:eastAsia="zh-CN"/>
+        </w:rPr>
+      </w:pPr>
+      <w:r>
+        <w:rPr>
+          <w:rFonts w:ascii="NSimSun" w:eastAsia="NSimSun" w:hAnsi="NSimSun" w:hint="eastAsia"/>
           <w:bCs/>
           <w:sz w:val="20"/>
           <w:szCs w:val="20"/>
-        </w:rPr>
-        <w:t>Chief designer</w:t>
-      </w:r>
-      <w:r>
-        <w:rPr>
+          <w:lang w:eastAsia="zh-CN"/>
+        </w:rPr>
+        <w:t xml:space="preserve">首席设计师。 </w:t>
+      </w:r>
+      <w:r>
+        <w:rPr>
+          <w:rFonts w:ascii="NSimSun" w:eastAsia="NSimSun" w:hAnsi="NSimSun"/>
           <w:bCs/>
           <w:sz w:val="20"/>
           <w:szCs w:val="20"/>
-        </w:rPr>
-        <w:t>. 2017</w:t>
-      </w:r>
-      <w:r>
-        <w:rPr>
+          <w:lang w:eastAsia="zh-CN"/>
+        </w:rPr>
+        <w:t>2017</w:t>
+      </w:r>
+      <w:r>
+        <w:rPr>
+          <w:rFonts w:ascii="NSimSun" w:eastAsia="NSimSun" w:hAnsi="NSimSun" w:hint="eastAsia"/>
           <w:bCs/>
           <w:sz w:val="20"/>
           <w:szCs w:val="20"/>
+          <w:lang w:eastAsia="zh-CN"/>
+        </w:rPr>
+        <w:t xml:space="preserve"> 至今 |</w:t>
+      </w:r>
+      <w:r>
+        <w:rPr>
+          <w:rFonts w:ascii="NSimSun" w:eastAsia="NSimSun" w:hAnsi="NSimSun"/>
+          <w:bCs/>
+          <w:sz w:val="20"/>
+          <w:szCs w:val="20"/>
+          <w:lang w:eastAsia="zh-CN"/>
         </w:rPr>
         <w:t xml:space="preserve"> </w:t>
       </w:r>
       <w:r>
         <w:rPr>
+          <w:rFonts w:ascii="NSimSun" w:eastAsia="NSimSun" w:hAnsi="NSimSun" w:hint="eastAsia"/>
           <w:bCs/>
           <w:sz w:val="20"/>
           <w:szCs w:val="20"/>
-        </w:rPr>
-        <w:t>-</w:t>
-      </w:r>
-      <w:r>
-        <w:rPr>
+          <w:lang w:eastAsia="zh-CN"/>
+        </w:rPr>
+        <w:t>设计了一款专为毫无专业音乐训练基础的儿童或成人用于训练基础音乐知识学习与作曲的基于实时动态交互的平台系统。此系统可自定义各类丰富旋律乐曲，且易于一款指定人形机器人演奏。原生与电声均可在一款友善的基于颜色编码的钟琴（马林巴，我称其为</w:t>
+      </w:r>
+      <w:r>
+        <w:rPr>
+          <w:rFonts w:ascii="NSimSun" w:eastAsia="NSimSun" w:hAnsi="NSimSun"/>
           <w:bCs/>
           <w:sz w:val="20"/>
           <w:szCs w:val="20"/>
-        </w:rPr>
-        <w:t xml:space="preserve"> </w:t>
-      </w:r>
-      <w:r>
-        <w:rPr>
+          <w:lang w:eastAsia="zh-CN"/>
+        </w:rPr>
+        <w:t>X-</w:t>
+      </w:r>
+      <w:proofErr w:type="spellStart"/>
+      <w:r>
+        <w:rPr>
+          <w:rFonts w:ascii="NSimSun" w:eastAsia="NSimSun" w:hAnsi="NSimSun"/>
           <w:bCs/>
           <w:sz w:val="20"/>
           <w:szCs w:val="20"/>
-        </w:rPr>
-        <w:t xml:space="preserve">present | </w:t>
-      </w:r>
-      <w:r>
-        <w:rPr>
+          <w:lang w:eastAsia="zh-CN"/>
+        </w:rPr>
+        <w:t>elophone</w:t>
+      </w:r>
+      <w:proofErr w:type="spellEnd"/>
+      <w:r>
+        <w:rPr>
+          <w:rFonts w:ascii="NSimSun" w:eastAsia="NSimSun" w:hAnsi="NSimSun" w:hint="eastAsia"/>
           <w:bCs/>
           <w:sz w:val="20"/>
           <w:szCs w:val="20"/>
-        </w:rPr>
-        <w:t>A</w:t>
-      </w:r>
-      <w:r>
-        <w:rPr>
-          <w:bCs/>
-          <w:sz w:val="20"/>
-          <w:szCs w:val="20"/>
-        </w:rPr>
-        <w:t xml:space="preserve"> real-time</w:t>
-      </w:r>
-      <w:r>
-        <w:rPr>
-          <w:bCs/>
-          <w:sz w:val="20"/>
-          <w:szCs w:val="20"/>
-        </w:rPr>
-        <w:t xml:space="preserve"> feedback social </w:t>
-      </w:r>
-      <w:r>
-        <w:rPr>
-          <w:bCs/>
-          <w:sz w:val="20"/>
-          <w:szCs w:val="20"/>
-        </w:rPr>
-        <w:t xml:space="preserve">dynamic music learning/composing system </w:t>
-      </w:r>
-      <w:r>
-        <w:rPr>
-          <w:bCs/>
-          <w:sz w:val="20"/>
-          <w:szCs w:val="20"/>
-        </w:rPr>
-        <w:t xml:space="preserve">designed for </w:t>
-      </w:r>
-      <w:r>
-        <w:rPr>
-          <w:bCs/>
-          <w:sz w:val="20"/>
-          <w:szCs w:val="20"/>
-        </w:rPr>
-        <w:t>teaching basic music</w:t>
-      </w:r>
-      <w:r>
-        <w:rPr>
-          <w:bCs/>
-          <w:sz w:val="20"/>
-          <w:szCs w:val="20"/>
-        </w:rPr>
-        <w:t xml:space="preserve"> </w:t>
-      </w:r>
-      <w:r>
-        <w:rPr>
-          <w:bCs/>
-          <w:sz w:val="20"/>
-          <w:szCs w:val="20"/>
-        </w:rPr>
-        <w:t>knowledge/</w:t>
-      </w:r>
-      <w:r>
-        <w:rPr>
-          <w:bCs/>
-          <w:sz w:val="20"/>
-          <w:szCs w:val="20"/>
-        </w:rPr>
-        <w:t>skills</w:t>
-      </w:r>
-      <w:r>
-        <w:rPr>
-          <w:bCs/>
-          <w:sz w:val="20"/>
-          <w:szCs w:val="20"/>
-        </w:rPr>
-        <w:t xml:space="preserve"> to children/adults without professional music training. </w:t>
-      </w:r>
-      <w:r>
-        <w:rPr>
-          <w:bCs/>
-          <w:sz w:val="20"/>
-          <w:szCs w:val="20"/>
-        </w:rPr>
-        <w:t xml:space="preserve">In this system, various melodic music can be easily customized and played/taught by </w:t>
-      </w:r>
-      <w:r>
-        <w:rPr>
-          <w:bCs/>
-          <w:sz w:val="20"/>
-          <w:szCs w:val="20"/>
-        </w:rPr>
-        <w:t>a humanoid</w:t>
-      </w:r>
-      <w:r>
-        <w:rPr>
-          <w:bCs/>
-          <w:sz w:val="20"/>
-          <w:szCs w:val="20"/>
-        </w:rPr>
-        <w:t xml:space="preserve"> robot. </w:t>
-      </w:r>
-      <w:r>
-        <w:rPr>
-          <w:bCs/>
-          <w:sz w:val="20"/>
-          <w:szCs w:val="20"/>
-        </w:rPr>
-        <w:t xml:space="preserve">Both acoustic and digital sound can be performed by using a </w:t>
-      </w:r>
-      <w:r>
-        <w:rPr>
-          <w:bCs/>
-          <w:sz w:val="20"/>
-          <w:szCs w:val="20"/>
-        </w:rPr>
-        <w:t xml:space="preserve">friendly </w:t>
-      </w:r>
-      <w:r>
-        <w:rPr>
-          <w:bCs/>
-          <w:sz w:val="20"/>
-          <w:szCs w:val="20"/>
-        </w:rPr>
-        <w:t>color-coded</w:t>
-      </w:r>
-      <w:r>
-        <w:rPr>
-          <w:bCs/>
-          <w:sz w:val="20"/>
-          <w:szCs w:val="20"/>
-        </w:rPr>
-        <w:t xml:space="preserve"> </w:t>
-      </w:r>
-      <w:r>
-        <w:rPr>
-          <w:bCs/>
-          <w:sz w:val="20"/>
-          <w:szCs w:val="20"/>
-        </w:rPr>
-        <w:t>toy xylophone</w:t>
-      </w:r>
-      <w:r>
-        <w:rPr>
-          <w:bCs/>
-          <w:sz w:val="20"/>
-          <w:szCs w:val="20"/>
-        </w:rPr>
-        <w:t xml:space="preserve"> </w:t>
-      </w:r>
-      <w:r>
-        <w:rPr>
-          <w:bCs/>
-          <w:sz w:val="20"/>
-          <w:szCs w:val="20"/>
-        </w:rPr>
-        <w:t>(we call it X-</w:t>
-      </w:r>
-      <w:proofErr w:type="spellStart"/>
-      <w:r>
-        <w:rPr>
-          <w:bCs/>
-          <w:sz w:val="20"/>
-          <w:szCs w:val="20"/>
-        </w:rPr>
-        <w:t>elophone</w:t>
-      </w:r>
-      <w:proofErr w:type="spellEnd"/>
-      <w:r>
-        <w:rPr>
-          <w:bCs/>
-          <w:sz w:val="20"/>
-          <w:szCs w:val="20"/>
-        </w:rPr>
-        <w:t xml:space="preserve">). </w:t>
+          <w:lang w:eastAsia="zh-CN"/>
+        </w:rPr>
+        <w:t>）演奏出来。</w:t>
       </w:r>
       <w:hyperlink r:id="rId10" w:history="1">
         <w:r>
           <w:rPr>
             <w:rStyle w:val="Hyperlink"/>
+            <w:rFonts w:ascii="NSimSun" w:eastAsia="NSimSun" w:hAnsi="NSimSun" w:hint="eastAsia"/>
             <w:bCs/>
             <w:sz w:val="20"/>
             <w:szCs w:val="20"/>
+            <w:lang w:eastAsia="zh-CN"/>
           </w:rPr>
-          <w:t>See video here</w:t>
+          <w:t>视频连接在此。</w:t>
         </w:r>
       </w:hyperlink>
       <w:r>
         <w:rPr>
+          <w:rFonts w:ascii="NSimSun" w:eastAsia="NSimSun" w:hAnsi="NSimSun" w:hint="eastAsia"/>
           <w:bCs/>
           <w:sz w:val="20"/>
           <w:szCs w:val="20"/>
-        </w:rPr>
-        <w:t>. This plat</w:t>
-      </w:r>
-      <w:r>
-        <w:rPr>
-          <w:rFonts w:hint="eastAsia"/>
+          <w:lang w:eastAsia="zh-CN"/>
+        </w:rPr>
+        <w:t>此平台曾在2</w:t>
+      </w:r>
+      <w:r>
+        <w:rPr>
+          <w:rFonts w:ascii="NSimSun" w:eastAsia="NSimSun" w:hAnsi="NSimSun"/>
           <w:bCs/>
           <w:sz w:val="20"/>
           <w:szCs w:val="20"/>
           <w:lang w:eastAsia="zh-CN"/>
         </w:rPr>
-        <w:t>form</w:t>
-      </w:r>
-      <w:r>
-        <w:rPr>
+        <w:t>019</w:t>
+      </w:r>
+      <w:r>
+        <w:rPr>
+          <w:rFonts w:ascii="NSimSun" w:eastAsia="NSimSun" w:hAnsi="NSimSun" w:hint="eastAsia"/>
           <w:bCs/>
           <w:sz w:val="20"/>
           <w:szCs w:val="20"/>
-        </w:rPr>
-        <w:t xml:space="preserve"> has been demonstrated at Denver International Festival of Arts &amp; Technology Symposium</w:t>
-      </w:r>
-      <w:r>
-        <w:rPr>
+          <w:lang w:eastAsia="zh-CN"/>
+        </w:rPr>
+        <w:t>年7月的</w:t>
+      </w:r>
+      <w:r>
+        <w:rPr>
+          <w:rFonts w:ascii="NSimSun" w:eastAsia="NSimSun" w:hAnsi="NSimSun" w:hint="eastAsia"/>
           <w:bCs/>
           <w:sz w:val="20"/>
           <w:szCs w:val="20"/>
-        </w:rPr>
-        <w:t xml:space="preserve"> for the very first time</w:t>
-      </w:r>
-      <w:r>
-        <w:rPr>
+          <w:lang w:eastAsia="zh-CN"/>
+        </w:rPr>
+        <w:t>丹佛国际音乐与科技艺术节座谈会上进行现场演示并得到了电音巨匠乔丹.鲁德斯（世界顶级键盘手之一，梦剧院乐队首席键盘手）以及王戈（斯坦福大学音乐学院副教授，CCRMA创始人，艺术设计师，音乐编程软件</w:t>
+      </w:r>
+      <w:proofErr w:type="spellStart"/>
+      <w:r>
+        <w:rPr>
+          <w:rFonts w:ascii="NSimSun" w:eastAsia="NSimSun" w:hAnsi="NSimSun" w:hint="eastAsia"/>
           <w:bCs/>
           <w:sz w:val="20"/>
           <w:szCs w:val="20"/>
-        </w:rPr>
-        <w:t>, and ach</w:t>
-      </w:r>
-      <w:r>
-        <w:rPr>
+          <w:lang w:eastAsia="zh-CN"/>
+        </w:rPr>
+        <w:t>ChucK</w:t>
+      </w:r>
+      <w:proofErr w:type="spellEnd"/>
+      <w:r>
+        <w:rPr>
+          <w:rFonts w:ascii="NSimSun" w:eastAsia="NSimSun" w:hAnsi="NSimSun" w:hint="eastAsia"/>
           <w:bCs/>
           <w:sz w:val="20"/>
           <w:szCs w:val="20"/>
-        </w:rPr>
-        <w:t xml:space="preserve">ieved positive feedbacks from digital music giants Jordan </w:t>
-      </w:r>
-      <w:proofErr w:type="spellStart"/>
-      <w:r>
-        <w:rPr>
-          <w:bCs/>
-          <w:sz w:val="20"/>
-          <w:szCs w:val="20"/>
-        </w:rPr>
-        <w:t>Rudess</w:t>
-      </w:r>
-      <w:proofErr w:type="spellEnd"/>
-      <w:r>
-        <w:rPr>
-          <w:bCs/>
-          <w:sz w:val="20"/>
-          <w:szCs w:val="20"/>
-        </w:rPr>
-        <w:t xml:space="preserve"> (</w:t>
-      </w:r>
-      <w:r>
-        <w:rPr>
-          <w:bCs/>
-          <w:sz w:val="20"/>
-          <w:szCs w:val="20"/>
-        </w:rPr>
-        <w:t xml:space="preserve">one of the world greatest </w:t>
-      </w:r>
-      <w:r>
-        <w:rPr>
-          <w:bCs/>
-          <w:sz w:val="20"/>
-          <w:szCs w:val="20"/>
-        </w:rPr>
-        <w:t xml:space="preserve">keyboardist from </w:t>
-      </w:r>
-      <w:r>
-        <w:rPr>
-          <w:bCs/>
-          <w:sz w:val="20"/>
-          <w:szCs w:val="20"/>
-        </w:rPr>
-        <w:t>the</w:t>
-      </w:r>
-      <w:r>
-        <w:rPr>
-          <w:bCs/>
-          <w:sz w:val="20"/>
-          <w:szCs w:val="20"/>
-        </w:rPr>
-        <w:t xml:space="preserve"> </w:t>
-      </w:r>
-      <w:r>
-        <w:rPr>
-          <w:bCs/>
-          <w:sz w:val="20"/>
-          <w:szCs w:val="20"/>
-        </w:rPr>
-        <w:t xml:space="preserve">heavy metal music </w:t>
-      </w:r>
-      <w:r>
-        <w:rPr>
-          <w:bCs/>
-          <w:sz w:val="20"/>
-          <w:szCs w:val="20"/>
-        </w:rPr>
-        <w:t>band Dream Theater)</w:t>
-      </w:r>
-      <w:r>
-        <w:rPr>
-          <w:bCs/>
-          <w:sz w:val="20"/>
-          <w:szCs w:val="20"/>
-        </w:rPr>
-        <w:t xml:space="preserve"> </w:t>
-      </w:r>
-      <w:r>
-        <w:rPr>
-          <w:bCs/>
-          <w:sz w:val="20"/>
-          <w:szCs w:val="20"/>
-        </w:rPr>
-        <w:t>and Ge Wang (Associate Professor at Stanford University, Artful Designer and Digital Giant).</w:t>
+          <w:lang w:eastAsia="zh-CN"/>
+        </w:rPr>
+        <w:t>首席设计师）的积极正面反馈。</w:t>
       </w:r>
     </w:p>
     <w:p>
       <w:pPr>
         <w:spacing w:after="0" w:line="240" w:lineRule="auto"/>
         <w:ind w:left="180"/>
+        <w:rPr>
+          <w:lang w:eastAsia="zh-CN"/>
+        </w:rPr>
       </w:pPr>
     </w:p>
     <w:p>
@@ -2289,7 +2166,7 @@
       </w:pPr>
       <w:r>
         <w:rPr>
-          <w:rFonts w:hint="eastAsia"/>
+          <w:rFonts w:ascii="NSimSun" w:eastAsia="NSimSun" w:hAnsi="NSimSun" w:hint="eastAsia"/>
           <w:b/>
           <w:sz w:val="20"/>
           <w:szCs w:val="20"/>
@@ -2299,11 +2176,20 @@
       </w:r>
       <w:r>
         <w:rPr>
+          <w:rFonts w:ascii="NSimSun" w:eastAsia="NSimSun" w:hAnsi="NSimSun"/>
           <w:b/>
           <w:sz w:val="20"/>
           <w:szCs w:val="20"/>
         </w:rPr>
-        <w:t xml:space="preserve">: </w:t>
+        <w:t>:</w:t>
+      </w:r>
+      <w:r>
+        <w:rPr>
+          <w:b/>
+          <w:sz w:val="20"/>
+          <w:szCs w:val="20"/>
+        </w:rPr>
+        <w:t xml:space="preserve"> </w:t>
       </w:r>
       <w:r>
         <w:rPr>
@@ -2383,6 +2269,7 @@
         <w:spacing w:after="0" w:line="240" w:lineRule="auto"/>
         <w:ind w:left="180"/>
         <w:rPr>
+          <w:rFonts w:ascii="NSimSun" w:eastAsia="NSimSun" w:hAnsi="NSimSun"/>
           <w:bCs/>
           <w:sz w:val="20"/>
           <w:szCs w:val="20"/>
@@ -2391,116 +2278,248 @@
       </w:pPr>
       <w:r>
         <w:rPr>
+          <w:rFonts w:ascii="NSimSun" w:eastAsia="NSimSun" w:hAnsi="NSimSun" w:hint="eastAsia"/>
           <w:bCs/>
           <w:sz w:val="20"/>
           <w:szCs w:val="20"/>
           <w:lang w:eastAsia="zh-CN"/>
         </w:rPr>
-        <w:t xml:space="preserve">Chief designer. 2019 – present | </w:t>
-      </w:r>
-      <w:r>
-        <w:rPr>
+        <w:t xml:space="preserve">首席设计师。 </w:t>
+      </w:r>
+      <w:r>
+        <w:rPr>
+          <w:rFonts w:ascii="NSimSun" w:eastAsia="NSimSun" w:hAnsi="NSimSun"/>
           <w:bCs/>
           <w:sz w:val="20"/>
           <w:szCs w:val="20"/>
           <w:lang w:eastAsia="zh-CN"/>
         </w:rPr>
-        <w:t xml:space="preserve">With simply ten keys and a portable size, this new style of xylophone produces both major and minor scales in any keys by client </w:t>
-      </w:r>
-      <w:r>
-        <w:rPr>
+        <w:t xml:space="preserve">2019 </w:t>
+      </w:r>
+      <w:r>
+        <w:rPr>
+          <w:rFonts w:ascii="NSimSun" w:eastAsia="NSimSun" w:hAnsi="NSimSun" w:hint="eastAsia"/>
           <w:bCs/>
           <w:sz w:val="20"/>
           <w:szCs w:val="20"/>
           <w:lang w:eastAsia="zh-CN"/>
         </w:rPr>
-        <w:t xml:space="preserve">demand. </w:t>
-      </w:r>
-      <w:r>
-        <w:rPr>
+        <w:t>至今 |</w:t>
+      </w:r>
+      <w:r>
+        <w:rPr>
+          <w:rFonts w:ascii="NSimSun" w:eastAsia="NSimSun" w:hAnsi="NSimSun"/>
           <w:bCs/>
           <w:sz w:val="20"/>
           <w:szCs w:val="20"/>
           <w:lang w:eastAsia="zh-CN"/>
         </w:rPr>
-        <w:t xml:space="preserve">This particular xylophone can be used not only for beginners who wants to learn basic music knowledge, but also for advanced user who would like to have creative performance. </w:t>
+        <w:t xml:space="preserve"> </w:t>
+      </w:r>
+      <w:r>
+        <w:rPr>
+          <w:rFonts w:ascii="NSimSun" w:eastAsia="NSimSun" w:hAnsi="NSimSun" w:hint="eastAsia"/>
+          <w:bCs/>
+          <w:sz w:val="20"/>
+          <w:szCs w:val="20"/>
+          <w:lang w:eastAsia="zh-CN"/>
+        </w:rPr>
+        <w:t>用一款极其简单便携的1</w:t>
+      </w:r>
+      <w:r>
+        <w:rPr>
+          <w:rFonts w:ascii="NSimSun" w:eastAsia="NSimSun" w:hAnsi="NSimSun"/>
+          <w:bCs/>
+          <w:sz w:val="20"/>
+          <w:szCs w:val="20"/>
+          <w:lang w:eastAsia="zh-CN"/>
+        </w:rPr>
+        <w:t>1</w:t>
+      </w:r>
+      <w:r>
+        <w:rPr>
+          <w:rFonts w:ascii="NSimSun" w:eastAsia="NSimSun" w:hAnsi="NSimSun" w:hint="eastAsia"/>
+          <w:bCs/>
+          <w:sz w:val="20"/>
+          <w:szCs w:val="20"/>
+          <w:lang w:eastAsia="zh-CN"/>
+        </w:rPr>
+        <w:t>键儿童钟琴，设计出一款全新的可由用户自由选择大调与小调甚至不同器乐声音的可编程全新新钟琴（我称其为X</w:t>
+      </w:r>
+      <w:r>
+        <w:rPr>
+          <w:rFonts w:ascii="NSimSun" w:eastAsia="NSimSun" w:hAnsi="NSimSun"/>
+          <w:bCs/>
+          <w:sz w:val="20"/>
+          <w:szCs w:val="20"/>
+          <w:lang w:eastAsia="zh-CN"/>
+        </w:rPr>
+        <w:t>-</w:t>
+      </w:r>
+      <w:proofErr w:type="spellStart"/>
+      <w:r>
+        <w:rPr>
+          <w:rFonts w:ascii="NSimSun" w:eastAsia="NSimSun" w:hAnsi="NSimSun"/>
+          <w:bCs/>
+          <w:sz w:val="20"/>
+          <w:szCs w:val="20"/>
+          <w:lang w:eastAsia="zh-CN"/>
+        </w:rPr>
+        <w:t>elophone</w:t>
+      </w:r>
+      <w:proofErr w:type="spellEnd"/>
+      <w:r>
+        <w:rPr>
+          <w:rFonts w:ascii="NSimSun" w:eastAsia="NSimSun" w:hAnsi="NSimSun" w:hint="eastAsia"/>
+          <w:bCs/>
+          <w:sz w:val="20"/>
+          <w:szCs w:val="20"/>
+          <w:lang w:eastAsia="zh-CN"/>
+        </w:rPr>
+        <w:t>）。不仅初学音乐者可以用它来学习基础音乐知识，高阶玩家也可以用他来演奏或进行创意表演。</w:t>
+      </w:r>
+      <w:r>
+        <w:rPr>
+          <w:rFonts w:ascii="NSimSun" w:eastAsia="NSimSun" w:hAnsi="NSimSun"/>
+          <w:bCs/>
+          <w:sz w:val="20"/>
+          <w:szCs w:val="20"/>
+          <w:lang w:eastAsia="zh-CN"/>
+        </w:rPr>
+        <w:t xml:space="preserve"> </w:t>
       </w:r>
       <w:hyperlink r:id="rId11" w:history="1">
         <w:r>
           <w:rPr>
             <w:rStyle w:val="Hyperlink"/>
+            <w:rFonts w:ascii="NSimSun" w:eastAsia="NSimSun" w:hAnsi="NSimSun" w:hint="eastAsia"/>
             <w:bCs/>
             <w:sz w:val="20"/>
             <w:szCs w:val="20"/>
+            <w:lang w:eastAsia="zh-CN"/>
           </w:rPr>
-          <w:t>See video here</w:t>
+          <w:t>视频链接在</w:t>
         </w:r>
       </w:hyperlink>
       <w:r>
         <w:rPr>
           <w:rStyle w:val="Hyperlink"/>
+          <w:rFonts w:ascii="NSimSun" w:eastAsia="NSimSun" w:hAnsi="NSimSun" w:hint="eastAsia"/>
           <w:bCs/>
           <w:sz w:val="20"/>
           <w:szCs w:val="20"/>
-          <w:u w:val="none"/>
-        </w:rPr>
-        <w:t>.</w:t>
-      </w:r>
-      <w:r>
+          <w:lang w:eastAsia="zh-CN"/>
+        </w:rPr>
+        <w:t>此。</w:t>
+      </w:r>
+      <w:r>
+        <w:rPr>
+          <w:rFonts w:ascii="NSimSun" w:eastAsia="NSimSun" w:hAnsi="NSimSun"/>
+        </w:rPr>
         <w:t xml:space="preserve"> </w:t>
       </w:r>
       <w:r>
         <w:rPr>
+          <w:rFonts w:ascii="NSimSun" w:eastAsia="NSimSun" w:hAnsi="NSimSun"/>
           <w:bCs/>
           <w:sz w:val="20"/>
           <w:szCs w:val="20"/>
+          <w:lang w:eastAsia="zh-CN"/>
         </w:rPr>
         <w:t>X-</w:t>
       </w:r>
       <w:proofErr w:type="spellStart"/>
       <w:r>
         <w:rPr>
+          <w:rFonts w:ascii="NSimSun" w:eastAsia="NSimSun" w:hAnsi="NSimSun"/>
           <w:bCs/>
           <w:sz w:val="20"/>
           <w:szCs w:val="20"/>
+          <w:lang w:eastAsia="zh-CN"/>
         </w:rPr>
         <w:t>elophone</w:t>
       </w:r>
       <w:proofErr w:type="spellEnd"/>
       <w:r>
         <w:rPr>
+          <w:rFonts w:ascii="NSimSun" w:eastAsia="NSimSun" w:hAnsi="NSimSun"/>
           <w:bCs/>
           <w:sz w:val="20"/>
           <w:szCs w:val="20"/>
-        </w:rPr>
-        <w:t xml:space="preserve"> has been demonstrated at Denver International Festival of Arts &amp; Technology Symposium for the very first time and currently being used in a Music, Robot and Autism research with </w:t>
-      </w:r>
-      <w:proofErr w:type="spellStart"/>
-      <w:r>
-        <w:rPr>
+          <w:lang w:eastAsia="zh-CN"/>
+        </w:rPr>
+        <w:t xml:space="preserve"> </w:t>
+      </w:r>
+      <w:r>
+        <w:rPr>
+          <w:rFonts w:ascii="NSimSun" w:eastAsia="NSimSun" w:hAnsi="NSimSun" w:hint="eastAsia"/>
           <w:bCs/>
           <w:sz w:val="20"/>
           <w:szCs w:val="20"/>
-        </w:rPr>
-        <w:t>Xylo</w:t>
-      </w:r>
-      <w:proofErr w:type="spellEnd"/>
-      <w:r>
-        <w:rPr>
+          <w:lang w:eastAsia="zh-CN"/>
+        </w:rPr>
+        <w:t>曾与Xylo-Bot一同在2</w:t>
+      </w:r>
+      <w:r>
+        <w:rPr>
+          <w:rFonts w:ascii="NSimSun" w:eastAsia="NSimSun" w:hAnsi="NSimSun"/>
           <w:bCs/>
           <w:sz w:val="20"/>
           <w:szCs w:val="20"/>
-        </w:rPr>
-        <w:t>-Bot system.</w:t>
+          <w:lang w:eastAsia="zh-CN"/>
+        </w:rPr>
+        <w:t>019</w:t>
+      </w:r>
+      <w:r>
+        <w:rPr>
+          <w:rFonts w:ascii="NSimSun" w:eastAsia="NSimSun" w:hAnsi="NSimSun" w:hint="eastAsia"/>
+          <w:bCs/>
+          <w:sz w:val="20"/>
+          <w:szCs w:val="20"/>
+          <w:lang w:eastAsia="zh-CN"/>
+        </w:rPr>
+        <w:t>年7月的丹佛国际音乐与科技艺术节座谈会上进行过</w:t>
+      </w:r>
+      <w:r>
+        <w:rPr>
+          <w:rFonts w:ascii="NSimSun" w:eastAsia="NSimSun" w:hAnsi="NSimSun" w:hint="eastAsia"/>
+          <w:bCs/>
+          <w:sz w:val="20"/>
+          <w:szCs w:val="20"/>
+          <w:lang w:eastAsia="zh-CN"/>
+        </w:rPr>
+        <w:t>首次</w:t>
+      </w:r>
+      <w:r>
+        <w:rPr>
+          <w:rFonts w:ascii="NSimSun" w:eastAsia="NSimSun" w:hAnsi="NSimSun" w:hint="eastAsia"/>
+          <w:bCs/>
+          <w:sz w:val="20"/>
+          <w:szCs w:val="20"/>
+          <w:lang w:eastAsia="zh-CN"/>
+        </w:rPr>
+        <w:t>现场演示</w:t>
+      </w:r>
+      <w:r>
+        <w:rPr>
+          <w:rFonts w:ascii="NSimSun" w:eastAsia="NSimSun" w:hAnsi="NSimSun" w:hint="eastAsia"/>
+          <w:bCs/>
+          <w:sz w:val="20"/>
+          <w:szCs w:val="20"/>
+          <w:lang w:eastAsia="zh-CN"/>
+        </w:rPr>
+        <w:t>，现在此平台和乐器正被用于一项与音乐，机器人和自闭症相关的科研项目。</w:t>
       </w:r>
     </w:p>
     <w:p>
       <w:pPr>
         <w:spacing w:after="0" w:line="240" w:lineRule="auto"/>
         <w:rPr>
+          <w:rFonts w:ascii="NSimSun" w:eastAsia="NSimSun" w:hAnsi="NSimSun"/>
           <w:b/>
           <w:sz w:val="20"/>
           <w:szCs w:val="20"/>
+          <w:lang w:eastAsia="zh-CN"/>
         </w:rPr>
       </w:pPr>
     </w:p>
@@ -2508,87 +2527,67 @@
       <w:pPr>
         <w:spacing w:after="0" w:line="240" w:lineRule="auto"/>
         <w:rPr>
+          <w:rFonts w:ascii="NSimSun" w:eastAsia="NSimSun" w:hAnsi="NSimSun"/>
           <w:b/>
           <w:sz w:val="20"/>
           <w:szCs w:val="20"/>
-        </w:rPr>
-      </w:pPr>
-      <w:r>
-        <w:rPr>
+          <w:lang w:eastAsia="zh-CN"/>
+        </w:rPr>
+      </w:pPr>
+      <w:r>
+        <w:rPr>
+          <w:rFonts w:ascii="NSimSun" w:eastAsia="NSimSun" w:hAnsi="NSimSun" w:hint="eastAsia"/>
           <w:b/>
           <w:sz w:val="20"/>
           <w:szCs w:val="20"/>
-        </w:rPr>
-        <w:t>Peer-reviewed Journal Articles</w:t>
-      </w:r>
-      <w:r>
-        <w:rPr>
+          <w:lang w:eastAsia="zh-CN"/>
+        </w:rPr>
+        <w:t>同行评审的期刊杂志，会议论文及海报</w:t>
+      </w:r>
+    </w:p>
+    <w:p>
+      <w:pPr>
+        <w:spacing w:after="0" w:line="240" w:lineRule="auto"/>
+        <w:rPr>
+          <w:rFonts w:ascii="NSimSun" w:eastAsia="NSimSun" w:hAnsi="NSimSun"/>
           <w:b/>
           <w:sz w:val="20"/>
           <w:szCs w:val="20"/>
-        </w:rPr>
-        <w:t>,</w:t>
-      </w:r>
-      <w:r>
-        <w:rPr>
+          <w:lang w:eastAsia="zh-CN"/>
+        </w:rPr>
+      </w:pPr>
+    </w:p>
+    <w:p>
+      <w:pPr>
+        <w:spacing w:after="0" w:line="240" w:lineRule="auto"/>
+        <w:rPr>
+          <w:rFonts w:ascii="NSimSun" w:eastAsia="NSimSun" w:hAnsi="NSimSun"/>
           <w:b/>
           <w:sz w:val="20"/>
           <w:szCs w:val="20"/>
-        </w:rPr>
-        <w:t xml:space="preserve"> Conference Paper</w:t>
-      </w:r>
-      <w:r>
-        <w:rPr>
+          <w:lang w:eastAsia="zh-CN"/>
+        </w:rPr>
+      </w:pPr>
+      <w:r>
+        <w:rPr>
+          <w:rFonts w:ascii="NSimSun" w:eastAsia="NSimSun" w:hAnsi="NSimSun" w:hint="eastAsia"/>
           <w:b/>
           <w:sz w:val="20"/>
           <w:szCs w:val="20"/>
-        </w:rPr>
-        <w:t xml:space="preserve"> and Posters</w:t>
-      </w:r>
-    </w:p>
-    <w:p>
-      <w:pPr>
-        <w:spacing w:after="0" w:line="240" w:lineRule="auto"/>
-        <w:rPr>
+          <w:lang w:eastAsia="zh-CN"/>
+        </w:rPr>
+        <w:t>期刊杂志</w:t>
+      </w:r>
+      <w:r>
+        <w:rPr>
+          <w:rFonts w:ascii="NSimSun" w:eastAsia="NSimSun" w:hAnsi="NSimSun"/>
           <w:b/>
           <w:sz w:val="20"/>
           <w:szCs w:val="20"/>
           <w:lang w:eastAsia="zh-CN"/>
         </w:rPr>
-      </w:pPr>
-    </w:p>
-    <w:p>
-      <w:pPr>
-        <w:spacing w:after="0" w:line="240" w:lineRule="auto"/>
-        <w:rPr>
-          <w:rFonts w:hint="eastAsia"/>
-          <w:b/>
-          <w:sz w:val="20"/>
-          <w:szCs w:val="20"/>
-          <w:lang w:eastAsia="zh-CN"/>
-        </w:rPr>
-      </w:pPr>
-      <w:r>
-        <w:rPr>
-          <w:rFonts w:hint="eastAsia"/>
-          <w:b/>
-          <w:sz w:val="20"/>
-          <w:szCs w:val="20"/>
-          <w:lang w:eastAsia="zh-CN"/>
-        </w:rPr>
-        <w:t>期刊杂志</w:t>
-      </w:r>
-      <w:r>
-        <w:rPr>
-          <w:b/>
-          <w:sz w:val="20"/>
-          <w:szCs w:val="20"/>
-          <w:lang w:eastAsia="zh-CN"/>
-        </w:rPr>
         <w:t>：</w:t>
       </w:r>
-      <w:bookmarkStart w:id="0" w:name="_GoBack"/>
-      <w:bookmarkEnd w:id="0"/>
     </w:p>
     <w:p>
       <w:pPr>
@@ -2615,43 +2614,17 @@
           <w:sz w:val="20"/>
           <w:szCs w:val="20"/>
         </w:rPr>
-        <w:t xml:space="preserve">, D., Feng, H., </w:t>
+        <w:t>, D., Feng, H., Askari, F., Sokol</w:t>
+      </w:r>
+      <w:r>
+        <w:rPr>
+          <w:rFonts w:hint="eastAsia"/>
+          <w:sz w:val="20"/>
+          <w:szCs w:val="20"/>
+        </w:rPr>
+        <w:t>‐</w:t>
       </w:r>
       <w:proofErr w:type="spellStart"/>
-      <w:r>
-        <w:rPr>
-          <w:rFonts w:hint="eastAsia"/>
-          <w:sz w:val="20"/>
-          <w:szCs w:val="20"/>
-        </w:rPr>
-        <w:t>Askari</w:t>
-      </w:r>
-      <w:proofErr w:type="spellEnd"/>
-      <w:r>
-        <w:rPr>
-          <w:rFonts w:hint="eastAsia"/>
-          <w:sz w:val="20"/>
-          <w:szCs w:val="20"/>
-        </w:rPr>
-        <w:t xml:space="preserve">, F., </w:t>
-      </w:r>
-      <w:proofErr w:type="spellStart"/>
-      <w:r>
-        <w:rPr>
-          <w:rFonts w:hint="eastAsia"/>
-          <w:sz w:val="20"/>
-          <w:szCs w:val="20"/>
-        </w:rPr>
-        <w:t>Sokol</w:t>
-      </w:r>
-      <w:r>
-        <w:rPr>
-          <w:rFonts w:hint="eastAsia"/>
-          <w:sz w:val="20"/>
-          <w:szCs w:val="20"/>
-        </w:rPr>
-        <w:t>‐</w:t>
-      </w:r>
       <w:r>
         <w:rPr>
           <w:rFonts w:hint="eastAsia"/>
@@ -2745,6 +2718,7 @@
           <w:szCs w:val="20"/>
         </w:rPr>
       </w:pPr>
+      <w:proofErr w:type="spellStart"/>
       <w:r>
         <w:rPr>
           <w:sz w:val="20"/>
@@ -2759,6 +2733,7 @@
         </w:rPr>
         <w:t>uanghao</w:t>
       </w:r>
+      <w:proofErr w:type="spellEnd"/>
       <w:r>
         <w:rPr>
           <w:sz w:val="20"/>
@@ -2780,23 +2755,7 @@
           <w:sz w:val="20"/>
           <w:szCs w:val="20"/>
         </w:rPr>
-        <w:t xml:space="preserve"> </w:t>
-      </w:r>
-      <w:proofErr w:type="spellStart"/>
-      <w:r>
-        <w:rPr>
-          <w:sz w:val="20"/>
-          <w:szCs w:val="20"/>
-        </w:rPr>
-        <w:t>Golshan</w:t>
-      </w:r>
-      <w:proofErr w:type="spellEnd"/>
-      <w:r>
-        <w:rPr>
-          <w:sz w:val="20"/>
-          <w:szCs w:val="20"/>
-        </w:rPr>
-        <w:t xml:space="preserve">, Mohammad H. </w:t>
+        <w:t xml:space="preserve"> Golshan, Mohammad H. </w:t>
       </w:r>
       <w:proofErr w:type="spellStart"/>
       <w:r>
@@ -2902,7 +2861,7 @@
       <w:pPr>
         <w:spacing w:before="120" w:after="0" w:line="240" w:lineRule="auto"/>
         <w:rPr>
-          <w:rFonts w:hint="eastAsia"/>
+          <w:rFonts w:ascii="NSimSun" w:eastAsia="NSimSun" w:hAnsi="NSimSun"/>
           <w:b/>
           <w:bCs/>
           <w:sz w:val="20"/>
@@ -2912,7 +2871,7 @@
       </w:pPr>
       <w:r>
         <w:rPr>
-          <w:rFonts w:hint="eastAsia"/>
+          <w:rFonts w:ascii="NSimSun" w:eastAsia="NSimSun" w:hAnsi="NSimSun" w:hint="eastAsia"/>
           <w:b/>
           <w:bCs/>
           <w:sz w:val="20"/>
@@ -2945,23 +2904,7 @@
           <w:sz w:val="20"/>
           <w:szCs w:val="20"/>
         </w:rPr>
-        <w:t xml:space="preserve"> </w:t>
-      </w:r>
-      <w:proofErr w:type="spellStart"/>
-      <w:r>
-        <w:rPr>
-          <w:sz w:val="20"/>
-          <w:szCs w:val="20"/>
-        </w:rPr>
-        <w:t>Askari</w:t>
-      </w:r>
-      <w:proofErr w:type="spellEnd"/>
-      <w:r>
-        <w:rPr>
-          <w:sz w:val="20"/>
-          <w:szCs w:val="20"/>
-        </w:rPr>
-        <w:t xml:space="preserve">, </w:t>
+        <w:t xml:space="preserve"> Askari, </w:t>
       </w:r>
       <w:proofErr w:type="spellStart"/>
       <w:r>
@@ -3132,7 +3075,7 @@
           <w:sz w:val="20"/>
           <w:szCs w:val="20"/>
         </w:rPr>
-        <w:t xml:space="preserve"> </w:t>
+        <w:t xml:space="preserve"> Askari, </w:t>
       </w:r>
       <w:proofErr w:type="spellStart"/>
       <w:r>
@@ -3140,7 +3083,7 @@
           <w:sz w:val="20"/>
           <w:szCs w:val="20"/>
         </w:rPr>
-        <w:t>Askari</w:t>
+        <w:t>Huanghao</w:t>
       </w:r>
       <w:proofErr w:type="spellEnd"/>
       <w:r>
@@ -3148,7 +3091,7 @@
           <w:sz w:val="20"/>
           <w:szCs w:val="20"/>
         </w:rPr>
-        <w:t xml:space="preserve">, Huanghao Feng, Mohammad H. </w:t>
+        <w:t xml:space="preserve"> Feng, Mohammad H. </w:t>
       </w:r>
       <w:proofErr w:type="spellStart"/>
       <w:r>
@@ -3262,7 +3205,23 @@
           <w:sz w:val="20"/>
           <w:szCs w:val="20"/>
         </w:rPr>
-        <w:t xml:space="preserve">, Huanghao Feng, </w:t>
+        <w:t xml:space="preserve">, </w:t>
+      </w:r>
+      <w:proofErr w:type="spellStart"/>
+      <w:r>
+        <w:rPr>
+          <w:sz w:val="20"/>
+          <w:szCs w:val="20"/>
+        </w:rPr>
+        <w:t>Huanghao</w:t>
+      </w:r>
+      <w:proofErr w:type="spellEnd"/>
+      <w:r>
+        <w:rPr>
+          <w:sz w:val="20"/>
+          <w:szCs w:val="20"/>
+        </w:rPr>
+        <w:t xml:space="preserve"> Feng, </w:t>
       </w:r>
       <w:proofErr w:type="spellStart"/>
       <w:r>
@@ -3429,7 +3388,15 @@
           <w:sz w:val="20"/>
           <w:szCs w:val="20"/>
         </w:rPr>
-        <w:t>, H</w:t>
+        <w:t xml:space="preserve">, </w:t>
+      </w:r>
+      <w:proofErr w:type="spellStart"/>
+      <w:r>
+        <w:rPr>
+          <w:sz w:val="20"/>
+          <w:szCs w:val="20"/>
+        </w:rPr>
+        <w:t>H</w:t>
       </w:r>
       <w:r>
         <w:rPr>
@@ -3438,6 +3405,7 @@
         </w:rPr>
         <w:t>uanghao</w:t>
       </w:r>
+      <w:proofErr w:type="spellEnd"/>
       <w:r>
         <w:rPr>
           <w:sz w:val="20"/>
@@ -3559,7 +3527,7 @@
           <w:sz w:val="20"/>
           <w:szCs w:val="20"/>
         </w:rPr>
-        <w:t xml:space="preserve">, S Mohammad; Feng, Huanghao; Gutierrez, Anibal; </w:t>
+        <w:t xml:space="preserve">, S Mohammad; Feng, </w:t>
       </w:r>
       <w:proofErr w:type="spellStart"/>
       <w:r>
@@ -3567,6 +3535,22 @@
           <w:sz w:val="20"/>
           <w:szCs w:val="20"/>
         </w:rPr>
+        <w:t>Huanghao</w:t>
+      </w:r>
+      <w:proofErr w:type="spellEnd"/>
+      <w:r>
+        <w:rPr>
+          <w:sz w:val="20"/>
+          <w:szCs w:val="20"/>
+        </w:rPr>
+        <w:t xml:space="preserve">; Gutierrez, Anibal; </w:t>
+      </w:r>
+      <w:proofErr w:type="spellStart"/>
+      <w:r>
+        <w:rPr>
+          <w:sz w:val="20"/>
+          <w:szCs w:val="20"/>
+        </w:rPr>
         <w:t>Mahoor</w:t>
       </w:r>
       <w:proofErr w:type="spellEnd"/>
@@ -3617,7 +3601,6 @@
           <w:sz w:val="20"/>
           <w:szCs w:val="20"/>
         </w:rPr>
-        <w:lastRenderedPageBreak/>
         <w:t xml:space="preserve">Humanoid Robots (Humanoids), </w:t>
       </w:r>
       <w:r>
@@ -3680,6 +3663,7 @@
           <w:sz w:val="20"/>
           <w:szCs w:val="20"/>
         </w:rPr>
+        <w:lastRenderedPageBreak/>
         <w:t>S.M.</w:t>
       </w:r>
       <w:r>
@@ -3695,7 +3679,23 @@
           <w:sz w:val="20"/>
           <w:szCs w:val="20"/>
         </w:rPr>
-        <w:t xml:space="preserve">, Huanghao Feng, </w:t>
+        <w:t xml:space="preserve">, </w:t>
+      </w:r>
+      <w:proofErr w:type="spellStart"/>
+      <w:r>
+        <w:rPr>
+          <w:sz w:val="20"/>
+          <w:szCs w:val="20"/>
+        </w:rPr>
+        <w:t>Huanghao</w:t>
+      </w:r>
+      <w:proofErr w:type="spellEnd"/>
+      <w:r>
+        <w:rPr>
+          <w:sz w:val="20"/>
+          <w:szCs w:val="20"/>
+        </w:rPr>
+        <w:t xml:space="preserve"> Feng, </w:t>
       </w:r>
       <w:proofErr w:type="spellStart"/>
       <w:r>
@@ -3799,12 +3799,21 @@
         </w:rPr>
         <w:t xml:space="preserve">, </w:t>
       </w:r>
-      <w:r>
-        <w:rPr>
-          <w:sz w:val="20"/>
-          <w:szCs w:val="20"/>
-        </w:rPr>
-        <w:t xml:space="preserve">Huanghao Feng, </w:t>
+      <w:proofErr w:type="spellStart"/>
+      <w:r>
+        <w:rPr>
+          <w:sz w:val="20"/>
+          <w:szCs w:val="20"/>
+        </w:rPr>
+        <w:t>Huanghao</w:t>
+      </w:r>
+      <w:proofErr w:type="spellEnd"/>
+      <w:r>
+        <w:rPr>
+          <w:sz w:val="20"/>
+          <w:szCs w:val="20"/>
+        </w:rPr>
+        <w:t xml:space="preserve"> Feng, </w:t>
       </w:r>
       <w:proofErr w:type="spellStart"/>
       <w:r>
@@ -3946,21 +3955,12 @@
         </w:rPr>
         <w:t>Can NAO robot improve eye-gaze attention of children with high functioning autism?</w:t>
       </w:r>
-      <w:proofErr w:type="gramStart"/>
-      <w:r>
-        <w:rPr>
-          <w:sz w:val="20"/>
-          <w:szCs w:val="20"/>
-        </w:rPr>
-        <w:t>”,</w:t>
-      </w:r>
-      <w:proofErr w:type="gramEnd"/>
-      <w:r>
-        <w:rPr>
-          <w:sz w:val="20"/>
-          <w:szCs w:val="20"/>
-        </w:rPr>
-        <w:t xml:space="preserve"> </w:t>
+      <w:r>
+        <w:rPr>
+          <w:sz w:val="20"/>
+          <w:szCs w:val="20"/>
+        </w:rPr>
+        <w:t xml:space="preserve">”, </w:t>
       </w:r>
       <w:r>
         <w:rPr>
@@ -4013,7 +4013,7 @@
       <w:pPr>
         <w:spacing w:before="120" w:after="0" w:line="240" w:lineRule="auto"/>
         <w:rPr>
-          <w:rFonts w:hint="eastAsia"/>
+          <w:rFonts w:ascii="NSimSun" w:eastAsia="NSimSun" w:hAnsi="NSimSun"/>
           <w:b/>
           <w:bCs/>
           <w:sz w:val="20"/>
@@ -4023,7 +4023,7 @@
       </w:pPr>
       <w:r>
         <w:rPr>
-          <w:rFonts w:hint="eastAsia"/>
+          <w:rFonts w:ascii="NSimSun" w:eastAsia="NSimSun" w:hAnsi="NSimSun" w:hint="eastAsia"/>
           <w:b/>
           <w:bCs/>
           <w:sz w:val="20"/>
@@ -4034,6 +4034,7 @@
       </w:r>
       <w:r>
         <w:rPr>
+          <w:rFonts w:ascii="NSimSun" w:eastAsia="NSimSun" w:hAnsi="NSimSun"/>
           <w:b/>
           <w:bCs/>
           <w:sz w:val="20"/>
@@ -4066,7 +4067,7 @@
           <w:sz w:val="20"/>
           <w:szCs w:val="20"/>
         </w:rPr>
-        <w:t xml:space="preserve"> </w:t>
+        <w:t xml:space="preserve"> Askari, </w:t>
       </w:r>
       <w:proofErr w:type="spellStart"/>
       <w:r>
@@ -4074,7 +4075,7 @@
           <w:sz w:val="20"/>
           <w:szCs w:val="20"/>
         </w:rPr>
-        <w:t>Askari</w:t>
+        <w:t>Huanghao</w:t>
       </w:r>
       <w:proofErr w:type="spellEnd"/>
       <w:r>
@@ -4082,7 +4083,7 @@
           <w:sz w:val="20"/>
           <w:szCs w:val="20"/>
         </w:rPr>
-        <w:t xml:space="preserve">, Huanghao Feng, Mohammad H. </w:t>
+        <w:t xml:space="preserve"> Feng, Mohammad H. </w:t>
       </w:r>
       <w:proofErr w:type="spellStart"/>
       <w:r>
@@ -4161,19 +4162,28 @@
           <w:szCs w:val="20"/>
         </w:rPr>
       </w:pPr>
-      <w:r>
-        <w:rPr>
-          <w:sz w:val="20"/>
-          <w:szCs w:val="20"/>
-        </w:rPr>
-        <w:t xml:space="preserve">Huanghao Feng, </w:t>
-      </w:r>
       <w:proofErr w:type="spellStart"/>
       <w:r>
         <w:rPr>
           <w:sz w:val="20"/>
           <w:szCs w:val="20"/>
         </w:rPr>
+        <w:t>Huanghao</w:t>
+      </w:r>
+      <w:proofErr w:type="spellEnd"/>
+      <w:r>
+        <w:rPr>
+          <w:sz w:val="20"/>
+          <w:szCs w:val="20"/>
+        </w:rPr>
+        <w:t xml:space="preserve"> Feng, </w:t>
+      </w:r>
+      <w:proofErr w:type="spellStart"/>
+      <w:r>
+        <w:rPr>
+          <w:sz w:val="20"/>
+          <w:szCs w:val="20"/>
+        </w:rPr>
         <w:t>Farzaneh</w:t>
       </w:r>
       <w:proofErr w:type="spellEnd"/>
@@ -4182,23 +4192,7 @@
           <w:sz w:val="20"/>
           <w:szCs w:val="20"/>
         </w:rPr>
-        <w:t xml:space="preserve"> </w:t>
-      </w:r>
-      <w:proofErr w:type="spellStart"/>
-      <w:r>
-        <w:rPr>
-          <w:sz w:val="20"/>
-          <w:szCs w:val="20"/>
-        </w:rPr>
-        <w:t>Askari</w:t>
-      </w:r>
-      <w:proofErr w:type="spellEnd"/>
-      <w:r>
-        <w:rPr>
-          <w:sz w:val="20"/>
-          <w:szCs w:val="20"/>
-        </w:rPr>
-        <w:t xml:space="preserve">, Mohammad H. </w:t>
+        <w:t xml:space="preserve"> Askari, Mohammad H. </w:t>
       </w:r>
       <w:proofErr w:type="spellStart"/>
       <w:r>
@@ -4273,12 +4267,21 @@
         </w:rPr>
         <w:t xml:space="preserve">, </w:t>
       </w:r>
-      <w:r>
-        <w:rPr>
-          <w:sz w:val="20"/>
-          <w:szCs w:val="20"/>
-        </w:rPr>
-        <w:t xml:space="preserve">Huanghao Feng, </w:t>
+      <w:proofErr w:type="spellStart"/>
+      <w:r>
+        <w:rPr>
+          <w:sz w:val="20"/>
+          <w:szCs w:val="20"/>
+        </w:rPr>
+        <w:t>Huanghao</w:t>
+      </w:r>
+      <w:proofErr w:type="spellEnd"/>
+      <w:r>
+        <w:rPr>
+          <w:sz w:val="20"/>
+          <w:szCs w:val="20"/>
+        </w:rPr>
+        <w:t xml:space="preserve"> Feng, </w:t>
       </w:r>
       <w:proofErr w:type="spellStart"/>
       <w:r>
@@ -4403,12 +4406,21 @@
           <w:szCs w:val="20"/>
         </w:rPr>
       </w:pPr>
-      <w:r>
-        <w:rPr>
-          <w:sz w:val="20"/>
-          <w:szCs w:val="20"/>
-        </w:rPr>
-        <w:t xml:space="preserve">Huanghao Feng, </w:t>
+      <w:proofErr w:type="spellStart"/>
+      <w:r>
+        <w:rPr>
+          <w:sz w:val="20"/>
+          <w:szCs w:val="20"/>
+        </w:rPr>
+        <w:t>Huanghao</w:t>
+      </w:r>
+      <w:proofErr w:type="spellEnd"/>
+      <w:r>
+        <w:rPr>
+          <w:sz w:val="20"/>
+          <w:szCs w:val="20"/>
+        </w:rPr>
+        <w:t xml:space="preserve"> Feng, </w:t>
       </w:r>
       <w:proofErr w:type="spellStart"/>
       <w:r>
@@ -4557,12 +4569,21 @@
           <w:lang w:eastAsia="zh-CN"/>
         </w:rPr>
       </w:pPr>
-      <w:r>
-        <w:rPr>
-          <w:sz w:val="20"/>
-          <w:szCs w:val="20"/>
-        </w:rPr>
-        <w:t>Huanghao Feng and</w:t>
+      <w:proofErr w:type="spellStart"/>
+      <w:r>
+        <w:rPr>
+          <w:sz w:val="20"/>
+          <w:szCs w:val="20"/>
+        </w:rPr>
+        <w:t>Huanghao</w:t>
+      </w:r>
+      <w:proofErr w:type="spellEnd"/>
+      <w:r>
+        <w:rPr>
+          <w:sz w:val="20"/>
+          <w:szCs w:val="20"/>
+        </w:rPr>
+        <w:t xml:space="preserve"> Feng and</w:t>
       </w:r>
       <w:r>
         <w:rPr>
@@ -4692,6 +4713,7 @@
       <w:pPr>
         <w:spacing w:after="0" w:line="240" w:lineRule="auto"/>
         <w:rPr>
+          <w:rFonts w:ascii="NSimSun" w:eastAsia="NSimSun" w:hAnsi="NSimSun"/>
           <w:b/>
           <w:szCs w:val="24"/>
           <w:lang w:eastAsia="zh-CN"/>
@@ -4699,7 +4721,7 @@
       </w:pPr>
       <w:r>
         <w:rPr>
-          <w:rFonts w:hint="eastAsia"/>
+          <w:rFonts w:ascii="NSimSun" w:eastAsia="NSimSun" w:hAnsi="NSimSun" w:hint="eastAsia"/>
           <w:b/>
           <w:szCs w:val="24"/>
           <w:lang w:eastAsia="zh-CN"/>
@@ -4708,6 +4730,7 @@
       </w:r>
       <w:r>
         <w:rPr>
+          <w:rFonts w:ascii="NSimSun" w:eastAsia="NSimSun" w:hAnsi="NSimSun"/>
           <w:b/>
           <w:szCs w:val="24"/>
           <w:lang w:eastAsia="zh-CN"/>
@@ -4716,7 +4739,7 @@
       </w:r>
       <w:r>
         <w:rPr>
-          <w:rFonts w:hint="eastAsia"/>
+          <w:rFonts w:ascii="NSimSun" w:eastAsia="NSimSun" w:hAnsi="NSimSun" w:hint="eastAsia"/>
           <w:b/>
           <w:szCs w:val="24"/>
           <w:lang w:eastAsia="zh-CN"/>
@@ -4725,6 +4748,7 @@
       </w:r>
       <w:r>
         <w:rPr>
+          <w:rFonts w:ascii="NSimSun" w:eastAsia="NSimSun" w:hAnsi="NSimSun"/>
           <w:b/>
           <w:szCs w:val="24"/>
           <w:lang w:eastAsia="zh-CN"/>
@@ -5181,7 +5205,6 @@
           <w:szCs w:val="20"/>
           <w:lang w:eastAsia="zh-CN"/>
         </w:rPr>
-        <w:lastRenderedPageBreak/>
         <w:t>March 2015. “</w:t>
       </w:r>
       <w:r>
@@ -5246,6 +5269,7 @@
           <w:szCs w:val="20"/>
           <w:lang w:eastAsia="zh-CN"/>
         </w:rPr>
+        <w:lastRenderedPageBreak/>
         <w:t xml:space="preserve">August 2013. “Robot May Help Kids with Autism Become More Sociable”, </w:t>
       </w:r>
       <w:r>
@@ -5342,7 +5366,7 @@
       <w:pPr>
         <w:spacing w:after="0" w:line="240" w:lineRule="auto"/>
         <w:rPr>
-          <w:rFonts w:hint="eastAsia"/>
+          <w:rFonts w:ascii="NSimSun" w:eastAsia="NSimSun" w:hAnsi="NSimSun"/>
           <w:b/>
           <w:szCs w:val="24"/>
           <w:lang w:eastAsia="zh-CN"/>
@@ -5350,7 +5374,7 @@
       </w:pPr>
       <w:r>
         <w:rPr>
-          <w:rFonts w:hint="eastAsia"/>
+          <w:rFonts w:ascii="NSimSun" w:eastAsia="NSimSun" w:hAnsi="NSimSun" w:hint="eastAsia"/>
           <w:b/>
           <w:szCs w:val="24"/>
           <w:lang w:eastAsia="zh-CN"/>
@@ -5362,6 +5386,7 @@
       <w:pPr>
         <w:spacing w:after="0" w:line="240" w:lineRule="auto"/>
         <w:rPr>
+          <w:rFonts w:ascii="NSimSun" w:eastAsia="NSimSun" w:hAnsi="NSimSun"/>
           <w:b/>
           <w:szCs w:val="24"/>
         </w:rPr>
@@ -5371,13 +5396,14 @@
       <w:pPr>
         <w:spacing w:after="0" w:line="240" w:lineRule="auto"/>
         <w:rPr>
-          <w:sz w:val="20"/>
-          <w:szCs w:val="20"/>
-        </w:rPr>
-      </w:pPr>
-      <w:r>
-        <w:rPr>
-          <w:rFonts w:hint="eastAsia"/>
+          <w:rFonts w:ascii="NSimSun" w:eastAsia="NSimSun" w:hAnsi="NSimSun"/>
+          <w:sz w:val="20"/>
+          <w:szCs w:val="20"/>
+        </w:rPr>
+      </w:pPr>
+      <w:r>
+        <w:rPr>
+          <w:rFonts w:ascii="NSimSun" w:eastAsia="NSimSun" w:hAnsi="NSimSun" w:hint="eastAsia"/>
           <w:b/>
           <w:sz w:val="20"/>
           <w:szCs w:val="20"/>
@@ -5387,6 +5413,7 @@
       </w:r>
       <w:r>
         <w:rPr>
+          <w:rFonts w:ascii="NSimSun" w:eastAsia="NSimSun" w:hAnsi="NSimSun"/>
           <w:b/>
           <w:sz w:val="20"/>
           <w:szCs w:val="20"/>
@@ -5395,13 +5422,32 @@
       </w:r>
       <w:r>
         <w:rPr>
-          <w:sz w:val="20"/>
-          <w:szCs w:val="20"/>
-        </w:rPr>
-        <w:t>(Advisor: Prof.</w:t>
-      </w:r>
-      <w:r>
-        <w:rPr>
+          <w:rFonts w:ascii="NSimSun" w:eastAsia="NSimSun" w:hAnsi="NSimSun"/>
+          <w:sz w:val="20"/>
+          <w:szCs w:val="20"/>
+        </w:rPr>
+        <w:t>(</w:t>
+      </w:r>
+      <w:r>
+        <w:rPr>
+          <w:rFonts w:ascii="NSimSun" w:eastAsia="NSimSun" w:hAnsi="NSimSun" w:hint="eastAsia"/>
+          <w:sz w:val="20"/>
+          <w:szCs w:val="20"/>
+          <w:lang w:eastAsia="zh-CN"/>
+        </w:rPr>
+        <w:t>博士研究生导师</w:t>
+      </w:r>
+      <w:r>
+        <w:rPr>
+          <w:rFonts w:ascii="NSimSun" w:eastAsia="NSimSun" w:hAnsi="NSimSun"/>
+          <w:sz w:val="20"/>
+          <w:szCs w:val="20"/>
+        </w:rPr>
+        <w:t>: Prof.</w:t>
+      </w:r>
+      <w:r>
+        <w:rPr>
+          <w:rFonts w:ascii="NSimSun" w:eastAsia="NSimSun" w:hAnsi="NSimSun"/>
           <w:b/>
           <w:sz w:val="20"/>
           <w:szCs w:val="20"/>
@@ -5410,6 +5456,7 @@
       </w:r>
       <w:r>
         <w:rPr>
+          <w:rFonts w:ascii="NSimSun" w:eastAsia="NSimSun" w:hAnsi="NSimSun"/>
           <w:b/>
           <w:sz w:val="20"/>
           <w:szCs w:val="20"/>
@@ -5419,6 +5466,7 @@
       <w:proofErr w:type="spellStart"/>
       <w:r>
         <w:rPr>
+          <w:rFonts w:ascii="NSimSun" w:eastAsia="NSimSun" w:hAnsi="NSimSun"/>
           <w:sz w:val="20"/>
           <w:szCs w:val="20"/>
         </w:rPr>
@@ -5426,6 +5474,7 @@
       </w:r>
       <w:r>
         <w:rPr>
+          <w:rFonts w:ascii="NSimSun" w:eastAsia="NSimSun" w:hAnsi="NSimSun"/>
           <w:sz w:val="20"/>
           <w:szCs w:val="20"/>
         </w:rPr>
@@ -5433,6 +5482,7 @@
       </w:r>
       <w:r>
         <w:rPr>
+          <w:rFonts w:ascii="NSimSun" w:eastAsia="NSimSun" w:hAnsi="NSimSun"/>
           <w:sz w:val="20"/>
           <w:szCs w:val="20"/>
         </w:rPr>
@@ -5441,6 +5491,7 @@
       <w:proofErr w:type="spellEnd"/>
       <w:r>
         <w:rPr>
+          <w:rFonts w:ascii="NSimSun" w:eastAsia="NSimSun" w:hAnsi="NSimSun"/>
           <w:sz w:val="20"/>
           <w:szCs w:val="20"/>
         </w:rPr>
@@ -5448,6 +5499,7 @@
       </w:r>
       <w:r>
         <w:rPr>
+          <w:rFonts w:ascii="NSimSun" w:eastAsia="NSimSun" w:hAnsi="NSimSun"/>
           <w:sz w:val="20"/>
           <w:szCs w:val="20"/>
         </w:rPr>
@@ -5458,6 +5510,7 @@
       <w:pPr>
         <w:spacing w:after="0" w:line="240" w:lineRule="auto"/>
         <w:rPr>
+          <w:rFonts w:ascii="NSimSun" w:eastAsia="NSimSun" w:hAnsi="NSimSun"/>
           <w:sz w:val="20"/>
           <w:szCs w:val="20"/>
           <w:lang w:eastAsia="zh-CN"/>
@@ -5469,109 +5522,94 @@
         <w:spacing w:after="0" w:line="240" w:lineRule="auto"/>
         <w:ind w:left="180"/>
         <w:rPr>
-          <w:sz w:val="20"/>
-          <w:szCs w:val="20"/>
-        </w:rPr>
-      </w:pPr>
-      <w:r>
-        <w:rPr>
-          <w:sz w:val="20"/>
-          <w:szCs w:val="20"/>
-        </w:rPr>
-        <w:t>2019 – Present | Developing a</w:t>
-      </w:r>
-      <w:r>
-        <w:rPr>
-          <w:sz w:val="20"/>
-          <w:szCs w:val="20"/>
-        </w:rPr>
-        <w:t xml:space="preserve"> programmable</w:t>
-      </w:r>
-      <w:r>
-        <w:rPr>
-          <w:sz w:val="20"/>
-          <w:szCs w:val="20"/>
+          <w:rFonts w:ascii="NSimSun" w:eastAsia="NSimSun" w:hAnsi="NSimSun"/>
+          <w:sz w:val="20"/>
+          <w:szCs w:val="20"/>
+          <w:lang w:eastAsia="zh-CN"/>
+        </w:rPr>
+      </w:pPr>
+      <w:r>
+        <w:rPr>
+          <w:rFonts w:ascii="NSimSun" w:eastAsia="NSimSun" w:hAnsi="NSimSun"/>
+          <w:sz w:val="20"/>
+          <w:szCs w:val="20"/>
+          <w:lang w:eastAsia="zh-CN"/>
+        </w:rPr>
+        <w:t xml:space="preserve">2019 </w:t>
+      </w:r>
+      <w:r>
+        <w:rPr>
+          <w:rFonts w:ascii="NSimSun" w:eastAsia="NSimSun" w:hAnsi="NSimSun" w:hint="eastAsia"/>
+          <w:sz w:val="20"/>
+          <w:szCs w:val="20"/>
+          <w:lang w:eastAsia="zh-CN"/>
+        </w:rPr>
+        <w:t>至今</w:t>
+      </w:r>
+      <w:r>
+        <w:rPr>
+          <w:rFonts w:ascii="NSimSun" w:eastAsia="NSimSun" w:hAnsi="NSimSun"/>
+          <w:sz w:val="20"/>
+          <w:szCs w:val="20"/>
+          <w:lang w:eastAsia="zh-CN"/>
+        </w:rPr>
+        <w:t xml:space="preserve"> | </w:t>
+      </w:r>
+      <w:r>
+        <w:rPr>
+          <w:rFonts w:ascii="NSimSun" w:eastAsia="NSimSun" w:hAnsi="NSimSun" w:hint="eastAsia"/>
+          <w:sz w:val="20"/>
+          <w:szCs w:val="20"/>
+          <w:lang w:eastAsia="zh-CN"/>
+        </w:rPr>
+        <w:t>设计一款可编程的</w:t>
+      </w:r>
+      <w:r>
+        <w:rPr>
+          <w:rFonts w:ascii="NSimSun" w:eastAsia="NSimSun" w:hAnsi="NSimSun" w:hint="eastAsia"/>
+          <w:sz w:val="20"/>
+          <w:szCs w:val="20"/>
+          <w:lang w:eastAsia="zh-CN"/>
+        </w:rPr>
+        <w:t>电子钟琴（马林巴，我称其为X</w:t>
+      </w:r>
+      <w:r>
+        <w:rPr>
+          <w:rFonts w:ascii="NSimSun" w:eastAsia="NSimSun" w:hAnsi="NSimSun"/>
+          <w:sz w:val="20"/>
+          <w:szCs w:val="20"/>
+          <w:lang w:eastAsia="zh-CN"/>
+        </w:rPr>
+        <w:t>-</w:t>
+      </w:r>
+      <w:proofErr w:type="spellStart"/>
+      <w:r>
+        <w:rPr>
+          <w:rFonts w:ascii="NSimSun" w:eastAsia="NSimSun" w:hAnsi="NSimSun"/>
+          <w:sz w:val="20"/>
+          <w:szCs w:val="20"/>
+          <w:lang w:eastAsia="zh-CN"/>
+        </w:rPr>
+        <w:t>elophone</w:t>
+      </w:r>
+      <w:proofErr w:type="spellEnd"/>
+      <w:r>
+        <w:rPr>
+          <w:rFonts w:ascii="NSimSun" w:eastAsia="NSimSun" w:hAnsi="NSimSun" w:hint="eastAsia"/>
+          <w:sz w:val="20"/>
+          <w:szCs w:val="20"/>
+          <w:lang w:eastAsia="zh-CN"/>
+        </w:rPr>
+        <w:t>）。此乐器可被任意改写琴键音调和音色可供不同音乐基础的用户使用。</w:t>
+      </w:r>
+      <w:r>
+        <w:rPr>
+          <w:rFonts w:ascii="NSimSun" w:eastAsia="NSimSun" w:hAnsi="NSimSun"/>
+          <w:sz w:val="20"/>
+          <w:szCs w:val="20"/>
+          <w:lang w:eastAsia="zh-CN"/>
         </w:rPr>
         <w:t xml:space="preserve"> </w:t>
-      </w:r>
-      <w:r>
-        <w:rPr>
-          <w:sz w:val="20"/>
-          <w:szCs w:val="20"/>
-        </w:rPr>
-        <w:t>electr</w:t>
-      </w:r>
-      <w:r>
-        <w:rPr>
-          <w:sz w:val="20"/>
-          <w:szCs w:val="20"/>
-        </w:rPr>
-        <w:t>onic</w:t>
-      </w:r>
-      <w:r>
-        <w:rPr>
-          <w:sz w:val="20"/>
-          <w:szCs w:val="20"/>
-        </w:rPr>
-        <w:t xml:space="preserve"> xylophone (we call it X-</w:t>
-      </w:r>
-      <w:proofErr w:type="spellStart"/>
-      <w:r>
-        <w:rPr>
-          <w:sz w:val="20"/>
-          <w:szCs w:val="20"/>
-        </w:rPr>
-        <w:t>elophone</w:t>
-      </w:r>
-      <w:proofErr w:type="spellEnd"/>
-      <w:r>
-        <w:rPr>
-          <w:sz w:val="20"/>
-          <w:szCs w:val="20"/>
-        </w:rPr>
-        <w:t>)</w:t>
-      </w:r>
-      <w:r>
-        <w:rPr>
-          <w:sz w:val="20"/>
-          <w:szCs w:val="20"/>
-        </w:rPr>
-        <w:t xml:space="preserve"> which can easily </w:t>
-      </w:r>
-      <w:r>
-        <w:rPr>
-          <w:sz w:val="20"/>
-          <w:szCs w:val="20"/>
-        </w:rPr>
-        <w:t>be changed</w:t>
-      </w:r>
-      <w:r>
-        <w:rPr>
-          <w:sz w:val="20"/>
-          <w:szCs w:val="20"/>
-        </w:rPr>
-        <w:t xml:space="preserve"> </w:t>
-      </w:r>
-      <w:r>
-        <w:rPr>
-          <w:sz w:val="20"/>
-          <w:szCs w:val="20"/>
-        </w:rPr>
-        <w:t xml:space="preserve">of </w:t>
-      </w:r>
-      <w:r>
-        <w:rPr>
-          <w:sz w:val="20"/>
-          <w:szCs w:val="20"/>
-        </w:rPr>
-        <w:t>keys and timbers</w:t>
-      </w:r>
-      <w:r>
-        <w:rPr>
-          <w:sz w:val="20"/>
-          <w:szCs w:val="20"/>
-        </w:rPr>
-        <w:t xml:space="preserve"> for both beginners and advanced user. </w:t>
       </w:r>
     </w:p>
     <w:p>
@@ -5579,6 +5617,7 @@
         <w:spacing w:after="0" w:line="240" w:lineRule="auto"/>
         <w:ind w:left="180"/>
         <w:rPr>
+          <w:rFonts w:ascii="NSimSun" w:eastAsia="NSimSun" w:hAnsi="NSimSun"/>
           <w:sz w:val="20"/>
           <w:szCs w:val="20"/>
           <w:lang w:eastAsia="zh-CN"/>
@@ -5590,81 +5629,92 @@
         <w:spacing w:after="0" w:line="240" w:lineRule="auto"/>
         <w:ind w:left="180"/>
         <w:rPr>
-          <w:sz w:val="20"/>
-          <w:szCs w:val="20"/>
-        </w:rPr>
-      </w:pPr>
-      <w:r>
-        <w:rPr>
-          <w:sz w:val="20"/>
-          <w:szCs w:val="20"/>
-        </w:rPr>
-        <w:t>2018</w:t>
-      </w:r>
-      <w:r>
-        <w:rPr>
-          <w:sz w:val="20"/>
-          <w:szCs w:val="20"/>
+          <w:rFonts w:ascii="NSimSun" w:eastAsia="NSimSun" w:hAnsi="NSimSun"/>
+          <w:sz w:val="20"/>
+          <w:szCs w:val="20"/>
+          <w:lang w:eastAsia="zh-CN"/>
+        </w:rPr>
+      </w:pPr>
+      <w:r>
+        <w:rPr>
+          <w:rFonts w:ascii="NSimSun" w:eastAsia="NSimSun" w:hAnsi="NSimSun"/>
+          <w:sz w:val="20"/>
+          <w:szCs w:val="20"/>
+          <w:lang w:eastAsia="zh-CN"/>
+        </w:rPr>
+        <w:t>201</w:t>
+      </w:r>
+      <w:r>
+        <w:rPr>
+          <w:rFonts w:ascii="NSimSun" w:eastAsia="NSimSun" w:hAnsi="NSimSun"/>
+          <w:sz w:val="20"/>
+          <w:szCs w:val="20"/>
+          <w:lang w:eastAsia="zh-CN"/>
+        </w:rPr>
+        <w:t>7</w:t>
+      </w:r>
+      <w:r>
+        <w:rPr>
+          <w:rFonts w:ascii="NSimSun" w:eastAsia="NSimSun" w:hAnsi="NSimSun"/>
+          <w:sz w:val="20"/>
+          <w:szCs w:val="20"/>
+          <w:lang w:eastAsia="zh-CN"/>
         </w:rPr>
         <w:t xml:space="preserve"> </w:t>
       </w:r>
       <w:r>
         <w:rPr>
-          <w:sz w:val="20"/>
-          <w:szCs w:val="20"/>
-        </w:rPr>
-        <w:t xml:space="preserve">– Present | </w:t>
-      </w:r>
-      <w:r>
-        <w:rPr>
-          <w:sz w:val="20"/>
-          <w:szCs w:val="20"/>
-        </w:rPr>
-        <w:t>Developing an automated Robot-Music system using Music Therapy to teach instrument play for children with autism to improve social skills, such as turn taking, emotion recognition</w:t>
-      </w:r>
-      <w:r>
-        <w:rPr>
-          <w:sz w:val="20"/>
-          <w:szCs w:val="20"/>
-        </w:rPr>
-        <w:t>, motor control</w:t>
-      </w:r>
-      <w:r>
-        <w:rPr>
-          <w:sz w:val="20"/>
-          <w:szCs w:val="20"/>
-        </w:rPr>
-        <w:t xml:space="preserve">. Using </w:t>
-      </w:r>
-      <w:proofErr w:type="spellStart"/>
-      <w:r>
-        <w:rPr>
-          <w:sz w:val="20"/>
-          <w:szCs w:val="20"/>
-        </w:rPr>
-        <w:t>OpenCV</w:t>
-      </w:r>
-      <w:proofErr w:type="spellEnd"/>
-      <w:r>
-        <w:rPr>
-          <w:sz w:val="20"/>
-          <w:szCs w:val="20"/>
-        </w:rPr>
-        <w:t xml:space="preserve"> for robot visualization; invers-kinematics modeling for robot motion control; Fast-Furrier Transform and Short-Time-Furrier Transform for robot </w:t>
-      </w:r>
-      <w:r>
-        <w:rPr>
-          <w:sz w:val="20"/>
-          <w:szCs w:val="20"/>
-        </w:rPr>
-        <w:t xml:space="preserve">real-time </w:t>
-      </w:r>
-      <w:r>
-        <w:rPr>
-          <w:sz w:val="20"/>
-          <w:szCs w:val="20"/>
-        </w:rPr>
-        <w:t xml:space="preserve">audio feedback and interact with clients. </w:t>
+          <w:rFonts w:ascii="NSimSun" w:eastAsia="NSimSun" w:hAnsi="NSimSun" w:hint="eastAsia"/>
+          <w:sz w:val="20"/>
+          <w:szCs w:val="20"/>
+          <w:lang w:eastAsia="zh-CN"/>
+        </w:rPr>
+        <w:t>至今</w:t>
+      </w:r>
+      <w:r>
+        <w:rPr>
+          <w:rFonts w:ascii="NSimSun" w:eastAsia="NSimSun" w:hAnsi="NSimSun"/>
+          <w:sz w:val="20"/>
+          <w:szCs w:val="20"/>
+          <w:lang w:eastAsia="zh-CN"/>
+        </w:rPr>
+        <w:t xml:space="preserve"> |</w:t>
+      </w:r>
+      <w:r>
+        <w:rPr>
+          <w:rFonts w:ascii="NSimSun" w:eastAsia="NSimSun" w:hAnsi="NSimSun"/>
+          <w:sz w:val="20"/>
+          <w:szCs w:val="20"/>
+          <w:lang w:eastAsia="zh-CN"/>
+        </w:rPr>
+        <w:t xml:space="preserve"> </w:t>
+      </w:r>
+      <w:r>
+        <w:rPr>
+          <w:rFonts w:ascii="NSimSun" w:eastAsia="NSimSun" w:hAnsi="NSimSun" w:hint="eastAsia"/>
+          <w:sz w:val="20"/>
+          <w:szCs w:val="20"/>
+          <w:lang w:eastAsia="zh-CN"/>
+        </w:rPr>
+        <w:t>为自闭症儿童设计一个基于音乐疗法的全自动音乐机器人教学娱乐平台，用于提高自闭症儿童的社交能力，例如听说轮换，情感理解，肌肉控制等。使用OpenCV进行机器人视觉处理；</w:t>
+      </w:r>
+      <w:r>
+        <w:rPr>
+          <w:rFonts w:ascii="NSimSun" w:eastAsia="NSimSun" w:hAnsi="NSimSun" w:hint="eastAsia"/>
+          <w:sz w:val="20"/>
+          <w:szCs w:val="20"/>
+          <w:lang w:eastAsia="zh-CN"/>
+        </w:rPr>
+        <w:t>使用逆运动学理论控制机器人敲击琴键；使用快速傅里叶变化和短时傅里叶变化进行实时音频识别进行人机交互；使用莱文斯坦距离设计实时音乐评分系统。</w:t>
+      </w:r>
+      <w:r>
+        <w:rPr>
+          <w:rFonts w:ascii="NSimSun" w:eastAsia="NSimSun" w:hAnsi="NSimSun"/>
+          <w:sz w:val="20"/>
+          <w:szCs w:val="20"/>
+          <w:lang w:eastAsia="zh-CN"/>
+        </w:rPr>
+        <w:t xml:space="preserve"> </w:t>
       </w:r>
     </w:p>
     <w:p>
@@ -5674,6 +5724,7 @@
         <w:rPr>
           <w:sz w:val="20"/>
           <w:szCs w:val="20"/>
+          <w:lang w:eastAsia="zh-CN"/>
         </w:rPr>
       </w:pPr>
     </w:p>
@@ -5682,12 +5733,14 @@
         <w:spacing w:after="0" w:line="240" w:lineRule="auto"/>
         <w:ind w:left="180"/>
         <w:rPr>
-          <w:sz w:val="20"/>
-          <w:szCs w:val="20"/>
-        </w:rPr>
-      </w:pPr>
-      <w:r>
-        <w:rPr>
+          <w:rFonts w:ascii="NSimSun" w:eastAsia="NSimSun" w:hAnsi="NSimSun"/>
+          <w:sz w:val="20"/>
+          <w:szCs w:val="20"/>
+        </w:rPr>
+      </w:pPr>
+      <w:r>
+        <w:rPr>
+          <w:rFonts w:ascii="NSimSun" w:eastAsia="NSimSun" w:hAnsi="NSimSun"/>
           <w:sz w:val="20"/>
           <w:szCs w:val="20"/>
         </w:rPr>
@@ -5695,65 +5748,52 @@
       </w:r>
       <w:r>
         <w:rPr>
-          <w:sz w:val="20"/>
-          <w:szCs w:val="20"/>
-        </w:rPr>
-        <w:t xml:space="preserve">Developed an automated method for emotion classification in children using </w:t>
+          <w:rFonts w:ascii="NSimSun" w:eastAsia="NSimSun" w:hAnsi="NSimSun" w:hint="eastAsia"/>
+          <w:sz w:val="20"/>
+          <w:szCs w:val="20"/>
+          <w:lang w:eastAsia="zh-CN"/>
+        </w:rPr>
+        <w:t>开发了一个基于皮肤电导信号（EDA）的自动情绪识别方法。此方法使用了 复</w:t>
       </w:r>
       <w:proofErr w:type="spellStart"/>
       <w:r>
         <w:rPr>
-          <w:sz w:val="20"/>
-          <w:szCs w:val="20"/>
-        </w:rPr>
-        <w:t>electrodermal</w:t>
+          <w:rFonts w:ascii="NSimSun" w:eastAsia="NSimSun" w:hAnsi="NSimSun" w:hint="eastAsia"/>
+          <w:sz w:val="20"/>
+          <w:szCs w:val="20"/>
+          <w:lang w:eastAsia="zh-CN"/>
+        </w:rPr>
+        <w:t>Morlet</w:t>
       </w:r>
       <w:proofErr w:type="spellEnd"/>
       <w:r>
         <w:rPr>
-          <w:sz w:val="20"/>
-          <w:szCs w:val="20"/>
-        </w:rPr>
-        <w:t xml:space="preserve"> activity (EDA) signals. A continuous wavelet transform has been applied on the recorded EDA signals using the complex </w:t>
+          <w:rFonts w:ascii="NSimSun" w:eastAsia="NSimSun" w:hAnsi="NSimSun" w:hint="eastAsia"/>
+          <w:sz w:val="20"/>
+          <w:szCs w:val="20"/>
+          <w:lang w:eastAsia="zh-CN"/>
+        </w:rPr>
+        <w:t>（C-</w:t>
       </w:r>
       <w:proofErr w:type="spellStart"/>
       <w:r>
         <w:rPr>
-          <w:sz w:val="20"/>
-          <w:szCs w:val="20"/>
+          <w:rFonts w:ascii="NSimSun" w:eastAsia="NSimSun" w:hAnsi="NSimSun" w:hint="eastAsia"/>
+          <w:sz w:val="20"/>
+          <w:szCs w:val="20"/>
+          <w:lang w:eastAsia="zh-CN"/>
         </w:rPr>
         <w:t>Morlet</w:t>
       </w:r>
       <w:proofErr w:type="spellEnd"/>
       <w:r>
         <w:rPr>
-          <w:sz w:val="20"/>
-          <w:szCs w:val="20"/>
-        </w:rPr>
-        <w:t xml:space="preserve"> (C-</w:t>
-      </w:r>
-      <w:proofErr w:type="spellStart"/>
-      <w:r>
-        <w:rPr>
-          <w:sz w:val="20"/>
-          <w:szCs w:val="20"/>
-        </w:rPr>
-        <w:t>Morlet</w:t>
-      </w:r>
-      <w:proofErr w:type="spellEnd"/>
-      <w:r>
-        <w:rPr>
-          <w:sz w:val="20"/>
-          <w:szCs w:val="20"/>
-        </w:rPr>
-        <w:t>) wavele</w:t>
-      </w:r>
-      <w:r>
-        <w:rPr>
-          <w:sz w:val="20"/>
-          <w:szCs w:val="20"/>
-        </w:rPr>
-        <w:t>t.</w:t>
+          <w:rFonts w:ascii="NSimSun" w:eastAsia="NSimSun" w:hAnsi="NSimSun" w:hint="eastAsia"/>
+          <w:sz w:val="20"/>
+          <w:szCs w:val="20"/>
+          <w:lang w:eastAsia="zh-CN"/>
+        </w:rPr>
+        <w:t>）小波，对记录的EDA信号进行连续小波变换。并使用SVM分类器进行基于事件活动的情绪分类。</w:t>
       </w:r>
     </w:p>
     <w:p>
@@ -5762,6 +5802,7 @@
         <w:spacing w:after="0" w:line="240" w:lineRule="auto"/>
         <w:ind w:left="180"/>
         <w:rPr>
+          <w:rFonts w:ascii="NSimSun" w:eastAsia="NSimSun" w:hAnsi="NSimSun"/>
           <w:sz w:val="20"/>
           <w:szCs w:val="20"/>
         </w:rPr>
@@ -5772,23 +5813,47 @@
         <w:spacing w:after="0" w:line="240" w:lineRule="auto"/>
         <w:ind w:left="180"/>
         <w:rPr>
-          <w:sz w:val="20"/>
-          <w:szCs w:val="20"/>
-        </w:rPr>
-      </w:pPr>
-      <w:r>
-        <w:rPr>
-          <w:sz w:val="20"/>
-          <w:szCs w:val="20"/>
+          <w:rFonts w:ascii="NSimSun" w:eastAsia="NSimSun" w:hAnsi="NSimSun"/>
+          <w:sz w:val="20"/>
+          <w:szCs w:val="20"/>
+          <w:lang w:eastAsia="zh-CN"/>
+        </w:rPr>
+      </w:pPr>
+      <w:r>
+        <w:rPr>
+          <w:rFonts w:ascii="NSimSun" w:eastAsia="NSimSun" w:hAnsi="NSimSun"/>
+          <w:sz w:val="20"/>
+          <w:szCs w:val="20"/>
+          <w:lang w:eastAsia="zh-CN"/>
         </w:rPr>
         <w:t xml:space="preserve">2017 – 2018 | </w:t>
       </w:r>
       <w:r>
         <w:rPr>
-          <w:sz w:val="20"/>
-          <w:szCs w:val="20"/>
-        </w:rPr>
-        <w:t>Assisted a pilot study on comparing the facial expression recognition abilities of children with Autism Spectrum Disorder (ASD) with typically developing (TD) children using a rear-projected humanoid robot called Ryan.</w:t>
+          <w:rFonts w:ascii="NSimSun" w:eastAsia="NSimSun" w:hAnsi="NSimSun" w:hint="eastAsia"/>
+          <w:sz w:val="20"/>
+          <w:szCs w:val="20"/>
+          <w:lang w:eastAsia="zh-CN"/>
+        </w:rPr>
+        <w:t>协助参与设计了为比较自闭症与正常儿童的人脸识别</w:t>
+      </w:r>
+      <w:r>
+        <w:rPr>
+          <w:rFonts w:ascii="NSimSun" w:eastAsia="NSimSun" w:hAnsi="NSimSun" w:hint="eastAsia"/>
+          <w:sz w:val="20"/>
+          <w:szCs w:val="20"/>
+          <w:lang w:eastAsia="zh-CN"/>
+        </w:rPr>
+        <w:t>的先行</w:t>
+      </w:r>
+      <w:r>
+        <w:rPr>
+          <w:rFonts w:ascii="NSimSun" w:eastAsia="NSimSun" w:hAnsi="NSimSun" w:hint="eastAsia"/>
+          <w:sz w:val="20"/>
+          <w:szCs w:val="20"/>
+          <w:lang w:eastAsia="zh-CN"/>
+        </w:rPr>
+        <w:t>实验。此实验用了一款名叫Ryan的投影人脸机器人。</w:t>
       </w:r>
     </w:p>
     <w:p>
@@ -5798,6 +5863,7 @@
         <w:rPr>
           <w:sz w:val="20"/>
           <w:szCs w:val="20"/>
+          <w:lang w:eastAsia="zh-CN"/>
         </w:rPr>
       </w:pPr>
     </w:p>
@@ -5806,39 +5872,47 @@
         <w:spacing w:after="0" w:line="240" w:lineRule="auto"/>
         <w:ind w:left="180"/>
         <w:rPr>
-          <w:sz w:val="20"/>
-          <w:szCs w:val="20"/>
-        </w:rPr>
-      </w:pPr>
-      <w:r>
-        <w:rPr>
-          <w:sz w:val="20"/>
-          <w:szCs w:val="20"/>
+          <w:rFonts w:ascii="NSimSun" w:eastAsia="NSimSun" w:hAnsi="NSimSun"/>
+          <w:sz w:val="20"/>
+          <w:szCs w:val="20"/>
+          <w:lang w:eastAsia="zh-CN"/>
+        </w:rPr>
+      </w:pPr>
+      <w:r>
+        <w:rPr>
+          <w:rFonts w:ascii="NSimSun" w:eastAsia="NSimSun" w:hAnsi="NSimSun"/>
+          <w:sz w:val="20"/>
+          <w:szCs w:val="20"/>
+          <w:lang w:eastAsia="zh-CN"/>
         </w:rPr>
         <w:t xml:space="preserve">2015 </w:t>
       </w:r>
       <w:r>
         <w:rPr>
-          <w:sz w:val="20"/>
-          <w:szCs w:val="20"/>
-        </w:rPr>
-        <w:t xml:space="preserve">– Present | Collaborated with DU Psychology department, one of the co-programmers and </w:t>
-      </w:r>
-      <w:r>
-        <w:rPr>
-          <w:rFonts w:hint="eastAsia"/>
-          <w:sz w:val="20"/>
-          <w:szCs w:val="20"/>
-          <w:lang w:eastAsia="zh-CN"/>
-        </w:rPr>
-        <w:t>main</w:t>
-      </w:r>
-      <w:r>
-        <w:rPr>
-          <w:sz w:val="20"/>
-          <w:szCs w:val="20"/>
-        </w:rPr>
-        <w:t xml:space="preserve"> experiment executor for eye-gaze study using humanoid robot Zeno. Provides a novel framework (NetBeans IDE and Java based programing) for examining gaze as it is perceived with sensitivity for capturing differences between individuals and groups.</w:t>
+          <w:rFonts w:ascii="NSimSun" w:eastAsia="NSimSun" w:hAnsi="NSimSun" w:hint="eastAsia"/>
+          <w:sz w:val="20"/>
+          <w:szCs w:val="20"/>
+          <w:lang w:eastAsia="zh-CN"/>
+        </w:rPr>
+        <w:t>至今</w:t>
+      </w:r>
+      <w:r>
+        <w:rPr>
+          <w:rFonts w:ascii="NSimSun" w:eastAsia="NSimSun" w:hAnsi="NSimSun"/>
+          <w:sz w:val="20"/>
+          <w:szCs w:val="20"/>
+          <w:lang w:eastAsia="zh-CN"/>
+        </w:rPr>
+        <w:t xml:space="preserve"> | </w:t>
+      </w:r>
+      <w:r>
+        <w:rPr>
+          <w:rFonts w:ascii="NSimSun" w:eastAsia="NSimSun" w:hAnsi="NSimSun" w:hint="eastAsia"/>
+          <w:sz w:val="20"/>
+          <w:szCs w:val="20"/>
+          <w:lang w:eastAsia="zh-CN"/>
+        </w:rPr>
+        <w:t>与丹佛大学心理学院合作，参与设计了了人形机器人Zeno的编程，并且主要负责实验执行人员，此实验旨在发现受试者对于机器人眼神与头部位置的方向敏感认知。</w:t>
       </w:r>
     </w:p>
     <w:p>
@@ -5846,8 +5920,10 @@
         <w:spacing w:after="0" w:line="240" w:lineRule="auto"/>
         <w:ind w:left="180"/>
         <w:rPr>
-          <w:sz w:val="20"/>
-          <w:szCs w:val="20"/>
+          <w:rFonts w:ascii="NSimSun" w:eastAsia="NSimSun" w:hAnsi="NSimSun"/>
+          <w:sz w:val="20"/>
+          <w:szCs w:val="20"/>
+          <w:lang w:eastAsia="zh-CN"/>
         </w:rPr>
       </w:pPr>
     </w:p>
@@ -5856,151 +5932,35 @@
         <w:spacing w:after="0" w:line="240" w:lineRule="auto"/>
         <w:ind w:left="180"/>
         <w:rPr>
-          <w:sz w:val="20"/>
-          <w:szCs w:val="20"/>
-        </w:rPr>
-      </w:pPr>
-      <w:r>
-        <w:rPr>
-          <w:sz w:val="20"/>
-          <w:szCs w:val="20"/>
-        </w:rPr>
-        <w:t xml:space="preserve">2012 </w:t>
-      </w:r>
-      <w:r>
-        <w:rPr>
-          <w:sz w:val="20"/>
-          <w:szCs w:val="20"/>
-        </w:rPr>
-        <w:t xml:space="preserve">– 2014 | </w:t>
-      </w:r>
-      <w:r>
-        <w:rPr>
-          <w:sz w:val="20"/>
-          <w:szCs w:val="20"/>
-        </w:rPr>
-        <w:t>Using</w:t>
-      </w:r>
-      <w:r>
-        <w:rPr>
-          <w:sz w:val="20"/>
-          <w:szCs w:val="20"/>
-        </w:rPr>
-        <w:t xml:space="preserve"> NAO robot to improve social behaviors </w:t>
-      </w:r>
-      <w:r>
-        <w:rPr>
-          <w:sz w:val="20"/>
-          <w:szCs w:val="20"/>
-        </w:rPr>
-        <w:t xml:space="preserve">(eye gaze attention) </w:t>
-      </w:r>
-      <w:r>
-        <w:rPr>
-          <w:sz w:val="20"/>
-          <w:szCs w:val="20"/>
-        </w:rPr>
-        <w:t xml:space="preserve">of children </w:t>
-      </w:r>
-      <w:r>
-        <w:rPr>
-          <w:sz w:val="20"/>
-          <w:szCs w:val="20"/>
-        </w:rPr>
-        <w:t xml:space="preserve">diagnosed </w:t>
-      </w:r>
-      <w:r>
-        <w:rPr>
-          <w:sz w:val="20"/>
-          <w:szCs w:val="20"/>
-        </w:rPr>
-        <w:t>with autism</w:t>
-      </w:r>
-      <w:r>
-        <w:rPr>
-          <w:sz w:val="20"/>
-          <w:szCs w:val="20"/>
-        </w:rPr>
-        <w:t>.</w:t>
-      </w:r>
-      <w:r>
-        <w:rPr>
-          <w:sz w:val="20"/>
-          <w:szCs w:val="20"/>
-        </w:rPr>
-        <w:t xml:space="preserve"> Pre-program the </w:t>
-      </w:r>
-      <w:r>
-        <w:rPr>
-          <w:sz w:val="20"/>
-          <w:szCs w:val="20"/>
-        </w:rPr>
-        <w:t xml:space="preserve">therapy </w:t>
-      </w:r>
-      <w:r>
-        <w:rPr>
-          <w:sz w:val="20"/>
-          <w:szCs w:val="20"/>
-        </w:rPr>
-        <w:t>session on NAO and use it to interact with children with autism spectrum disorders.</w:t>
-      </w:r>
-      <w:r>
-        <w:rPr>
-          <w:sz w:val="20"/>
-          <w:szCs w:val="20"/>
-        </w:rPr>
-        <w:t xml:space="preserve"> Implemented a </w:t>
-      </w:r>
-      <w:r>
-        <w:rPr>
-          <w:rFonts w:hint="eastAsia"/>
-          <w:sz w:val="20"/>
-          <w:szCs w:val="20"/>
-          <w:lang w:eastAsia="zh-CN"/>
-        </w:rPr>
-        <w:t>Hidden</w:t>
-      </w:r>
-      <w:r>
-        <w:rPr>
-          <w:sz w:val="20"/>
-          <w:szCs w:val="20"/>
-        </w:rPr>
-        <w:t xml:space="preserve"> </w:t>
-      </w:r>
-      <w:proofErr w:type="spellStart"/>
-      <w:r>
-        <w:rPr>
-          <w:sz w:val="20"/>
-          <w:szCs w:val="20"/>
-        </w:rPr>
-        <w:t>Marcov</w:t>
-      </w:r>
-      <w:proofErr w:type="spellEnd"/>
-      <w:r>
-        <w:rPr>
-          <w:sz w:val="20"/>
-          <w:szCs w:val="20"/>
-        </w:rPr>
-        <w:t xml:space="preserve"> Model (HMM)</w:t>
-      </w:r>
-      <w:r>
-        <w:rPr>
-          <w:sz w:val="20"/>
-          <w:szCs w:val="20"/>
-        </w:rPr>
-        <w:t xml:space="preserve"> to eye gaze pattern for predict autistic and normal children</w:t>
-      </w:r>
-      <w:r>
-        <w:rPr>
-          <w:sz w:val="20"/>
-          <w:szCs w:val="20"/>
-        </w:rPr>
-        <w:t>.</w:t>
-      </w:r>
-      <w:r>
-        <w:rPr>
-          <w:sz w:val="20"/>
-          <w:szCs w:val="20"/>
+          <w:rFonts w:ascii="NSimSun" w:eastAsia="NSimSun" w:hAnsi="NSimSun"/>
+          <w:sz w:val="20"/>
+          <w:szCs w:val="20"/>
+          <w:lang w:eastAsia="zh-CN"/>
+        </w:rPr>
+      </w:pPr>
+      <w:r>
+        <w:rPr>
+          <w:rFonts w:ascii="NSimSun" w:eastAsia="NSimSun" w:hAnsi="NSimSun"/>
+          <w:sz w:val="20"/>
+          <w:szCs w:val="20"/>
+        </w:rPr>
+        <w:t xml:space="preserve">2012 – 2014 | </w:t>
+      </w:r>
+      <w:r>
+        <w:rPr>
+          <w:rFonts w:ascii="NSimSun" w:eastAsia="NSimSun" w:hAnsi="NSimSun" w:hint="eastAsia"/>
+          <w:sz w:val="20"/>
+          <w:szCs w:val="20"/>
+          <w:lang w:eastAsia="zh-CN"/>
+        </w:rPr>
+        <w:t>使用NAO机器人对自闭症儿童进行治疗实验，主要提高的社交技能是眼神的交流。通过使用隐马可夫模型对眼神变化的规律进行分析归类，并且可通过此分类器达到通过眼神图形规律来预判受试者是否有概率患有自闭症。</w:t>
+      </w:r>
+      <w:r>
+        <w:rPr>
+          <w:rFonts w:ascii="NSimSun" w:eastAsia="NSimSun" w:hAnsi="NSimSun"/>
+          <w:sz w:val="20"/>
+          <w:szCs w:val="20"/>
+          <w:lang w:eastAsia="zh-CN"/>
         </w:rPr>
         <w:br/>
       </w:r>
@@ -6010,12 +5970,14 @@
         <w:spacing w:after="0" w:line="240" w:lineRule="auto"/>
         <w:ind w:left="180"/>
         <w:rPr>
-          <w:sz w:val="20"/>
-          <w:szCs w:val="20"/>
-        </w:rPr>
-      </w:pPr>
-      <w:r>
-        <w:rPr>
+          <w:rFonts w:ascii="NSimSun" w:eastAsia="NSimSun" w:hAnsi="NSimSun"/>
+          <w:sz w:val="20"/>
+          <w:szCs w:val="20"/>
+        </w:rPr>
+      </w:pPr>
+      <w:r>
+        <w:rPr>
+          <w:rFonts w:ascii="NSimSun" w:eastAsia="NSimSun" w:hAnsi="NSimSun"/>
           <w:sz w:val="20"/>
           <w:szCs w:val="20"/>
         </w:rPr>
@@ -6023,82 +5985,30 @@
       </w:r>
       <w:r>
         <w:rPr>
-          <w:sz w:val="20"/>
-          <w:szCs w:val="20"/>
-        </w:rPr>
-        <w:t>Implement</w:t>
-      </w:r>
-      <w:r>
-        <w:rPr>
-          <w:sz w:val="20"/>
-          <w:szCs w:val="20"/>
-        </w:rPr>
-        <w:t>ed</w:t>
-      </w:r>
-      <w:r>
-        <w:rPr>
-          <w:sz w:val="20"/>
-          <w:szCs w:val="20"/>
-        </w:rPr>
-        <w:t xml:space="preserve"> </w:t>
-      </w:r>
-      <w:r>
-        <w:rPr>
-          <w:sz w:val="20"/>
-          <w:szCs w:val="20"/>
-        </w:rPr>
-        <w:t xml:space="preserve">a </w:t>
-      </w:r>
-      <w:r>
-        <w:rPr>
-          <w:sz w:val="20"/>
-          <w:szCs w:val="20"/>
-        </w:rPr>
-        <w:t xml:space="preserve">facial expression recognition </w:t>
-      </w:r>
-      <w:r>
-        <w:rPr>
-          <w:sz w:val="20"/>
-          <w:szCs w:val="20"/>
-        </w:rPr>
-        <w:t xml:space="preserve">algorithm </w:t>
-      </w:r>
-      <w:r>
-        <w:rPr>
-          <w:sz w:val="20"/>
-          <w:szCs w:val="20"/>
-        </w:rPr>
-        <w:t>in NAO</w:t>
-      </w:r>
-      <w:r>
-        <w:rPr>
-          <w:sz w:val="20"/>
-          <w:szCs w:val="20"/>
-        </w:rPr>
-        <w:t>. T</w:t>
-      </w:r>
-      <w:r>
-        <w:rPr>
-          <w:sz w:val="20"/>
-          <w:szCs w:val="20"/>
-        </w:rPr>
-        <w:t xml:space="preserve">he algorithm was implemented using C# and </w:t>
-      </w:r>
-      <w:proofErr w:type="spellStart"/>
-      <w:r>
-        <w:rPr>
-          <w:sz w:val="20"/>
-          <w:szCs w:val="20"/>
-        </w:rPr>
-        <w:t>OpenCV</w:t>
-      </w:r>
-      <w:proofErr w:type="spellEnd"/>
-      <w:r>
-        <w:rPr>
-          <w:sz w:val="20"/>
-          <w:szCs w:val="20"/>
-        </w:rPr>
-        <w:t>. Four facial expressions (joy, sadness, surprise and angry) have been tested using our algorithm with 80% recognition rate.</w:t>
+          <w:rFonts w:ascii="NSimSun" w:eastAsia="NSimSun" w:hAnsi="NSimSun" w:hint="eastAsia"/>
+          <w:sz w:val="20"/>
+          <w:szCs w:val="20"/>
+          <w:lang w:eastAsia="zh-CN"/>
+        </w:rPr>
+        <w:t>在机器人NAO上实现了一个人脸表情识别的算法。此方法用C#和OpenCV实现，表情包括有高兴，悲伤，惊讶和愤怒四种基础表情。 识别率可达8</w:t>
+      </w:r>
+      <w:r>
+        <w:rPr>
+          <w:rFonts w:ascii="NSimSun" w:eastAsia="NSimSun" w:hAnsi="NSimSun"/>
+          <w:sz w:val="20"/>
+          <w:szCs w:val="20"/>
+          <w:lang w:eastAsia="zh-CN"/>
+        </w:rPr>
+        <w:t>0</w:t>
+      </w:r>
+      <w:r>
+        <w:rPr>
+          <w:rFonts w:ascii="NSimSun" w:eastAsia="NSimSun" w:hAnsi="NSimSun" w:hint="eastAsia"/>
+          <w:sz w:val="20"/>
+          <w:szCs w:val="20"/>
+          <w:lang w:eastAsia="zh-CN"/>
+        </w:rPr>
+        <w:t>%。</w:t>
       </w:r>
     </w:p>
     <w:p>
@@ -6125,7 +6035,7 @@
       <w:pPr>
         <w:spacing w:after="0" w:line="240" w:lineRule="auto"/>
         <w:rPr>
-          <w:rFonts w:hint="eastAsia"/>
+          <w:rFonts w:ascii="NSimSun" w:eastAsia="NSimSun" w:hAnsi="NSimSun"/>
           <w:b/>
           <w:sz w:val="20"/>
           <w:szCs w:val="20"/>
@@ -6134,7 +6044,7 @@
       </w:pPr>
       <w:r>
         <w:rPr>
-          <w:rFonts w:hint="eastAsia"/>
+          <w:rFonts w:ascii="NSimSun" w:eastAsia="NSimSun" w:hAnsi="NSimSun" w:hint="eastAsia"/>
           <w:b/>
           <w:sz w:val="20"/>
           <w:szCs w:val="20"/>
@@ -6330,7 +6240,6 @@
           <w:sz w:val="20"/>
           <w:szCs w:val="20"/>
         </w:rPr>
-        <w:lastRenderedPageBreak/>
         <w:t>Available courses</w:t>
       </w:r>
       <w:r>
@@ -6479,6 +6388,7 @@
           <w:sz w:val="20"/>
           <w:szCs w:val="20"/>
         </w:rPr>
+        <w:lastRenderedPageBreak/>
         <w:t>Engineering, Science and Design</w:t>
       </w:r>
     </w:p>
@@ -6842,15 +6752,15 @@
       <w:pPr>
         <w:spacing w:after="0" w:line="240" w:lineRule="auto"/>
         <w:rPr>
-          <w:rFonts w:hint="eastAsia"/>
-          <w:sz w:val="20"/>
-          <w:szCs w:val="20"/>
-          <w:lang w:eastAsia="zh-CN"/>
-        </w:rPr>
-      </w:pPr>
-      <w:r>
-        <w:rPr>
-          <w:rFonts w:hint="eastAsia"/>
+          <w:rFonts w:ascii="NSimSun" w:eastAsia="NSimSun" w:hAnsi="NSimSun"/>
+          <w:sz w:val="20"/>
+          <w:szCs w:val="20"/>
+          <w:lang w:eastAsia="zh-CN"/>
+        </w:rPr>
+      </w:pPr>
+      <w:r>
+        <w:rPr>
+          <w:rFonts w:ascii="NSimSun" w:eastAsia="NSimSun" w:hAnsi="NSimSun" w:hint="eastAsia"/>
           <w:b/>
           <w:sz w:val="20"/>
           <w:szCs w:val="20"/>
@@ -6929,7 +6839,16 @@
           <w:sz w:val="20"/>
           <w:szCs w:val="20"/>
         </w:rPr>
-        <w:t xml:space="preserve"> using Java in Android </w:t>
+        <w:t xml:space="preserve"> usin</w:t>
+      </w:r>
+      <w:bookmarkStart w:id="0" w:name="_GoBack"/>
+      <w:bookmarkEnd w:id="0"/>
+      <w:r>
+        <w:rPr>
+          <w:sz w:val="20"/>
+          <w:szCs w:val="20"/>
+        </w:rPr>
+        <w:t xml:space="preserve">g Java in Android </w:t>
       </w:r>
       <w:r>
         <w:rPr>
@@ -7188,7 +7107,7 @@
       <w:pPr>
         <w:spacing w:after="0" w:line="240" w:lineRule="auto"/>
         <w:rPr>
-          <w:rFonts w:hint="eastAsia"/>
+          <w:rFonts w:ascii="NSimSun" w:eastAsia="NSimSun" w:hAnsi="NSimSun"/>
           <w:b/>
           <w:szCs w:val="24"/>
           <w:lang w:eastAsia="zh-CN"/>
@@ -7196,7 +7115,7 @@
       </w:pPr>
       <w:r>
         <w:rPr>
-          <w:rFonts w:hint="eastAsia"/>
+          <w:rFonts w:ascii="NSimSun" w:eastAsia="NSimSun" w:hAnsi="NSimSun" w:hint="eastAsia"/>
           <w:b/>
           <w:szCs w:val="24"/>
           <w:lang w:eastAsia="zh-CN"/>
@@ -7205,6 +7124,7 @@
       </w:r>
       <w:r>
         <w:rPr>
+          <w:rFonts w:ascii="NSimSun" w:eastAsia="NSimSun" w:hAnsi="NSimSun"/>
           <w:b/>
           <w:szCs w:val="24"/>
           <w:lang w:eastAsia="zh-CN"/>
@@ -7383,17 +7303,8 @@
           <w:sz w:val="20"/>
           <w:szCs w:val="20"/>
         </w:rPr>
-        <w:t xml:space="preserve">2014 Boulder Badminton Tournament Men’s Single Group </w:t>
-      </w:r>
-      <w:proofErr w:type="gramStart"/>
-      <w:r>
-        <w:rPr>
-          <w:sz w:val="20"/>
-          <w:szCs w:val="20"/>
-        </w:rPr>
-        <w:t>A</w:t>
-      </w:r>
-      <w:proofErr w:type="gramEnd"/>
+        <w:t>2014 Boulder Badminton Tournament Men’s Single Group A</w:t>
+      </w:r>
       <w:r>
         <w:rPr>
           <w:sz w:val="20"/>
@@ -7803,7 +7714,6 @@
           <w:sz w:val="20"/>
           <w:szCs w:val="20"/>
         </w:rPr>
-        <w:lastRenderedPageBreak/>
         <w:t>Reviewer, International Conference on</w:t>
       </w:r>
       <w:r>
@@ -7978,6 +7888,7 @@
       <w:pPr>
         <w:spacing w:after="0" w:line="240" w:lineRule="auto"/>
         <w:rPr>
+          <w:rFonts w:ascii="NSimSun" w:eastAsia="NSimSun" w:hAnsi="NSimSun"/>
           <w:b/>
           <w:szCs w:val="24"/>
         </w:rPr>
@@ -7987,7 +7898,7 @@
       <w:pPr>
         <w:spacing w:after="0" w:line="240" w:lineRule="auto"/>
         <w:rPr>
-          <w:rFonts w:hint="eastAsia"/>
+          <w:rFonts w:ascii="NSimSun" w:eastAsia="NSimSun" w:hAnsi="NSimSun"/>
           <w:b/>
           <w:szCs w:val="24"/>
           <w:lang w:eastAsia="zh-CN"/>
@@ -7995,7 +7906,7 @@
       </w:pPr>
       <w:r>
         <w:rPr>
-          <w:rFonts w:hint="eastAsia"/>
+          <w:rFonts w:ascii="NSimSun" w:eastAsia="NSimSun" w:hAnsi="NSimSun" w:hint="eastAsia"/>
           <w:b/>
           <w:szCs w:val="24"/>
           <w:lang w:eastAsia="zh-CN"/>
@@ -8004,6 +7915,7 @@
       </w:r>
       <w:r>
         <w:rPr>
+          <w:rFonts w:ascii="NSimSun" w:eastAsia="NSimSun" w:hAnsi="NSimSun"/>
           <w:b/>
           <w:szCs w:val="24"/>
           <w:lang w:eastAsia="zh-CN"/>
@@ -8015,6 +7927,7 @@
       <w:pPr>
         <w:spacing w:after="0" w:line="240" w:lineRule="auto"/>
         <w:rPr>
+          <w:rFonts w:ascii="NSimSun" w:eastAsia="NSimSun" w:hAnsi="NSimSun"/>
           <w:b/>
           <w:sz w:val="20"/>
           <w:szCs w:val="20"/>
@@ -8026,63 +7939,117 @@
         <w:spacing w:after="60" w:line="240" w:lineRule="auto"/>
         <w:ind w:left="360"/>
         <w:rPr>
-          <w:sz w:val="20"/>
-          <w:szCs w:val="20"/>
-        </w:rPr>
-      </w:pPr>
-      <w:r>
-        <w:rPr>
-          <w:sz w:val="20"/>
-          <w:szCs w:val="20"/>
-        </w:rPr>
-        <w:t xml:space="preserve">2015 – Present | </w:t>
-      </w:r>
-      <w:r>
-        <w:rPr>
-          <w:sz w:val="20"/>
-          <w:szCs w:val="20"/>
-        </w:rPr>
-        <w:t>DU ROBOCUP Club</w:t>
-      </w:r>
-      <w:r>
-        <w:rPr>
-          <w:sz w:val="20"/>
-          <w:szCs w:val="20"/>
-        </w:rPr>
-        <w:t xml:space="preserve"> - </w:t>
-      </w:r>
-      <w:r>
-        <w:rPr>
-          <w:sz w:val="20"/>
-          <w:szCs w:val="20"/>
-        </w:rPr>
-        <w:t>Vice President</w:t>
-      </w:r>
-      <w:r>
-        <w:rPr>
-          <w:sz w:val="20"/>
-          <w:szCs w:val="20"/>
+          <w:rFonts w:ascii="NSimSun" w:eastAsia="NSimSun" w:hAnsi="NSimSun"/>
+          <w:sz w:val="20"/>
+          <w:szCs w:val="20"/>
+          <w:lang w:eastAsia="zh-CN"/>
+        </w:rPr>
+      </w:pPr>
+      <w:r>
+        <w:rPr>
+          <w:rFonts w:ascii="NSimSun" w:eastAsia="NSimSun" w:hAnsi="NSimSun"/>
+          <w:sz w:val="20"/>
+          <w:szCs w:val="20"/>
+          <w:lang w:eastAsia="zh-CN"/>
+        </w:rPr>
+        <w:t xml:space="preserve">2015 </w:t>
+      </w:r>
+      <w:r>
+        <w:rPr>
+          <w:rFonts w:ascii="NSimSun" w:eastAsia="NSimSun" w:hAnsi="NSimSun" w:hint="eastAsia"/>
+          <w:sz w:val="20"/>
+          <w:szCs w:val="20"/>
+          <w:lang w:eastAsia="zh-CN"/>
+        </w:rPr>
+        <w:t>至今</w:t>
+      </w:r>
+      <w:r>
+        <w:rPr>
+          <w:rFonts w:ascii="NSimSun" w:eastAsia="NSimSun" w:hAnsi="NSimSun"/>
+          <w:sz w:val="20"/>
+          <w:szCs w:val="20"/>
+          <w:lang w:eastAsia="zh-CN"/>
+        </w:rPr>
+        <w:t xml:space="preserve"> | </w:t>
+      </w:r>
+      <w:r>
+        <w:rPr>
+          <w:rFonts w:ascii="NSimSun" w:eastAsia="NSimSun" w:hAnsi="NSimSun" w:hint="eastAsia"/>
+          <w:sz w:val="20"/>
+          <w:szCs w:val="20"/>
+          <w:lang w:eastAsia="zh-CN"/>
+        </w:rPr>
+        <w:t>丹佛大学机器人足球俱乐部</w:t>
+      </w:r>
+      <w:r>
+        <w:rPr>
+          <w:rFonts w:ascii="NSimSun" w:eastAsia="NSimSun" w:hAnsi="NSimSun"/>
+          <w:sz w:val="20"/>
+          <w:szCs w:val="20"/>
+          <w:lang w:eastAsia="zh-CN"/>
+        </w:rPr>
+        <w:t xml:space="preserve"> </w:t>
+      </w:r>
+      <w:r>
+        <w:rPr>
+          <w:rFonts w:ascii="NSimSun" w:eastAsia="NSimSun" w:hAnsi="NSimSun"/>
+          <w:sz w:val="20"/>
+          <w:szCs w:val="20"/>
+          <w:lang w:eastAsia="zh-CN"/>
+        </w:rPr>
+        <w:t>–</w:t>
+      </w:r>
+      <w:r>
+        <w:rPr>
+          <w:rFonts w:ascii="NSimSun" w:eastAsia="NSimSun" w:hAnsi="NSimSun"/>
+          <w:sz w:val="20"/>
+          <w:szCs w:val="20"/>
+          <w:lang w:eastAsia="zh-CN"/>
+        </w:rPr>
+        <w:t xml:space="preserve"> </w:t>
+      </w:r>
+      <w:r>
+        <w:rPr>
+          <w:rFonts w:ascii="NSimSun" w:eastAsia="NSimSun" w:hAnsi="NSimSun" w:hint="eastAsia"/>
+          <w:sz w:val="20"/>
+          <w:szCs w:val="20"/>
+          <w:lang w:eastAsia="zh-CN"/>
+        </w:rPr>
+        <w:t>副主席</w:t>
+      </w:r>
+      <w:r>
+        <w:rPr>
+          <w:rFonts w:ascii="NSimSun" w:eastAsia="NSimSun" w:hAnsi="NSimSun"/>
+          <w:sz w:val="20"/>
+          <w:szCs w:val="20"/>
+          <w:lang w:eastAsia="zh-CN"/>
         </w:rPr>
         <w:tab/>
       </w:r>
       <w:r>
         <w:rPr>
-          <w:sz w:val="20"/>
-          <w:szCs w:val="20"/>
+          <w:rFonts w:ascii="NSimSun" w:eastAsia="NSimSun" w:hAnsi="NSimSun"/>
+          <w:sz w:val="20"/>
+          <w:szCs w:val="20"/>
+          <w:lang w:eastAsia="zh-CN"/>
         </w:rPr>
         <w:tab/>
       </w:r>
       <w:r>
         <w:rPr>
-          <w:sz w:val="20"/>
-          <w:szCs w:val="20"/>
+          <w:rFonts w:ascii="NSimSun" w:eastAsia="NSimSun" w:hAnsi="NSimSun"/>
+          <w:sz w:val="20"/>
+          <w:szCs w:val="20"/>
+          <w:lang w:eastAsia="zh-CN"/>
         </w:rPr>
         <w:tab/>
       </w:r>
       <w:r>
         <w:rPr>
-          <w:sz w:val="20"/>
-          <w:szCs w:val="20"/>
+          <w:rFonts w:ascii="NSimSun" w:eastAsia="NSimSun" w:hAnsi="NSimSun"/>
+          <w:sz w:val="20"/>
+          <w:szCs w:val="20"/>
+          <w:lang w:eastAsia="zh-CN"/>
         </w:rPr>
         <w:tab/>
       </w:r>
@@ -8092,58 +8059,83 @@
         <w:spacing w:after="60" w:line="240" w:lineRule="auto"/>
         <w:ind w:left="360"/>
         <w:rPr>
-          <w:sz w:val="20"/>
-          <w:szCs w:val="20"/>
-        </w:rPr>
-      </w:pPr>
-      <w:r>
-        <w:rPr>
-          <w:sz w:val="20"/>
-          <w:szCs w:val="20"/>
+          <w:rFonts w:ascii="NSimSun" w:eastAsia="NSimSun" w:hAnsi="NSimSun"/>
+          <w:sz w:val="20"/>
+          <w:szCs w:val="20"/>
+          <w:lang w:eastAsia="zh-CN"/>
+        </w:rPr>
+      </w:pPr>
+      <w:r>
+        <w:rPr>
+          <w:rFonts w:ascii="NSimSun" w:eastAsia="NSimSun" w:hAnsi="NSimSun"/>
+          <w:sz w:val="20"/>
+          <w:szCs w:val="20"/>
+          <w:lang w:eastAsia="zh-CN"/>
         </w:rPr>
         <w:t xml:space="preserve">2012 – 2016 | </w:t>
       </w:r>
       <w:r>
         <w:rPr>
-          <w:sz w:val="20"/>
-          <w:szCs w:val="20"/>
-        </w:rPr>
-        <w:t>DU Club Badminton</w:t>
-      </w:r>
-      <w:r>
-        <w:rPr>
-          <w:sz w:val="20"/>
-          <w:szCs w:val="20"/>
-        </w:rPr>
-        <w:t xml:space="preserve"> - </w:t>
-      </w:r>
-      <w:r>
-        <w:rPr>
-          <w:sz w:val="20"/>
-          <w:szCs w:val="20"/>
-        </w:rPr>
-        <w:t>Founder</w:t>
-      </w:r>
-      <w:r>
-        <w:rPr>
-          <w:sz w:val="20"/>
-          <w:szCs w:val="20"/>
-        </w:rPr>
-        <w:t>, President</w:t>
-      </w:r>
-      <w:r>
-        <w:rPr>
-          <w:sz w:val="20"/>
-          <w:szCs w:val="20"/>
-        </w:rPr>
-        <w:t xml:space="preserve">                                             </w:t>
-      </w:r>
-      <w:r>
-        <w:rPr>
-          <w:sz w:val="20"/>
-          <w:szCs w:val="20"/>
-        </w:rPr>
-        <w:tab/>
+          <w:rFonts w:ascii="NSimSun" w:eastAsia="NSimSun" w:hAnsi="NSimSun" w:hint="eastAsia"/>
+          <w:sz w:val="20"/>
+          <w:szCs w:val="20"/>
+          <w:lang w:eastAsia="zh-CN"/>
+        </w:rPr>
+        <w:t>丹佛大学羽毛球俱乐部</w:t>
+      </w:r>
+      <w:r>
+        <w:rPr>
+          <w:rFonts w:ascii="NSimSun" w:eastAsia="NSimSun" w:hAnsi="NSimSun"/>
+          <w:sz w:val="20"/>
+          <w:szCs w:val="20"/>
+          <w:lang w:eastAsia="zh-CN"/>
+        </w:rPr>
+        <w:t xml:space="preserve"> </w:t>
+      </w:r>
+      <w:r>
+        <w:rPr>
+          <w:rFonts w:ascii="NSimSun" w:eastAsia="NSimSun" w:hAnsi="NSimSun"/>
+          <w:sz w:val="20"/>
+          <w:szCs w:val="20"/>
+          <w:lang w:eastAsia="zh-CN"/>
+        </w:rPr>
+        <w:t>–</w:t>
+      </w:r>
+      <w:r>
+        <w:rPr>
+          <w:rFonts w:ascii="NSimSun" w:eastAsia="NSimSun" w:hAnsi="NSimSun"/>
+          <w:sz w:val="20"/>
+          <w:szCs w:val="20"/>
+          <w:lang w:eastAsia="zh-CN"/>
+        </w:rPr>
+        <w:t xml:space="preserve"> </w:t>
+      </w:r>
+      <w:r>
+        <w:rPr>
+          <w:rFonts w:ascii="NSimSun" w:eastAsia="NSimSun" w:hAnsi="NSimSun" w:hint="eastAsia"/>
+          <w:sz w:val="20"/>
+          <w:szCs w:val="20"/>
+          <w:lang w:eastAsia="zh-CN"/>
+        </w:rPr>
+        <w:t>创始人</w:t>
+      </w:r>
+      <w:r>
+        <w:rPr>
+          <w:rFonts w:ascii="NSimSun" w:eastAsia="NSimSun" w:hAnsi="NSimSun"/>
+          <w:sz w:val="20"/>
+          <w:szCs w:val="20"/>
+          <w:lang w:eastAsia="zh-CN"/>
+        </w:rPr>
+        <w:t xml:space="preserve">, </w:t>
+      </w:r>
+      <w:r>
+        <w:rPr>
+          <w:rFonts w:ascii="NSimSun" w:eastAsia="NSimSun" w:hAnsi="NSimSun" w:hint="eastAsia"/>
+          <w:sz w:val="20"/>
+          <w:szCs w:val="20"/>
+          <w:lang w:eastAsia="zh-CN"/>
+        </w:rPr>
+        <w:t>主席</w:t>
       </w:r>
     </w:p>
     <w:p>
@@ -8151,77 +8143,78 @@
         <w:spacing w:after="60" w:line="240" w:lineRule="auto"/>
         <w:ind w:left="360"/>
         <w:rPr>
-          <w:sz w:val="20"/>
-          <w:szCs w:val="20"/>
-        </w:rPr>
-      </w:pPr>
-      <w:r>
-        <w:rPr>
-          <w:sz w:val="20"/>
-          <w:szCs w:val="20"/>
-        </w:rPr>
-        <w:t xml:space="preserve">2007 – 2011 | </w:t>
-      </w:r>
-      <w:r>
-        <w:rPr>
-          <w:sz w:val="20"/>
-          <w:szCs w:val="20"/>
-        </w:rPr>
-        <w:t>Guitar Club</w:t>
-      </w:r>
-      <w:r>
-        <w:rPr>
-          <w:sz w:val="20"/>
-          <w:szCs w:val="20"/>
-        </w:rPr>
-        <w:t xml:space="preserve"> </w:t>
-      </w:r>
-      <w:r>
-        <w:rPr>
-          <w:sz w:val="20"/>
-          <w:szCs w:val="20"/>
-        </w:rPr>
-        <w:t>-</w:t>
-      </w:r>
-      <w:r>
-        <w:rPr>
-          <w:sz w:val="20"/>
-          <w:szCs w:val="20"/>
-        </w:rPr>
-        <w:t xml:space="preserve"> Band Lead and Talent Star award </w:t>
-      </w:r>
-      <w:r>
-        <w:rPr>
-          <w:sz w:val="20"/>
-          <w:szCs w:val="20"/>
-        </w:rPr>
-        <w:t xml:space="preserve">   </w:t>
-      </w:r>
-      <w:r>
-        <w:rPr>
-          <w:sz w:val="20"/>
-          <w:szCs w:val="20"/>
-        </w:rPr>
-        <w:t xml:space="preserve">   </w:t>
-      </w:r>
-      <w:r>
-        <w:rPr>
-          <w:sz w:val="20"/>
-          <w:szCs w:val="20"/>
-        </w:rPr>
-        <w:tab/>
-      </w:r>
-      <w:r>
-        <w:rPr>
-          <w:sz w:val="20"/>
-          <w:szCs w:val="20"/>
-        </w:rPr>
-        <w:tab/>
-      </w:r>
-      <w:r>
-        <w:rPr>
-          <w:sz w:val="20"/>
-          <w:szCs w:val="20"/>
+          <w:rFonts w:ascii="NSimSun" w:eastAsia="NSimSun" w:hAnsi="NSimSun"/>
+          <w:sz w:val="20"/>
+          <w:szCs w:val="20"/>
+        </w:rPr>
+      </w:pPr>
+      <w:r>
+        <w:rPr>
+          <w:rFonts w:ascii="NSimSun" w:eastAsia="NSimSun" w:hAnsi="NSimSun"/>
+          <w:sz w:val="20"/>
+          <w:szCs w:val="20"/>
+        </w:rPr>
+        <w:t>2011 – 2012 | Late Night @ DU “</w:t>
+      </w:r>
+      <w:r>
+        <w:rPr>
+          <w:rFonts w:ascii="NSimSun" w:eastAsia="NSimSun" w:hAnsi="NSimSun" w:hint="eastAsia"/>
+          <w:sz w:val="20"/>
+          <w:szCs w:val="20"/>
+          <w:lang w:eastAsia="zh-CN"/>
+        </w:rPr>
+        <w:t>不插电</w:t>
+      </w:r>
+      <w:r>
+        <w:rPr>
+          <w:rFonts w:ascii="NSimSun" w:eastAsia="NSimSun" w:hAnsi="NSimSun"/>
+          <w:sz w:val="20"/>
+          <w:szCs w:val="20"/>
+        </w:rPr>
+        <w:t xml:space="preserve">”, </w:t>
+      </w:r>
+      <w:r>
+        <w:rPr>
+          <w:rFonts w:ascii="NSimSun" w:eastAsia="NSimSun" w:hAnsi="NSimSun" w:hint="eastAsia"/>
+          <w:sz w:val="20"/>
+          <w:szCs w:val="20"/>
+          <w:lang w:eastAsia="zh-CN"/>
+        </w:rPr>
+        <w:t>特邀嘉宾</w:t>
+      </w:r>
+      <w:r>
+        <w:rPr>
+          <w:rFonts w:ascii="NSimSun" w:eastAsia="NSimSun" w:hAnsi="NSimSun"/>
+          <w:sz w:val="20"/>
+          <w:szCs w:val="20"/>
+          <w:lang w:eastAsia="zh-CN"/>
+        </w:rPr>
+        <w:t xml:space="preserve">, </w:t>
+      </w:r>
+      <w:r>
+        <w:rPr>
+          <w:rFonts w:ascii="NSimSun" w:eastAsia="NSimSun" w:hAnsi="NSimSun" w:hint="eastAsia"/>
+          <w:sz w:val="20"/>
+          <w:szCs w:val="20"/>
+          <w:lang w:eastAsia="zh-CN"/>
+        </w:rPr>
+        <w:t>指弹吉他独奏</w:t>
+      </w:r>
+      <w:r>
+        <w:rPr>
+          <w:rFonts w:ascii="NSimSun" w:eastAsia="NSimSun" w:hAnsi="NSimSun"/>
+          <w:sz w:val="20"/>
+          <w:szCs w:val="20"/>
+          <w:lang w:eastAsia="zh-CN"/>
+        </w:rPr>
+        <w:t xml:space="preserve">                       </w:t>
+      </w:r>
+      <w:r>
+        <w:rPr>
+          <w:rFonts w:ascii="NSimSun" w:eastAsia="NSimSun" w:hAnsi="NSimSun"/>
+          <w:sz w:val="20"/>
+          <w:szCs w:val="20"/>
+          <w:lang w:eastAsia="zh-CN"/>
         </w:rPr>
         <w:tab/>
       </w:r>
@@ -8231,51 +8224,110 @@
         <w:spacing w:after="60" w:line="240" w:lineRule="auto"/>
         <w:ind w:left="360"/>
         <w:rPr>
-          <w:sz w:val="20"/>
-          <w:szCs w:val="20"/>
-        </w:rPr>
-      </w:pPr>
-      <w:r>
-        <w:rPr>
-          <w:sz w:val="20"/>
-          <w:szCs w:val="20"/>
-        </w:rPr>
-        <w:t xml:space="preserve">2008 – 2010 | </w:t>
-      </w:r>
-      <w:r>
-        <w:rPr>
-          <w:sz w:val="20"/>
-          <w:szCs w:val="20"/>
-        </w:rPr>
-        <w:t xml:space="preserve">Student Association </w:t>
-      </w:r>
-      <w:r>
-        <w:rPr>
-          <w:sz w:val="20"/>
-          <w:szCs w:val="20"/>
-        </w:rPr>
-        <w:t>-</w:t>
-      </w:r>
-      <w:r>
-        <w:rPr>
-          <w:sz w:val="20"/>
-          <w:szCs w:val="20"/>
+          <w:rFonts w:ascii="NSimSun" w:eastAsia="NSimSun" w:hAnsi="NSimSun"/>
+          <w:sz w:val="20"/>
+          <w:szCs w:val="20"/>
+          <w:lang w:eastAsia="zh-CN"/>
+        </w:rPr>
+      </w:pPr>
+      <w:r>
+        <w:rPr>
+          <w:rFonts w:ascii="NSimSun" w:eastAsia="NSimSun" w:hAnsi="NSimSun"/>
+          <w:sz w:val="20"/>
+          <w:szCs w:val="20"/>
+          <w:lang w:eastAsia="zh-CN"/>
+        </w:rPr>
+        <w:t xml:space="preserve">2007 – 2011 | </w:t>
+      </w:r>
+      <w:r>
+        <w:rPr>
+          <w:rFonts w:ascii="NSimSun" w:eastAsia="NSimSun" w:hAnsi="NSimSun" w:hint="eastAsia"/>
+          <w:sz w:val="20"/>
+          <w:szCs w:val="20"/>
+          <w:lang w:eastAsia="zh-CN"/>
+        </w:rPr>
+        <w:t xml:space="preserve">吉他社 </w:t>
+      </w:r>
+      <w:r>
+        <w:rPr>
+          <w:rFonts w:ascii="NSimSun" w:eastAsia="NSimSun" w:hAnsi="NSimSun"/>
+          <w:sz w:val="20"/>
+          <w:szCs w:val="20"/>
+          <w:lang w:eastAsia="zh-CN"/>
+        </w:rPr>
+        <w:t>–</w:t>
+      </w:r>
+      <w:r>
+        <w:rPr>
+          <w:rFonts w:ascii="NSimSun" w:eastAsia="NSimSun" w:hAnsi="NSimSun"/>
+          <w:sz w:val="20"/>
+          <w:szCs w:val="20"/>
+          <w:lang w:eastAsia="zh-CN"/>
         </w:rPr>
         <w:t xml:space="preserve"> </w:t>
       </w:r>
       <w:r>
         <w:rPr>
-          <w:sz w:val="20"/>
-          <w:szCs w:val="20"/>
-        </w:rPr>
-        <w:t xml:space="preserve">Entertainment Department </w:t>
-      </w:r>
-      <w:r>
-        <w:rPr>
-          <w:sz w:val="20"/>
-          <w:szCs w:val="20"/>
-        </w:rPr>
-        <w:t>Director</w:t>
+          <w:rFonts w:ascii="NSimSun" w:eastAsia="NSimSun" w:hAnsi="NSimSun" w:hint="eastAsia"/>
+          <w:sz w:val="20"/>
+          <w:szCs w:val="20"/>
+          <w:lang w:eastAsia="zh-CN"/>
+        </w:rPr>
+        <w:t>乐队队长，才艺之星</w:t>
+      </w:r>
+      <w:r>
+        <w:rPr>
+          <w:rFonts w:ascii="NSimSun" w:eastAsia="NSimSun" w:hAnsi="NSimSun"/>
+          <w:sz w:val="20"/>
+          <w:szCs w:val="20"/>
+          <w:lang w:eastAsia="zh-CN"/>
+        </w:rPr>
+        <w:t xml:space="preserve"> </w:t>
+      </w:r>
+      <w:r>
+        <w:rPr>
+          <w:rFonts w:ascii="NSimSun" w:eastAsia="NSimSun" w:hAnsi="NSimSun"/>
+          <w:sz w:val="20"/>
+          <w:szCs w:val="20"/>
+          <w:lang w:eastAsia="zh-CN"/>
+        </w:rPr>
+        <w:t xml:space="preserve">   </w:t>
+      </w:r>
+      <w:r>
+        <w:rPr>
+          <w:rFonts w:ascii="NSimSun" w:eastAsia="NSimSun" w:hAnsi="NSimSun"/>
+          <w:sz w:val="20"/>
+          <w:szCs w:val="20"/>
+          <w:lang w:eastAsia="zh-CN"/>
+        </w:rPr>
+        <w:t xml:space="preserve">   </w:t>
+      </w:r>
+      <w:r>
+        <w:rPr>
+          <w:rFonts w:ascii="NSimSun" w:eastAsia="NSimSun" w:hAnsi="NSimSun"/>
+          <w:sz w:val="20"/>
+          <w:szCs w:val="20"/>
+          <w:lang w:eastAsia="zh-CN"/>
+        </w:rPr>
+        <w:tab/>
+      </w:r>
+      <w:r>
+        <w:rPr>
+          <w:rFonts w:ascii="NSimSun" w:eastAsia="NSimSun" w:hAnsi="NSimSun"/>
+          <w:sz w:val="20"/>
+          <w:szCs w:val="20"/>
+          <w:lang w:eastAsia="zh-CN"/>
+        </w:rPr>
+        <w:tab/>
+      </w:r>
+      <w:r>
+        <w:rPr>
+          <w:rFonts w:ascii="NSimSun" w:eastAsia="NSimSun" w:hAnsi="NSimSun"/>
+          <w:sz w:val="20"/>
+          <w:szCs w:val="20"/>
+          <w:lang w:eastAsia="zh-CN"/>
+        </w:rPr>
+        <w:tab/>
       </w:r>
     </w:p>
     <w:p>
@@ -8283,86 +8335,65 @@
         <w:spacing w:after="60" w:line="240" w:lineRule="auto"/>
         <w:ind w:left="360"/>
         <w:rPr>
-          <w:sz w:val="20"/>
-          <w:szCs w:val="20"/>
-        </w:rPr>
-      </w:pPr>
-      <w:r>
-        <w:rPr>
-          <w:sz w:val="20"/>
-          <w:szCs w:val="20"/>
-        </w:rPr>
-        <w:t>2011 – 2012 | Late Night @ DU “</w:t>
-      </w:r>
-      <w:proofErr w:type="spellStart"/>
-      <w:r>
-        <w:rPr>
-          <w:sz w:val="20"/>
-          <w:szCs w:val="20"/>
-        </w:rPr>
-        <w:t>Unpluged</w:t>
-      </w:r>
-      <w:proofErr w:type="spellEnd"/>
-      <w:r>
-        <w:rPr>
-          <w:sz w:val="20"/>
-          <w:szCs w:val="20"/>
-        </w:rPr>
-        <w:t>”</w:t>
-      </w:r>
-      <w:r>
-        <w:rPr>
-          <w:sz w:val="20"/>
-          <w:szCs w:val="20"/>
-        </w:rPr>
-        <w:t>,</w:t>
-      </w:r>
-      <w:r>
-        <w:rPr>
-          <w:sz w:val="20"/>
-          <w:szCs w:val="20"/>
+          <w:rFonts w:ascii="NSimSun" w:eastAsia="NSimSun" w:hAnsi="NSimSun"/>
+          <w:sz w:val="20"/>
+          <w:szCs w:val="20"/>
+          <w:lang w:eastAsia="zh-CN"/>
+        </w:rPr>
+      </w:pPr>
+      <w:r>
+        <w:rPr>
+          <w:rFonts w:ascii="NSimSun" w:eastAsia="NSimSun" w:hAnsi="NSimSun"/>
+          <w:sz w:val="20"/>
+          <w:szCs w:val="20"/>
+          <w:lang w:eastAsia="zh-CN"/>
+        </w:rPr>
+        <w:t xml:space="preserve">2008 – 2010 | </w:t>
+      </w:r>
+      <w:r>
+        <w:rPr>
+          <w:rFonts w:ascii="NSimSun" w:eastAsia="NSimSun" w:hAnsi="NSimSun" w:hint="eastAsia"/>
+          <w:sz w:val="20"/>
+          <w:szCs w:val="20"/>
+          <w:lang w:eastAsia="zh-CN"/>
+        </w:rPr>
+        <w:t>学生会</w:t>
+      </w:r>
+      <w:r>
+        <w:rPr>
+          <w:rFonts w:ascii="NSimSun" w:eastAsia="NSimSun" w:hAnsi="NSimSun"/>
+          <w:sz w:val="20"/>
+          <w:szCs w:val="20"/>
+          <w:lang w:eastAsia="zh-CN"/>
         </w:rPr>
         <w:t xml:space="preserve"> </w:t>
       </w:r>
       <w:r>
         <w:rPr>
-          <w:rFonts w:hint="eastAsia"/>
-          <w:sz w:val="20"/>
-          <w:szCs w:val="20"/>
-          <w:lang w:eastAsia="zh-CN"/>
-        </w:rPr>
-        <w:t>Special</w:t>
-      </w:r>
-      <w:r>
-        <w:rPr>
-          <w:sz w:val="20"/>
-          <w:szCs w:val="20"/>
-          <w:lang w:eastAsia="zh-CN"/>
-        </w:rPr>
-        <w:t xml:space="preserve"> Guest, </w:t>
-      </w:r>
-      <w:proofErr w:type="spellStart"/>
-      <w:r>
-        <w:rPr>
-          <w:sz w:val="20"/>
-          <w:szCs w:val="20"/>
-        </w:rPr>
-        <w:t>FingerStyle</w:t>
-      </w:r>
-      <w:proofErr w:type="spellEnd"/>
-      <w:r>
-        <w:rPr>
-          <w:sz w:val="20"/>
-          <w:szCs w:val="20"/>
+          <w:rFonts w:ascii="NSimSun" w:eastAsia="NSimSun" w:hAnsi="NSimSun"/>
+          <w:sz w:val="20"/>
+          <w:szCs w:val="20"/>
+          <w:lang w:eastAsia="zh-CN"/>
+        </w:rPr>
+        <w:t>–</w:t>
+      </w:r>
+      <w:r>
+        <w:rPr>
+          <w:rFonts w:ascii="NSimSun" w:eastAsia="NSimSun" w:hAnsi="NSimSun"/>
+          <w:sz w:val="20"/>
+          <w:szCs w:val="20"/>
+          <w:lang w:eastAsia="zh-CN"/>
         </w:rPr>
         <w:t xml:space="preserve"> </w:t>
       </w:r>
       <w:r>
         <w:rPr>
-          <w:sz w:val="20"/>
-          <w:szCs w:val="20"/>
-        </w:rPr>
-        <w:t>Acoustic Guitar Solo</w:t>
+          <w:rFonts w:ascii="NSimSun" w:eastAsia="NSimSun" w:hAnsi="NSimSun" w:hint="eastAsia"/>
+          <w:sz w:val="20"/>
+          <w:szCs w:val="20"/>
+          <w:lang w:eastAsia="zh-CN"/>
+        </w:rPr>
+        <w:t>文艺部部长</w:t>
       </w:r>
     </w:p>
     <w:p>
@@ -8370,30 +8401,29 @@
         <w:spacing w:after="60" w:line="240" w:lineRule="auto"/>
         <w:ind w:left="360"/>
         <w:rPr>
-          <w:sz w:val="20"/>
-          <w:szCs w:val="20"/>
-        </w:rPr>
-      </w:pPr>
-      <w:r>
-        <w:rPr>
-          <w:sz w:val="20"/>
-          <w:szCs w:val="20"/>
+          <w:rFonts w:ascii="NSimSun" w:eastAsia="NSimSun" w:hAnsi="NSimSun"/>
+          <w:sz w:val="20"/>
+          <w:szCs w:val="20"/>
+          <w:lang w:eastAsia="zh-CN"/>
+        </w:rPr>
+      </w:pPr>
+      <w:r>
+        <w:rPr>
+          <w:rFonts w:ascii="NSimSun" w:eastAsia="NSimSun" w:hAnsi="NSimSun"/>
+          <w:sz w:val="20"/>
+          <w:szCs w:val="20"/>
+          <w:lang w:eastAsia="zh-CN"/>
         </w:rPr>
         <w:t xml:space="preserve">2007 – 2011 | </w:t>
       </w:r>
       <w:r>
         <w:rPr>
-          <w:sz w:val="20"/>
-          <w:szCs w:val="20"/>
-        </w:rPr>
-        <w:t xml:space="preserve">All </w:t>
-      </w:r>
-      <w:r>
-        <w:rPr>
-          <w:sz w:val="20"/>
-          <w:szCs w:val="20"/>
-        </w:rPr>
-        <w:t>Festival Entertainment Show Coordinator and Music Band Rhythm Guitar</w:t>
+          <w:rFonts w:ascii="NSimSun" w:eastAsia="NSimSun" w:hAnsi="NSimSun" w:hint="eastAsia"/>
+          <w:sz w:val="20"/>
+          <w:szCs w:val="20"/>
+          <w:lang w:eastAsia="zh-CN"/>
+        </w:rPr>
+        <w:t>舞台节目策划， 乐队节奏吉他</w:t>
       </w:r>
     </w:p>
     <w:p>
@@ -8404,14 +8434,7 @@
           <w:sz w:val="20"/>
           <w:szCs w:val="20"/>
           <w:u w:val="single"/>
-        </w:rPr>
-      </w:pPr>
-    </w:p>
-    <w:p>
-      <w:pPr>
-        <w:rPr>
-          <w:b/>
-          <w:szCs w:val="24"/>
+          <w:lang w:eastAsia="zh-CN"/>
         </w:rPr>
       </w:pPr>
     </w:p>
@@ -9199,10 +9222,13 @@
           <w:szCs w:val="20"/>
           <w:u w:val="none"/>
         </w:rPr>
-        <w:t xml:space="preserve">Founder, </w:t>
-      </w:r>
-      <w:proofErr w:type="gramStart"/>
-      <w:r>
+        <w:t xml:space="preserve">Founder, The TAJL Group </w:t>
+      </w:r>
+    </w:p>
+    <w:p>
+      <w:pPr>
+        <w:pStyle w:val="ListParagraph"/>
+        <w:spacing w:line="240" w:lineRule="auto"/>
         <w:rPr>
           <w:rStyle w:val="Hyperlink"/>
           <w:color w:val="auto"/>
@@ -9210,9 +9236,7 @@
           <w:szCs w:val="20"/>
           <w:u w:val="none"/>
         </w:rPr>
-        <w:t>The</w:t>
-      </w:r>
-      <w:proofErr w:type="gramEnd"/>
+      </w:pPr>
       <w:r>
         <w:rPr>
           <w:rStyle w:val="Hyperlink"/>
@@ -9221,7 +9245,69 @@
           <w:szCs w:val="20"/>
           <w:u w:val="none"/>
         </w:rPr>
-        <w:t xml:space="preserve"> TAJL Group </w:t>
+        <w:t xml:space="preserve">Instruction Program </w:t>
+      </w:r>
+      <w:r>
+        <w:rPr>
+          <w:rStyle w:val="Hyperlink"/>
+          <w:color w:val="auto"/>
+          <w:sz w:val="20"/>
+          <w:szCs w:val="20"/>
+          <w:u w:val="none"/>
+        </w:rPr>
+        <w:t>Consultant</w:t>
+      </w:r>
+      <w:r>
+        <w:rPr>
+          <w:rStyle w:val="Hyperlink"/>
+          <w:color w:val="auto"/>
+          <w:sz w:val="20"/>
+          <w:szCs w:val="20"/>
+          <w:u w:val="none"/>
+        </w:rPr>
+        <w:t xml:space="preserve">, Innovation Center, ST. </w:t>
+      </w:r>
+      <w:proofErr w:type="spellStart"/>
+      <w:r>
+        <w:rPr>
+          <w:rStyle w:val="Hyperlink"/>
+          <w:color w:val="auto"/>
+          <w:sz w:val="20"/>
+          <w:szCs w:val="20"/>
+          <w:u w:val="none"/>
+        </w:rPr>
+        <w:t>Vrain</w:t>
+      </w:r>
+      <w:proofErr w:type="spellEnd"/>
+      <w:r>
+        <w:rPr>
+          <w:rStyle w:val="Hyperlink"/>
+          <w:color w:val="auto"/>
+          <w:sz w:val="20"/>
+          <w:szCs w:val="20"/>
+          <w:u w:val="none"/>
+        </w:rPr>
+        <w:t xml:space="preserve"> </w:t>
+      </w:r>
+      <w:r>
+        <w:rPr>
+          <w:rStyle w:val="Hyperlink"/>
+          <w:color w:val="auto"/>
+          <w:sz w:val="20"/>
+          <w:szCs w:val="20"/>
+          <w:u w:val="none"/>
+        </w:rPr>
+        <w:t>Valley</w:t>
+      </w:r>
+      <w:r>
+        <w:rPr>
+          <w:rStyle w:val="Hyperlink"/>
+          <w:color w:val="auto"/>
+          <w:sz w:val="20"/>
+          <w:szCs w:val="20"/>
+          <w:u w:val="none"/>
+        </w:rPr>
+        <w:t xml:space="preserve"> School District</w:t>
       </w:r>
     </w:p>
     <w:p>
@@ -9229,95 +9315,9 @@
         <w:pStyle w:val="ListParagraph"/>
         <w:spacing w:line="240" w:lineRule="auto"/>
         <w:rPr>
-          <w:rStyle w:val="Hyperlink"/>
-          <w:color w:val="auto"/>
-          <w:sz w:val="20"/>
-          <w:szCs w:val="20"/>
-          <w:u w:val="none"/>
-        </w:rPr>
-      </w:pPr>
-      <w:r>
-        <w:rPr>
-          <w:rStyle w:val="Hyperlink"/>
-          <w:color w:val="auto"/>
-          <w:sz w:val="20"/>
-          <w:szCs w:val="20"/>
-          <w:u w:val="none"/>
-        </w:rPr>
-        <w:t xml:space="preserve">Instruction Program </w:t>
-      </w:r>
-      <w:r>
-        <w:rPr>
-          <w:rStyle w:val="Hyperlink"/>
-          <w:color w:val="auto"/>
-          <w:sz w:val="20"/>
-          <w:szCs w:val="20"/>
-          <w:u w:val="none"/>
-        </w:rPr>
-        <w:t>Consultant</w:t>
-      </w:r>
-      <w:r>
-        <w:rPr>
-          <w:rStyle w:val="Hyperlink"/>
-          <w:color w:val="auto"/>
-          <w:sz w:val="20"/>
-          <w:szCs w:val="20"/>
-          <w:u w:val="none"/>
-        </w:rPr>
-        <w:t xml:space="preserve">, Innovation Center, ST. </w:t>
-      </w:r>
-      <w:proofErr w:type="spellStart"/>
-      <w:r>
-        <w:rPr>
-          <w:rStyle w:val="Hyperlink"/>
-          <w:color w:val="auto"/>
-          <w:sz w:val="20"/>
-          <w:szCs w:val="20"/>
-          <w:u w:val="none"/>
-        </w:rPr>
-        <w:t>Vrain</w:t>
-      </w:r>
-      <w:proofErr w:type="spellEnd"/>
-      <w:r>
-        <w:rPr>
-          <w:rStyle w:val="Hyperlink"/>
-          <w:color w:val="auto"/>
-          <w:sz w:val="20"/>
-          <w:szCs w:val="20"/>
-          <w:u w:val="none"/>
-        </w:rPr>
-        <w:t xml:space="preserve"> </w:t>
-      </w:r>
-      <w:r>
-        <w:rPr>
-          <w:rStyle w:val="Hyperlink"/>
-          <w:color w:val="auto"/>
-          <w:sz w:val="20"/>
-          <w:szCs w:val="20"/>
-          <w:u w:val="none"/>
-        </w:rPr>
-        <w:t>Valley</w:t>
-      </w:r>
-      <w:r>
-        <w:rPr>
-          <w:rStyle w:val="Hyperlink"/>
-          <w:color w:val="auto"/>
-          <w:sz w:val="20"/>
-          <w:szCs w:val="20"/>
-          <w:u w:val="none"/>
-        </w:rPr>
-        <w:t xml:space="preserve"> School District</w:t>
-      </w:r>
-    </w:p>
-    <w:p>
-      <w:pPr>
-        <w:pStyle w:val="ListParagraph"/>
-        <w:spacing w:line="240" w:lineRule="auto"/>
-        <w:rPr>
-          <w:rStyle w:val="Hyperlink"/>
-          <w:color w:val="auto"/>
-          <w:sz w:val="20"/>
-          <w:szCs w:val="20"/>
+          <w:sz w:val="20"/>
+          <w:szCs w:val="20"/>
+          <w:u w:val="single"/>
         </w:rPr>
       </w:pPr>
       <w:hyperlink r:id="rId23" w:history="1">
@@ -9331,39 +9331,6 @@
           <w:t>lund_jeffrey@svvsd.org</w:t>
         </w:r>
       </w:hyperlink>
-    </w:p>
-    <w:p>
-      <w:pPr>
-        <w:pStyle w:val="ListParagraph"/>
-        <w:spacing w:line="240" w:lineRule="auto"/>
-        <w:rPr>
-          <w:rStyle w:val="Hyperlink"/>
-          <w:color w:val="auto"/>
-          <w:sz w:val="20"/>
-          <w:szCs w:val="20"/>
-        </w:rPr>
-      </w:pPr>
-    </w:p>
-    <w:p>
-      <w:pPr>
-        <w:pStyle w:val="ListParagraph"/>
-        <w:spacing w:line="240" w:lineRule="auto"/>
-        <w:rPr>
-          <w:sz w:val="20"/>
-          <w:szCs w:val="20"/>
-        </w:rPr>
-      </w:pPr>
-    </w:p>
-    <w:p>
-      <w:pPr>
-        <w:pStyle w:val="ListParagraph"/>
-        <w:spacing w:line="240" w:lineRule="auto"/>
-        <w:rPr>
-          <w:color w:val="FF0000"/>
-          <w:sz w:val="20"/>
-          <w:szCs w:val="20"/>
-        </w:rPr>
-      </w:pPr>
     </w:p>
     <w:sectPr>
       <w:type w:val="continuous"/>
@@ -9377,7 +9344,7 @@
 </file>
 
 <file path=word/endnotes.xml><?xml version="1.0" encoding="utf-8"?>
-<w:endnotes xmlns:wpc="http://schemas.microsoft.com/office/word/2010/wordprocessingCanvas" xmlns:mc="http://schemas.openxmlformats.org/markup-compatibility/2006" xmlns:o="urn:schemas-microsoft-com:office:office" xmlns:r="http://schemas.openxmlformats.org/officeDocument/2006/relationships" xmlns:m="http://schemas.openxmlformats.org/officeDocument/2006/math" xmlns:v="urn:schemas-microsoft-com:vml" xmlns:wp14="http://schemas.microsoft.com/office/word/2010/wordprocessingDrawing" xmlns:wp="http://schemas.openxmlformats.org/drawingml/2006/wordprocessingDrawing" xmlns:w10="urn:schemas-microsoft-com:office:word" xmlns:w="http://schemas.openxmlformats.org/wordprocessingml/2006/main" xmlns:w14="http://schemas.microsoft.com/office/word/2010/wordml" xmlns:w15="http://schemas.microsoft.com/office/word/2012/wordml" xmlns:wpg="http://schemas.microsoft.com/office/word/2010/wordprocessingGroup" xmlns:wpi="http://schemas.microsoft.com/office/word/2010/wordprocessingInk" xmlns:wne="http://schemas.microsoft.com/office/word/2006/wordml" xmlns:wps="http://schemas.microsoft.com/office/word/2010/wordprocessingShape" mc:Ignorable="w14 w15 wp14">
+<w:endnotes xmlns:wpc="http://schemas.microsoft.com/office/word/2010/wordprocessingCanvas" xmlns:cx="http://schemas.microsoft.com/office/drawing/2014/chartex" xmlns:cx1="http://schemas.microsoft.com/office/drawing/2015/9/8/chartex" xmlns:cx2="http://schemas.microsoft.com/office/drawing/2015/10/21/chartex" xmlns:cx3="http://schemas.microsoft.com/office/drawing/2016/5/9/chartex" xmlns:cx4="http://schemas.microsoft.com/office/drawing/2016/5/10/chartex" xmlns:cx5="http://schemas.microsoft.com/office/drawing/2016/5/11/chartex" xmlns:cx6="http://schemas.microsoft.com/office/drawing/2016/5/12/chartex" xmlns:cx7="http://schemas.microsoft.com/office/drawing/2016/5/13/chartex" xmlns:cx8="http://schemas.microsoft.com/office/drawing/2016/5/14/chartex" xmlns:mc="http://schemas.openxmlformats.org/markup-compatibility/2006" xmlns:aink="http://schemas.microsoft.com/office/drawing/2016/ink" xmlns:am3d="http://schemas.microsoft.com/office/drawing/2017/model3d" xmlns:o="urn:schemas-microsoft-com:office:office" xmlns:r="http://schemas.openxmlformats.org/officeDocument/2006/relationships" xmlns:m="http://schemas.openxmlformats.org/officeDocument/2006/math" xmlns:v="urn:schemas-microsoft-com:vml" xmlns:wp14="http://schemas.microsoft.com/office/word/2010/wordprocessingDrawing" xmlns:wp="http://schemas.openxmlformats.org/drawingml/2006/wordprocessingDrawing" xmlns:w10="urn:schemas-microsoft-com:office:word" xmlns:w="http://schemas.openxmlformats.org/wordprocessingml/2006/main" xmlns:w14="http://schemas.microsoft.com/office/word/2010/wordml" xmlns:w15="http://schemas.microsoft.com/office/word/2012/wordml" xmlns:w16cid="http://schemas.microsoft.com/office/word/2016/wordml/cid" xmlns:w16se="http://schemas.microsoft.com/office/word/2015/wordml/symex" xmlns:wpg="http://schemas.microsoft.com/office/word/2010/wordprocessingGroup" xmlns:wpi="http://schemas.microsoft.com/office/word/2010/wordprocessingInk" xmlns:wne="http://schemas.microsoft.com/office/word/2006/wordml" xmlns:wps="http://schemas.microsoft.com/office/word/2010/wordprocessingShape" mc:Ignorable="w14 w15 w16se w16cid wp14">
   <w:endnote w:type="separator" w:id="-1">
     <w:p>
       <w:pPr>
@@ -9402,7 +9369,7 @@
 </file>
 
 <file path=word/footer1.xml><?xml version="1.0" encoding="utf-8"?>
-<w:ftr xmlns:wpc="http://schemas.microsoft.com/office/word/2010/wordprocessingCanvas" xmlns:mc="http://schemas.openxmlformats.org/markup-compatibility/2006" xmlns:o="urn:schemas-microsoft-com:office:office" xmlns:r="http://schemas.openxmlformats.org/officeDocument/2006/relationships" xmlns:m="http://schemas.openxmlformats.org/officeDocument/2006/math" xmlns:v="urn:schemas-microsoft-com:vml" xmlns:wp14="http://schemas.microsoft.com/office/word/2010/wordprocessingDrawing" xmlns:wp="http://schemas.openxmlformats.org/drawingml/2006/wordprocessingDrawing" xmlns:w10="urn:schemas-microsoft-com:office:word" xmlns:w="http://schemas.openxmlformats.org/wordprocessingml/2006/main" xmlns:w14="http://schemas.microsoft.com/office/word/2010/wordml" xmlns:w15="http://schemas.microsoft.com/office/word/2012/wordml" xmlns:wpg="http://schemas.microsoft.com/office/word/2010/wordprocessingGroup" xmlns:wpi="http://schemas.microsoft.com/office/word/2010/wordprocessingInk" xmlns:wne="http://schemas.microsoft.com/office/word/2006/wordml" xmlns:wps="http://schemas.microsoft.com/office/word/2010/wordprocessingShape" mc:Ignorable="w14 w15 wp14">
+<w:ftr xmlns:wpc="http://schemas.microsoft.com/office/word/2010/wordprocessingCanvas" xmlns:cx="http://schemas.microsoft.com/office/drawing/2014/chartex" xmlns:cx1="http://schemas.microsoft.com/office/drawing/2015/9/8/chartex" xmlns:cx2="http://schemas.microsoft.com/office/drawing/2015/10/21/chartex" xmlns:cx3="http://schemas.microsoft.com/office/drawing/2016/5/9/chartex" xmlns:cx4="http://schemas.microsoft.com/office/drawing/2016/5/10/chartex" xmlns:cx5="http://schemas.microsoft.com/office/drawing/2016/5/11/chartex" xmlns:cx6="http://schemas.microsoft.com/office/drawing/2016/5/12/chartex" xmlns:cx7="http://schemas.microsoft.com/office/drawing/2016/5/13/chartex" xmlns:cx8="http://schemas.microsoft.com/office/drawing/2016/5/14/chartex" xmlns:mc="http://schemas.openxmlformats.org/markup-compatibility/2006" xmlns:aink="http://schemas.microsoft.com/office/drawing/2016/ink" xmlns:am3d="http://schemas.microsoft.com/office/drawing/2017/model3d" xmlns:o="urn:schemas-microsoft-com:office:office" xmlns:r="http://schemas.openxmlformats.org/officeDocument/2006/relationships" xmlns:m="http://schemas.openxmlformats.org/officeDocument/2006/math" xmlns:v="urn:schemas-microsoft-com:vml" xmlns:wp14="http://schemas.microsoft.com/office/word/2010/wordprocessingDrawing" xmlns:wp="http://schemas.openxmlformats.org/drawingml/2006/wordprocessingDrawing" xmlns:w10="urn:schemas-microsoft-com:office:word" xmlns:w="http://schemas.openxmlformats.org/wordprocessingml/2006/main" xmlns:w14="http://schemas.microsoft.com/office/word/2010/wordml" xmlns:w15="http://schemas.microsoft.com/office/word/2012/wordml" xmlns:w16cid="http://schemas.microsoft.com/office/word/2016/wordml/cid" xmlns:w16se="http://schemas.microsoft.com/office/word/2015/wordml/symex" xmlns:wpg="http://schemas.microsoft.com/office/word/2010/wordprocessingGroup" xmlns:wpi="http://schemas.microsoft.com/office/word/2010/wordprocessingInk" xmlns:wne="http://schemas.microsoft.com/office/word/2006/wordml" xmlns:wps="http://schemas.microsoft.com/office/word/2010/wordprocessingShape" mc:Ignorable="w14 w15 w16se w16cid wp14">
   <w:p>
     <w:pPr>
       <w:pStyle w:val="Footer"/>
@@ -9464,7 +9431,7 @@
 </file>
 
 <file path=word/footnotes.xml><?xml version="1.0" encoding="utf-8"?>
-<w:footnotes xmlns:wpc="http://schemas.microsoft.com/office/word/2010/wordprocessingCanvas" xmlns:mc="http://schemas.openxmlformats.org/markup-compatibility/2006" xmlns:o="urn:schemas-microsoft-com:office:office" xmlns:r="http://schemas.openxmlformats.org/officeDocument/2006/relationships" xmlns:m="http://schemas.openxmlformats.org/officeDocument/2006/math" xmlns:v="urn:schemas-microsoft-com:vml" xmlns:wp14="http://schemas.microsoft.com/office/word/2010/wordprocessingDrawing" xmlns:wp="http://schemas.openxmlformats.org/drawingml/2006/wordprocessingDrawing" xmlns:w10="urn:schemas-microsoft-com:office:word" xmlns:w="http://schemas.openxmlformats.org/wordprocessingml/2006/main" xmlns:w14="http://schemas.microsoft.com/office/word/2010/wordml" xmlns:w15="http://schemas.microsoft.com/office/word/2012/wordml" xmlns:wpg="http://schemas.microsoft.com/office/word/2010/wordprocessingGroup" xmlns:wpi="http://schemas.microsoft.com/office/word/2010/wordprocessingInk" xmlns:wne="http://schemas.microsoft.com/office/word/2006/wordml" xmlns:wps="http://schemas.microsoft.com/office/word/2010/wordprocessingShape" mc:Ignorable="w14 w15 wp14">
+<w:footnotes xmlns:wpc="http://schemas.microsoft.com/office/word/2010/wordprocessingCanvas" xmlns:cx="http://schemas.microsoft.com/office/drawing/2014/chartex" xmlns:cx1="http://schemas.microsoft.com/office/drawing/2015/9/8/chartex" xmlns:cx2="http://schemas.microsoft.com/office/drawing/2015/10/21/chartex" xmlns:cx3="http://schemas.microsoft.com/office/drawing/2016/5/9/chartex" xmlns:cx4="http://schemas.microsoft.com/office/drawing/2016/5/10/chartex" xmlns:cx5="http://schemas.microsoft.com/office/drawing/2016/5/11/chartex" xmlns:cx6="http://schemas.microsoft.com/office/drawing/2016/5/12/chartex" xmlns:cx7="http://schemas.microsoft.com/office/drawing/2016/5/13/chartex" xmlns:cx8="http://schemas.microsoft.com/office/drawing/2016/5/14/chartex" xmlns:mc="http://schemas.openxmlformats.org/markup-compatibility/2006" xmlns:aink="http://schemas.microsoft.com/office/drawing/2016/ink" xmlns:am3d="http://schemas.microsoft.com/office/drawing/2017/model3d" xmlns:o="urn:schemas-microsoft-com:office:office" xmlns:r="http://schemas.openxmlformats.org/officeDocument/2006/relationships" xmlns:m="http://schemas.openxmlformats.org/officeDocument/2006/math" xmlns:v="urn:schemas-microsoft-com:vml" xmlns:wp14="http://schemas.microsoft.com/office/word/2010/wordprocessingDrawing" xmlns:wp="http://schemas.openxmlformats.org/drawingml/2006/wordprocessingDrawing" xmlns:w10="urn:schemas-microsoft-com:office:word" xmlns:w="http://schemas.openxmlformats.org/wordprocessingml/2006/main" xmlns:w14="http://schemas.microsoft.com/office/word/2010/wordml" xmlns:w15="http://schemas.microsoft.com/office/word/2012/wordml" xmlns:w16cid="http://schemas.microsoft.com/office/word/2016/wordml/cid" xmlns:w16se="http://schemas.microsoft.com/office/word/2015/wordml/symex" xmlns:wpg="http://schemas.microsoft.com/office/word/2010/wordprocessingGroup" xmlns:wpi="http://schemas.microsoft.com/office/word/2010/wordprocessingInk" xmlns:wne="http://schemas.microsoft.com/office/word/2006/wordml" xmlns:wps="http://schemas.microsoft.com/office/word/2010/wordprocessingShape" mc:Ignorable="w14 w15 w16se w16cid wp14">
   <w:footnote w:type="separator" w:id="-1">
     <w:p>
       <w:pPr>
@@ -9489,7 +9456,7 @@
 </file>
 
 <file path=word/numbering.xml><?xml version="1.0" encoding="utf-8"?>
-<w:numbering xmlns:wpc="http://schemas.microsoft.com/office/word/2010/wordprocessingCanvas" xmlns:mc="http://schemas.openxmlformats.org/markup-compatibility/2006" xmlns:o="urn:schemas-microsoft-com:office:office" xmlns:r="http://schemas.openxmlformats.org/officeDocument/2006/relationships" xmlns:m="http://schemas.openxmlformats.org/officeDocument/2006/math" xmlns:v="urn:schemas-microsoft-com:vml" xmlns:wp14="http://schemas.microsoft.com/office/word/2010/wordprocessingDrawing" xmlns:wp="http://schemas.openxmlformats.org/drawingml/2006/wordprocessingDrawing" xmlns:w10="urn:schemas-microsoft-com:office:word" xmlns:w="http://schemas.openxmlformats.org/wordprocessingml/2006/main" xmlns:w14="http://schemas.microsoft.com/office/word/2010/wordml" xmlns:w15="http://schemas.microsoft.com/office/word/2012/wordml" xmlns:wpg="http://schemas.microsoft.com/office/word/2010/wordprocessingGroup" xmlns:wpi="http://schemas.microsoft.com/office/word/2010/wordprocessingInk" xmlns:wne="http://schemas.microsoft.com/office/word/2006/wordml" xmlns:wps="http://schemas.microsoft.com/office/word/2010/wordprocessingShape" mc:Ignorable="w14 w15 wp14">
+<w:numbering xmlns:wpc="http://schemas.microsoft.com/office/word/2010/wordprocessingCanvas" xmlns:cx="http://schemas.microsoft.com/office/drawing/2014/chartex" xmlns:cx1="http://schemas.microsoft.com/office/drawing/2015/9/8/chartex" xmlns:cx2="http://schemas.microsoft.com/office/drawing/2015/10/21/chartex" xmlns:cx3="http://schemas.microsoft.com/office/drawing/2016/5/9/chartex" xmlns:cx4="http://schemas.microsoft.com/office/drawing/2016/5/10/chartex" xmlns:cx5="http://schemas.microsoft.com/office/drawing/2016/5/11/chartex" xmlns:cx6="http://schemas.microsoft.com/office/drawing/2016/5/12/chartex" xmlns:cx7="http://schemas.microsoft.com/office/drawing/2016/5/13/chartex" xmlns:cx8="http://schemas.microsoft.com/office/drawing/2016/5/14/chartex" xmlns:mc="http://schemas.openxmlformats.org/markup-compatibility/2006" xmlns:aink="http://schemas.microsoft.com/office/drawing/2016/ink" xmlns:am3d="http://schemas.microsoft.com/office/drawing/2017/model3d" xmlns:o="urn:schemas-microsoft-com:office:office" xmlns:r="http://schemas.openxmlformats.org/officeDocument/2006/relationships" xmlns:m="http://schemas.openxmlformats.org/officeDocument/2006/math" xmlns:v="urn:schemas-microsoft-com:vml" xmlns:wp14="http://schemas.microsoft.com/office/word/2010/wordprocessingDrawing" xmlns:wp="http://schemas.openxmlformats.org/drawingml/2006/wordprocessingDrawing" xmlns:w10="urn:schemas-microsoft-com:office:word" xmlns:w="http://schemas.openxmlformats.org/wordprocessingml/2006/main" xmlns:w14="http://schemas.microsoft.com/office/word/2010/wordml" xmlns:w15="http://schemas.microsoft.com/office/word/2012/wordml" xmlns:w16cid="http://schemas.microsoft.com/office/word/2016/wordml/cid" xmlns:w16se="http://schemas.microsoft.com/office/word/2015/wordml/symex" xmlns:wpg="http://schemas.microsoft.com/office/word/2010/wordprocessingGroup" xmlns:wpi="http://schemas.microsoft.com/office/word/2010/wordprocessingInk" xmlns:wne="http://schemas.microsoft.com/office/word/2006/wordml" xmlns:wps="http://schemas.microsoft.com/office/word/2010/wordprocessingShape" mc:Ignorable="w14 w15 w16se w16cid wp14">
   <w:abstractNum w:abstractNumId="0" w15:restartNumberingAfterBreak="0">
     <w:nsid w:val="11D70589"/>
     <w:multiLevelType w:val="hybridMultilevel"/>
@@ -11844,7 +11811,7 @@
 </file>
 
 <file path=word/styles.xml><?xml version="1.0" encoding="utf-8"?>
-<w:styles xmlns:mc="http://schemas.openxmlformats.org/markup-compatibility/2006" xmlns:r="http://schemas.openxmlformats.org/officeDocument/2006/relationships" xmlns:w="http://schemas.openxmlformats.org/wordprocessingml/2006/main" xmlns:w14="http://schemas.microsoft.com/office/word/2010/wordml" xmlns:w15="http://schemas.microsoft.com/office/word/2012/wordml" mc:Ignorable="w14 w15">
+<w:styles xmlns:mc="http://schemas.openxmlformats.org/markup-compatibility/2006" xmlns:r="http://schemas.openxmlformats.org/officeDocument/2006/relationships" xmlns:w="http://schemas.openxmlformats.org/wordprocessingml/2006/main" xmlns:w14="http://schemas.microsoft.com/office/word/2010/wordml" xmlns:w15="http://schemas.microsoft.com/office/word/2012/wordml" xmlns:w16cid="http://schemas.microsoft.com/office/word/2016/wordml/cid" xmlns:w16se="http://schemas.microsoft.com/office/word/2015/wordml/symex" mc:Ignorable="w14 w15 w16se w16cid">
   <w:docDefaults>
     <w:rPrDefault>
       <w:rPr>
@@ -11854,7 +11821,7 @@
     </w:rPrDefault>
     <w:pPrDefault/>
   </w:docDefaults>
-  <w:latentStyles w:defLockedState="0" w:defUIPriority="99" w:defSemiHidden="0" w:defUnhideWhenUsed="0" w:defQFormat="0" w:count="371">
+  <w:latentStyles w:defLockedState="0" w:defUIPriority="99" w:defSemiHidden="0" w:defUnhideWhenUsed="0" w:defQFormat="0" w:count="377">
     <w:lsdException w:name="Normal" w:uiPriority="0" w:qFormat="1"/>
     <w:lsdException w:name="heading 1" w:uiPriority="9" w:qFormat="1"/>
     <w:lsdException w:name="heading 2" w:semiHidden="1" w:uiPriority="9" w:unhideWhenUsed="1" w:qFormat="1"/>
@@ -12002,11 +11969,8 @@
     <w:lsdException w:name="Table 3D effects 3" w:semiHidden="1" w:unhideWhenUsed="1"/>
     <w:lsdException w:name="Table Contemporary" w:semiHidden="1" w:unhideWhenUsed="1"/>
     <w:lsdException w:name="Table Elegant" w:semiHidden="1" w:unhideWhenUsed="1"/>
-    <w:lsdException w:name="Table Professional" w:semiHidden="1" w:unhideWhenUsed="1"/>
     <w:lsdException w:name="Table Subtle 1" w:semiHidden="1" w:unhideWhenUsed="1"/>
     <w:lsdException w:name="Table Subtle 2" w:semiHidden="1" w:unhideWhenUsed="1"/>
-    <w:lsdException w:name="Table Web 1" w:semiHidden="1" w:unhideWhenUsed="1"/>
-    <w:lsdException w:name="Table Web 2" w:semiHidden="1" w:unhideWhenUsed="1"/>
     <w:lsdException w:name="Table Web 3" w:semiHidden="1" w:unhideWhenUsed="1"/>
     <w:lsdException w:name="Balloon Text" w:semiHidden="1" w:unhideWhenUsed="1"/>
     <w:lsdException w:name="Table Grid" w:uiPriority="59"/>
@@ -12226,6 +12190,12 @@
     <w:lsdException w:name="List Table 5 Dark Accent 6" w:uiPriority="50"/>
     <w:lsdException w:name="List Table 6 Colorful Accent 6" w:uiPriority="51"/>
     <w:lsdException w:name="List Table 7 Colorful Accent 6" w:uiPriority="52"/>
+    <w:lsdException w:name="Mention" w:semiHidden="1" w:unhideWhenUsed="1"/>
+    <w:lsdException w:name="Smart Hyperlink" w:semiHidden="1" w:unhideWhenUsed="1"/>
+    <w:lsdException w:name="Hashtag" w:semiHidden="1" w:unhideWhenUsed="1"/>
+    <w:lsdException w:name="Unresolved Mention" w:semiHidden="1" w:unhideWhenUsed="1"/>
+    <w:lsdException w:name="Smart Link" w:semiHidden="1" w:unhideWhenUsed="1"/>
+    <w:lsdException w:name="Smart Link Error" w:semiHidden="1" w:unhideWhenUsed="1"/>
   </w:latentStyles>
   <w:style w:type="paragraph" w:default="1" w:styleId="Normal">
     <w:name w:val="Normal"/>
@@ -12412,8 +12382,8 @@
       <w:contextualSpacing/>
     </w:pPr>
   </w:style>
-  <w:style w:type="character" w:customStyle="1" w:styleId="UnresolvedMention">
-    <w:name w:val="Unresolved Mention"/>
+  <w:style w:type="character" w:customStyle="1" w:styleId="UnresolvedMention1">
+    <w:name w:val="Unresolved Mention1"/>
     <w:basedOn w:val="DefaultParagraphFont"/>
     <w:uiPriority w:val="99"/>
     <w:semiHidden/>
@@ -12781,7 +12751,7 @@
 </file>
 
 <file path=customXml/itemProps1.xml><?xml version="1.0" encoding="utf-8"?>
-<ds:datastoreItem xmlns:ds="http://schemas.openxmlformats.org/officeDocument/2006/customXml" ds:itemID="{2D65FD5C-F56B-4EEA-BD3C-9D31E5C4B8E8}">
+<ds:datastoreItem xmlns:ds="http://schemas.openxmlformats.org/officeDocument/2006/customXml" ds:itemID="{76680834-89AC-4581-AB2B-595A44CF7404}">
   <ds:schemaRefs>
     <ds:schemaRef ds:uri="http://schemas.openxmlformats.org/officeDocument/2006/bibliography"/>
   </ds:schemaRefs>

--- a/cv/Huanghao_Feng_CV_2019_ch.docx
+++ b/cv/Huanghao_Feng_CV_2019_ch.docx
@@ -348,7 +348,16 @@
           <w:szCs w:val="20"/>
           <w:lang w:eastAsia="zh-CN"/>
         </w:rPr>
-        <w:t>电气</w:t>
+        <w:t>电</w:t>
+      </w:r>
+      <w:r>
+        <w:rPr>
+          <w:rFonts w:ascii="NSimSun" w:eastAsia="NSimSun" w:hAnsi="NSimSun" w:hint="eastAsia"/>
+          <w:sz w:val="20"/>
+          <w:szCs w:val="20"/>
+          <w:lang w:eastAsia="zh-CN"/>
+        </w:rPr>
+        <w:t>子</w:t>
       </w:r>
       <w:r>
         <w:rPr>
@@ -468,6 +477,15 @@
           <w:lang w:eastAsia="zh-CN"/>
         </w:rPr>
         <w:t>方向</w:t>
+      </w:r>
+      <w:r>
+        <w:rPr>
+          <w:rFonts w:ascii="NSimSun" w:eastAsia="NSimSun" w:hAnsi="NSimSun" w:hint="eastAsia"/>
+          <w:b/>
+          <w:szCs w:val="24"/>
+          <w:lang w:eastAsia="zh-CN"/>
+        </w:rPr>
+        <w:t>及科研兴趣</w:t>
       </w:r>
     </w:p>
     <w:p>
@@ -1112,12 +1130,32 @@
             </w:r>
             <w:r>
               <w:rPr>
+                <w:rFonts w:eastAsia="NSimSun"/>
+                <w:i/>
+                <w:iCs/>
+                <w:color w:val="000000"/>
+                <w:sz w:val="22"/>
+                <w:lang w:eastAsia="zh-CN"/>
+              </w:rPr>
+              <w:t>Xylo-Bot: An Automated Music Teaching Robot Platform System for Children with Autism</w:t>
+            </w:r>
+            <w:r>
+              <w:rPr>
                 <w:rFonts w:ascii="NSimSun" w:eastAsia="NSimSun" w:hAnsi="NSimSun"/>
                 <w:color w:val="000000"/>
                 <w:sz w:val="22"/>
                 <w:lang w:eastAsia="zh-CN"/>
               </w:rPr>
-              <w:t>Xylo-Bot: An Automated Music Teaching Robot Platform System for Children with Autism (In Progress</w:t>
+              <w:t xml:space="preserve"> (</w:t>
+            </w:r>
+            <w:r>
+              <w:rPr>
+                <w:rFonts w:eastAsia="NSimSun"/>
+                <w:color w:val="000000"/>
+                <w:sz w:val="22"/>
+                <w:lang w:eastAsia="zh-CN"/>
+              </w:rPr>
+              <w:t>In Progress</w:t>
             </w:r>
             <w:r>
               <w:rPr>
@@ -1157,7 +1195,7 @@
             </w:r>
             <w:r>
               <w:rPr>
-                <w:rFonts w:ascii="NSimSun" w:eastAsia="NSimSun" w:hAnsi="NSimSun"/>
+                <w:rFonts w:eastAsia="NSimSun"/>
                 <w:color w:val="000000"/>
                 <w:sz w:val="22"/>
                 <w:lang w:eastAsia="zh-CN"/>
@@ -1167,7 +1205,7 @@
             <w:proofErr w:type="spellStart"/>
             <w:r>
               <w:rPr>
-                <w:rFonts w:ascii="NSimSun" w:eastAsia="NSimSun" w:hAnsi="NSimSun"/>
+                <w:rFonts w:eastAsia="NSimSun"/>
                 <w:color w:val="000000"/>
                 <w:sz w:val="22"/>
                 <w:lang w:eastAsia="zh-CN"/>
@@ -1243,7 +1281,25 @@
                 <w:sz w:val="22"/>
                 <w:lang w:eastAsia="zh-CN"/>
               </w:rPr>
-              <w:t>电气与</w:t>
+              <w:t>电</w:t>
+            </w:r>
+            <w:r>
+              <w:rPr>
+                <w:rFonts w:ascii="NSimSun" w:eastAsia="NSimSun" w:hAnsi="NSimSun" w:cs="Microsoft YaHei" w:hint="eastAsia"/>
+                <w:color w:val="000000"/>
+                <w:sz w:val="22"/>
+                <w:lang w:eastAsia="zh-CN"/>
+              </w:rPr>
+              <w:t>子</w:t>
+            </w:r>
+            <w:r>
+              <w:rPr>
+                <w:rFonts w:ascii="NSimSun" w:eastAsia="NSimSun" w:hAnsi="NSimSun" w:cs="Microsoft YaHei"/>
+                <w:color w:val="000000"/>
+                <w:sz w:val="22"/>
+                <w:lang w:eastAsia="zh-CN"/>
+              </w:rPr>
+              <w:t>与</w:t>
             </w:r>
             <w:r>
               <w:rPr>
@@ -1366,12 +1422,23 @@
             </w:r>
             <w:r>
               <w:rPr>
+                <w:rFonts w:eastAsia="NSimSun"/>
+                <w:i/>
+                <w:iCs/>
+                <w:color w:val="000000"/>
+                <w:sz w:val="22"/>
+                <w:lang w:eastAsia="zh-CN"/>
+              </w:rPr>
+              <w:t>Studying Eye Gaze of Children with Autism Spectrum Disorders in Interaction with a Social Robot</w:t>
+            </w:r>
+            <w:r>
+              <w:rPr>
                 <w:rFonts w:ascii="NSimSun" w:eastAsia="NSimSun" w:hAnsi="NSimSun"/>
                 <w:color w:val="000000"/>
                 <w:sz w:val="22"/>
                 <w:lang w:eastAsia="zh-CN"/>
               </w:rPr>
-              <w:t xml:space="preserve">Studying Eye Gaze of Children with Autism Spectrum Disorders in Interaction with a Social Robot                            </w:t>
+              <w:t xml:space="preserve">                            </w:t>
             </w:r>
             <w:r>
               <w:rPr>
@@ -1416,12 +1483,21 @@
                 <w:sz w:val="22"/>
                 <w:lang w:eastAsia="zh-CN"/>
               </w:rPr>
-              <w:t xml:space="preserve"> Mohammad H. </w:t>
+              <w:t xml:space="preserve"> </w:t>
+            </w:r>
+            <w:r>
+              <w:rPr>
+                <w:rFonts w:eastAsia="NSimSun"/>
+                <w:color w:val="000000"/>
+                <w:sz w:val="22"/>
+                <w:lang w:eastAsia="zh-CN"/>
+              </w:rPr>
+              <w:t xml:space="preserve">Mohammad H. </w:t>
             </w:r>
             <w:proofErr w:type="spellStart"/>
             <w:r>
               <w:rPr>
-                <w:rFonts w:ascii="NSimSun" w:eastAsia="NSimSun" w:hAnsi="NSimSun"/>
+                <w:rFonts w:eastAsia="NSimSun"/>
                 <w:color w:val="000000"/>
                 <w:sz w:val="22"/>
                 <w:lang w:eastAsia="zh-CN"/>
@@ -1497,7 +1573,25 @@
                 <w:sz w:val="22"/>
                 <w:lang w:eastAsia="zh-CN"/>
               </w:rPr>
-              <w:t>电气与</w:t>
+              <w:t>电</w:t>
+            </w:r>
+            <w:r>
+              <w:rPr>
+                <w:rFonts w:ascii="NSimSun" w:eastAsia="NSimSun" w:hAnsi="NSimSun" w:cs="Microsoft YaHei" w:hint="eastAsia"/>
+                <w:color w:val="000000"/>
+                <w:sz w:val="22"/>
+                <w:lang w:eastAsia="zh-CN"/>
+              </w:rPr>
+              <w:t>子</w:t>
+            </w:r>
+            <w:r>
+              <w:rPr>
+                <w:rFonts w:ascii="NSimSun" w:eastAsia="NSimSun" w:hAnsi="NSimSun" w:cs="Microsoft YaHei"/>
+                <w:color w:val="000000"/>
+                <w:sz w:val="22"/>
+                <w:lang w:eastAsia="zh-CN"/>
+              </w:rPr>
+              <w:t>与</w:t>
             </w:r>
             <w:r>
               <w:rPr>
@@ -1857,6 +1951,7 @@
           <w:iCs/>
           <w:sz w:val="20"/>
           <w:szCs w:val="20"/>
+          <w:lang w:eastAsia="zh-CN"/>
         </w:rPr>
       </w:pPr>
       <w:r>
@@ -1875,6 +1970,7 @@
           <w:b/>
           <w:sz w:val="20"/>
           <w:szCs w:val="20"/>
+          <w:lang w:eastAsia="zh-CN"/>
         </w:rPr>
         <w:t>:</w:t>
       </w:r>
@@ -1883,6 +1979,7 @@
           <w:b/>
           <w:sz w:val="20"/>
           <w:szCs w:val="20"/>
+          <w:lang w:eastAsia="zh-CN"/>
         </w:rPr>
         <w:t xml:space="preserve"> </w:t>
       </w:r>
@@ -1893,6 +1990,7 @@
           <w:iCs/>
           <w:sz w:val="20"/>
           <w:szCs w:val="20"/>
+          <w:lang w:eastAsia="zh-CN"/>
         </w:rPr>
         <w:t>Xylo-Bot</w:t>
       </w:r>
@@ -1903,6 +2001,7 @@
           <w:iCs/>
           <w:sz w:val="20"/>
           <w:szCs w:val="20"/>
+          <w:lang w:eastAsia="zh-CN"/>
         </w:rPr>
         <w:t>: A</w:t>
       </w:r>
@@ -1913,6 +2012,7 @@
           <w:iCs/>
           <w:sz w:val="20"/>
           <w:szCs w:val="20"/>
+          <w:lang w:eastAsia="zh-CN"/>
         </w:rPr>
         <w:t xml:space="preserve"> </w:t>
       </w:r>
@@ -1923,6 +2023,7 @@
           <w:iCs/>
           <w:sz w:val="20"/>
           <w:szCs w:val="20"/>
+          <w:lang w:eastAsia="zh-CN"/>
         </w:rPr>
         <w:t xml:space="preserve">Toy </w:t>
       </w:r>
@@ -1933,6 +2034,7 @@
           <w:iCs/>
           <w:sz w:val="20"/>
           <w:szCs w:val="20"/>
+          <w:lang w:eastAsia="zh-CN"/>
         </w:rPr>
         <w:t>Music</w:t>
       </w:r>
@@ -1943,6 +2045,7 @@
           <w:iCs/>
           <w:sz w:val="20"/>
           <w:szCs w:val="20"/>
+          <w:lang w:eastAsia="zh-CN"/>
         </w:rPr>
         <w:t>al</w:t>
       </w:r>
@@ -1953,6 +2056,7 @@
           <w:iCs/>
           <w:sz w:val="20"/>
           <w:szCs w:val="20"/>
+          <w:lang w:eastAsia="zh-CN"/>
         </w:rPr>
         <w:t xml:space="preserve"> Robot</w:t>
       </w:r>
@@ -1963,6 +2067,7 @@
           <w:iCs/>
           <w:sz w:val="20"/>
           <w:szCs w:val="20"/>
+          <w:lang w:eastAsia="zh-CN"/>
         </w:rPr>
         <w:t xml:space="preserve"> and Beyond</w:t>
       </w:r>
@@ -1973,6 +2078,7 @@
           <w:iCs/>
           <w:sz w:val="20"/>
           <w:szCs w:val="20"/>
+          <w:lang w:eastAsia="zh-CN"/>
         </w:rPr>
         <w:t xml:space="preserve"> </w:t>
       </w:r>
@@ -2038,7 +2144,7 @@
       </w:r>
       <w:r>
         <w:rPr>
-          <w:rFonts w:ascii="NSimSun" w:eastAsia="NSimSun" w:hAnsi="NSimSun"/>
+          <w:rFonts w:eastAsia="NSimSun"/>
           <w:bCs/>
           <w:sz w:val="20"/>
           <w:szCs w:val="20"/>
@@ -2049,7 +2155,7 @@
       <w:proofErr w:type="spellStart"/>
       <w:r>
         <w:rPr>
-          <w:rFonts w:ascii="NSimSun" w:eastAsia="NSimSun" w:hAnsi="NSimSun"/>
+          <w:rFonts w:eastAsia="NSimSun"/>
           <w:bCs/>
           <w:sz w:val="20"/>
           <w:szCs w:val="20"/>
@@ -2068,19 +2174,40 @@
         </w:rPr>
         <w:t>）演奏出来。</w:t>
       </w:r>
-      <w:hyperlink r:id="rId10" w:history="1">
-        <w:r>
-          <w:rPr>
-            <w:rStyle w:val="Hyperlink"/>
-            <w:rFonts w:ascii="NSimSun" w:eastAsia="NSimSun" w:hAnsi="NSimSun" w:hint="eastAsia"/>
-            <w:bCs/>
-            <w:sz w:val="20"/>
-            <w:szCs w:val="20"/>
-            <w:lang w:eastAsia="zh-CN"/>
-          </w:rPr>
-          <w:t>视频连接在此。</w:t>
-        </w:r>
-      </w:hyperlink>
+      <w:r>
+        <w:fldChar w:fldCharType="begin"/>
+      </w:r>
+      <w:r>
+        <w:rPr>
+          <w:lang w:eastAsia="zh-CN"/>
+        </w:rPr>
+        <w:instrText xml:space="preserve"> HYPERLINK "https://www.youtube.com/watch?v=VYgz7ipjL1Y" </w:instrText>
+      </w:r>
+      <w:r>
+        <w:fldChar w:fldCharType="separate"/>
+      </w:r>
+      <w:r>
+        <w:rPr>
+          <w:rStyle w:val="Hyperlink"/>
+          <w:rFonts w:ascii="NSimSun" w:eastAsia="NSimSun" w:hAnsi="NSimSun" w:hint="eastAsia"/>
+          <w:bCs/>
+          <w:sz w:val="20"/>
+          <w:szCs w:val="20"/>
+          <w:lang w:eastAsia="zh-CN"/>
+        </w:rPr>
+        <w:t>视频连接在此。</w:t>
+      </w:r>
+      <w:r>
+        <w:rPr>
+          <w:rStyle w:val="Hyperlink"/>
+          <w:rFonts w:ascii="NSimSun" w:eastAsia="NSimSun" w:hAnsi="NSimSun"/>
+          <w:bCs/>
+          <w:sz w:val="20"/>
+          <w:szCs w:val="20"/>
+          <w:lang w:eastAsia="zh-CN"/>
+        </w:rPr>
+        <w:fldChar w:fldCharType="end"/>
+      </w:r>
       <w:r>
         <w:rPr>
           <w:rFonts w:ascii="NSimSun" w:eastAsia="NSimSun" w:hAnsi="NSimSun" w:hint="eastAsia"/>
@@ -2119,12 +2246,42 @@
           <w:szCs w:val="20"/>
           <w:lang w:eastAsia="zh-CN"/>
         </w:rPr>
-        <w:t>丹佛国际音乐与科技艺术节座谈会上进行现场演示并得到了电音巨匠乔丹.鲁德斯（世界顶级键盘手之一，梦剧院乐队首席键盘手）以及王戈（斯坦福大学音乐学院副教授，CCRMA创始人，艺术设计师，音乐编程软件</w:t>
+        <w:t>丹佛国际音乐与科技艺术节座谈会上进行现场演示并得到了电音巨匠乔丹.鲁德斯（世界顶级键盘手之一，梦剧院乐队首席键盘手）以及王戈（斯坦福大学音乐学院副教授，</w:t>
+      </w:r>
+      <w:r>
+        <w:rPr>
+          <w:rFonts w:ascii="NSimSun" w:eastAsia="NSimSun" w:hAnsi="NSimSun" w:hint="eastAsia"/>
+          <w:bCs/>
+          <w:sz w:val="20"/>
+          <w:szCs w:val="20"/>
+          <w:lang w:eastAsia="zh-CN"/>
+        </w:rPr>
+        <w:t>斯坦福大学</w:t>
+      </w:r>
+      <w:r>
+        <w:rPr>
+          <w:rFonts w:eastAsia="NSimSun"/>
+          <w:bCs/>
+          <w:sz w:val="20"/>
+          <w:szCs w:val="20"/>
+          <w:lang w:eastAsia="zh-CN"/>
+        </w:rPr>
+        <w:t>CCRMA</w:t>
+      </w:r>
+      <w:r>
+        <w:rPr>
+          <w:rFonts w:ascii="NSimSun" w:eastAsia="NSimSun" w:hAnsi="NSimSun" w:hint="eastAsia"/>
+          <w:bCs/>
+          <w:sz w:val="20"/>
+          <w:szCs w:val="20"/>
+          <w:lang w:eastAsia="zh-CN"/>
+        </w:rPr>
+        <w:t>创始人，艺术设计师，音乐编程软件</w:t>
       </w:r>
       <w:proofErr w:type="spellStart"/>
       <w:r>
         <w:rPr>
-          <w:rFonts w:ascii="NSimSun" w:eastAsia="NSimSun" w:hAnsi="NSimSun" w:hint="eastAsia"/>
+          <w:rFonts w:eastAsia="NSimSun"/>
           <w:bCs/>
           <w:sz w:val="20"/>
           <w:szCs w:val="20"/>
@@ -2344,22 +2501,22 @@
           <w:szCs w:val="20"/>
           <w:lang w:eastAsia="zh-CN"/>
         </w:rPr>
-        <w:t>键儿童钟琴，设计出一款全新的可由用户自由选择大调与小调甚至不同器乐声音的可编程全新新钟琴（我称其为X</w:t>
-      </w:r>
-      <w:r>
-        <w:rPr>
-          <w:rFonts w:ascii="NSimSun" w:eastAsia="NSimSun" w:hAnsi="NSimSun"/>
-          <w:bCs/>
-          <w:sz w:val="20"/>
-          <w:szCs w:val="20"/>
-          <w:lang w:eastAsia="zh-CN"/>
-        </w:rPr>
-        <w:t>-</w:t>
+        <w:t>键儿童钟琴，设计出一款全新的可由用户自由选择大调与小调甚至不同器乐声音的可编程全新新钟琴（我称其为</w:t>
+      </w:r>
+      <w:r>
+        <w:rPr>
+          <w:rFonts w:eastAsia="NSimSun"/>
+          <w:bCs/>
+          <w:sz w:val="20"/>
+          <w:szCs w:val="20"/>
+          <w:lang w:eastAsia="zh-CN"/>
+        </w:rPr>
+        <w:t>X-</w:t>
       </w:r>
       <w:proofErr w:type="spellStart"/>
       <w:r>
         <w:rPr>
-          <w:rFonts w:ascii="NSimSun" w:eastAsia="NSimSun" w:hAnsi="NSimSun"/>
+          <w:rFonts w:eastAsia="NSimSun"/>
           <w:bCs/>
           <w:sz w:val="20"/>
           <w:szCs w:val="20"/>
@@ -2388,7 +2545,7 @@
         </w:rPr>
         <w:t xml:space="preserve"> </w:t>
       </w:r>
-      <w:hyperlink r:id="rId11" w:history="1">
+      <w:hyperlink r:id="rId10" w:history="1">
         <w:r>
           <w:rPr>
             <w:rStyle w:val="Hyperlink"/>
@@ -2415,12 +2572,13 @@
       <w:r>
         <w:rPr>
           <w:rFonts w:ascii="NSimSun" w:eastAsia="NSimSun" w:hAnsi="NSimSun"/>
+          <w:lang w:eastAsia="zh-CN"/>
         </w:rPr>
         <w:t xml:space="preserve"> </w:t>
       </w:r>
       <w:r>
         <w:rPr>
-          <w:rFonts w:ascii="NSimSun" w:eastAsia="NSimSun" w:hAnsi="NSimSun"/>
+          <w:rFonts w:eastAsia="NSimSun"/>
           <w:bCs/>
           <w:sz w:val="20"/>
           <w:szCs w:val="20"/>
@@ -2431,7 +2589,7 @@
       <w:proofErr w:type="spellStart"/>
       <w:r>
         <w:rPr>
-          <w:rFonts w:ascii="NSimSun" w:eastAsia="NSimSun" w:hAnsi="NSimSun"/>
+          <w:rFonts w:eastAsia="NSimSun"/>
           <w:bCs/>
           <w:sz w:val="20"/>
           <w:szCs w:val="20"/>
@@ -2458,7 +2616,27 @@
           <w:szCs w:val="20"/>
           <w:lang w:eastAsia="zh-CN"/>
         </w:rPr>
-        <w:t>曾与Xylo-Bot一同在2</w:t>
+        <w:t>曾与</w:t>
+      </w:r>
+      <w:r>
+        <w:rPr>
+          <w:rFonts w:eastAsia="NSimSun"/>
+          <w:bCs/>
+          <w:sz w:val="20"/>
+          <w:szCs w:val="20"/>
+          <w:lang w:eastAsia="zh-CN"/>
+        </w:rPr>
+        <w:t>Xylo-Bot</w:t>
+      </w:r>
+      <w:r>
+        <w:rPr>
+          <w:rFonts w:ascii="NSimSun" w:eastAsia="NSimSun" w:hAnsi="NSimSun" w:hint="eastAsia"/>
+          <w:bCs/>
+          <w:sz w:val="20"/>
+          <w:szCs w:val="20"/>
+          <w:lang w:eastAsia="zh-CN"/>
+        </w:rPr>
+        <w:t>一同在2</w:t>
       </w:r>
       <w:r>
         <w:rPr>
@@ -4796,398 +4974,205 @@
           <w:szCs w:val="20"/>
         </w:rPr>
         <w:t xml:space="preserve">”, CGTN America interview and news report. </w:t>
+      </w:r>
+      <w:hyperlink r:id="rId11" w:history="1">
+        <w:r>
+          <w:rPr>
+            <w:rStyle w:val="Hyperlink"/>
+            <w:rFonts w:hint="eastAsia"/>
+            <w:sz w:val="20"/>
+            <w:szCs w:val="20"/>
+            <w:lang w:eastAsia="zh-CN"/>
+          </w:rPr>
+          <w:t>视频链接</w:t>
+        </w:r>
+      </w:hyperlink>
+    </w:p>
+    <w:p>
+      <w:pPr>
+        <w:spacing w:before="120" w:after="0" w:line="240" w:lineRule="auto"/>
+        <w:ind w:left="547" w:hanging="360"/>
+        <w:rPr>
+          <w:sz w:val="20"/>
+          <w:szCs w:val="20"/>
+        </w:rPr>
+      </w:pPr>
+      <w:r>
+        <w:rPr>
+          <w:sz w:val="20"/>
+          <w:szCs w:val="20"/>
+        </w:rPr>
+        <w:t xml:space="preserve">July 2017. </w:t>
+      </w:r>
+      <w:r>
+        <w:rPr>
+          <w:sz w:val="20"/>
+          <w:szCs w:val="20"/>
+        </w:rPr>
+        <w:t xml:space="preserve">“Robotics STEM Night, Robots in 3D Opening Event”, </w:t>
+      </w:r>
+      <w:r>
+        <w:rPr>
+          <w:sz w:val="20"/>
+          <w:szCs w:val="20"/>
+        </w:rPr>
+        <w:t>keynote speaker</w:t>
+      </w:r>
+      <w:r>
+        <w:rPr>
+          <w:sz w:val="20"/>
+          <w:szCs w:val="20"/>
+        </w:rPr>
+        <w:t xml:space="preserve"> and demonstration </w:t>
+      </w:r>
+      <w:r>
+        <w:rPr>
+          <w:sz w:val="20"/>
+          <w:szCs w:val="20"/>
+        </w:rPr>
+        <w:t>at University of Colorado South Denver</w:t>
+      </w:r>
+    </w:p>
+    <w:p>
+      <w:pPr>
+        <w:spacing w:before="120" w:after="0" w:line="240" w:lineRule="auto"/>
+        <w:ind w:left="547" w:hanging="360"/>
+        <w:rPr>
+          <w:sz w:val="20"/>
+          <w:szCs w:val="20"/>
+        </w:rPr>
+      </w:pPr>
+      <w:r>
+        <w:rPr>
+          <w:sz w:val="20"/>
+          <w:szCs w:val="20"/>
+        </w:rPr>
+        <w:t>October 2017.</w:t>
+      </w:r>
+      <w:r>
+        <w:rPr>
+          <w:sz w:val="20"/>
+          <w:szCs w:val="20"/>
+        </w:rPr>
+        <w:t xml:space="preserve"> “Ryan: The Companion Bot for Elderly with Depression and Dementia Problems”, a live TV </w:t>
+      </w:r>
+      <w:r>
+        <w:rPr>
+          <w:sz w:val="20"/>
+          <w:szCs w:val="20"/>
+          <w:lang w:eastAsia="zh-CN"/>
+        </w:rPr>
+        <w:t>interview</w:t>
+      </w:r>
+      <w:r>
+        <w:rPr>
+          <w:sz w:val="20"/>
+          <w:szCs w:val="20"/>
+        </w:rPr>
+        <w:t xml:space="preserve"> with </w:t>
+      </w:r>
+      <w:proofErr w:type="spellStart"/>
+      <w:r>
+        <w:rPr>
+          <w:sz w:val="20"/>
+          <w:szCs w:val="20"/>
+        </w:rPr>
+        <w:t>Hojjat</w:t>
+      </w:r>
+      <w:proofErr w:type="spellEnd"/>
+      <w:r>
+        <w:rPr>
+          <w:sz w:val="20"/>
+          <w:szCs w:val="20"/>
+        </w:rPr>
+        <w:t xml:space="preserve"> </w:t>
+      </w:r>
+      <w:proofErr w:type="spellStart"/>
+      <w:r>
+        <w:rPr>
+          <w:sz w:val="20"/>
+          <w:szCs w:val="20"/>
+        </w:rPr>
+        <w:t>Abdollahi</w:t>
+      </w:r>
+      <w:proofErr w:type="spellEnd"/>
+      <w:r>
+        <w:rPr>
+          <w:sz w:val="20"/>
+          <w:szCs w:val="20"/>
+        </w:rPr>
+        <w:t xml:space="preserve"> and Prof</w:t>
+      </w:r>
+      <w:r>
+        <w:rPr>
+          <w:sz w:val="20"/>
+          <w:szCs w:val="20"/>
+        </w:rPr>
+        <w:t>.</w:t>
+      </w:r>
+      <w:r>
+        <w:rPr>
+          <w:sz w:val="20"/>
+          <w:szCs w:val="20"/>
+        </w:rPr>
+        <w:t xml:space="preserve"> Mohammad </w:t>
+      </w:r>
+      <w:proofErr w:type="spellStart"/>
+      <w:r>
+        <w:rPr>
+          <w:sz w:val="20"/>
+          <w:szCs w:val="20"/>
+        </w:rPr>
+        <w:t>Mahoor</w:t>
+      </w:r>
+      <w:proofErr w:type="spellEnd"/>
+      <w:r>
+        <w:rPr>
+          <w:sz w:val="20"/>
+          <w:szCs w:val="20"/>
+        </w:rPr>
+        <w:t xml:space="preserve"> at 9NEWS</w:t>
+      </w:r>
+      <w:r>
+        <w:rPr>
+          <w:sz w:val="20"/>
+          <w:szCs w:val="20"/>
+        </w:rPr>
+        <w:t xml:space="preserve"> TV station</w:t>
+      </w:r>
+      <w:r>
+        <w:rPr>
+          <w:sz w:val="20"/>
+          <w:szCs w:val="20"/>
+        </w:rPr>
+        <w:t>.</w:t>
+      </w:r>
+      <w:r>
+        <w:rPr>
+          <w:sz w:val="20"/>
+          <w:szCs w:val="20"/>
+        </w:rPr>
+        <w:t xml:space="preserve"> </w:t>
       </w:r>
       <w:hyperlink r:id="rId12" w:history="1">
         <w:r>
           <w:rPr>
             <w:rStyle w:val="Hyperlink"/>
-            <w:sz w:val="20"/>
-            <w:szCs w:val="20"/>
-          </w:rPr>
-          <w:t>See video here</w:t>
-        </w:r>
-      </w:hyperlink>
-    </w:p>
-    <w:p>
-      <w:pPr>
-        <w:spacing w:before="120" w:after="0" w:line="240" w:lineRule="auto"/>
-        <w:ind w:left="547" w:hanging="360"/>
-        <w:rPr>
-          <w:sz w:val="20"/>
-          <w:szCs w:val="20"/>
-        </w:rPr>
-      </w:pPr>
-      <w:r>
-        <w:rPr>
-          <w:sz w:val="20"/>
-          <w:szCs w:val="20"/>
-        </w:rPr>
-        <w:t xml:space="preserve">July 2017. </w:t>
-      </w:r>
-      <w:r>
-        <w:rPr>
-          <w:sz w:val="20"/>
-          <w:szCs w:val="20"/>
-        </w:rPr>
-        <w:t xml:space="preserve">“Robotics STEM Night, Robots in 3D Opening Event”, </w:t>
-      </w:r>
-      <w:r>
-        <w:rPr>
-          <w:sz w:val="20"/>
-          <w:szCs w:val="20"/>
-        </w:rPr>
-        <w:t>keynote speaker</w:t>
-      </w:r>
-      <w:r>
-        <w:rPr>
-          <w:sz w:val="20"/>
-          <w:szCs w:val="20"/>
-        </w:rPr>
-        <w:t xml:space="preserve"> and demonstration </w:t>
-      </w:r>
-      <w:r>
-        <w:rPr>
-          <w:sz w:val="20"/>
-          <w:szCs w:val="20"/>
-        </w:rPr>
-        <w:t>at University of Colorado South Denver</w:t>
-      </w:r>
-    </w:p>
-    <w:p>
-      <w:pPr>
-        <w:spacing w:before="120" w:after="0" w:line="240" w:lineRule="auto"/>
-        <w:ind w:left="547" w:hanging="360"/>
-        <w:rPr>
-          <w:sz w:val="20"/>
-          <w:szCs w:val="20"/>
-        </w:rPr>
-      </w:pPr>
-      <w:r>
-        <w:rPr>
-          <w:sz w:val="20"/>
-          <w:szCs w:val="20"/>
-        </w:rPr>
-        <w:t>October 2017.</w:t>
-      </w:r>
-      <w:r>
-        <w:rPr>
-          <w:sz w:val="20"/>
-          <w:szCs w:val="20"/>
-        </w:rPr>
-        <w:t xml:space="preserve"> “Ryan: The Companion Bot for Elderly with Depression and Dementia Problems”, a live TV </w:t>
-      </w:r>
-      <w:r>
-        <w:rPr>
-          <w:sz w:val="20"/>
-          <w:szCs w:val="20"/>
-          <w:lang w:eastAsia="zh-CN"/>
-        </w:rPr>
-        <w:t>interview</w:t>
-      </w:r>
-      <w:r>
-        <w:rPr>
-          <w:sz w:val="20"/>
-          <w:szCs w:val="20"/>
-        </w:rPr>
-        <w:t xml:space="preserve"> with </w:t>
-      </w:r>
-      <w:proofErr w:type="spellStart"/>
-      <w:r>
-        <w:rPr>
-          <w:sz w:val="20"/>
-          <w:szCs w:val="20"/>
-        </w:rPr>
-        <w:t>Hojjat</w:t>
-      </w:r>
-      <w:proofErr w:type="spellEnd"/>
-      <w:r>
-        <w:rPr>
-          <w:sz w:val="20"/>
-          <w:szCs w:val="20"/>
-        </w:rPr>
-        <w:t xml:space="preserve"> </w:t>
-      </w:r>
-      <w:proofErr w:type="spellStart"/>
-      <w:r>
-        <w:rPr>
-          <w:sz w:val="20"/>
-          <w:szCs w:val="20"/>
-        </w:rPr>
-        <w:t>Abdollahi</w:t>
-      </w:r>
-      <w:proofErr w:type="spellEnd"/>
-      <w:r>
-        <w:rPr>
-          <w:sz w:val="20"/>
-          <w:szCs w:val="20"/>
-        </w:rPr>
-        <w:t xml:space="preserve"> and Prof</w:t>
-      </w:r>
-      <w:r>
-        <w:rPr>
-          <w:sz w:val="20"/>
-          <w:szCs w:val="20"/>
-        </w:rPr>
-        <w:t>.</w:t>
-      </w:r>
-      <w:r>
-        <w:rPr>
-          <w:sz w:val="20"/>
-          <w:szCs w:val="20"/>
-        </w:rPr>
-        <w:t xml:space="preserve"> Mohammad </w:t>
-      </w:r>
-      <w:proofErr w:type="spellStart"/>
-      <w:r>
-        <w:rPr>
-          <w:sz w:val="20"/>
-          <w:szCs w:val="20"/>
-        </w:rPr>
-        <w:t>Mahoor</w:t>
-      </w:r>
-      <w:proofErr w:type="spellEnd"/>
-      <w:r>
-        <w:rPr>
-          <w:sz w:val="20"/>
-          <w:szCs w:val="20"/>
-        </w:rPr>
-        <w:t xml:space="preserve"> at 9NEWS</w:t>
-      </w:r>
-      <w:r>
-        <w:rPr>
-          <w:sz w:val="20"/>
-          <w:szCs w:val="20"/>
-        </w:rPr>
-        <w:t xml:space="preserve"> TV station</w:t>
-      </w:r>
-      <w:r>
-        <w:rPr>
-          <w:sz w:val="20"/>
-          <w:szCs w:val="20"/>
-        </w:rPr>
-        <w:t>.</w:t>
-      </w:r>
-      <w:r>
-        <w:rPr>
-          <w:sz w:val="20"/>
-          <w:szCs w:val="20"/>
-        </w:rPr>
-        <w:t xml:space="preserve"> </w:t>
-      </w:r>
-      <w:hyperlink r:id="rId13" w:history="1">
-        <w:r>
-          <w:rPr>
-            <w:rStyle w:val="Hyperlink"/>
-            <w:sz w:val="20"/>
-            <w:szCs w:val="20"/>
-          </w:rPr>
-          <w:t>See video here</w:t>
-        </w:r>
-      </w:hyperlink>
-      <w:r>
-        <w:rPr>
-          <w:sz w:val="20"/>
-          <w:szCs w:val="20"/>
-        </w:rPr>
-        <w:t xml:space="preserve"> </w:t>
-      </w:r>
-    </w:p>
-    <w:p>
-      <w:pPr>
-        <w:spacing w:before="120" w:after="0" w:line="240" w:lineRule="auto"/>
-        <w:ind w:left="547" w:hanging="360"/>
-        <w:rPr>
-          <w:sz w:val="20"/>
-          <w:szCs w:val="20"/>
-        </w:rPr>
-      </w:pPr>
-      <w:r>
-        <w:rPr>
-          <w:sz w:val="20"/>
-          <w:szCs w:val="20"/>
-        </w:rPr>
-        <w:t>June</w:t>
-      </w:r>
-      <w:r>
-        <w:rPr>
-          <w:sz w:val="20"/>
-          <w:szCs w:val="20"/>
-        </w:rPr>
-        <w:t xml:space="preserve"> 2016.</w:t>
-      </w:r>
-      <w:r>
-        <w:rPr>
-          <w:sz w:val="20"/>
-          <w:szCs w:val="20"/>
-        </w:rPr>
-        <w:t xml:space="preserve"> “Robots 3D”, keynote speaker and panel discussion with Michelle Salvador at </w:t>
-      </w:r>
-      <w:r>
-        <w:rPr>
-          <w:sz w:val="20"/>
-          <w:szCs w:val="20"/>
-        </w:rPr>
-        <w:t>Denver Museum of Nature and Science</w:t>
-      </w:r>
-    </w:p>
-    <w:p>
-      <w:pPr>
-        <w:spacing w:before="120" w:after="0" w:line="240" w:lineRule="auto"/>
-        <w:ind w:left="547" w:hanging="360"/>
-        <w:rPr>
-          <w:sz w:val="20"/>
-          <w:szCs w:val="20"/>
-        </w:rPr>
-      </w:pPr>
-      <w:r>
-        <w:rPr>
-          <w:sz w:val="20"/>
-          <w:szCs w:val="20"/>
-        </w:rPr>
-        <w:t>March 2016.</w:t>
-      </w:r>
-      <w:r>
-        <w:rPr>
-          <w:sz w:val="20"/>
-          <w:szCs w:val="20"/>
-        </w:rPr>
-        <w:t xml:space="preserve"> “DU Robot Night”, </w:t>
-      </w:r>
-      <w:r>
-        <w:rPr>
-          <w:sz w:val="20"/>
-          <w:szCs w:val="20"/>
-        </w:rPr>
-        <w:t>robot demonstration</w:t>
-      </w:r>
-      <w:r>
-        <w:rPr>
-          <w:sz w:val="20"/>
-          <w:szCs w:val="20"/>
-        </w:rPr>
-        <w:t xml:space="preserve"> at </w:t>
-      </w:r>
-      <w:r>
-        <w:rPr>
-          <w:sz w:val="20"/>
-          <w:szCs w:val="20"/>
-        </w:rPr>
-        <w:t>Denver Museum of Nature and Science</w:t>
-      </w:r>
-    </w:p>
-    <w:p>
-      <w:pPr>
-        <w:spacing w:before="120" w:after="0" w:line="240" w:lineRule="auto"/>
-        <w:ind w:left="547" w:hanging="360"/>
-        <w:rPr>
-          <w:sz w:val="20"/>
-          <w:szCs w:val="20"/>
-        </w:rPr>
-      </w:pPr>
-      <w:r>
-        <w:rPr>
-          <w:sz w:val="20"/>
-          <w:szCs w:val="20"/>
-        </w:rPr>
-        <w:t>October 2015.</w:t>
-      </w:r>
-      <w:r>
-        <w:rPr>
-          <w:sz w:val="20"/>
-          <w:szCs w:val="20"/>
-        </w:rPr>
-        <w:t xml:space="preserve"> “Psych Research Night”, </w:t>
-      </w:r>
-      <w:r>
-        <w:rPr>
-          <w:sz w:val="20"/>
-          <w:szCs w:val="20"/>
-        </w:rPr>
-        <w:t xml:space="preserve">robot demonstration </w:t>
-      </w:r>
-      <w:r>
-        <w:rPr>
-          <w:sz w:val="20"/>
-          <w:szCs w:val="20"/>
-        </w:rPr>
-        <w:t>with Prof</w:t>
-      </w:r>
-      <w:r>
-        <w:rPr>
-          <w:sz w:val="20"/>
-          <w:szCs w:val="20"/>
-        </w:rPr>
-        <w:t>.</w:t>
-      </w:r>
-      <w:r>
-        <w:rPr>
-          <w:sz w:val="20"/>
-          <w:szCs w:val="20"/>
-        </w:rPr>
-        <w:t xml:space="preserve"> Mohammad </w:t>
-      </w:r>
-      <w:proofErr w:type="spellStart"/>
-      <w:r>
-        <w:rPr>
-          <w:sz w:val="20"/>
-          <w:szCs w:val="20"/>
-        </w:rPr>
-        <w:t>Mahoor</w:t>
-      </w:r>
-      <w:proofErr w:type="spellEnd"/>
-      <w:r>
-        <w:rPr>
-          <w:sz w:val="20"/>
-          <w:szCs w:val="20"/>
-        </w:rPr>
-        <w:t xml:space="preserve"> at University of Denver.</w:t>
-      </w:r>
-    </w:p>
-    <w:p>
-      <w:pPr>
-        <w:spacing w:before="120" w:after="0" w:line="240" w:lineRule="auto"/>
-        <w:ind w:left="547" w:hanging="360"/>
-        <w:rPr>
-          <w:sz w:val="20"/>
-          <w:szCs w:val="20"/>
-          <w:lang w:eastAsia="zh-CN"/>
-        </w:rPr>
-      </w:pPr>
-      <w:r>
-        <w:rPr>
-          <w:sz w:val="20"/>
-          <w:szCs w:val="20"/>
-          <w:lang w:eastAsia="zh-CN"/>
-        </w:rPr>
-        <w:t>September 2015. “</w:t>
-      </w:r>
-      <w:r>
-        <w:rPr>
-          <w:sz w:val="20"/>
-          <w:szCs w:val="20"/>
-          <w:lang w:eastAsia="zh-CN"/>
-        </w:rPr>
-        <w:t>How Robots Could Improve Social Skills in Kids with Autism</w:t>
-      </w:r>
-      <w:r>
-        <w:rPr>
-          <w:sz w:val="20"/>
-          <w:szCs w:val="20"/>
-          <w:lang w:eastAsia="zh-CN"/>
-        </w:rPr>
-        <w:t xml:space="preserve">”, Forbes news report. </w:t>
-      </w:r>
-      <w:hyperlink r:id="rId14" w:anchor="772d38f2837e" w:history="1">
-        <w:r>
-          <w:rPr>
-            <w:rStyle w:val="Hyperlink"/>
+            <w:rFonts w:hint="eastAsia"/>
             <w:sz w:val="20"/>
             <w:szCs w:val="20"/>
             <w:lang w:eastAsia="zh-CN"/>
           </w:rPr>
-          <w:t>See report here</w:t>
+          <w:t>视频链接</w:t>
         </w:r>
       </w:hyperlink>
+      <w:r>
+        <w:rPr>
+          <w:sz w:val="20"/>
+          <w:szCs w:val="20"/>
+        </w:rPr>
+        <w:t xml:space="preserve"> </w:t>
+      </w:r>
     </w:p>
     <w:p>
       <w:pPr>
@@ -5196,39 +5181,138 @@
         <w:rPr>
           <w:sz w:val="20"/>
           <w:szCs w:val="20"/>
-          <w:lang w:eastAsia="zh-CN"/>
-        </w:rPr>
-      </w:pPr>
-      <w:r>
-        <w:rPr>
-          <w:sz w:val="20"/>
-          <w:szCs w:val="20"/>
-          <w:lang w:eastAsia="zh-CN"/>
-        </w:rPr>
-        <w:t>March 2015. “</w:t>
-      </w:r>
-      <w:r>
-        <w:rPr>
-          <w:sz w:val="20"/>
-          <w:szCs w:val="20"/>
-          <w:lang w:eastAsia="zh-CN"/>
-        </w:rPr>
-        <w:t>Robot helps children with autism by teaching them social skills</w:t>
-      </w:r>
-      <w:r>
-        <w:rPr>
-          <w:sz w:val="20"/>
-          <w:szCs w:val="20"/>
-          <w:lang w:eastAsia="zh-CN"/>
-        </w:rPr>
-        <w:t xml:space="preserve">”, FOX31 Denver TV interview with Sophie Silver and Prof. Mohammad </w:t>
+        </w:rPr>
+      </w:pPr>
+      <w:r>
+        <w:rPr>
+          <w:sz w:val="20"/>
+          <w:szCs w:val="20"/>
+        </w:rPr>
+        <w:t>June</w:t>
+      </w:r>
+      <w:r>
+        <w:rPr>
+          <w:sz w:val="20"/>
+          <w:szCs w:val="20"/>
+        </w:rPr>
+        <w:t xml:space="preserve"> 2016.</w:t>
+      </w:r>
+      <w:r>
+        <w:rPr>
+          <w:sz w:val="20"/>
+          <w:szCs w:val="20"/>
+        </w:rPr>
+        <w:t xml:space="preserve"> “Robots 3D”, keynote speaker and panel discussion with Michelle Salvador at </w:t>
+      </w:r>
+      <w:r>
+        <w:rPr>
+          <w:sz w:val="20"/>
+          <w:szCs w:val="20"/>
+        </w:rPr>
+        <w:t>Denver Museum of Nature and Science</w:t>
+      </w:r>
+    </w:p>
+    <w:p>
+      <w:pPr>
+        <w:spacing w:before="120" w:after="0" w:line="240" w:lineRule="auto"/>
+        <w:ind w:left="547" w:hanging="360"/>
+        <w:rPr>
+          <w:sz w:val="20"/>
+          <w:szCs w:val="20"/>
+        </w:rPr>
+      </w:pPr>
+      <w:r>
+        <w:rPr>
+          <w:sz w:val="20"/>
+          <w:szCs w:val="20"/>
+        </w:rPr>
+        <w:t>March 2016.</w:t>
+      </w:r>
+      <w:r>
+        <w:rPr>
+          <w:sz w:val="20"/>
+          <w:szCs w:val="20"/>
+        </w:rPr>
+        <w:t xml:space="preserve"> “DU Robot Night”, </w:t>
+      </w:r>
+      <w:r>
+        <w:rPr>
+          <w:sz w:val="20"/>
+          <w:szCs w:val="20"/>
+        </w:rPr>
+        <w:t>robot demonstration</w:t>
+      </w:r>
+      <w:r>
+        <w:rPr>
+          <w:sz w:val="20"/>
+          <w:szCs w:val="20"/>
+        </w:rPr>
+        <w:t xml:space="preserve"> at </w:t>
+      </w:r>
+      <w:r>
+        <w:rPr>
+          <w:sz w:val="20"/>
+          <w:szCs w:val="20"/>
+        </w:rPr>
+        <w:t>Denver Museum of Nature and Science</w:t>
+      </w:r>
+    </w:p>
+    <w:p>
+      <w:pPr>
+        <w:spacing w:before="120" w:after="0" w:line="240" w:lineRule="auto"/>
+        <w:ind w:left="547" w:hanging="360"/>
+        <w:rPr>
+          <w:sz w:val="20"/>
+          <w:szCs w:val="20"/>
+        </w:rPr>
+      </w:pPr>
+      <w:r>
+        <w:rPr>
+          <w:sz w:val="20"/>
+          <w:szCs w:val="20"/>
+        </w:rPr>
+        <w:t>October 2015.</w:t>
+      </w:r>
+      <w:r>
+        <w:rPr>
+          <w:sz w:val="20"/>
+          <w:szCs w:val="20"/>
+        </w:rPr>
+        <w:t xml:space="preserve"> “Psych Research Night”, </w:t>
+      </w:r>
+      <w:r>
+        <w:rPr>
+          <w:sz w:val="20"/>
+          <w:szCs w:val="20"/>
+        </w:rPr>
+        <w:t xml:space="preserve">robot demonstration </w:t>
+      </w:r>
+      <w:r>
+        <w:rPr>
+          <w:sz w:val="20"/>
+          <w:szCs w:val="20"/>
+        </w:rPr>
+        <w:t>with Prof</w:t>
+      </w:r>
+      <w:r>
+        <w:rPr>
+          <w:sz w:val="20"/>
+          <w:szCs w:val="20"/>
+        </w:rPr>
+        <w:t>.</w:t>
+      </w:r>
+      <w:r>
+        <w:rPr>
+          <w:sz w:val="20"/>
+          <w:szCs w:val="20"/>
+        </w:rPr>
+        <w:t xml:space="preserve"> Mohammad </w:t>
       </w:r>
       <w:proofErr w:type="spellStart"/>
       <w:r>
         <w:rPr>
           <w:sz w:val="20"/>
           <w:szCs w:val="20"/>
-          <w:lang w:eastAsia="zh-CN"/>
         </w:rPr>
         <w:t>Mahoor</w:t>
       </w:r>
@@ -5237,19 +5321,54 @@
         <w:rPr>
           <w:sz w:val="20"/>
           <w:szCs w:val="20"/>
-          <w:lang w:eastAsia="zh-CN"/>
-        </w:rPr>
-        <w:t xml:space="preserve">. </w:t>
-      </w:r>
-      <w:hyperlink r:id="rId15" w:history="1">
+        </w:rPr>
+        <w:t xml:space="preserve"> at University of Denver.</w:t>
+      </w:r>
+    </w:p>
+    <w:p>
+      <w:pPr>
+        <w:spacing w:before="120" w:after="0" w:line="240" w:lineRule="auto"/>
+        <w:ind w:left="547" w:hanging="360"/>
+        <w:rPr>
+          <w:sz w:val="20"/>
+          <w:szCs w:val="20"/>
+          <w:lang w:eastAsia="zh-CN"/>
+        </w:rPr>
+      </w:pPr>
+      <w:r>
+        <w:rPr>
+          <w:sz w:val="20"/>
+          <w:szCs w:val="20"/>
+          <w:lang w:eastAsia="zh-CN"/>
+        </w:rPr>
+        <w:t>September 2015. “</w:t>
+      </w:r>
+      <w:r>
+        <w:rPr>
+          <w:sz w:val="20"/>
+          <w:szCs w:val="20"/>
+          <w:lang w:eastAsia="zh-CN"/>
+        </w:rPr>
+        <w:t>How Robots Could Improve Social Skills in Kids with Autism</w:t>
+      </w:r>
+      <w:r>
+        <w:rPr>
+          <w:sz w:val="20"/>
+          <w:szCs w:val="20"/>
+          <w:lang w:eastAsia="zh-CN"/>
+        </w:rPr>
+        <w:t xml:space="preserve">”, Forbes news report. </w:t>
+      </w:r>
+      <w:hyperlink r:id="rId13" w:anchor="772d38f2837e" w:history="1">
         <w:r>
           <w:rPr>
             <w:rStyle w:val="Hyperlink"/>
+            <w:rFonts w:hint="eastAsia"/>
             <w:sz w:val="20"/>
             <w:szCs w:val="20"/>
             <w:lang w:eastAsia="zh-CN"/>
           </w:rPr>
-          <w:t>See video here</w:t>
+          <w:t>视频链接</w:t>
         </w:r>
       </w:hyperlink>
     </w:p>
@@ -5269,48 +5388,23 @@
           <w:szCs w:val="20"/>
           <w:lang w:eastAsia="zh-CN"/>
         </w:rPr>
-        <w:lastRenderedPageBreak/>
-        <w:t xml:space="preserve">August 2013. “Robot May Help Kids with Autism Become More Sociable”, </w:t>
-      </w:r>
-      <w:r>
-        <w:rPr>
-          <w:sz w:val="20"/>
-          <w:szCs w:val="20"/>
-          <w:lang w:eastAsia="zh-CN"/>
-        </w:rPr>
-        <w:t xml:space="preserve">robot demonstration </w:t>
-      </w:r>
-      <w:r>
-        <w:rPr>
-          <w:sz w:val="20"/>
-          <w:szCs w:val="20"/>
-          <w:lang w:eastAsia="zh-CN"/>
-        </w:rPr>
-        <w:t xml:space="preserve">with </w:t>
-      </w:r>
-      <w:r>
-        <w:rPr>
-          <w:sz w:val="20"/>
-          <w:szCs w:val="20"/>
-          <w:lang w:eastAsia="zh-CN"/>
-        </w:rPr>
-        <w:t>Prof</w:t>
-      </w:r>
-      <w:r>
-        <w:rPr>
-          <w:sz w:val="20"/>
-          <w:szCs w:val="20"/>
-          <w:lang w:eastAsia="zh-CN"/>
-        </w:rPr>
-        <w:t>.</w:t>
-      </w:r>
-      <w:r>
-        <w:rPr>
-          <w:sz w:val="20"/>
-          <w:szCs w:val="20"/>
-          <w:lang w:eastAsia="zh-CN"/>
-        </w:rPr>
-        <w:t xml:space="preserve"> Mohammad </w:t>
+        <w:t>March 2015. “</w:t>
+      </w:r>
+      <w:r>
+        <w:rPr>
+          <w:sz w:val="20"/>
+          <w:szCs w:val="20"/>
+          <w:lang w:eastAsia="zh-CN"/>
+        </w:rPr>
+        <w:t>Robot helps children with autism by teaching them social skills</w:t>
+      </w:r>
+      <w:r>
+        <w:rPr>
+          <w:sz w:val="20"/>
+          <w:szCs w:val="20"/>
+          <w:lang w:eastAsia="zh-CN"/>
+        </w:rPr>
+        <w:t xml:space="preserve">”, FOX31 Denver TV interview with Sophie Silver and Prof. Mohammad </w:t>
       </w:r>
       <w:proofErr w:type="spellStart"/>
       <w:r>
@@ -5328,39 +5422,97 @@
           <w:szCs w:val="20"/>
           <w:lang w:eastAsia="zh-CN"/>
         </w:rPr>
-        <w:t xml:space="preserve"> at Colorado Public Radio Station</w:t>
-      </w:r>
+        <w:t xml:space="preserve">. </w:t>
+      </w:r>
+      <w:hyperlink r:id="rId14" w:history="1">
+        <w:r>
+          <w:rPr>
+            <w:rStyle w:val="Hyperlink"/>
+            <w:rFonts w:hint="eastAsia"/>
+            <w:sz w:val="20"/>
+            <w:szCs w:val="20"/>
+            <w:lang w:eastAsia="zh-CN"/>
+          </w:rPr>
+          <w:t>视频链接</w:t>
+        </w:r>
+      </w:hyperlink>
     </w:p>
     <w:p>
       <w:pPr>
         <w:spacing w:before="120" w:after="0" w:line="240" w:lineRule="auto"/>
         <w:ind w:left="547" w:hanging="360"/>
         <w:rPr>
-          <w:sz w:val="20"/>
-          <w:szCs w:val="20"/>
-          <w:lang w:eastAsia="zh-CN"/>
-        </w:rPr>
-      </w:pPr>
-    </w:p>
-    <w:p>
-      <w:pPr>
-        <w:spacing w:before="120" w:after="0" w:line="240" w:lineRule="auto"/>
-        <w:rPr>
-          <w:sz w:val="20"/>
-          <w:szCs w:val="20"/>
-          <w:lang w:eastAsia="zh-CN"/>
-        </w:rPr>
-      </w:pPr>
-    </w:p>
-    <w:p>
-      <w:pPr>
-        <w:spacing w:after="0" w:line="240" w:lineRule="auto"/>
-        <w:rPr>
           <w:b/>
           <w:sz w:val="20"/>
           <w:szCs w:val="20"/>
         </w:rPr>
       </w:pPr>
+      <w:r>
+        <w:rPr>
+          <w:sz w:val="20"/>
+          <w:szCs w:val="20"/>
+          <w:lang w:eastAsia="zh-CN"/>
+        </w:rPr>
+        <w:t xml:space="preserve">August 2013. “Robot May Help Kids with Autism Become More Sociable”, </w:t>
+      </w:r>
+      <w:r>
+        <w:rPr>
+          <w:sz w:val="20"/>
+          <w:szCs w:val="20"/>
+          <w:lang w:eastAsia="zh-CN"/>
+        </w:rPr>
+        <w:t xml:space="preserve">robot demonstration </w:t>
+      </w:r>
+      <w:r>
+        <w:rPr>
+          <w:sz w:val="20"/>
+          <w:szCs w:val="20"/>
+          <w:lang w:eastAsia="zh-CN"/>
+        </w:rPr>
+        <w:t xml:space="preserve">with </w:t>
+      </w:r>
+      <w:r>
+        <w:rPr>
+          <w:sz w:val="20"/>
+          <w:szCs w:val="20"/>
+          <w:lang w:eastAsia="zh-CN"/>
+        </w:rPr>
+        <w:t>Prof</w:t>
+      </w:r>
+      <w:r>
+        <w:rPr>
+          <w:sz w:val="20"/>
+          <w:szCs w:val="20"/>
+          <w:lang w:eastAsia="zh-CN"/>
+        </w:rPr>
+        <w:t>.</w:t>
+      </w:r>
+      <w:r>
+        <w:rPr>
+          <w:sz w:val="20"/>
+          <w:szCs w:val="20"/>
+          <w:lang w:eastAsia="zh-CN"/>
+        </w:rPr>
+        <w:t xml:space="preserve"> Mohammad </w:t>
+      </w:r>
+      <w:proofErr w:type="spellStart"/>
+      <w:r>
+        <w:rPr>
+          <w:sz w:val="20"/>
+          <w:szCs w:val="20"/>
+          <w:lang w:eastAsia="zh-CN"/>
+        </w:rPr>
+        <w:t>Mahoor</w:t>
+      </w:r>
+      <w:proofErr w:type="spellEnd"/>
+      <w:r>
+        <w:rPr>
+          <w:sz w:val="20"/>
+          <w:szCs w:val="20"/>
+          <w:lang w:eastAsia="zh-CN"/>
+        </w:rPr>
+        <w:t xml:space="preserve"> at Colorado Public Radio Station</w:t>
+      </w:r>
     </w:p>
     <w:p>
       <w:pPr>
@@ -5379,6 +5531,7 @@
           <w:szCs w:val="24"/>
           <w:lang w:eastAsia="zh-CN"/>
         </w:rPr>
+        <w:lastRenderedPageBreak/>
         <w:t>工作经历</w:t>
       </w:r>
     </w:p>
@@ -5389,6 +5542,7 @@
           <w:rFonts w:ascii="NSimSun" w:eastAsia="NSimSun" w:hAnsi="NSimSun"/>
           <w:b/>
           <w:szCs w:val="24"/>
+          <w:lang w:eastAsia="zh-CN"/>
         </w:rPr>
       </w:pPr>
     </w:p>
@@ -5399,6 +5553,7 @@
           <w:rFonts w:ascii="NSimSun" w:eastAsia="NSimSun" w:hAnsi="NSimSun"/>
           <w:sz w:val="20"/>
           <w:szCs w:val="20"/>
+          <w:lang w:eastAsia="zh-CN"/>
         </w:rPr>
       </w:pPr>
       <w:r>
@@ -5417,6 +5572,7 @@
           <w:b/>
           <w:sz w:val="20"/>
           <w:szCs w:val="20"/>
+          <w:lang w:eastAsia="zh-CN"/>
         </w:rPr>
         <w:t xml:space="preserve"> </w:t>
       </w:r>
@@ -5425,6 +5581,7 @@
           <w:rFonts w:ascii="NSimSun" w:eastAsia="NSimSun" w:hAnsi="NSimSun"/>
           <w:sz w:val="20"/>
           <w:szCs w:val="20"/>
+          <w:lang w:eastAsia="zh-CN"/>
         </w:rPr>
         <w:t>(</w:t>
       </w:r>
@@ -5442,49 +5599,64 @@
           <w:rFonts w:ascii="NSimSun" w:eastAsia="NSimSun" w:hAnsi="NSimSun"/>
           <w:sz w:val="20"/>
           <w:szCs w:val="20"/>
-        </w:rPr>
-        <w:t>: Prof.</w:t>
-      </w:r>
-      <w:r>
-        <w:rPr>
-          <w:rFonts w:ascii="NSimSun" w:eastAsia="NSimSun" w:hAnsi="NSimSun"/>
+          <w:lang w:eastAsia="zh-CN"/>
+        </w:rPr>
+        <w:t xml:space="preserve">: </w:t>
+      </w:r>
+      <w:r>
+        <w:rPr>
+          <w:rFonts w:eastAsia="NSimSun"/>
+          <w:sz w:val="20"/>
+          <w:szCs w:val="20"/>
+          <w:lang w:eastAsia="zh-CN"/>
+        </w:rPr>
+        <w:t>Prof.</w:t>
+      </w:r>
+      <w:r>
+        <w:rPr>
+          <w:rFonts w:eastAsia="NSimSun"/>
           <w:b/>
           <w:sz w:val="20"/>
           <w:szCs w:val="20"/>
+          <w:lang w:eastAsia="zh-CN"/>
         </w:rPr>
         <w:t xml:space="preserve"> </w:t>
       </w:r>
       <w:r>
         <w:rPr>
-          <w:rFonts w:ascii="NSimSun" w:eastAsia="NSimSun" w:hAnsi="NSimSun"/>
+          <w:rFonts w:eastAsia="NSimSun"/>
           <w:b/>
           <w:sz w:val="20"/>
           <w:szCs w:val="20"/>
+          <w:lang w:eastAsia="zh-CN"/>
         </w:rPr>
         <w:t xml:space="preserve"> </w:t>
       </w:r>
       <w:proofErr w:type="spellStart"/>
       <w:r>
         <w:rPr>
-          <w:rFonts w:ascii="NSimSun" w:eastAsia="NSimSun" w:hAnsi="NSimSun"/>
-          <w:sz w:val="20"/>
-          <w:szCs w:val="20"/>
+          <w:rFonts w:eastAsia="NSimSun"/>
+          <w:sz w:val="20"/>
+          <w:szCs w:val="20"/>
+          <w:lang w:eastAsia="zh-CN"/>
         </w:rPr>
         <w:t>M</w:t>
       </w:r>
       <w:r>
         <w:rPr>
-          <w:rFonts w:ascii="NSimSun" w:eastAsia="NSimSun" w:hAnsi="NSimSun"/>
-          <w:sz w:val="20"/>
-          <w:szCs w:val="20"/>
+          <w:rFonts w:eastAsia="NSimSun"/>
+          <w:sz w:val="20"/>
+          <w:szCs w:val="20"/>
+          <w:lang w:eastAsia="zh-CN"/>
         </w:rPr>
         <w:t>ohammad</w:t>
       </w:r>
       <w:r>
         <w:rPr>
-          <w:rFonts w:ascii="NSimSun" w:eastAsia="NSimSun" w:hAnsi="NSimSun"/>
-          <w:sz w:val="20"/>
-          <w:szCs w:val="20"/>
+          <w:rFonts w:eastAsia="NSimSun"/>
+          <w:sz w:val="20"/>
+          <w:szCs w:val="20"/>
+          <w:lang w:eastAsia="zh-CN"/>
         </w:rPr>
         <w:t>.Mahoor</w:t>
       </w:r>
@@ -5494,6 +5666,7 @@
           <w:rFonts w:ascii="NSimSun" w:eastAsia="NSimSun" w:hAnsi="NSimSun"/>
           <w:sz w:val="20"/>
           <w:szCs w:val="20"/>
+          <w:lang w:eastAsia="zh-CN"/>
         </w:rPr>
         <w:t>)</w:t>
       </w:r>
@@ -5502,6 +5675,7 @@
           <w:rFonts w:ascii="NSimSun" w:eastAsia="NSimSun" w:hAnsi="NSimSun"/>
           <w:sz w:val="20"/>
           <w:szCs w:val="20"/>
+          <w:lang w:eastAsia="zh-CN"/>
         </w:rPr>
         <w:t xml:space="preserve"> </w:t>
       </w:r>
@@ -5571,21 +5745,21 @@
           <w:szCs w:val="20"/>
           <w:lang w:eastAsia="zh-CN"/>
         </w:rPr>
-        <w:t>电子钟琴（马林巴，我称其为X</w:t>
-      </w:r>
-      <w:r>
-        <w:rPr>
-          <w:rFonts w:ascii="NSimSun" w:eastAsia="NSimSun" w:hAnsi="NSimSun"/>
-          <w:sz w:val="20"/>
-          <w:szCs w:val="20"/>
-          <w:lang w:eastAsia="zh-CN"/>
-        </w:rPr>
-        <w:t>-</w:t>
+        <w:t>电子钟琴（马林巴，我称其为</w:t>
+      </w:r>
+      <w:r>
+        <w:rPr>
+          <w:rFonts w:eastAsia="NSimSun"/>
+          <w:sz w:val="20"/>
+          <w:szCs w:val="20"/>
+          <w:lang w:eastAsia="zh-CN"/>
+        </w:rPr>
+        <w:t>X-</w:t>
       </w:r>
       <w:proofErr w:type="spellStart"/>
       <w:r>
         <w:rPr>
-          <w:rFonts w:ascii="NSimSun" w:eastAsia="NSimSun" w:hAnsi="NSimSun"/>
+          <w:rFonts w:eastAsia="NSimSun"/>
           <w:sz w:val="20"/>
           <w:szCs w:val="20"/>
           <w:lang w:eastAsia="zh-CN"/>
@@ -5696,16 +5870,52 @@
           <w:szCs w:val="20"/>
           <w:lang w:eastAsia="zh-CN"/>
         </w:rPr>
-        <w:t>为自闭症儿童设计一个基于音乐疗法的全自动音乐机器人教学娱乐平台，用于提高自闭症儿童的社交能力，例如听说轮换，情感理解，肌肉控制等。使用OpenCV进行机器人视觉处理；</w:t>
-      </w:r>
-      <w:r>
-        <w:rPr>
-          <w:rFonts w:ascii="NSimSun" w:eastAsia="NSimSun" w:hAnsi="NSimSun" w:hint="eastAsia"/>
-          <w:sz w:val="20"/>
-          <w:szCs w:val="20"/>
-          <w:lang w:eastAsia="zh-CN"/>
-        </w:rPr>
-        <w:t>使用逆运动学理论控制机器人敲击琴键；使用快速傅里叶变化和短时傅里叶变化进行实时音频识别进行人机交互；使用莱文斯坦距离设计实时音乐评分系统。</w:t>
+        <w:t>为自闭症儿童设计一个基于音乐疗法的全自动音乐机器人教学娱乐平台，用于提高自闭症儿童的社交能力，例如听说轮换，情感理解，肌肉控制等。使用</w:t>
+      </w:r>
+      <w:r>
+        <w:rPr>
+          <w:rFonts w:eastAsia="NSimSun"/>
+          <w:sz w:val="20"/>
+          <w:szCs w:val="20"/>
+          <w:lang w:eastAsia="zh-CN"/>
+        </w:rPr>
+        <w:t>OpenCV</w:t>
+      </w:r>
+      <w:r>
+        <w:rPr>
+          <w:rFonts w:ascii="NSimSun" w:eastAsia="NSimSun" w:hAnsi="NSimSun" w:hint="eastAsia"/>
+          <w:sz w:val="20"/>
+          <w:szCs w:val="20"/>
+          <w:lang w:eastAsia="zh-CN"/>
+        </w:rPr>
+        <w:t>进行机器人视觉处理；</w:t>
+      </w:r>
+      <w:r>
+        <w:rPr>
+          <w:rFonts w:ascii="NSimSun" w:eastAsia="NSimSun" w:hAnsi="NSimSun" w:hint="eastAsia"/>
+          <w:sz w:val="20"/>
+          <w:szCs w:val="20"/>
+          <w:lang w:eastAsia="zh-CN"/>
+        </w:rPr>
+        <w:t>使用逆运动学理论控制机器人敲击琴键；使用快速傅里叶变化和短时傅里叶变化进行实时音频识别进行人机交互；</w:t>
+      </w:r>
+      <w:r>
+        <w:rPr>
+          <w:rFonts w:ascii="NSimSun" w:eastAsia="NSimSun" w:hAnsi="NSimSun" w:hint="eastAsia"/>
+          <w:sz w:val="20"/>
+          <w:szCs w:val="20"/>
+          <w:lang w:eastAsia="zh-CN"/>
+        </w:rPr>
+        <w:t>加入</w:t>
+      </w:r>
+      <w:r>
+        <w:rPr>
+          <w:rFonts w:ascii="NSimSun" w:eastAsia="NSimSun" w:hAnsi="NSimSun" w:hint="eastAsia"/>
+          <w:sz w:val="20"/>
+          <w:szCs w:val="20"/>
+          <w:lang w:eastAsia="zh-CN"/>
+        </w:rPr>
+        <w:t>莱文斯坦距离设计实时音乐评分系统。</w:t>
       </w:r>
       <w:r>
         <w:rPr>
@@ -5736,13 +5946,15 @@
           <w:rFonts w:ascii="NSimSun" w:eastAsia="NSimSun" w:hAnsi="NSimSun"/>
           <w:sz w:val="20"/>
           <w:szCs w:val="20"/>
-        </w:rPr>
-      </w:pPr>
-      <w:r>
-        <w:rPr>
-          <w:rFonts w:ascii="NSimSun" w:eastAsia="NSimSun" w:hAnsi="NSimSun"/>
-          <w:sz w:val="20"/>
-          <w:szCs w:val="20"/>
+          <w:lang w:eastAsia="zh-CN"/>
+        </w:rPr>
+      </w:pPr>
+      <w:r>
+        <w:rPr>
+          <w:rFonts w:ascii="NSimSun" w:eastAsia="NSimSun" w:hAnsi="NSimSun"/>
+          <w:sz w:val="20"/>
+          <w:szCs w:val="20"/>
+          <w:lang w:eastAsia="zh-CN"/>
         </w:rPr>
         <w:t xml:space="preserve">2017 – 2018 | </w:t>
       </w:r>
@@ -5753,12 +5965,39 @@
           <w:szCs w:val="20"/>
           <w:lang w:eastAsia="zh-CN"/>
         </w:rPr>
-        <w:t>开发了一个基于皮肤电导信号（EDA）的自动情绪识别方法。此方法使用了 复</w:t>
+        <w:t>开发了一个基于皮肤电导信号（</w:t>
+      </w:r>
+      <w:r>
+        <w:rPr>
+          <w:rFonts w:eastAsia="NSimSun"/>
+          <w:sz w:val="20"/>
+          <w:szCs w:val="20"/>
+          <w:lang w:eastAsia="zh-CN"/>
+        </w:rPr>
+        <w:t>EDA</w:t>
+      </w:r>
+      <w:r>
+        <w:rPr>
+          <w:rFonts w:ascii="NSimSun" w:eastAsia="NSimSun" w:hAnsi="NSimSun" w:hint="eastAsia"/>
+          <w:sz w:val="20"/>
+          <w:szCs w:val="20"/>
+          <w:lang w:eastAsia="zh-CN"/>
+        </w:rPr>
+        <w:t>）的自动情绪识别方法。此方法使用了 复</w:t>
+      </w:r>
+      <w:r>
+        <w:rPr>
+          <w:rFonts w:ascii="NSimSun" w:eastAsia="NSimSun" w:hAnsi="NSimSun" w:hint="eastAsia"/>
+          <w:sz w:val="20"/>
+          <w:szCs w:val="20"/>
+          <w:lang w:eastAsia="zh-CN"/>
+        </w:rPr>
+        <w:t>区间</w:t>
       </w:r>
       <w:proofErr w:type="spellStart"/>
       <w:r>
         <w:rPr>
-          <w:rFonts w:ascii="NSimSun" w:eastAsia="NSimSun" w:hAnsi="NSimSun" w:hint="eastAsia"/>
+          <w:rFonts w:eastAsia="NSimSun"/>
           <w:sz w:val="20"/>
           <w:szCs w:val="20"/>
           <w:lang w:eastAsia="zh-CN"/>
@@ -5773,12 +6012,21 @@
           <w:szCs w:val="20"/>
           <w:lang w:eastAsia="zh-CN"/>
         </w:rPr>
-        <w:t>（C-</w:t>
+        <w:t>（</w:t>
+      </w:r>
+      <w:r>
+        <w:rPr>
+          <w:rFonts w:eastAsia="NSimSun"/>
+          <w:sz w:val="20"/>
+          <w:szCs w:val="20"/>
+          <w:lang w:eastAsia="zh-CN"/>
+        </w:rPr>
+        <w:t>C-</w:t>
       </w:r>
       <w:proofErr w:type="spellStart"/>
       <w:r>
         <w:rPr>
-          <w:rFonts w:ascii="NSimSun" w:eastAsia="NSimSun" w:hAnsi="NSimSun" w:hint="eastAsia"/>
+          <w:rFonts w:eastAsia="NSimSun"/>
           <w:sz w:val="20"/>
           <w:szCs w:val="20"/>
           <w:lang w:eastAsia="zh-CN"/>
@@ -5793,7 +6041,43 @@
           <w:szCs w:val="20"/>
           <w:lang w:eastAsia="zh-CN"/>
         </w:rPr>
-        <w:t>）小波，对记录的EDA信号进行连续小波变换。并使用SVM分类器进行基于事件活动的情绪分类。</w:t>
+        <w:t>）小波，对记录的</w:t>
+      </w:r>
+      <w:r>
+        <w:rPr>
+          <w:rFonts w:eastAsia="NSimSun"/>
+          <w:sz w:val="20"/>
+          <w:szCs w:val="20"/>
+          <w:lang w:eastAsia="zh-CN"/>
+        </w:rPr>
+        <w:t>EDA</w:t>
+      </w:r>
+      <w:r>
+        <w:rPr>
+          <w:rFonts w:ascii="NSimSun" w:eastAsia="NSimSun" w:hAnsi="NSimSun" w:hint="eastAsia"/>
+          <w:sz w:val="20"/>
+          <w:szCs w:val="20"/>
+          <w:lang w:eastAsia="zh-CN"/>
+        </w:rPr>
+        <w:t>信号进行连续小波变换。并使用</w:t>
+      </w:r>
+      <w:r>
+        <w:rPr>
+          <w:rFonts w:eastAsia="NSimSun"/>
+          <w:sz w:val="20"/>
+          <w:szCs w:val="20"/>
+          <w:lang w:eastAsia="zh-CN"/>
+        </w:rPr>
+        <w:t>SVM</w:t>
+      </w:r>
+      <w:r>
+        <w:rPr>
+          <w:rFonts w:ascii="NSimSun" w:eastAsia="NSimSun" w:hAnsi="NSimSun" w:hint="eastAsia"/>
+          <w:sz w:val="20"/>
+          <w:szCs w:val="20"/>
+          <w:lang w:eastAsia="zh-CN"/>
+        </w:rPr>
+        <w:t>分类器进行基于事件活动的情绪分类。</w:t>
       </w:r>
     </w:p>
     <w:p>
@@ -5805,6 +6089,7 @@
           <w:rFonts w:ascii="NSimSun" w:eastAsia="NSimSun" w:hAnsi="NSimSun"/>
           <w:sz w:val="20"/>
           <w:szCs w:val="20"/>
+          <w:lang w:eastAsia="zh-CN"/>
         </w:rPr>
       </w:pPr>
     </w:p>
@@ -5853,7 +6138,25 @@
           <w:szCs w:val="20"/>
           <w:lang w:eastAsia="zh-CN"/>
         </w:rPr>
-        <w:t>实验。此实验用了一款名叫Ryan的投影人脸机器人。</w:t>
+        <w:t>实验。此实验用了一款名叫</w:t>
+      </w:r>
+      <w:r>
+        <w:rPr>
+          <w:rFonts w:eastAsia="NSimSun"/>
+          <w:sz w:val="20"/>
+          <w:szCs w:val="20"/>
+          <w:lang w:eastAsia="zh-CN"/>
+        </w:rPr>
+        <w:t>Ryan</w:t>
+      </w:r>
+      <w:r>
+        <w:rPr>
+          <w:rFonts w:ascii="NSimSun" w:eastAsia="NSimSun" w:hAnsi="NSimSun" w:hint="eastAsia"/>
+          <w:sz w:val="20"/>
+          <w:szCs w:val="20"/>
+          <w:lang w:eastAsia="zh-CN"/>
+        </w:rPr>
+        <w:t>的投影人脸机器人。</w:t>
       </w:r>
     </w:p>
     <w:p>
@@ -5912,7 +6215,25 @@
           <w:szCs w:val="20"/>
           <w:lang w:eastAsia="zh-CN"/>
         </w:rPr>
-        <w:t>与丹佛大学心理学院合作，参与设计了了人形机器人Zeno的编程，并且主要负责实验执行人员，此实验旨在发现受试者对于机器人眼神与头部位置的方向敏感认知。</w:t>
+        <w:t>与丹佛大学心理学院合作，参与设计了了人形机器人</w:t>
+      </w:r>
+      <w:r>
+        <w:rPr>
+          <w:rFonts w:eastAsia="NSimSun"/>
+          <w:sz w:val="20"/>
+          <w:szCs w:val="20"/>
+          <w:lang w:eastAsia="zh-CN"/>
+        </w:rPr>
+        <w:t>Zeno</w:t>
+      </w:r>
+      <w:r>
+        <w:rPr>
+          <w:rFonts w:ascii="NSimSun" w:eastAsia="NSimSun" w:hAnsi="NSimSun" w:hint="eastAsia"/>
+          <w:sz w:val="20"/>
+          <w:szCs w:val="20"/>
+          <w:lang w:eastAsia="zh-CN"/>
+        </w:rPr>
+        <w:t>的编程，并且主要负责实验执行人员，此实验旨在发现受试者对于机器人眼神与头部位置的方向敏感认知。</w:t>
       </w:r>
     </w:p>
     <w:p>
@@ -5943,6 +6264,7 @@
           <w:rFonts w:ascii="NSimSun" w:eastAsia="NSimSun" w:hAnsi="NSimSun"/>
           <w:sz w:val="20"/>
           <w:szCs w:val="20"/>
+          <w:lang w:eastAsia="zh-CN"/>
         </w:rPr>
         <w:t xml:space="preserve">2012 – 2014 | </w:t>
       </w:r>
@@ -5953,7 +6275,25 @@
           <w:szCs w:val="20"/>
           <w:lang w:eastAsia="zh-CN"/>
         </w:rPr>
-        <w:t>使用NAO机器人对自闭症儿童进行治疗实验，主要提高的社交技能是眼神的交流。通过使用隐马可夫模型对眼神变化的规律进行分析归类，并且可通过此分类器达到通过眼神图形规律来预判受试者是否有概率患有自闭症。</w:t>
+        <w:t>使用</w:t>
+      </w:r>
+      <w:r>
+        <w:rPr>
+          <w:rFonts w:eastAsia="NSimSun"/>
+          <w:sz w:val="20"/>
+          <w:szCs w:val="20"/>
+          <w:lang w:eastAsia="zh-CN"/>
+        </w:rPr>
+        <w:t>NAO</w:t>
+      </w:r>
+      <w:r>
+        <w:rPr>
+          <w:rFonts w:ascii="NSimSun" w:eastAsia="NSimSun" w:hAnsi="NSimSun" w:hint="eastAsia"/>
+          <w:sz w:val="20"/>
+          <w:szCs w:val="20"/>
+          <w:lang w:eastAsia="zh-CN"/>
+        </w:rPr>
+        <w:t>机器人对自闭症儿童进行治疗实验，主要提高的社交技能是眼神的交流。通过使用隐马可夫模型对眼神变化的规律进行分析归类，并且可通过此分类器达到通过眼神图形规律来预判受试者是否有概率患有自闭症。</w:t>
       </w:r>
       <w:r>
         <w:rPr>
@@ -5973,13 +6313,15 @@
           <w:rFonts w:ascii="NSimSun" w:eastAsia="NSimSun" w:hAnsi="NSimSun"/>
           <w:sz w:val="20"/>
           <w:szCs w:val="20"/>
-        </w:rPr>
-      </w:pPr>
-      <w:r>
-        <w:rPr>
-          <w:rFonts w:ascii="NSimSun" w:eastAsia="NSimSun" w:hAnsi="NSimSun"/>
-          <w:sz w:val="20"/>
-          <w:szCs w:val="20"/>
+          <w:lang w:eastAsia="zh-CN"/>
+        </w:rPr>
+      </w:pPr>
+      <w:r>
+        <w:rPr>
+          <w:rFonts w:ascii="NSimSun" w:eastAsia="NSimSun" w:hAnsi="NSimSun"/>
+          <w:sz w:val="20"/>
+          <w:szCs w:val="20"/>
+          <w:lang w:eastAsia="zh-CN"/>
         </w:rPr>
         <w:t xml:space="preserve">2011 | </w:t>
       </w:r>
@@ -5990,7 +6332,79 @@
           <w:szCs w:val="20"/>
           <w:lang w:eastAsia="zh-CN"/>
         </w:rPr>
-        <w:t>在机器人NAO上实现了一个人脸表情识别的算法。此方法用C#和OpenCV实现，表情包括有高兴，悲伤，惊讶和愤怒四种基础表情。 识别率可达8</w:t>
+        <w:t>在机器人</w:t>
+      </w:r>
+      <w:r>
+        <w:rPr>
+          <w:rFonts w:eastAsia="NSimSun"/>
+          <w:sz w:val="20"/>
+          <w:szCs w:val="20"/>
+          <w:lang w:eastAsia="zh-CN"/>
+        </w:rPr>
+        <w:t>NAO</w:t>
+      </w:r>
+      <w:r>
+        <w:rPr>
+          <w:rFonts w:ascii="NSimSun" w:eastAsia="NSimSun" w:hAnsi="NSimSun" w:hint="eastAsia"/>
+          <w:sz w:val="20"/>
+          <w:szCs w:val="20"/>
+          <w:lang w:eastAsia="zh-CN"/>
+        </w:rPr>
+        <w:t>上实现了一个人脸表情识别的算法。此方法用</w:t>
+      </w:r>
+      <w:r>
+        <w:rPr>
+          <w:rFonts w:eastAsia="NSimSun"/>
+          <w:sz w:val="20"/>
+          <w:szCs w:val="20"/>
+          <w:lang w:eastAsia="zh-CN"/>
+        </w:rPr>
+        <w:t>C#</w:t>
+      </w:r>
+      <w:r>
+        <w:rPr>
+          <w:rFonts w:ascii="NSimSun" w:eastAsia="NSimSun" w:hAnsi="NSimSun" w:hint="eastAsia"/>
+          <w:sz w:val="20"/>
+          <w:szCs w:val="20"/>
+          <w:lang w:eastAsia="zh-CN"/>
+        </w:rPr>
+        <w:t>和</w:t>
+      </w:r>
+      <w:r>
+        <w:rPr>
+          <w:rFonts w:eastAsia="NSimSun"/>
+          <w:sz w:val="20"/>
+          <w:szCs w:val="20"/>
+          <w:lang w:eastAsia="zh-CN"/>
+        </w:rPr>
+        <w:t>OpenCV</w:t>
+      </w:r>
+      <w:r>
+        <w:rPr>
+          <w:rFonts w:ascii="NSimSun" w:eastAsia="NSimSun" w:hAnsi="NSimSun" w:hint="eastAsia"/>
+          <w:sz w:val="20"/>
+          <w:szCs w:val="20"/>
+          <w:lang w:eastAsia="zh-CN"/>
+        </w:rPr>
+        <w:t>实现，表情包括有高兴，悲伤，惊讶和愤怒四种基础表情。</w:t>
+      </w:r>
+      <w:r>
+        <w:rPr>
+          <w:rFonts w:ascii="NSimSun" w:eastAsia="NSimSun" w:hAnsi="NSimSun" w:hint="eastAsia"/>
+          <w:sz w:val="20"/>
+          <w:szCs w:val="20"/>
+          <w:lang w:eastAsia="zh-CN"/>
+        </w:rPr>
+        <w:t>表情</w:t>
+      </w:r>
+      <w:r>
+        <w:rPr>
+          <w:rFonts w:ascii="NSimSun" w:eastAsia="NSimSun" w:hAnsi="NSimSun" w:hint="eastAsia"/>
+          <w:sz w:val="20"/>
+          <w:szCs w:val="20"/>
+          <w:lang w:eastAsia="zh-CN"/>
+        </w:rPr>
+        <w:t>识别率可达8</w:t>
       </w:r>
       <w:r>
         <w:rPr>
@@ -6018,6 +6432,7 @@
           <w:b/>
           <w:sz w:val="20"/>
           <w:szCs w:val="20"/>
+          <w:lang w:eastAsia="zh-CN"/>
         </w:rPr>
       </w:pPr>
     </w:p>
@@ -6028,6 +6443,7 @@
           <w:b/>
           <w:sz w:val="20"/>
           <w:szCs w:val="20"/>
+          <w:lang w:eastAsia="zh-CN"/>
         </w:rPr>
       </w:pPr>
     </w:p>
@@ -6059,6 +6475,7 @@
         <w:rPr>
           <w:sz w:val="20"/>
           <w:szCs w:val="20"/>
+          <w:lang w:eastAsia="zh-CN"/>
         </w:rPr>
       </w:pPr>
     </w:p>
@@ -6067,45 +6484,110 @@
         <w:spacing w:after="0" w:line="240" w:lineRule="auto"/>
         <w:ind w:left="270" w:hanging="90"/>
         <w:rPr>
-          <w:sz w:val="20"/>
-          <w:szCs w:val="20"/>
-        </w:rPr>
-      </w:pPr>
-      <w:r>
-        <w:rPr>
-          <w:sz w:val="20"/>
-          <w:szCs w:val="20"/>
-        </w:rPr>
-        <w:t xml:space="preserve">2019 – Present | </w:t>
-      </w:r>
-      <w:r>
-        <w:rPr>
-          <w:sz w:val="20"/>
-          <w:szCs w:val="20"/>
-        </w:rPr>
-        <w:t>Adjunct Lecturer</w:t>
-      </w:r>
-      <w:r>
-        <w:rPr>
-          <w:sz w:val="20"/>
-          <w:szCs w:val="20"/>
-        </w:rPr>
-        <w:t xml:space="preserve"> | University of Denver</w:t>
-      </w:r>
-      <w:r>
-        <w:rPr>
-          <w:sz w:val="20"/>
-          <w:szCs w:val="20"/>
+          <w:rFonts w:ascii="NSimSun" w:eastAsia="NSimSun" w:hAnsi="NSimSun"/>
+          <w:sz w:val="20"/>
+          <w:szCs w:val="20"/>
+          <w:lang w:eastAsia="zh-CN"/>
+        </w:rPr>
+      </w:pPr>
+      <w:r>
+        <w:rPr>
+          <w:rFonts w:ascii="NSimSun" w:eastAsia="NSimSun" w:hAnsi="NSimSun"/>
+          <w:sz w:val="20"/>
+          <w:szCs w:val="20"/>
+          <w:lang w:eastAsia="zh-CN"/>
+        </w:rPr>
+        <w:t xml:space="preserve">2019 – </w:t>
+      </w:r>
+      <w:r>
+        <w:rPr>
+          <w:rFonts w:ascii="NSimSun" w:eastAsia="NSimSun" w:hAnsi="NSimSun" w:hint="eastAsia"/>
+          <w:sz w:val="20"/>
+          <w:szCs w:val="20"/>
+          <w:lang w:eastAsia="zh-CN"/>
+        </w:rPr>
+        <w:t>至今</w:t>
+      </w:r>
+      <w:r>
+        <w:rPr>
+          <w:rFonts w:ascii="NSimSun" w:eastAsia="NSimSun" w:hAnsi="NSimSun"/>
+          <w:sz w:val="20"/>
+          <w:szCs w:val="20"/>
+          <w:lang w:eastAsia="zh-CN"/>
+        </w:rPr>
+        <w:t xml:space="preserve"> | </w:t>
+      </w:r>
+      <w:r>
+        <w:rPr>
+          <w:rFonts w:ascii="NSimSun" w:eastAsia="NSimSun" w:hAnsi="NSimSun" w:hint="eastAsia"/>
+          <w:sz w:val="20"/>
+          <w:szCs w:val="20"/>
+          <w:lang w:eastAsia="zh-CN"/>
+        </w:rPr>
+        <w:t>兼职</w:t>
+      </w:r>
+      <w:r>
+        <w:rPr>
+          <w:rFonts w:ascii="NSimSun" w:eastAsia="NSimSun" w:hAnsi="NSimSun" w:hint="eastAsia"/>
+          <w:sz w:val="20"/>
+          <w:szCs w:val="20"/>
+          <w:lang w:eastAsia="zh-CN"/>
+        </w:rPr>
+        <w:t>讲师</w:t>
+      </w:r>
+      <w:r>
+        <w:rPr>
+          <w:rFonts w:ascii="NSimSun" w:eastAsia="NSimSun" w:hAnsi="NSimSun"/>
+          <w:sz w:val="20"/>
+          <w:szCs w:val="20"/>
+          <w:lang w:eastAsia="zh-CN"/>
+        </w:rPr>
+        <w:t xml:space="preserve"> | </w:t>
+      </w:r>
+      <w:r>
+        <w:rPr>
+          <w:rFonts w:ascii="NSimSun" w:eastAsia="NSimSun" w:hAnsi="NSimSun" w:hint="eastAsia"/>
+          <w:sz w:val="20"/>
+          <w:szCs w:val="20"/>
+          <w:lang w:eastAsia="zh-CN"/>
+        </w:rPr>
+        <w:t>丹佛大学</w:t>
+      </w:r>
+      <w:r>
+        <w:rPr>
+          <w:rFonts w:ascii="NSimSun" w:eastAsia="NSimSun" w:hAnsi="NSimSun"/>
+          <w:sz w:val="20"/>
+          <w:szCs w:val="20"/>
+          <w:lang w:eastAsia="zh-CN"/>
         </w:rPr>
         <w:t xml:space="preserve"> </w:t>
       </w:r>
       <w:r>
         <w:rPr>
-          <w:sz w:val="20"/>
-          <w:szCs w:val="20"/>
-          <w:lang w:eastAsia="zh-CN"/>
-        </w:rPr>
-        <w:t>| Denver, CO</w:t>
+          <w:rFonts w:ascii="NSimSun" w:eastAsia="NSimSun" w:hAnsi="NSimSun"/>
+          <w:sz w:val="20"/>
+          <w:szCs w:val="20"/>
+          <w:lang w:eastAsia="zh-CN"/>
+        </w:rPr>
+        <w:t xml:space="preserve">| </w:t>
+      </w:r>
+      <w:r>
+        <w:rPr>
+          <w:rFonts w:ascii="NSimSun" w:eastAsia="NSimSun" w:hAnsi="NSimSun" w:hint="eastAsia"/>
+          <w:sz w:val="20"/>
+          <w:szCs w:val="20"/>
+          <w:lang w:eastAsia="zh-CN"/>
+        </w:rPr>
+        <w:t>丹佛市，科罗拉多州</w:t>
+      </w:r>
+      <w:r>
+        <w:rPr>
+          <w:rFonts w:ascii="NSimSun" w:eastAsia="NSimSun" w:hAnsi="NSimSun" w:hint="eastAsia"/>
+          <w:sz w:val="20"/>
+          <w:szCs w:val="20"/>
+          <w:lang w:eastAsia="zh-CN"/>
+        </w:rPr>
+        <w:t>，美国</w:t>
       </w:r>
     </w:p>
     <w:p>
@@ -6113,23 +6595,20 @@
         <w:spacing w:after="0" w:line="240" w:lineRule="auto"/>
         <w:ind w:left="360"/>
         <w:rPr>
-          <w:sz w:val="20"/>
-          <w:szCs w:val="20"/>
-        </w:rPr>
-      </w:pPr>
-      <w:r>
-        <w:rPr>
-          <w:sz w:val="20"/>
-          <w:szCs w:val="20"/>
-        </w:rPr>
-        <w:t>Introduction to VLSI C</w:t>
-      </w:r>
-      <w:r>
-        <w:rPr>
-          <w:sz w:val="20"/>
-          <w:szCs w:val="20"/>
-        </w:rPr>
-        <w:t>ircuits and System</w:t>
+          <w:rFonts w:ascii="NSimSun" w:eastAsia="NSimSun" w:hAnsi="NSimSun"/>
+          <w:sz w:val="20"/>
+          <w:szCs w:val="20"/>
+          <w:lang w:eastAsia="zh-CN"/>
+        </w:rPr>
+      </w:pPr>
+      <w:r>
+        <w:rPr>
+          <w:rFonts w:ascii="NSimSun" w:eastAsia="NSimSun" w:hAnsi="NSimSun" w:hint="eastAsia"/>
+          <w:sz w:val="20"/>
+          <w:szCs w:val="20"/>
+          <w:lang w:eastAsia="zh-CN"/>
+        </w:rPr>
+        <w:t>超大规模集成电路导论</w:t>
       </w:r>
     </w:p>
     <w:p>
@@ -6137,8 +6616,10 @@
         <w:spacing w:after="0" w:line="240" w:lineRule="auto"/>
         <w:ind w:hanging="90"/>
         <w:rPr>
-          <w:sz w:val="20"/>
-          <w:szCs w:val="20"/>
+          <w:rFonts w:ascii="NSimSun" w:eastAsia="NSimSun" w:hAnsi="NSimSun"/>
+          <w:sz w:val="20"/>
+          <w:szCs w:val="20"/>
+          <w:lang w:eastAsia="zh-CN"/>
         </w:rPr>
       </w:pPr>
     </w:p>
@@ -6147,45 +6628,101 @@
         <w:spacing w:after="0" w:line="240" w:lineRule="auto"/>
         <w:ind w:left="270" w:hanging="90"/>
         <w:rPr>
-          <w:sz w:val="20"/>
-          <w:szCs w:val="20"/>
-          <w:lang w:eastAsia="zh-CN"/>
-        </w:rPr>
-      </w:pPr>
-      <w:r>
-        <w:rPr>
-          <w:sz w:val="20"/>
-          <w:szCs w:val="20"/>
-        </w:rPr>
-        <w:t xml:space="preserve">2015 – Present | </w:t>
-      </w:r>
-      <w:r>
-        <w:rPr>
-          <w:sz w:val="20"/>
-          <w:szCs w:val="20"/>
-        </w:rPr>
-        <w:t>Teaching Assistant</w:t>
-      </w:r>
-      <w:r>
-        <w:rPr>
-          <w:sz w:val="20"/>
-          <w:szCs w:val="20"/>
-        </w:rPr>
-        <w:t xml:space="preserve"> | University of Denver</w:t>
-      </w:r>
-      <w:r>
-        <w:rPr>
-          <w:sz w:val="20"/>
-          <w:szCs w:val="20"/>
+          <w:rFonts w:ascii="NSimSun" w:eastAsia="NSimSun" w:hAnsi="NSimSun"/>
+          <w:sz w:val="20"/>
+          <w:szCs w:val="20"/>
+          <w:lang w:eastAsia="zh-CN"/>
+        </w:rPr>
+      </w:pPr>
+      <w:r>
+        <w:rPr>
+          <w:rFonts w:ascii="NSimSun" w:eastAsia="NSimSun" w:hAnsi="NSimSun"/>
+          <w:sz w:val="20"/>
+          <w:szCs w:val="20"/>
+          <w:lang w:eastAsia="zh-CN"/>
+        </w:rPr>
+        <w:t xml:space="preserve">2015 – </w:t>
+      </w:r>
+      <w:r>
+        <w:rPr>
+          <w:rFonts w:ascii="NSimSun" w:eastAsia="NSimSun" w:hAnsi="NSimSun" w:hint="eastAsia"/>
+          <w:sz w:val="20"/>
+          <w:szCs w:val="20"/>
+          <w:lang w:eastAsia="zh-CN"/>
+        </w:rPr>
+        <w:t>至今</w:t>
+      </w:r>
+      <w:r>
+        <w:rPr>
+          <w:rFonts w:ascii="NSimSun" w:eastAsia="NSimSun" w:hAnsi="NSimSun"/>
+          <w:sz w:val="20"/>
+          <w:szCs w:val="20"/>
+          <w:lang w:eastAsia="zh-CN"/>
+        </w:rPr>
+        <w:t xml:space="preserve"> | </w:t>
+      </w:r>
+      <w:r>
+        <w:rPr>
+          <w:rFonts w:ascii="NSimSun" w:eastAsia="NSimSun" w:hAnsi="NSimSun" w:hint="eastAsia"/>
+          <w:sz w:val="20"/>
+          <w:szCs w:val="20"/>
+          <w:lang w:eastAsia="zh-CN"/>
+        </w:rPr>
+        <w:t>助理教师</w:t>
+      </w:r>
+      <w:r>
+        <w:rPr>
+          <w:rFonts w:ascii="NSimSun" w:eastAsia="NSimSun" w:hAnsi="NSimSun"/>
+          <w:sz w:val="20"/>
+          <w:szCs w:val="20"/>
+          <w:lang w:eastAsia="zh-CN"/>
+        </w:rPr>
+        <w:t xml:space="preserve"> | </w:t>
+      </w:r>
+      <w:r>
+        <w:rPr>
+          <w:rFonts w:ascii="NSimSun" w:eastAsia="NSimSun" w:hAnsi="NSimSun" w:hint="eastAsia"/>
+          <w:sz w:val="20"/>
+          <w:szCs w:val="20"/>
+          <w:lang w:eastAsia="zh-CN"/>
+        </w:rPr>
+        <w:t>丹佛大学</w:t>
+      </w:r>
+      <w:r>
+        <w:rPr>
+          <w:rFonts w:ascii="NSimSun" w:eastAsia="NSimSun" w:hAnsi="NSimSun"/>
+          <w:sz w:val="20"/>
+          <w:szCs w:val="20"/>
+          <w:lang w:eastAsia="zh-CN"/>
         </w:rPr>
         <w:t xml:space="preserve"> </w:t>
       </w:r>
       <w:r>
         <w:rPr>
-          <w:sz w:val="20"/>
-          <w:szCs w:val="20"/>
-        </w:rPr>
-        <w:t>| Denver, CO</w:t>
+          <w:rFonts w:ascii="NSimSun" w:eastAsia="NSimSun" w:hAnsi="NSimSun"/>
+          <w:sz w:val="20"/>
+          <w:szCs w:val="20"/>
+          <w:lang w:eastAsia="zh-CN"/>
+        </w:rPr>
+        <w:t xml:space="preserve">| </w:t>
+      </w:r>
+      <w:r>
+        <w:rPr>
+          <w:rFonts w:ascii="NSimSun" w:eastAsia="NSimSun" w:hAnsi="NSimSun" w:hint="eastAsia"/>
+          <w:sz w:val="20"/>
+          <w:szCs w:val="20"/>
+          <w:lang w:eastAsia="zh-CN"/>
+        </w:rPr>
+        <w:t>丹佛市，科罗拉多州</w:t>
+      </w:r>
+      <w:r>
+        <w:rPr>
+          <w:rFonts w:ascii="NSimSun" w:eastAsia="NSimSun" w:hAnsi="NSimSun" w:hint="eastAsia"/>
+          <w:sz w:val="20"/>
+          <w:szCs w:val="20"/>
+          <w:lang w:eastAsia="zh-CN"/>
+        </w:rPr>
+        <w:t>，美国</w:t>
       </w:r>
     </w:p>
     <w:p>
@@ -6193,37 +6730,36 @@
         <w:spacing w:after="0" w:line="240" w:lineRule="auto"/>
         <w:ind w:left="360"/>
         <w:rPr>
-          <w:sz w:val="20"/>
-          <w:szCs w:val="20"/>
-        </w:rPr>
-      </w:pPr>
-      <w:r>
-        <w:rPr>
-          <w:sz w:val="20"/>
-          <w:szCs w:val="20"/>
-        </w:rPr>
-        <w:t>Support learning activities in multiple courses crossing Electrical, Computer, Mechanical fields. Help students</w:t>
-      </w:r>
-      <w:r>
-        <w:rPr>
+          <w:rFonts w:ascii="NSimSun" w:eastAsia="NSimSun" w:hAnsi="NSimSun"/>
+          <w:sz w:val="20"/>
+          <w:szCs w:val="20"/>
+        </w:rPr>
+      </w:pPr>
+      <w:r>
+        <w:rPr>
+          <w:rFonts w:ascii="NSimSun" w:eastAsia="NSimSun" w:hAnsi="NSimSun" w:hint="eastAsia"/>
+          <w:sz w:val="20"/>
+          <w:szCs w:val="20"/>
+          <w:lang w:eastAsia="zh-CN"/>
+        </w:rPr>
+        <w:t>为学生准备学习材料，科目跨越电气，计算机，机械等多领域。帮助学生解答实验中遇到的问题。在办公时间内未学生提供有效的</w:t>
+      </w:r>
+      <w:r>
+        <w:rPr>
+          <w:rFonts w:ascii="NSimSun" w:eastAsia="NSimSun" w:hAnsi="NSimSun" w:hint="eastAsia"/>
+          <w:sz w:val="20"/>
+          <w:szCs w:val="20"/>
+          <w:lang w:eastAsia="zh-CN"/>
+        </w:rPr>
+        <w:t>协助，并不局限于获得最终问题的答案，而更倾向于为学生提供解决问题的思路，带领学生找到适合自己的解题或学习方法。在学生中受到广泛好评。</w:t>
+      </w:r>
+      <w:r>
+        <w:rPr>
+          <w:rFonts w:ascii="NSimSun" w:eastAsia="NSimSun" w:hAnsi="NSimSun"/>
           <w:sz w:val="20"/>
           <w:szCs w:val="20"/>
         </w:rPr>
         <w:t xml:space="preserve"> </w:t>
-      </w:r>
-      <w:r>
-        <w:rPr>
-          <w:sz w:val="20"/>
-          <w:szCs w:val="20"/>
-        </w:rPr>
-        <w:t>troubleshooting during labs. Provide great assistive help section during office hours. Instead of providing solution, using design thinking method to inspire students solving problems. Excellent reputation among students and professors</w:t>
-      </w:r>
-      <w:r>
-        <w:rPr>
-          <w:sz w:val="20"/>
-          <w:szCs w:val="20"/>
-        </w:rPr>
-        <w:t xml:space="preserve">. </w:t>
       </w:r>
     </w:p>
     <w:p>
@@ -6231,24 +6767,32 @@
         <w:spacing w:after="0" w:line="240" w:lineRule="auto"/>
         <w:ind w:left="630" w:hanging="270"/>
         <w:rPr>
-          <w:sz w:val="20"/>
-          <w:szCs w:val="20"/>
-        </w:rPr>
-      </w:pPr>
-      <w:r>
-        <w:rPr>
-          <w:sz w:val="20"/>
-          <w:szCs w:val="20"/>
-        </w:rPr>
-        <w:t>Available courses</w:t>
-      </w:r>
-      <w:r>
-        <w:rPr>
-          <w:sz w:val="20"/>
-          <w:szCs w:val="20"/>
-        </w:rPr>
-        <w:t>:</w:t>
-      </w:r>
+          <w:rFonts w:ascii="NSimSun" w:eastAsia="NSimSun" w:hAnsi="NSimSun"/>
+          <w:sz w:val="20"/>
+          <w:szCs w:val="20"/>
+          <w:lang w:eastAsia="zh-CN"/>
+        </w:rPr>
+      </w:pPr>
+      <w:r>
+        <w:rPr>
+          <w:rFonts w:ascii="NSimSun" w:eastAsia="NSimSun" w:hAnsi="NSimSun" w:hint="eastAsia"/>
+          <w:sz w:val="20"/>
+          <w:szCs w:val="20"/>
+          <w:lang w:eastAsia="zh-CN"/>
+        </w:rPr>
+        <w:t>助教课程包含：</w:t>
+      </w:r>
+    </w:p>
+    <w:p>
+      <w:pPr>
+        <w:spacing w:after="0" w:line="240" w:lineRule="auto"/>
+        <w:ind w:left="630" w:hanging="270"/>
+        <w:rPr>
+          <w:rFonts w:ascii="NSimSun" w:eastAsia="NSimSun" w:hAnsi="NSimSun" w:hint="eastAsia"/>
+          <w:sz w:val="20"/>
+          <w:szCs w:val="20"/>
+        </w:rPr>
+      </w:pPr>
     </w:p>
     <w:p>
       <w:pPr>
@@ -6260,6 +6804,7 @@
         <w:spacing w:after="0" w:line="240" w:lineRule="auto"/>
         <w:ind w:left="810" w:hanging="270"/>
         <w:rPr>
+          <w:rFonts w:ascii="NSimSun" w:eastAsia="NSimSun" w:hAnsi="NSimSun"/>
           <w:sz w:val="20"/>
           <w:szCs w:val="20"/>
         </w:rPr>
@@ -6267,6 +6812,7 @@
       <w:proofErr w:type="spellStart"/>
       <w:r>
         <w:rPr>
+          <w:rFonts w:eastAsia="NSimSun"/>
           <w:sz w:val="20"/>
           <w:szCs w:val="20"/>
         </w:rPr>
@@ -6275,10 +6821,20 @@
       <w:proofErr w:type="spellEnd"/>
       <w:r>
         <w:rPr>
-          <w:sz w:val="20"/>
-          <w:szCs w:val="20"/>
-        </w:rPr>
-        <w:t xml:space="preserve"> Programming</w:t>
+          <w:rFonts w:ascii="NSimSun" w:eastAsia="NSimSun" w:hAnsi="NSimSun"/>
+          <w:sz w:val="20"/>
+          <w:szCs w:val="20"/>
+        </w:rPr>
+        <w:t xml:space="preserve"> </w:t>
+      </w:r>
+      <w:r>
+        <w:rPr>
+          <w:rFonts w:ascii="NSimSun" w:eastAsia="NSimSun" w:hAnsi="NSimSun" w:hint="eastAsia"/>
+          <w:sz w:val="20"/>
+          <w:szCs w:val="20"/>
+          <w:lang w:eastAsia="zh-CN"/>
+        </w:rPr>
+        <w:t>编程</w:t>
       </w:r>
     </w:p>
     <w:p>
@@ -6291,16 +6847,28 @@
         <w:spacing w:after="0" w:line="240" w:lineRule="auto"/>
         <w:ind w:left="810" w:hanging="270"/>
         <w:rPr>
-          <w:sz w:val="20"/>
-          <w:szCs w:val="20"/>
-        </w:rPr>
-      </w:pPr>
-      <w:r>
-        <w:rPr>
-          <w:sz w:val="20"/>
-          <w:szCs w:val="20"/>
-        </w:rPr>
-        <w:t>Intro to Mechatronics System</w:t>
+          <w:rFonts w:ascii="NSimSun" w:eastAsia="NSimSun" w:hAnsi="NSimSun"/>
+          <w:sz w:val="20"/>
+          <w:szCs w:val="20"/>
+        </w:rPr>
+      </w:pPr>
+      <w:r>
+        <w:rPr>
+          <w:rFonts w:ascii="NSimSun" w:eastAsia="NSimSun" w:hAnsi="NSimSun" w:hint="eastAsia"/>
+          <w:sz w:val="20"/>
+          <w:szCs w:val="20"/>
+          <w:lang w:eastAsia="zh-CN"/>
+        </w:rPr>
+        <w:t>机械电子系统导论1,</w:t>
+      </w:r>
+      <w:r>
+        <w:rPr>
+          <w:rFonts w:ascii="NSimSun" w:eastAsia="NSimSun" w:hAnsi="NSimSun"/>
+          <w:sz w:val="20"/>
+          <w:szCs w:val="20"/>
+          <w:lang w:eastAsia="zh-CN"/>
+        </w:rPr>
+        <w:t>2</w:t>
       </w:r>
     </w:p>
     <w:p>
@@ -6313,16 +6881,19 @@
         <w:spacing w:after="0" w:line="240" w:lineRule="auto"/>
         <w:ind w:left="810" w:hanging="270"/>
         <w:rPr>
-          <w:sz w:val="20"/>
-          <w:szCs w:val="20"/>
-        </w:rPr>
-      </w:pPr>
-      <w:r>
-        <w:rPr>
-          <w:sz w:val="20"/>
-          <w:szCs w:val="20"/>
-        </w:rPr>
-        <w:t>Intro to Mechanical Engineering</w:t>
+          <w:rFonts w:ascii="NSimSun" w:eastAsia="NSimSun" w:hAnsi="NSimSun"/>
+          <w:sz w:val="20"/>
+          <w:szCs w:val="20"/>
+        </w:rPr>
+      </w:pPr>
+      <w:r>
+        <w:rPr>
+          <w:rFonts w:ascii="NSimSun" w:eastAsia="NSimSun" w:hAnsi="NSimSun" w:hint="eastAsia"/>
+          <w:sz w:val="20"/>
+          <w:szCs w:val="20"/>
+          <w:lang w:eastAsia="zh-CN"/>
+        </w:rPr>
+        <w:t>机械工程导论</w:t>
       </w:r>
     </w:p>
     <w:p>
@@ -6335,16 +6906,19 @@
         <w:spacing w:after="0" w:line="240" w:lineRule="auto"/>
         <w:ind w:left="810" w:hanging="270"/>
         <w:rPr>
-          <w:sz w:val="20"/>
-          <w:szCs w:val="20"/>
-        </w:rPr>
-      </w:pPr>
-      <w:r>
-        <w:rPr>
-          <w:sz w:val="20"/>
-          <w:szCs w:val="20"/>
-        </w:rPr>
-        <w:t>Circuits</w:t>
+          <w:rFonts w:ascii="NSimSun" w:eastAsia="NSimSun" w:hAnsi="NSimSun"/>
+          <w:sz w:val="20"/>
+          <w:szCs w:val="20"/>
+        </w:rPr>
+      </w:pPr>
+      <w:r>
+        <w:rPr>
+          <w:rFonts w:ascii="NSimSun" w:eastAsia="NSimSun" w:hAnsi="NSimSun" w:hint="eastAsia"/>
+          <w:sz w:val="20"/>
+          <w:szCs w:val="20"/>
+          <w:lang w:eastAsia="zh-CN"/>
+        </w:rPr>
+        <w:t>电子电路</w:t>
       </w:r>
     </w:p>
     <w:p>
@@ -6357,16 +6931,19 @@
         <w:spacing w:after="0" w:line="240" w:lineRule="auto"/>
         <w:ind w:left="810" w:hanging="270"/>
         <w:rPr>
-          <w:sz w:val="20"/>
-          <w:szCs w:val="20"/>
-        </w:rPr>
-      </w:pPr>
-      <w:r>
-        <w:rPr>
-          <w:sz w:val="20"/>
-          <w:szCs w:val="20"/>
-        </w:rPr>
-        <w:t>Digital Design</w:t>
+          <w:rFonts w:ascii="NSimSun" w:eastAsia="NSimSun" w:hAnsi="NSimSun"/>
+          <w:sz w:val="20"/>
+          <w:szCs w:val="20"/>
+        </w:rPr>
+      </w:pPr>
+      <w:r>
+        <w:rPr>
+          <w:rFonts w:ascii="NSimSun" w:eastAsia="NSimSun" w:hAnsi="NSimSun" w:hint="eastAsia"/>
+          <w:sz w:val="20"/>
+          <w:szCs w:val="20"/>
+          <w:lang w:eastAsia="zh-CN"/>
+        </w:rPr>
+        <w:t>数字电路设计</w:t>
       </w:r>
     </w:p>
     <w:p>
@@ -6379,17 +6956,19 @@
         <w:spacing w:after="0" w:line="240" w:lineRule="auto"/>
         <w:ind w:left="810" w:hanging="270"/>
         <w:rPr>
-          <w:sz w:val="20"/>
-          <w:szCs w:val="20"/>
-        </w:rPr>
-      </w:pPr>
-      <w:r>
-        <w:rPr>
-          <w:sz w:val="20"/>
-          <w:szCs w:val="20"/>
-        </w:rPr>
-        <w:lastRenderedPageBreak/>
-        <w:t>Engineering, Science and Design</w:t>
+          <w:rFonts w:ascii="NSimSun" w:eastAsia="NSimSun" w:hAnsi="NSimSun"/>
+          <w:sz w:val="20"/>
+          <w:szCs w:val="20"/>
+        </w:rPr>
+      </w:pPr>
+      <w:r>
+        <w:rPr>
+          <w:rFonts w:ascii="NSimSun" w:eastAsia="NSimSun" w:hAnsi="NSimSun" w:hint="eastAsia"/>
+          <w:sz w:val="20"/>
+          <w:szCs w:val="20"/>
+          <w:lang w:eastAsia="zh-CN"/>
+        </w:rPr>
+        <w:t>工程与科学设计</w:t>
       </w:r>
     </w:p>
     <w:p>
@@ -6402,16 +6981,19 @@
         <w:spacing w:after="0" w:line="240" w:lineRule="auto"/>
         <w:ind w:left="810" w:hanging="270"/>
         <w:rPr>
-          <w:sz w:val="20"/>
-          <w:szCs w:val="20"/>
-        </w:rPr>
-      </w:pPr>
-      <w:r>
-        <w:rPr>
-          <w:sz w:val="20"/>
-          <w:szCs w:val="20"/>
-        </w:rPr>
-        <w:t>Embedded System Programming</w:t>
+          <w:rFonts w:ascii="NSimSun" w:eastAsia="NSimSun" w:hAnsi="NSimSun"/>
+          <w:sz w:val="20"/>
+          <w:szCs w:val="20"/>
+        </w:rPr>
+      </w:pPr>
+      <w:r>
+        <w:rPr>
+          <w:rFonts w:ascii="NSimSun" w:eastAsia="NSimSun" w:hAnsi="NSimSun" w:hint="eastAsia"/>
+          <w:sz w:val="20"/>
+          <w:szCs w:val="20"/>
+          <w:lang w:eastAsia="zh-CN"/>
+        </w:rPr>
+        <w:t>嵌入式系统编程</w:t>
       </w:r>
     </w:p>
     <w:p>
@@ -6420,6 +7002,19 @@
         <w:spacing w:after="0" w:line="240" w:lineRule="auto"/>
         <w:ind w:left="990" w:hanging="90"/>
         <w:rPr>
+          <w:rFonts w:ascii="NSimSun" w:eastAsia="NSimSun" w:hAnsi="NSimSun"/>
+          <w:sz w:val="20"/>
+          <w:szCs w:val="20"/>
+        </w:rPr>
+      </w:pPr>
+    </w:p>
+    <w:p>
+      <w:pPr>
+        <w:pStyle w:val="ListParagraph"/>
+        <w:spacing w:after="0" w:line="240" w:lineRule="auto"/>
+        <w:ind w:left="990" w:hanging="90"/>
+        <w:rPr>
+          <w:rFonts w:ascii="NSimSun" w:eastAsia="NSimSun" w:hAnsi="NSimSun"/>
           <w:sz w:val="20"/>
           <w:szCs w:val="20"/>
         </w:rPr>
@@ -6430,26 +7025,93 @@
         <w:spacing w:after="0" w:line="240" w:lineRule="auto"/>
         <w:ind w:left="270" w:hanging="90"/>
         <w:rPr>
-          <w:bCs/>
-          <w:sz w:val="20"/>
-          <w:szCs w:val="20"/>
-        </w:rPr>
-      </w:pPr>
-      <w:r>
-        <w:rPr>
-          <w:bCs/>
-          <w:sz w:val="20"/>
-          <w:szCs w:val="20"/>
-        </w:rPr>
-        <w:t>2014 – 2015 | Instructor and Technology Consultant | Innovation Center at SVVSD</w:t>
-      </w:r>
-      <w:r>
-        <w:rPr>
-          <w:bCs/>
-          <w:sz w:val="20"/>
-          <w:szCs w:val="20"/>
-        </w:rPr>
-        <w:t xml:space="preserve"> | Longmont, CO</w:t>
+          <w:rFonts w:ascii="NSimSun" w:eastAsia="NSimSun" w:hAnsi="NSimSun"/>
+          <w:bCs/>
+          <w:sz w:val="20"/>
+          <w:szCs w:val="20"/>
+          <w:lang w:eastAsia="zh-CN"/>
+        </w:rPr>
+      </w:pPr>
+      <w:r>
+        <w:rPr>
+          <w:rFonts w:ascii="NSimSun" w:eastAsia="NSimSun" w:hAnsi="NSimSun"/>
+          <w:bCs/>
+          <w:sz w:val="20"/>
+          <w:szCs w:val="20"/>
+          <w:lang w:eastAsia="zh-CN"/>
+        </w:rPr>
+        <w:lastRenderedPageBreak/>
+        <w:t xml:space="preserve">2014 – 2015 | </w:t>
+      </w:r>
+      <w:r>
+        <w:rPr>
+          <w:rFonts w:ascii="NSimSun" w:eastAsia="NSimSun" w:hAnsi="NSimSun" w:hint="eastAsia"/>
+          <w:bCs/>
+          <w:sz w:val="20"/>
+          <w:szCs w:val="20"/>
+          <w:lang w:eastAsia="zh-CN"/>
+        </w:rPr>
+        <w:t>讲师及技术顾问</w:t>
+      </w:r>
+      <w:r>
+        <w:rPr>
+          <w:rFonts w:ascii="NSimSun" w:eastAsia="NSimSun" w:hAnsi="NSimSun"/>
+          <w:bCs/>
+          <w:sz w:val="20"/>
+          <w:szCs w:val="20"/>
+          <w:lang w:eastAsia="zh-CN"/>
+        </w:rPr>
+        <w:t xml:space="preserve"> | </w:t>
+      </w:r>
+      <w:r>
+        <w:rPr>
+          <w:rFonts w:eastAsia="NSimSun"/>
+          <w:bCs/>
+          <w:sz w:val="20"/>
+          <w:szCs w:val="20"/>
+          <w:lang w:eastAsia="zh-CN"/>
+        </w:rPr>
+        <w:t>SVVSD</w:t>
+      </w:r>
+      <w:r>
+        <w:rPr>
+          <w:rFonts w:ascii="NSimSun" w:eastAsia="NSimSun" w:hAnsi="NSimSun" w:hint="eastAsia"/>
+          <w:bCs/>
+          <w:sz w:val="20"/>
+          <w:szCs w:val="20"/>
+          <w:lang w:eastAsia="zh-CN"/>
+        </w:rPr>
+        <w:t xml:space="preserve">学区的创意中心 </w:t>
+      </w:r>
+      <w:r>
+        <w:rPr>
+          <w:rFonts w:ascii="NSimSun" w:eastAsia="NSimSun" w:hAnsi="NSimSun"/>
+          <w:bCs/>
+          <w:sz w:val="20"/>
+          <w:szCs w:val="20"/>
+          <w:lang w:eastAsia="zh-CN"/>
+        </w:rPr>
+        <w:t xml:space="preserve">| </w:t>
+      </w:r>
+      <w:r>
+        <w:rPr>
+          <w:rFonts w:ascii="NSimSun" w:eastAsia="NSimSun" w:hAnsi="NSimSun" w:hint="eastAsia"/>
+          <w:bCs/>
+          <w:sz w:val="20"/>
+          <w:szCs w:val="20"/>
+          <w:lang w:eastAsia="zh-CN"/>
+        </w:rPr>
+        <w:t>朗蒙特市，科罗拉多州</w:t>
+      </w:r>
+      <w:r>
+        <w:rPr>
+          <w:rFonts w:ascii="NSimSun" w:eastAsia="NSimSun" w:hAnsi="NSimSun" w:hint="eastAsia"/>
+          <w:bCs/>
+          <w:sz w:val="20"/>
+          <w:szCs w:val="20"/>
+          <w:lang w:eastAsia="zh-CN"/>
+        </w:rPr>
+        <w:t>，美国</w:t>
       </w:r>
     </w:p>
     <w:p>
@@ -6457,239 +7119,153 @@
         <w:spacing w:after="0" w:line="240" w:lineRule="auto"/>
         <w:ind w:left="360"/>
         <w:rPr>
-          <w:sz w:val="20"/>
-          <w:szCs w:val="20"/>
-        </w:rPr>
-      </w:pPr>
-      <w:r>
-        <w:rPr>
-          <w:sz w:val="20"/>
-          <w:szCs w:val="20"/>
-        </w:rPr>
-        <w:t>Design</w:t>
-      </w:r>
-      <w:r>
-        <w:rPr>
-          <w:sz w:val="20"/>
-          <w:szCs w:val="20"/>
-        </w:rPr>
-        <w:t>ed</w:t>
-      </w:r>
-      <w:r>
-        <w:rPr>
-          <w:sz w:val="20"/>
-          <w:szCs w:val="20"/>
-        </w:rPr>
-        <w:t xml:space="preserve"> and i</w:t>
-      </w:r>
-      <w:r>
-        <w:rPr>
-          <w:sz w:val="20"/>
-          <w:szCs w:val="20"/>
-        </w:rPr>
-        <w:t>mplemented design thinking</w:t>
-      </w:r>
-      <w:r>
-        <w:rPr>
-          <w:sz w:val="20"/>
-          <w:szCs w:val="20"/>
+          <w:rFonts w:ascii="NSimSun" w:eastAsia="NSimSun" w:hAnsi="NSimSun"/>
+          <w:b/>
+          <w:sz w:val="20"/>
+          <w:szCs w:val="20"/>
+          <w:lang w:eastAsia="zh-CN"/>
+        </w:rPr>
+      </w:pPr>
+      <w:r>
+        <w:rPr>
+          <w:rFonts w:ascii="NSimSun" w:eastAsia="NSimSun" w:hAnsi="NSimSun" w:hint="eastAsia"/>
+          <w:sz w:val="20"/>
+          <w:szCs w:val="20"/>
+          <w:lang w:eastAsia="zh-CN"/>
+        </w:rPr>
+        <w:t>参与设计包含设计思维（</w:t>
+      </w:r>
+      <w:r>
+        <w:rPr>
+          <w:rFonts w:eastAsia="NSimSun"/>
+          <w:sz w:val="20"/>
+          <w:szCs w:val="20"/>
+          <w:lang w:eastAsia="zh-CN"/>
+        </w:rPr>
+        <w:t>design thinking</w:t>
+      </w:r>
+      <w:r>
+        <w:rPr>
+          <w:rFonts w:ascii="NSimSun" w:eastAsia="NSimSun" w:hAnsi="NSimSun" w:hint="eastAsia"/>
+          <w:sz w:val="20"/>
+          <w:szCs w:val="20"/>
+          <w:lang w:eastAsia="zh-CN"/>
+        </w:rPr>
+        <w:t>）风格的课程，并且应用于多年龄段的创新</w:t>
+      </w:r>
+      <w:r>
+        <w:rPr>
+          <w:rFonts w:eastAsia="NSimSun"/>
+          <w:sz w:val="20"/>
+          <w:szCs w:val="20"/>
+          <w:lang w:eastAsia="zh-CN"/>
+        </w:rPr>
+        <w:t>STEM</w:t>
+      </w:r>
+      <w:r>
+        <w:rPr>
+          <w:rFonts w:ascii="NSimSun" w:eastAsia="NSimSun" w:hAnsi="NSimSun" w:hint="eastAsia"/>
+          <w:sz w:val="20"/>
+          <w:szCs w:val="20"/>
+          <w:lang w:eastAsia="zh-CN"/>
+        </w:rPr>
+        <w:t>教育中。</w:t>
+      </w:r>
+      <w:r>
+        <w:rPr>
+          <w:rFonts w:ascii="NSimSun" w:eastAsia="NSimSun" w:hAnsi="NSimSun" w:hint="eastAsia"/>
+          <w:sz w:val="20"/>
+          <w:szCs w:val="20"/>
+          <w:lang w:eastAsia="zh-CN"/>
+        </w:rPr>
+        <w:t>为创意中心的机器人项目中提供坚实的技术支持。引导并培训学生参与各类机器人比赛活动，同时也积极参与组织举办各类区域范围内的机器人比赛，例如</w:t>
+      </w:r>
+      <w:r>
+        <w:rPr>
+          <w:rFonts w:eastAsia="NSimSun"/>
+          <w:sz w:val="20"/>
+          <w:szCs w:val="20"/>
+          <w:lang w:eastAsia="zh-CN"/>
+        </w:rPr>
+        <w:t xml:space="preserve">Vex, </w:t>
+      </w:r>
+      <w:proofErr w:type="spellStart"/>
+      <w:r>
+        <w:rPr>
+          <w:rFonts w:eastAsia="NSimSun"/>
+          <w:sz w:val="20"/>
+          <w:szCs w:val="20"/>
+          <w:lang w:eastAsia="zh-CN"/>
+        </w:rPr>
+        <w:t>VexIQ</w:t>
+      </w:r>
+      <w:proofErr w:type="spellEnd"/>
+      <w:r>
+        <w:rPr>
+          <w:rFonts w:eastAsia="NSimSun"/>
+          <w:sz w:val="20"/>
+          <w:szCs w:val="20"/>
+          <w:lang w:eastAsia="zh-CN"/>
+        </w:rPr>
+        <w:t>,</w:t>
+      </w:r>
+      <w:r>
+        <w:rPr>
+          <w:rFonts w:ascii="NSimSun" w:eastAsia="NSimSun" w:hAnsi="NSimSun"/>
+          <w:sz w:val="20"/>
+          <w:szCs w:val="20"/>
+          <w:lang w:eastAsia="zh-CN"/>
         </w:rPr>
         <w:t xml:space="preserve"> </w:t>
       </w:r>
       <w:r>
         <w:rPr>
-          <w:sz w:val="20"/>
-          <w:szCs w:val="20"/>
-        </w:rPr>
-        <w:t xml:space="preserve">style </w:t>
-      </w:r>
-      <w:r>
-        <w:rPr>
-          <w:sz w:val="20"/>
-          <w:szCs w:val="20"/>
-        </w:rPr>
-        <w:t xml:space="preserve">curriculums for </w:t>
-      </w:r>
-      <w:r>
-        <w:rPr>
-          <w:sz w:val="20"/>
-          <w:szCs w:val="20"/>
-        </w:rPr>
-        <w:t>wide</w:t>
-      </w:r>
-      <w:r>
-        <w:rPr>
-          <w:sz w:val="20"/>
-          <w:szCs w:val="20"/>
-        </w:rPr>
-        <w:t xml:space="preserve"> age groups usi</w:t>
-      </w:r>
-      <w:r>
-        <w:rPr>
-          <w:sz w:val="20"/>
-          <w:szCs w:val="20"/>
-        </w:rPr>
-        <w:t xml:space="preserve">ng innovative teaching material in STEM teaching subjects. </w:t>
-      </w:r>
-      <w:r>
-        <w:rPr>
-          <w:sz w:val="20"/>
-          <w:szCs w:val="20"/>
-        </w:rPr>
-        <w:t>Pro</w:t>
-      </w:r>
-      <w:r>
-        <w:rPr>
-          <w:sz w:val="20"/>
-          <w:szCs w:val="20"/>
-        </w:rPr>
-        <w:t>vided solid technical support for multiple</w:t>
-      </w:r>
-      <w:r>
-        <w:rPr>
-          <w:sz w:val="20"/>
-          <w:szCs w:val="20"/>
-        </w:rPr>
-        <w:t xml:space="preserve"> robotics projects.</w:t>
-      </w:r>
-      <w:r>
-        <w:rPr>
-          <w:sz w:val="20"/>
-          <w:szCs w:val="20"/>
-        </w:rPr>
-        <w:t xml:space="preserve"> </w:t>
-      </w:r>
-      <w:r>
-        <w:rPr>
-          <w:sz w:val="20"/>
-          <w:szCs w:val="20"/>
-        </w:rPr>
-        <w:t>Train</w:t>
-      </w:r>
-      <w:r>
-        <w:rPr>
-          <w:sz w:val="20"/>
-          <w:szCs w:val="20"/>
-        </w:rPr>
-        <w:t>ed</w:t>
-      </w:r>
-      <w:r>
-        <w:rPr>
-          <w:sz w:val="20"/>
-          <w:szCs w:val="20"/>
-        </w:rPr>
-        <w:t xml:space="preserve"> and lead</w:t>
-      </w:r>
-      <w:r>
-        <w:rPr>
-          <w:sz w:val="20"/>
-          <w:szCs w:val="20"/>
-        </w:rPr>
-        <w:t>ed</w:t>
-      </w:r>
-      <w:r>
-        <w:rPr>
-          <w:sz w:val="20"/>
-          <w:szCs w:val="20"/>
-        </w:rPr>
-        <w:t xml:space="preserve"> students for multiple robotics competitions</w:t>
-      </w:r>
-      <w:r>
-        <w:rPr>
-          <w:sz w:val="20"/>
-          <w:szCs w:val="20"/>
-        </w:rPr>
-        <w:t>, and also managed/</w:t>
-      </w:r>
-      <w:r>
-        <w:rPr>
-          <w:sz w:val="20"/>
-          <w:szCs w:val="20"/>
-        </w:rPr>
-        <w:t xml:space="preserve">hosted region wise robotics competitions </w:t>
-      </w:r>
-      <w:r>
-        <w:rPr>
-          <w:sz w:val="20"/>
-          <w:szCs w:val="20"/>
-        </w:rPr>
-        <w:t xml:space="preserve">such as Vex, </w:t>
-      </w:r>
-      <w:proofErr w:type="spellStart"/>
-      <w:r>
-        <w:rPr>
-          <w:sz w:val="20"/>
-          <w:szCs w:val="20"/>
-        </w:rPr>
-        <w:t>VexIQ</w:t>
-      </w:r>
-      <w:proofErr w:type="spellEnd"/>
-      <w:r>
-        <w:rPr>
-          <w:sz w:val="20"/>
-          <w:szCs w:val="20"/>
-        </w:rPr>
-        <w:t xml:space="preserve">, LEGO, FIRST and </w:t>
-      </w:r>
-      <w:r>
-        <w:rPr>
-          <w:sz w:val="20"/>
-          <w:szCs w:val="20"/>
-        </w:rPr>
-        <w:t>BEST</w:t>
-      </w:r>
-      <w:r>
-        <w:rPr>
-          <w:sz w:val="20"/>
-          <w:szCs w:val="20"/>
-        </w:rPr>
-        <w:t>.</w:t>
-      </w:r>
-      <w:r>
-        <w:rPr>
-          <w:sz w:val="20"/>
-          <w:szCs w:val="20"/>
-        </w:rPr>
-        <w:t xml:space="preserve"> </w:t>
-      </w:r>
-      <w:r>
-        <w:rPr>
-          <w:sz w:val="20"/>
-          <w:szCs w:val="20"/>
-        </w:rPr>
-        <w:t>Assisted and hosted international visi</w:t>
-      </w:r>
-      <w:r>
-        <w:rPr>
-          <w:sz w:val="20"/>
-          <w:szCs w:val="20"/>
-        </w:rPr>
-        <w:t>tors from Japan for STEM education communication</w:t>
-      </w:r>
-      <w:r>
-        <w:rPr>
-          <w:sz w:val="20"/>
-          <w:szCs w:val="20"/>
-        </w:rPr>
-        <w:t>.</w:t>
-      </w:r>
-      <w:r>
-        <w:rPr>
-          <w:sz w:val="20"/>
-          <w:szCs w:val="20"/>
-        </w:rPr>
-        <w:t xml:space="preserve"> Presented on local TV channel’s</w:t>
-      </w:r>
-      <w:r>
-        <w:rPr>
-          <w:sz w:val="20"/>
-          <w:szCs w:val="20"/>
-        </w:rPr>
-        <w:t xml:space="preserve"> </w:t>
-      </w:r>
-      <w:r>
-        <w:rPr>
-          <w:rFonts w:hint="eastAsia"/>
+          <w:rFonts w:ascii="NSimSun" w:eastAsia="NSimSun" w:hAnsi="NSimSun" w:hint="eastAsia"/>
+          <w:sz w:val="20"/>
+          <w:szCs w:val="20"/>
+          <w:lang w:eastAsia="zh-CN"/>
+        </w:rPr>
+        <w:t>乐高，</w:t>
+      </w:r>
+      <w:r>
+        <w:rPr>
+          <w:rFonts w:eastAsia="NSimSun"/>
+          <w:sz w:val="20"/>
+          <w:szCs w:val="20"/>
+          <w:lang w:eastAsia="zh-CN"/>
+        </w:rPr>
+        <w:t>FIRST, BEST</w:t>
+      </w:r>
+      <w:r>
+        <w:rPr>
+          <w:rFonts w:ascii="NSimSun" w:eastAsia="NSimSun" w:hAnsi="NSimSun" w:hint="eastAsia"/>
+          <w:sz w:val="20"/>
+          <w:szCs w:val="20"/>
+          <w:lang w:eastAsia="zh-CN"/>
+        </w:rPr>
+        <w:t>和</w:t>
+      </w:r>
+      <w:r>
+        <w:rPr>
+          <w:rFonts w:eastAsia="NSimSun"/>
+          <w:sz w:val="20"/>
+          <w:szCs w:val="20"/>
+          <w:lang w:eastAsia="zh-CN"/>
+        </w:rPr>
+        <w:t>NAO</w:t>
+      </w:r>
+      <w:r>
+        <w:rPr>
+          <w:rFonts w:ascii="NSimSun" w:eastAsia="NSimSun" w:hAnsi="NSimSun" w:hint="eastAsia"/>
+          <w:sz w:val="20"/>
+          <w:szCs w:val="20"/>
+          <w:lang w:eastAsia="zh-CN"/>
+        </w:rPr>
+        <w:t>等比赛项目。协助举办了日本姐妹城市的</w:t>
+      </w:r>
+      <w:r>
+        <w:rPr>
+          <w:rFonts w:eastAsia="NSimSun"/>
           <w:sz w:val="20"/>
           <w:szCs w:val="20"/>
           <w:lang w:eastAsia="zh-CN"/>
@@ -6698,33 +7274,41 @@
       </w:r>
       <w:r>
         <w:rPr>
-          <w:sz w:val="20"/>
-          <w:szCs w:val="20"/>
-        </w:rPr>
-        <w:t xml:space="preserve"> </w:t>
-      </w:r>
-      <w:r>
-        <w:rPr>
-          <w:sz w:val="20"/>
-          <w:szCs w:val="20"/>
-        </w:rPr>
-        <w:t>night event</w:t>
-      </w:r>
-      <w:r>
-        <w:rPr>
-          <w:sz w:val="20"/>
-          <w:szCs w:val="20"/>
-        </w:rPr>
-        <w:t xml:space="preserve"> and Discovery Channel. </w:t>
+          <w:rFonts w:ascii="NSimSun" w:eastAsia="NSimSun" w:hAnsi="NSimSun" w:hint="eastAsia"/>
+          <w:sz w:val="20"/>
+          <w:szCs w:val="20"/>
+          <w:lang w:eastAsia="zh-CN"/>
+        </w:rPr>
+        <w:t>夏令营活动。参与录制了在当地的电视台和</w:t>
+      </w:r>
+      <w:r>
+        <w:rPr>
+          <w:rFonts w:eastAsia="NSimSun"/>
+          <w:sz w:val="20"/>
+          <w:szCs w:val="20"/>
+          <w:lang w:eastAsia="zh-CN"/>
+        </w:rPr>
+        <w:t>Discovery</w:t>
+      </w:r>
+      <w:r>
+        <w:rPr>
+          <w:rFonts w:ascii="NSimSun" w:eastAsia="NSimSun" w:hAnsi="NSimSun" w:hint="eastAsia"/>
+          <w:sz w:val="20"/>
+          <w:szCs w:val="20"/>
+          <w:lang w:eastAsia="zh-CN"/>
+        </w:rPr>
+        <w:t>频道的科教节目。</w:t>
       </w:r>
     </w:p>
     <w:p>
       <w:pPr>
         <w:spacing w:after="0" w:line="240" w:lineRule="auto"/>
         <w:rPr>
+          <w:rFonts w:ascii="NSimSun" w:eastAsia="NSimSun" w:hAnsi="NSimSun"/>
           <w:b/>
           <w:sz w:val="20"/>
           <w:szCs w:val="20"/>
+          <w:lang w:eastAsia="zh-CN"/>
         </w:rPr>
       </w:pPr>
     </w:p>
@@ -6732,9 +7316,11 @@
       <w:pPr>
         <w:spacing w:after="0" w:line="240" w:lineRule="auto"/>
         <w:rPr>
+          <w:rFonts w:ascii="NSimSun" w:eastAsia="NSimSun" w:hAnsi="NSimSun"/>
           <w:b/>
           <w:sz w:val="20"/>
           <w:szCs w:val="20"/>
+          <w:lang w:eastAsia="zh-CN"/>
         </w:rPr>
       </w:pPr>
     </w:p>
@@ -6742,40 +7328,32 @@
       <w:pPr>
         <w:spacing w:after="0" w:line="240" w:lineRule="auto"/>
         <w:rPr>
+          <w:rFonts w:ascii="NSimSun" w:eastAsia="NSimSun" w:hAnsi="NSimSun"/>
+          <w:sz w:val="20"/>
+          <w:szCs w:val="20"/>
+          <w:lang w:eastAsia="zh-CN"/>
+        </w:rPr>
+      </w:pPr>
+      <w:r>
+        <w:rPr>
+          <w:rFonts w:ascii="NSimSun" w:eastAsia="NSimSun" w:hAnsi="NSimSun" w:hint="eastAsia"/>
           <w:b/>
           <w:sz w:val="20"/>
           <w:szCs w:val="20"/>
-        </w:rPr>
-      </w:pPr>
+          <w:lang w:eastAsia="zh-CN"/>
+        </w:rPr>
+        <w:t>技术经验</w:t>
+      </w:r>
     </w:p>
     <w:p>
       <w:pPr>
         <w:spacing w:after="0" w:line="240" w:lineRule="auto"/>
         <w:rPr>
           <w:rFonts w:ascii="NSimSun" w:eastAsia="NSimSun" w:hAnsi="NSimSun"/>
-          <w:sz w:val="20"/>
-          <w:szCs w:val="20"/>
-          <w:lang w:eastAsia="zh-CN"/>
-        </w:rPr>
-      </w:pPr>
-      <w:r>
-        <w:rPr>
-          <w:rFonts w:ascii="NSimSun" w:eastAsia="NSimSun" w:hAnsi="NSimSun" w:hint="eastAsia"/>
           <w:b/>
           <w:sz w:val="20"/>
           <w:szCs w:val="20"/>
           <w:lang w:eastAsia="zh-CN"/>
-        </w:rPr>
-        <w:t>技术经验</w:t>
-      </w:r>
-    </w:p>
-    <w:p>
-      <w:pPr>
-        <w:spacing w:after="0" w:line="240" w:lineRule="auto"/>
-        <w:rPr>
-          <w:b/>
-          <w:sz w:val="20"/>
-          <w:szCs w:val="20"/>
         </w:rPr>
       </w:pPr>
     </w:p>
@@ -6784,26 +7362,112 @@
         <w:spacing w:after="0" w:line="240" w:lineRule="auto"/>
         <w:ind w:left="270"/>
         <w:rPr>
-          <w:bCs/>
-          <w:sz w:val="20"/>
-          <w:szCs w:val="20"/>
-        </w:rPr>
-      </w:pPr>
-      <w:r>
-        <w:rPr>
-          <w:bCs/>
-          <w:sz w:val="20"/>
-          <w:szCs w:val="20"/>
-        </w:rPr>
-        <w:t>2010 – 2011 | Software Developer | Suzhou University of Science and Technology</w:t>
-      </w:r>
-      <w:r>
-        <w:rPr>
-          <w:bCs/>
-          <w:sz w:val="20"/>
-          <w:szCs w:val="20"/>
-        </w:rPr>
-        <w:t xml:space="preserve"> | Suzhou, Jiangsu, China</w:t>
+          <w:rFonts w:ascii="NSimSun" w:eastAsia="NSimSun" w:hAnsi="NSimSun"/>
+          <w:bCs/>
+          <w:sz w:val="20"/>
+          <w:szCs w:val="20"/>
+          <w:lang w:eastAsia="zh-CN"/>
+        </w:rPr>
+      </w:pPr>
+      <w:r>
+        <w:rPr>
+          <w:rFonts w:ascii="NSimSun" w:eastAsia="NSimSun" w:hAnsi="NSimSun"/>
+          <w:bCs/>
+          <w:sz w:val="20"/>
+          <w:szCs w:val="20"/>
+          <w:lang w:eastAsia="zh-CN"/>
+        </w:rPr>
+        <w:t xml:space="preserve">2010 – 2011 | </w:t>
+      </w:r>
+      <w:r>
+        <w:rPr>
+          <w:rFonts w:ascii="NSimSun" w:eastAsia="NSimSun" w:hAnsi="NSimSun" w:hint="eastAsia"/>
+          <w:bCs/>
+          <w:sz w:val="20"/>
+          <w:szCs w:val="20"/>
+          <w:lang w:eastAsia="zh-CN"/>
+        </w:rPr>
+        <w:t>软件开发</w:t>
+      </w:r>
+      <w:r>
+        <w:rPr>
+          <w:rFonts w:ascii="NSimSun" w:eastAsia="NSimSun" w:hAnsi="NSimSun"/>
+          <w:bCs/>
+          <w:sz w:val="20"/>
+          <w:szCs w:val="20"/>
+          <w:lang w:eastAsia="zh-CN"/>
+        </w:rPr>
+        <w:t xml:space="preserve"> | </w:t>
+      </w:r>
+      <w:r>
+        <w:rPr>
+          <w:rFonts w:ascii="NSimSun" w:eastAsia="NSimSun" w:hAnsi="NSimSun" w:hint="eastAsia"/>
+          <w:bCs/>
+          <w:sz w:val="20"/>
+          <w:szCs w:val="20"/>
+          <w:lang w:eastAsia="zh-CN"/>
+        </w:rPr>
+        <w:t>苏州科技大学</w:t>
+      </w:r>
+      <w:r>
+        <w:rPr>
+          <w:rFonts w:ascii="NSimSun" w:eastAsia="NSimSun" w:hAnsi="NSimSun"/>
+          <w:bCs/>
+          <w:sz w:val="20"/>
+          <w:szCs w:val="20"/>
+          <w:lang w:eastAsia="zh-CN"/>
+        </w:rPr>
+        <w:t xml:space="preserve"> | </w:t>
+      </w:r>
+      <w:r>
+        <w:rPr>
+          <w:rFonts w:ascii="NSimSun" w:eastAsia="NSimSun" w:hAnsi="NSimSun" w:hint="eastAsia"/>
+          <w:bCs/>
+          <w:sz w:val="20"/>
+          <w:szCs w:val="20"/>
+          <w:lang w:eastAsia="zh-CN"/>
+        </w:rPr>
+        <w:t>苏州市</w:t>
+      </w:r>
+      <w:r>
+        <w:rPr>
+          <w:rFonts w:ascii="NSimSun" w:eastAsia="NSimSun" w:hAnsi="NSimSun"/>
+          <w:bCs/>
+          <w:sz w:val="20"/>
+          <w:szCs w:val="20"/>
+          <w:lang w:eastAsia="zh-CN"/>
+        </w:rPr>
+        <w:t xml:space="preserve">, </w:t>
+      </w:r>
+      <w:r>
+        <w:rPr>
+          <w:rFonts w:ascii="NSimSun" w:eastAsia="NSimSun" w:hAnsi="NSimSun" w:hint="eastAsia"/>
+          <w:bCs/>
+          <w:sz w:val="20"/>
+          <w:szCs w:val="20"/>
+          <w:lang w:eastAsia="zh-CN"/>
+        </w:rPr>
+        <w:t>江苏省</w:t>
+      </w:r>
+      <w:r>
+        <w:rPr>
+          <w:rFonts w:ascii="NSimSun" w:eastAsia="NSimSun" w:hAnsi="NSimSun"/>
+          <w:bCs/>
+          <w:sz w:val="20"/>
+          <w:szCs w:val="20"/>
+          <w:lang w:eastAsia="zh-CN"/>
+        </w:rPr>
+        <w:t xml:space="preserve">, </w:t>
+      </w:r>
+      <w:r>
+        <w:rPr>
+          <w:rFonts w:ascii="NSimSun" w:eastAsia="NSimSun" w:hAnsi="NSimSun" w:hint="eastAsia"/>
+          <w:bCs/>
+          <w:sz w:val="20"/>
+          <w:szCs w:val="20"/>
+          <w:lang w:eastAsia="zh-CN"/>
+        </w:rPr>
+        <w:t>中国</w:t>
       </w:r>
     </w:p>
     <w:p>
@@ -6816,46 +7480,20 @@
         <w:spacing w:after="0" w:line="240" w:lineRule="auto"/>
         <w:ind w:left="720" w:hanging="270"/>
         <w:rPr>
-          <w:sz w:val="20"/>
-          <w:szCs w:val="20"/>
-        </w:rPr>
-      </w:pPr>
-      <w:r>
-        <w:rPr>
-          <w:sz w:val="20"/>
-          <w:szCs w:val="20"/>
-        </w:rPr>
-        <w:t xml:space="preserve">Developed a mobile </w:t>
-      </w:r>
-      <w:r>
-        <w:rPr>
-          <w:sz w:val="20"/>
-          <w:szCs w:val="20"/>
-        </w:rPr>
-        <w:t>application</w:t>
-      </w:r>
-      <w:r>
-        <w:rPr>
-          <w:sz w:val="20"/>
-          <w:szCs w:val="20"/>
-        </w:rPr>
-        <w:t xml:space="preserve"> usin</w:t>
-      </w:r>
-      <w:bookmarkStart w:id="0" w:name="_GoBack"/>
-      <w:bookmarkEnd w:id="0"/>
-      <w:r>
-        <w:rPr>
-          <w:sz w:val="20"/>
-          <w:szCs w:val="20"/>
-        </w:rPr>
-        <w:t xml:space="preserve">g Java in Android </w:t>
-      </w:r>
-      <w:r>
-        <w:rPr>
-          <w:sz w:val="20"/>
-          <w:szCs w:val="20"/>
-        </w:rPr>
-        <w:t>operation system.</w:t>
+          <w:rFonts w:ascii="NSimSun" w:eastAsia="NSimSun" w:hAnsi="NSimSun"/>
+          <w:sz w:val="20"/>
+          <w:szCs w:val="20"/>
+          <w:lang w:eastAsia="zh-CN"/>
+        </w:rPr>
+      </w:pPr>
+      <w:r>
+        <w:rPr>
+          <w:rFonts w:ascii="NSimSun" w:eastAsia="NSimSun" w:hAnsi="NSimSun" w:hint="eastAsia"/>
+          <w:sz w:val="20"/>
+          <w:szCs w:val="20"/>
+          <w:lang w:eastAsia="zh-CN"/>
+        </w:rPr>
+        <w:t>开发了基于安卓的一款手机软件</w:t>
       </w:r>
     </w:p>
     <w:p>
@@ -6868,44 +7506,47 @@
         <w:spacing w:after="0" w:line="240" w:lineRule="auto"/>
         <w:ind w:left="720" w:hanging="270"/>
         <w:rPr>
-          <w:sz w:val="20"/>
-          <w:szCs w:val="20"/>
-        </w:rPr>
-      </w:pPr>
-      <w:r>
-        <w:rPr>
-          <w:sz w:val="20"/>
-          <w:szCs w:val="20"/>
-        </w:rPr>
-        <w:t xml:space="preserve">XML </w:t>
-      </w:r>
-      <w:r>
-        <w:rPr>
-          <w:sz w:val="20"/>
-          <w:szCs w:val="20"/>
-        </w:rPr>
-        <w:t>is used for</w:t>
-      </w:r>
-      <w:r>
-        <w:rPr>
-          <w:sz w:val="20"/>
-          <w:szCs w:val="20"/>
-        </w:rPr>
-        <w:t xml:space="preserve"> user interface</w:t>
-      </w:r>
-      <w:r>
-        <w:rPr>
-          <w:sz w:val="20"/>
-          <w:szCs w:val="20"/>
-        </w:rPr>
-        <w:t xml:space="preserve"> configuration</w:t>
-      </w:r>
-      <w:r>
-        <w:rPr>
-          <w:sz w:val="20"/>
-          <w:szCs w:val="20"/>
-        </w:rPr>
-        <w:t>.</w:t>
+          <w:rFonts w:ascii="NSimSun" w:eastAsia="NSimSun" w:hAnsi="NSimSun"/>
+          <w:sz w:val="20"/>
+          <w:szCs w:val="20"/>
+          <w:lang w:eastAsia="zh-CN"/>
+        </w:rPr>
+      </w:pPr>
+      <w:r>
+        <w:rPr>
+          <w:rFonts w:ascii="NSimSun" w:eastAsia="NSimSun" w:hAnsi="NSimSun" w:hint="eastAsia"/>
+          <w:sz w:val="20"/>
+          <w:szCs w:val="20"/>
+          <w:lang w:eastAsia="zh-CN"/>
+        </w:rPr>
+        <w:t>使用</w:t>
+      </w:r>
+      <w:r>
+        <w:rPr>
+          <w:rFonts w:eastAsia="NSimSun"/>
+          <w:sz w:val="20"/>
+          <w:szCs w:val="20"/>
+          <w:lang w:eastAsia="zh-CN"/>
+        </w:rPr>
+        <w:t>XM</w:t>
+      </w:r>
+      <w:r>
+        <w:rPr>
+          <w:rFonts w:eastAsia="NSimSun"/>
+          <w:sz w:val="20"/>
+          <w:szCs w:val="20"/>
+          <w:lang w:eastAsia="zh-CN"/>
+        </w:rPr>
+        <w:t>L</w:t>
+      </w:r>
+      <w:r>
+        <w:rPr>
+          <w:rFonts w:ascii="NSimSun" w:eastAsia="NSimSun" w:hAnsi="NSimSun" w:hint="eastAsia"/>
+          <w:sz w:val="20"/>
+          <w:szCs w:val="20"/>
+          <w:lang w:eastAsia="zh-CN"/>
+        </w:rPr>
+        <w:t>设计用户界面</w:t>
       </w:r>
     </w:p>
     <w:p>
@@ -6918,32 +7559,40 @@
         <w:spacing w:after="0" w:line="240" w:lineRule="auto"/>
         <w:ind w:left="720" w:hanging="270"/>
         <w:rPr>
-          <w:sz w:val="20"/>
-          <w:szCs w:val="20"/>
-        </w:rPr>
-      </w:pPr>
-      <w:r>
-        <w:rPr>
-          <w:sz w:val="20"/>
-          <w:szCs w:val="20"/>
-        </w:rPr>
-        <w:t xml:space="preserve">Assisted to develop an accessible database using </w:t>
+          <w:rFonts w:ascii="NSimSun" w:eastAsia="NSimSun" w:hAnsi="NSimSun"/>
+          <w:sz w:val="20"/>
+          <w:szCs w:val="20"/>
+          <w:lang w:eastAsia="zh-CN"/>
+        </w:rPr>
+      </w:pPr>
+      <w:r>
+        <w:rPr>
+          <w:rFonts w:ascii="NSimSun" w:eastAsia="NSimSun" w:hAnsi="NSimSun" w:hint="eastAsia"/>
+          <w:sz w:val="20"/>
+          <w:szCs w:val="20"/>
+          <w:lang w:eastAsia="zh-CN"/>
+        </w:rPr>
+        <w:t>使用</w:t>
       </w:r>
       <w:proofErr w:type="spellStart"/>
       <w:r>
         <w:rPr>
-          <w:sz w:val="20"/>
-          <w:szCs w:val="20"/>
+          <w:rFonts w:eastAsia="NSimSun"/>
+          <w:sz w:val="20"/>
+          <w:szCs w:val="20"/>
+          <w:lang w:eastAsia="zh-CN"/>
         </w:rPr>
         <w:t>mySQL</w:t>
       </w:r>
       <w:proofErr w:type="spellEnd"/>
       <w:r>
         <w:rPr>
-          <w:sz w:val="20"/>
-          <w:szCs w:val="20"/>
-        </w:rPr>
-        <w:t>.</w:t>
+          <w:rFonts w:ascii="NSimSun" w:eastAsia="NSimSun" w:hAnsi="NSimSun" w:hint="eastAsia"/>
+          <w:sz w:val="20"/>
+          <w:szCs w:val="20"/>
+          <w:lang w:eastAsia="zh-CN"/>
+        </w:rPr>
+        <w:t>协助开发了软件数据库</w:t>
       </w:r>
     </w:p>
     <w:p>
@@ -6956,51 +7605,20 @@
         <w:spacing w:after="0" w:line="240" w:lineRule="auto"/>
         <w:ind w:left="720" w:hanging="270"/>
         <w:rPr>
-          <w:sz w:val="20"/>
-          <w:szCs w:val="20"/>
-        </w:rPr>
-      </w:pPr>
-      <w:r>
-        <w:rPr>
-          <w:sz w:val="20"/>
-          <w:szCs w:val="20"/>
-        </w:rPr>
-        <w:t>Th</w:t>
-      </w:r>
-      <w:r>
-        <w:rPr>
-          <w:sz w:val="20"/>
-          <w:szCs w:val="20"/>
-        </w:rPr>
-        <w:t>e</w:t>
-      </w:r>
-      <w:r>
-        <w:rPr>
-          <w:sz w:val="20"/>
-          <w:szCs w:val="20"/>
-        </w:rPr>
-        <w:t xml:space="preserve"> design won </w:t>
-      </w:r>
-      <w:r>
-        <w:rPr>
-          <w:sz w:val="20"/>
-          <w:szCs w:val="20"/>
-        </w:rPr>
-        <w:t>an</w:t>
-      </w:r>
-      <w:r>
-        <w:rPr>
-          <w:sz w:val="20"/>
-          <w:szCs w:val="20"/>
-        </w:rPr>
-        <w:t xml:space="preserve"> Excellence Award in Senior Design</w:t>
-      </w:r>
-      <w:r>
-        <w:rPr>
-          <w:sz w:val="20"/>
-          <w:szCs w:val="20"/>
-        </w:rPr>
-        <w:t>.</w:t>
+          <w:rFonts w:ascii="NSimSun" w:eastAsia="NSimSun" w:hAnsi="NSimSun"/>
+          <w:sz w:val="20"/>
+          <w:szCs w:val="20"/>
+          <w:lang w:eastAsia="zh-CN"/>
+        </w:rPr>
+      </w:pPr>
+      <w:r>
+        <w:rPr>
+          <w:rFonts w:ascii="NSimSun" w:eastAsia="NSimSun" w:hAnsi="NSimSun" w:hint="eastAsia"/>
+          <w:sz w:val="20"/>
+          <w:szCs w:val="20"/>
+          <w:lang w:eastAsia="zh-CN"/>
+        </w:rPr>
+        <w:t>此软件设计获得了当年度最佳设计奖之一</w:t>
       </w:r>
     </w:p>
     <w:p>
@@ -7008,8 +7626,10 @@
         <w:spacing w:after="0" w:line="240" w:lineRule="auto"/>
         <w:ind w:left="270"/>
         <w:rPr>
-          <w:sz w:val="20"/>
-          <w:szCs w:val="20"/>
+          <w:rFonts w:ascii="NSimSun" w:eastAsia="NSimSun" w:hAnsi="NSimSun"/>
+          <w:sz w:val="20"/>
+          <w:szCs w:val="20"/>
+          <w:lang w:eastAsia="zh-CN"/>
         </w:rPr>
       </w:pPr>
     </w:p>
@@ -7018,45 +7638,101 @@
         <w:spacing w:after="0" w:line="240" w:lineRule="auto"/>
         <w:ind w:left="270"/>
         <w:rPr>
-          <w:sz w:val="20"/>
-          <w:szCs w:val="20"/>
-          <w:lang w:eastAsia="zh-CN"/>
-        </w:rPr>
-      </w:pPr>
-      <w:r>
-        <w:rPr>
-          <w:sz w:val="20"/>
-          <w:szCs w:val="20"/>
-        </w:rPr>
-        <w:t>2010 | IT Support Internship | China Telecom</w:t>
-      </w:r>
-      <w:r>
-        <w:rPr>
-          <w:sz w:val="20"/>
-          <w:szCs w:val="20"/>
-        </w:rPr>
-        <w:t xml:space="preserve"> </w:t>
-      </w:r>
-      <w:r>
-        <w:rPr>
-          <w:sz w:val="20"/>
-          <w:szCs w:val="20"/>
-        </w:rPr>
-        <w:t>Suzhou Branch</w:t>
-      </w:r>
-      <w:r>
-        <w:rPr>
-          <w:sz w:val="20"/>
-          <w:szCs w:val="20"/>
-        </w:rPr>
-        <w:t xml:space="preserve"> | Suzhou</w:t>
-      </w:r>
-      <w:r>
-        <w:rPr>
-          <w:sz w:val="20"/>
-          <w:szCs w:val="20"/>
-        </w:rPr>
-        <w:t>, Jiangsu, China</w:t>
+          <w:rFonts w:ascii="NSimSun" w:eastAsia="NSimSun" w:hAnsi="NSimSun"/>
+          <w:sz w:val="20"/>
+          <w:szCs w:val="20"/>
+          <w:lang w:eastAsia="zh-CN"/>
+        </w:rPr>
+      </w:pPr>
+      <w:r>
+        <w:rPr>
+          <w:rFonts w:ascii="NSimSun" w:eastAsia="NSimSun" w:hAnsi="NSimSun"/>
+          <w:sz w:val="20"/>
+          <w:szCs w:val="20"/>
+          <w:lang w:eastAsia="zh-CN"/>
+        </w:rPr>
+        <w:t>2010 | IT</w:t>
+      </w:r>
+      <w:r>
+        <w:rPr>
+          <w:rFonts w:ascii="NSimSun" w:eastAsia="NSimSun" w:hAnsi="NSimSun" w:hint="eastAsia"/>
+          <w:sz w:val="20"/>
+          <w:szCs w:val="20"/>
+          <w:lang w:eastAsia="zh-CN"/>
+        </w:rPr>
+        <w:t>技术支持实习生</w:t>
+      </w:r>
+      <w:r>
+        <w:rPr>
+          <w:rFonts w:ascii="NSimSun" w:eastAsia="NSimSun" w:hAnsi="NSimSun"/>
+          <w:sz w:val="20"/>
+          <w:szCs w:val="20"/>
+          <w:lang w:eastAsia="zh-CN"/>
+        </w:rPr>
+        <w:t xml:space="preserve"> | </w:t>
+      </w:r>
+      <w:r>
+        <w:rPr>
+          <w:rFonts w:ascii="NSimSun" w:eastAsia="NSimSun" w:hAnsi="NSimSun" w:hint="eastAsia"/>
+          <w:sz w:val="20"/>
+          <w:szCs w:val="20"/>
+          <w:lang w:eastAsia="zh-CN"/>
+        </w:rPr>
+        <w:t>中国电信苏州分部</w:t>
+      </w:r>
+      <w:r>
+        <w:rPr>
+          <w:rFonts w:ascii="NSimSun" w:eastAsia="NSimSun" w:hAnsi="NSimSun"/>
+          <w:sz w:val="20"/>
+          <w:szCs w:val="20"/>
+          <w:lang w:eastAsia="zh-CN"/>
+        </w:rPr>
+        <w:t xml:space="preserve"> | </w:t>
+      </w:r>
+      <w:r>
+        <w:rPr>
+          <w:rFonts w:ascii="NSimSun" w:eastAsia="NSimSun" w:hAnsi="NSimSun" w:hint="eastAsia"/>
+          <w:sz w:val="20"/>
+          <w:szCs w:val="20"/>
+          <w:lang w:eastAsia="zh-CN"/>
+        </w:rPr>
+        <w:t>苏州市</w:t>
+      </w:r>
+      <w:r>
+        <w:rPr>
+          <w:rFonts w:ascii="NSimSun" w:eastAsia="NSimSun" w:hAnsi="NSimSun"/>
+          <w:sz w:val="20"/>
+          <w:szCs w:val="20"/>
+          <w:lang w:eastAsia="zh-CN"/>
+        </w:rPr>
+        <w:t xml:space="preserve">, </w:t>
+      </w:r>
+      <w:r>
+        <w:rPr>
+          <w:rFonts w:ascii="NSimSun" w:eastAsia="NSimSun" w:hAnsi="NSimSun" w:hint="eastAsia"/>
+          <w:sz w:val="20"/>
+          <w:szCs w:val="20"/>
+          <w:lang w:eastAsia="zh-CN"/>
+        </w:rPr>
+        <w:t>江苏省</w:t>
+      </w:r>
+      <w:r>
+        <w:rPr>
+          <w:rFonts w:ascii="NSimSun" w:eastAsia="NSimSun" w:hAnsi="NSimSun"/>
+          <w:sz w:val="20"/>
+          <w:szCs w:val="20"/>
+          <w:lang w:eastAsia="zh-CN"/>
+        </w:rPr>
+        <w:t xml:space="preserve">, </w:t>
+      </w:r>
+      <w:r>
+        <w:rPr>
+          <w:rFonts w:ascii="NSimSun" w:eastAsia="NSimSun" w:hAnsi="NSimSun" w:hint="eastAsia"/>
+          <w:sz w:val="20"/>
+          <w:szCs w:val="20"/>
+          <w:lang w:eastAsia="zh-CN"/>
+        </w:rPr>
+        <w:t>中国</w:t>
       </w:r>
     </w:p>
     <w:p>
@@ -7064,33 +7740,32 @@
         <w:spacing w:after="0" w:line="240" w:lineRule="auto"/>
         <w:ind w:firstLine="450"/>
         <w:rPr>
-          <w:sz w:val="20"/>
-          <w:szCs w:val="20"/>
-        </w:rPr>
-      </w:pPr>
-      <w:r>
-        <w:rPr>
-          <w:sz w:val="20"/>
-          <w:szCs w:val="20"/>
-        </w:rPr>
-        <w:t>Worked as technical support with a summer internship</w:t>
-      </w:r>
-      <w:r>
-        <w:rPr>
-          <w:sz w:val="20"/>
-          <w:szCs w:val="20"/>
-        </w:rPr>
-        <w:t>, help trouble shooting with clients.</w:t>
+          <w:rFonts w:ascii="NSimSun" w:eastAsia="NSimSun" w:hAnsi="NSimSun"/>
+          <w:sz w:val="20"/>
+          <w:szCs w:val="20"/>
+          <w:lang w:eastAsia="zh-CN"/>
+        </w:rPr>
+      </w:pPr>
+      <w:r>
+        <w:rPr>
+          <w:rFonts w:ascii="NSimSun" w:eastAsia="NSimSun" w:hAnsi="NSimSun" w:hint="eastAsia"/>
+          <w:sz w:val="20"/>
+          <w:szCs w:val="20"/>
+          <w:lang w:eastAsia="zh-CN"/>
+        </w:rPr>
+        <w:t>以夏季实习生的身份协助解决各部门的电脑软件硬件问题。</w:t>
       </w:r>
     </w:p>
     <w:p>
       <w:pPr>
         <w:spacing w:after="0" w:line="240" w:lineRule="auto"/>
         <w:rPr>
+          <w:rFonts w:ascii="NSimSun" w:eastAsia="NSimSun" w:hAnsi="NSimSun"/>
           <w:b/>
           <w:sz w:val="20"/>
           <w:szCs w:val="20"/>
           <w:u w:val="single"/>
+          <w:lang w:eastAsia="zh-CN"/>
         </w:rPr>
       </w:pPr>
     </w:p>
@@ -7098,8 +7773,10 @@
       <w:pPr>
         <w:spacing w:after="0" w:line="240" w:lineRule="auto"/>
         <w:rPr>
+          <w:rFonts w:ascii="NSimSun" w:eastAsia="NSimSun" w:hAnsi="NSimSun"/>
           <w:b/>
           <w:szCs w:val="24"/>
+          <w:lang w:eastAsia="zh-CN"/>
         </w:rPr>
       </w:pPr>
     </w:p>
@@ -7136,6 +7813,7 @@
       <w:pPr>
         <w:spacing w:after="0" w:line="240" w:lineRule="auto"/>
         <w:rPr>
+          <w:rFonts w:ascii="NSimSun" w:eastAsia="NSimSun" w:hAnsi="NSimSun"/>
           <w:b/>
           <w:szCs w:val="24"/>
         </w:rPr>
@@ -7146,31 +7824,47 @@
         <w:spacing w:after="0" w:line="240" w:lineRule="auto"/>
         <w:ind w:left="360"/>
         <w:rPr>
-          <w:sz w:val="20"/>
-          <w:szCs w:val="20"/>
-          <w:lang w:eastAsia="zh-CN"/>
-        </w:rPr>
-      </w:pPr>
-      <w:r>
-        <w:rPr>
-          <w:sz w:val="20"/>
-          <w:szCs w:val="20"/>
+          <w:rFonts w:ascii="NSimSun" w:eastAsia="NSimSun" w:hAnsi="NSimSun"/>
+          <w:sz w:val="20"/>
+          <w:szCs w:val="20"/>
+          <w:lang w:eastAsia="zh-CN"/>
+        </w:rPr>
+      </w:pPr>
+      <w:r>
+        <w:rPr>
+          <w:rFonts w:ascii="NSimSun" w:eastAsia="NSimSun" w:hAnsi="NSimSun"/>
+          <w:sz w:val="20"/>
+          <w:szCs w:val="20"/>
+          <w:lang w:eastAsia="zh-CN"/>
         </w:rPr>
         <w:t xml:space="preserve">2018-2019 </w:t>
       </w:r>
       <w:r>
         <w:rPr>
-          <w:sz w:val="20"/>
-          <w:szCs w:val="20"/>
-        </w:rPr>
-        <w:t xml:space="preserve">Electrical and Computer Engineering Department </w:t>
-      </w:r>
-      <w:r>
-        <w:rPr>
-          <w:sz w:val="20"/>
-          <w:szCs w:val="20"/>
+          <w:rFonts w:ascii="NSimSun" w:eastAsia="NSimSun" w:hAnsi="NSimSun" w:hint="eastAsia"/>
+          <w:sz w:val="20"/>
+          <w:szCs w:val="20"/>
+          <w:lang w:eastAsia="zh-CN"/>
+        </w:rPr>
+        <w:t>电子与计算机学院主席奖（</w:t>
+      </w:r>
+      <w:r>
+        <w:rPr>
+          <w:rFonts w:eastAsia="NSimSun"/>
+          <w:sz w:val="20"/>
+          <w:szCs w:val="20"/>
+          <w:lang w:eastAsia="zh-CN"/>
         </w:rPr>
         <w:t>Chair’s Award</w:t>
+      </w:r>
+      <w:r>
+        <w:rPr>
+          <w:rFonts w:ascii="NSimSun" w:eastAsia="NSimSun" w:hAnsi="NSimSun" w:hint="eastAsia"/>
+          <w:sz w:val="20"/>
+          <w:szCs w:val="20"/>
+          <w:lang w:eastAsia="zh-CN"/>
+        </w:rPr>
+        <w:t>）</w:t>
       </w:r>
     </w:p>
     <w:p>
@@ -7178,16 +7872,29 @@
         <w:spacing w:after="0" w:line="240" w:lineRule="auto"/>
         <w:ind w:left="360"/>
         <w:rPr>
-          <w:sz w:val="20"/>
-          <w:szCs w:val="20"/>
-        </w:rPr>
-      </w:pPr>
-      <w:r>
-        <w:rPr>
-          <w:sz w:val="20"/>
-          <w:szCs w:val="20"/>
-        </w:rPr>
-        <w:t>2018-2019 Academic Year Teaching/Research Assistant Scholarship</w:t>
+          <w:rFonts w:ascii="NSimSun" w:eastAsia="NSimSun" w:hAnsi="NSimSun"/>
+          <w:sz w:val="20"/>
+          <w:szCs w:val="20"/>
+          <w:lang w:eastAsia="zh-CN"/>
+        </w:rPr>
+      </w:pPr>
+      <w:r>
+        <w:rPr>
+          <w:rFonts w:ascii="NSimSun" w:eastAsia="NSimSun" w:hAnsi="NSimSun"/>
+          <w:sz w:val="20"/>
+          <w:szCs w:val="20"/>
+          <w:lang w:eastAsia="zh-CN"/>
+        </w:rPr>
+        <w:t xml:space="preserve">2018-2019 </w:t>
+      </w:r>
+      <w:r>
+        <w:rPr>
+          <w:rFonts w:ascii="NSimSun" w:eastAsia="NSimSun" w:hAnsi="NSimSun" w:hint="eastAsia"/>
+          <w:sz w:val="20"/>
+          <w:szCs w:val="20"/>
+          <w:lang w:eastAsia="zh-CN"/>
+        </w:rPr>
+        <w:t>助教与助研全额奖学金</w:t>
       </w:r>
     </w:p>
     <w:p>
@@ -7195,16 +7902,29 @@
         <w:spacing w:after="0" w:line="240" w:lineRule="auto"/>
         <w:ind w:left="360"/>
         <w:rPr>
-          <w:sz w:val="20"/>
-          <w:szCs w:val="20"/>
-        </w:rPr>
-      </w:pPr>
-      <w:r>
-        <w:rPr>
-          <w:sz w:val="20"/>
-          <w:szCs w:val="20"/>
-        </w:rPr>
-        <w:t>2017-2018 Academic Year Teaching/Research Assistant Scholarship</w:t>
+          <w:rFonts w:ascii="NSimSun" w:eastAsia="NSimSun" w:hAnsi="NSimSun"/>
+          <w:sz w:val="20"/>
+          <w:szCs w:val="20"/>
+          <w:lang w:eastAsia="zh-CN"/>
+        </w:rPr>
+      </w:pPr>
+      <w:r>
+        <w:rPr>
+          <w:rFonts w:ascii="NSimSun" w:eastAsia="NSimSun" w:hAnsi="NSimSun"/>
+          <w:sz w:val="20"/>
+          <w:szCs w:val="20"/>
+          <w:lang w:eastAsia="zh-CN"/>
+        </w:rPr>
+        <w:t xml:space="preserve">2017-2018 </w:t>
+      </w:r>
+      <w:r>
+        <w:rPr>
+          <w:rFonts w:ascii="NSimSun" w:eastAsia="NSimSun" w:hAnsi="NSimSun" w:hint="eastAsia"/>
+          <w:sz w:val="20"/>
+          <w:szCs w:val="20"/>
+          <w:lang w:eastAsia="zh-CN"/>
+        </w:rPr>
+        <w:t>助教与助研全额奖学金</w:t>
       </w:r>
     </w:p>
     <w:p>
@@ -7212,30 +7932,38 @@
         <w:spacing w:after="0" w:line="240" w:lineRule="auto"/>
         <w:ind w:left="360"/>
         <w:rPr>
-          <w:sz w:val="20"/>
-          <w:szCs w:val="20"/>
-        </w:rPr>
-      </w:pPr>
-      <w:r>
-        <w:rPr>
-          <w:sz w:val="20"/>
-          <w:szCs w:val="20"/>
-        </w:rPr>
-        <w:t xml:space="preserve">2017 Best Instructor and Consultant </w:t>
-      </w:r>
-      <w:r>
-        <w:rPr>
-          <w:sz w:val="20"/>
-          <w:szCs w:val="20"/>
-        </w:rPr>
-        <w:t>at</w:t>
-      </w:r>
-      <w:r>
-        <w:rPr>
-          <w:sz w:val="20"/>
-          <w:szCs w:val="20"/>
-        </w:rPr>
-        <w:t xml:space="preserve"> Innovation Center</w:t>
+          <w:rFonts w:ascii="NSimSun" w:eastAsia="NSimSun" w:hAnsi="NSimSun"/>
+          <w:sz w:val="20"/>
+          <w:szCs w:val="20"/>
+          <w:lang w:eastAsia="zh-CN"/>
+        </w:rPr>
+      </w:pPr>
+      <w:r>
+        <w:rPr>
+          <w:rFonts w:ascii="NSimSun" w:eastAsia="NSimSun" w:hAnsi="NSimSun"/>
+          <w:sz w:val="20"/>
+          <w:szCs w:val="20"/>
+          <w:lang w:eastAsia="zh-CN"/>
+        </w:rPr>
+        <w:t xml:space="preserve">2017 </w:t>
+      </w:r>
+      <w:r>
+        <w:rPr>
+          <w:rFonts w:ascii="NSimSun" w:eastAsia="NSimSun" w:hAnsi="NSimSun" w:hint="eastAsia"/>
+          <w:sz w:val="20"/>
+          <w:szCs w:val="20"/>
+          <w:lang w:eastAsia="zh-CN"/>
+        </w:rPr>
+        <w:t>SVVSD学区创意中心最佳</w:t>
+      </w:r>
+      <w:r>
+        <w:rPr>
+          <w:rFonts w:ascii="NSimSun" w:eastAsia="NSimSun" w:hAnsi="NSimSun" w:hint="eastAsia"/>
+          <w:sz w:val="20"/>
+          <w:szCs w:val="20"/>
+          <w:lang w:eastAsia="zh-CN"/>
+        </w:rPr>
+        <w:t>讲师及顾问</w:t>
       </w:r>
     </w:p>
     <w:p>
@@ -7243,16 +7971,29 @@
         <w:spacing w:after="0" w:line="240" w:lineRule="auto"/>
         <w:ind w:left="360"/>
         <w:rPr>
-          <w:sz w:val="20"/>
-          <w:szCs w:val="20"/>
-        </w:rPr>
-      </w:pPr>
-      <w:r>
-        <w:rPr>
-          <w:sz w:val="20"/>
-          <w:szCs w:val="20"/>
-        </w:rPr>
-        <w:t>2016-2017 Academic Year Teaching/Research Assistant Scholarship</w:t>
+          <w:rFonts w:ascii="NSimSun" w:eastAsia="NSimSun" w:hAnsi="NSimSun"/>
+          <w:sz w:val="20"/>
+          <w:szCs w:val="20"/>
+          <w:lang w:eastAsia="zh-CN"/>
+        </w:rPr>
+      </w:pPr>
+      <w:r>
+        <w:rPr>
+          <w:rFonts w:ascii="NSimSun" w:eastAsia="NSimSun" w:hAnsi="NSimSun"/>
+          <w:sz w:val="20"/>
+          <w:szCs w:val="20"/>
+          <w:lang w:eastAsia="zh-CN"/>
+        </w:rPr>
+        <w:t xml:space="preserve">2016-2017 </w:t>
+      </w:r>
+      <w:r>
+        <w:rPr>
+          <w:rFonts w:ascii="NSimSun" w:eastAsia="NSimSun" w:hAnsi="NSimSun" w:hint="eastAsia"/>
+          <w:sz w:val="20"/>
+          <w:szCs w:val="20"/>
+          <w:lang w:eastAsia="zh-CN"/>
+        </w:rPr>
+        <w:t>助教与助研全额奖学金</w:t>
       </w:r>
     </w:p>
     <w:p>
@@ -7260,16 +8001,47 @@
         <w:spacing w:after="0" w:line="240" w:lineRule="auto"/>
         <w:ind w:left="360"/>
         <w:rPr>
-          <w:sz w:val="20"/>
-          <w:szCs w:val="20"/>
-        </w:rPr>
-      </w:pPr>
-      <w:r>
-        <w:rPr>
-          <w:sz w:val="20"/>
-          <w:szCs w:val="20"/>
-        </w:rPr>
-        <w:t>2016 RSJ/KROS Distinguished Interdisciplinary Research Award</w:t>
+          <w:rFonts w:ascii="NSimSun" w:eastAsia="NSimSun" w:hAnsi="NSimSun"/>
+          <w:sz w:val="20"/>
+          <w:szCs w:val="20"/>
+          <w:lang w:eastAsia="zh-CN"/>
+        </w:rPr>
+      </w:pPr>
+      <w:r>
+        <w:rPr>
+          <w:rFonts w:ascii="NSimSun" w:eastAsia="NSimSun" w:hAnsi="NSimSun"/>
+          <w:sz w:val="20"/>
+          <w:szCs w:val="20"/>
+          <w:lang w:eastAsia="zh-CN"/>
+        </w:rPr>
+        <w:t xml:space="preserve">2016 </w:t>
+      </w:r>
+      <w:r>
+        <w:rPr>
+          <w:rFonts w:eastAsia="NSimSun"/>
+          <w:sz w:val="20"/>
+          <w:szCs w:val="20"/>
+          <w:lang w:eastAsia="zh-CN"/>
+        </w:rPr>
+        <w:t>RSJ/KROS</w:t>
+      </w:r>
+      <w:r>
+        <w:rPr>
+          <w:rFonts w:ascii="NSimSun" w:eastAsia="NSimSun" w:hAnsi="NSimSun"/>
+          <w:sz w:val="20"/>
+          <w:szCs w:val="20"/>
+          <w:lang w:eastAsia="zh-CN"/>
+        </w:rPr>
+        <w:t xml:space="preserve"> </w:t>
+      </w:r>
+      <w:r>
+        <w:rPr>
+          <w:rFonts w:ascii="NSimSun" w:eastAsia="NSimSun" w:hAnsi="NSimSun" w:hint="eastAsia"/>
+          <w:sz w:val="20"/>
+          <w:szCs w:val="20"/>
+          <w:lang w:eastAsia="zh-CN"/>
+        </w:rPr>
+        <w:t>杰出跨学科研究论文奖</w:t>
       </w:r>
     </w:p>
     <w:p>
@@ -7277,16 +8049,29 @@
         <w:spacing w:after="0" w:line="240" w:lineRule="auto"/>
         <w:ind w:left="360"/>
         <w:rPr>
-          <w:sz w:val="20"/>
-          <w:szCs w:val="20"/>
-        </w:rPr>
-      </w:pPr>
-      <w:r>
-        <w:rPr>
-          <w:sz w:val="20"/>
-          <w:szCs w:val="20"/>
-        </w:rPr>
-        <w:t>2015-2016 Academic Year Teaching Assistant Scholarship</w:t>
+          <w:rFonts w:ascii="NSimSun" w:eastAsia="NSimSun" w:hAnsi="NSimSun"/>
+          <w:sz w:val="20"/>
+          <w:szCs w:val="20"/>
+          <w:lang w:eastAsia="zh-CN"/>
+        </w:rPr>
+      </w:pPr>
+      <w:r>
+        <w:rPr>
+          <w:rFonts w:ascii="NSimSun" w:eastAsia="NSimSun" w:hAnsi="NSimSun"/>
+          <w:sz w:val="20"/>
+          <w:szCs w:val="20"/>
+          <w:lang w:eastAsia="zh-CN"/>
+        </w:rPr>
+        <w:t xml:space="preserve">2015-2016 </w:t>
+      </w:r>
+      <w:r>
+        <w:rPr>
+          <w:rFonts w:ascii="NSimSun" w:eastAsia="NSimSun" w:hAnsi="NSimSun" w:hint="eastAsia"/>
+          <w:sz w:val="20"/>
+          <w:szCs w:val="20"/>
+          <w:lang w:eastAsia="zh-CN"/>
+        </w:rPr>
+        <w:t>助教与助研全额奖学金</w:t>
       </w:r>
     </w:p>
     <w:p>
@@ -7294,30 +8079,29 @@
         <w:spacing w:after="0" w:line="240" w:lineRule="auto"/>
         <w:ind w:left="360"/>
         <w:rPr>
-          <w:sz w:val="20"/>
-          <w:szCs w:val="20"/>
-        </w:rPr>
-      </w:pPr>
-      <w:r>
-        <w:rPr>
-          <w:sz w:val="20"/>
-          <w:szCs w:val="20"/>
-        </w:rPr>
-        <w:t>2014 Boulder Badminton Tournament Men’s Single Group A</w:t>
-      </w:r>
-      <w:r>
-        <w:rPr>
-          <w:sz w:val="20"/>
-          <w:szCs w:val="20"/>
-        </w:rPr>
-        <w:t xml:space="preserve"> (Professional)</w:t>
-      </w:r>
-      <w:r>
-        <w:rPr>
-          <w:sz w:val="20"/>
-          <w:szCs w:val="20"/>
-        </w:rPr>
-        <w:t xml:space="preserve"> Bronze</w:t>
+          <w:rFonts w:ascii="NSimSun" w:eastAsia="NSimSun" w:hAnsi="NSimSun"/>
+          <w:sz w:val="20"/>
+          <w:szCs w:val="20"/>
+          <w:lang w:eastAsia="zh-CN"/>
+        </w:rPr>
+      </w:pPr>
+      <w:r>
+        <w:rPr>
+          <w:rFonts w:ascii="NSimSun" w:eastAsia="NSimSun" w:hAnsi="NSimSun"/>
+          <w:sz w:val="20"/>
+          <w:szCs w:val="20"/>
+          <w:lang w:eastAsia="zh-CN"/>
+        </w:rPr>
+        <w:t xml:space="preserve">2014 </w:t>
+      </w:r>
+      <w:r>
+        <w:rPr>
+          <w:rFonts w:ascii="NSimSun" w:eastAsia="NSimSun" w:hAnsi="NSimSun" w:hint="eastAsia"/>
+          <w:sz w:val="20"/>
+          <w:szCs w:val="20"/>
+          <w:lang w:eastAsia="zh-CN"/>
+        </w:rPr>
+        <w:t>博尔德羽毛球公开赛男子A组单打铜牌，男子双打C组金牌</w:t>
       </w:r>
     </w:p>
     <w:p>
@@ -7325,16 +8109,29 @@
         <w:spacing w:after="0" w:line="240" w:lineRule="auto"/>
         <w:ind w:left="360"/>
         <w:rPr>
-          <w:sz w:val="20"/>
-          <w:szCs w:val="20"/>
-        </w:rPr>
-      </w:pPr>
-      <w:r>
-        <w:rPr>
-          <w:sz w:val="20"/>
-          <w:szCs w:val="20"/>
-        </w:rPr>
-        <w:t>2013-2014 Academic Year Research Assistant Scholarship</w:t>
+          <w:rFonts w:ascii="NSimSun" w:eastAsia="NSimSun" w:hAnsi="NSimSun"/>
+          <w:sz w:val="20"/>
+          <w:szCs w:val="20"/>
+          <w:lang w:eastAsia="zh-CN"/>
+        </w:rPr>
+      </w:pPr>
+      <w:r>
+        <w:rPr>
+          <w:rFonts w:ascii="NSimSun" w:eastAsia="NSimSun" w:hAnsi="NSimSun"/>
+          <w:sz w:val="20"/>
+          <w:szCs w:val="20"/>
+          <w:lang w:eastAsia="zh-CN"/>
+        </w:rPr>
+        <w:t xml:space="preserve">2013-2014 </w:t>
+      </w:r>
+      <w:r>
+        <w:rPr>
+          <w:rFonts w:ascii="NSimSun" w:eastAsia="NSimSun" w:hAnsi="NSimSun" w:hint="eastAsia"/>
+          <w:sz w:val="20"/>
+          <w:szCs w:val="20"/>
+          <w:lang w:eastAsia="zh-CN"/>
+        </w:rPr>
+        <w:t>助研全额奖学金</w:t>
       </w:r>
     </w:p>
     <w:p>
@@ -7342,16 +8139,29 @@
         <w:spacing w:after="0" w:line="240" w:lineRule="auto"/>
         <w:ind w:left="360"/>
         <w:rPr>
-          <w:sz w:val="20"/>
-          <w:szCs w:val="20"/>
-        </w:rPr>
-      </w:pPr>
-      <w:r>
-        <w:rPr>
-          <w:sz w:val="20"/>
-          <w:szCs w:val="20"/>
-        </w:rPr>
-        <w:t>2012-2013 Academic Year Research Assistant Scholarship</w:t>
+          <w:rFonts w:ascii="NSimSun" w:eastAsia="NSimSun" w:hAnsi="NSimSun"/>
+          <w:sz w:val="20"/>
+          <w:szCs w:val="20"/>
+          <w:lang w:eastAsia="zh-CN"/>
+        </w:rPr>
+      </w:pPr>
+      <w:r>
+        <w:rPr>
+          <w:rFonts w:ascii="NSimSun" w:eastAsia="NSimSun" w:hAnsi="NSimSun"/>
+          <w:sz w:val="20"/>
+          <w:szCs w:val="20"/>
+          <w:lang w:eastAsia="zh-CN"/>
+        </w:rPr>
+        <w:t xml:space="preserve">2012-2013 </w:t>
+      </w:r>
+      <w:r>
+        <w:rPr>
+          <w:rFonts w:ascii="NSimSun" w:eastAsia="NSimSun" w:hAnsi="NSimSun" w:hint="eastAsia"/>
+          <w:sz w:val="20"/>
+          <w:szCs w:val="20"/>
+          <w:lang w:eastAsia="zh-CN"/>
+        </w:rPr>
+        <w:t>助研全额奖学金</w:t>
       </w:r>
     </w:p>
     <w:p>
@@ -7359,32 +8169,31 @@
         <w:spacing w:after="0" w:line="240" w:lineRule="auto"/>
         <w:ind w:left="360"/>
         <w:rPr>
+          <w:rFonts w:ascii="NSimSun" w:eastAsia="NSimSun" w:hAnsi="NSimSun"/>
           <w:b/>
           <w:sz w:val="20"/>
           <w:szCs w:val="20"/>
           <w:u w:val="single"/>
-        </w:rPr>
-      </w:pPr>
-      <w:r>
-        <w:rPr>
-          <w:sz w:val="20"/>
-          <w:szCs w:val="20"/>
+          <w:lang w:eastAsia="zh-CN"/>
+        </w:rPr>
+      </w:pPr>
+      <w:r>
+        <w:rPr>
+          <w:rFonts w:ascii="NSimSun" w:eastAsia="NSimSun" w:hAnsi="NSimSun"/>
+          <w:sz w:val="20"/>
+          <w:szCs w:val="20"/>
+          <w:lang w:eastAsia="zh-CN"/>
         </w:rPr>
         <w:t xml:space="preserve">2011 </w:t>
       </w:r>
       <w:r>
         <w:rPr>
-          <w:sz w:val="20"/>
-          <w:szCs w:val="20"/>
-        </w:rPr>
-        <w:t xml:space="preserve">Senior Design, </w:t>
-      </w:r>
-      <w:r>
-        <w:rPr>
-          <w:sz w:val="20"/>
-          <w:szCs w:val="20"/>
-        </w:rPr>
-        <w:t>Excellent Award</w:t>
+          <w:rFonts w:ascii="NSimSun" w:eastAsia="NSimSun" w:hAnsi="NSimSun" w:hint="eastAsia"/>
+          <w:sz w:val="20"/>
+          <w:szCs w:val="20"/>
+          <w:lang w:eastAsia="zh-CN"/>
+        </w:rPr>
+        <w:t>最佳毕业设计奖</w:t>
       </w:r>
     </w:p>
     <w:p>
@@ -7392,23 +8201,29 @@
         <w:spacing w:after="0" w:line="240" w:lineRule="auto"/>
         <w:ind w:left="360"/>
         <w:rPr>
-          <w:sz w:val="20"/>
-          <w:szCs w:val="20"/>
-        </w:rPr>
-      </w:pPr>
-      <w:r>
-        <w:rPr>
-          <w:sz w:val="20"/>
-          <w:szCs w:val="20"/>
+          <w:rFonts w:ascii="NSimSun" w:eastAsia="NSimSun" w:hAnsi="NSimSun"/>
+          <w:sz w:val="20"/>
+          <w:szCs w:val="20"/>
+          <w:lang w:eastAsia="zh-CN"/>
+        </w:rPr>
+      </w:pPr>
+      <w:r>
+        <w:rPr>
+          <w:rFonts w:ascii="NSimSun" w:eastAsia="NSimSun" w:hAnsi="NSimSun"/>
+          <w:sz w:val="20"/>
+          <w:szCs w:val="20"/>
+          <w:lang w:eastAsia="zh-CN"/>
         </w:rPr>
         <w:t xml:space="preserve">2010 </w:t>
       </w:r>
       <w:r>
         <w:rPr>
-          <w:sz w:val="20"/>
-          <w:szCs w:val="20"/>
-        </w:rPr>
-        <w:t>Excellent Student Leadership Award</w:t>
+          <w:rFonts w:ascii="NSimSun" w:eastAsia="NSimSun" w:hAnsi="NSimSun" w:hint="eastAsia"/>
+          <w:sz w:val="20"/>
+          <w:szCs w:val="20"/>
+          <w:lang w:eastAsia="zh-CN"/>
+        </w:rPr>
+        <w:t>最佳学生领导奖</w:t>
       </w:r>
     </w:p>
     <w:p>
@@ -7416,25 +8231,31 @@
         <w:spacing w:after="0" w:line="240" w:lineRule="auto"/>
         <w:ind w:left="360"/>
         <w:rPr>
+          <w:rFonts w:ascii="NSimSun" w:eastAsia="NSimSun" w:hAnsi="NSimSun"/>
           <w:b/>
           <w:sz w:val="20"/>
           <w:szCs w:val="20"/>
           <w:u w:val="single"/>
-        </w:rPr>
-      </w:pPr>
-      <w:r>
-        <w:rPr>
-          <w:sz w:val="20"/>
-          <w:szCs w:val="20"/>
+          <w:lang w:eastAsia="zh-CN"/>
+        </w:rPr>
+      </w:pPr>
+      <w:r>
+        <w:rPr>
+          <w:rFonts w:ascii="NSimSun" w:eastAsia="NSimSun" w:hAnsi="NSimSun"/>
+          <w:sz w:val="20"/>
+          <w:szCs w:val="20"/>
+          <w:lang w:eastAsia="zh-CN"/>
         </w:rPr>
         <w:t xml:space="preserve">2010 </w:t>
       </w:r>
       <w:r>
         <w:rPr>
-          <w:sz w:val="20"/>
-          <w:szCs w:val="20"/>
-        </w:rPr>
-        <w:t>First Tier Scholarship</w:t>
+          <w:rFonts w:ascii="NSimSun" w:eastAsia="NSimSun" w:hAnsi="NSimSun" w:hint="eastAsia"/>
+          <w:sz w:val="20"/>
+          <w:szCs w:val="20"/>
+          <w:lang w:eastAsia="zh-CN"/>
+        </w:rPr>
+        <w:t>一等奖学金</w:t>
       </w:r>
     </w:p>
     <w:p>
@@ -7442,72 +8263,29 @@
         <w:spacing w:after="0" w:line="240" w:lineRule="auto"/>
         <w:ind w:left="360"/>
         <w:rPr>
-          <w:sz w:val="20"/>
-          <w:szCs w:val="20"/>
-        </w:rPr>
-      </w:pPr>
-      <w:r>
-        <w:rPr>
-          <w:sz w:val="20"/>
-          <w:szCs w:val="20"/>
+          <w:rFonts w:ascii="NSimSun" w:eastAsia="NSimSun" w:hAnsi="NSimSun"/>
+          <w:sz w:val="20"/>
+          <w:szCs w:val="20"/>
+          <w:lang w:eastAsia="zh-CN"/>
+        </w:rPr>
+      </w:pPr>
+      <w:r>
+        <w:rPr>
+          <w:rFonts w:ascii="NSimSun" w:eastAsia="NSimSun" w:hAnsi="NSimSun"/>
+          <w:sz w:val="20"/>
+          <w:szCs w:val="20"/>
+          <w:lang w:eastAsia="zh-CN"/>
         </w:rPr>
         <w:t xml:space="preserve">2009 </w:t>
       </w:r>
       <w:r>
         <w:rPr>
-          <w:sz w:val="20"/>
-          <w:szCs w:val="20"/>
-        </w:rPr>
-        <w:t xml:space="preserve">Excellence </w:t>
-      </w:r>
-      <w:r>
-        <w:rPr>
-          <w:sz w:val="20"/>
-          <w:szCs w:val="20"/>
-        </w:rPr>
-        <w:t>team a</w:t>
-      </w:r>
-      <w:r>
-        <w:rPr>
-          <w:sz w:val="20"/>
-          <w:szCs w:val="20"/>
-        </w:rPr>
-        <w:t>ward</w:t>
-      </w:r>
-      <w:r>
-        <w:rPr>
-          <w:sz w:val="20"/>
-          <w:szCs w:val="20"/>
-        </w:rPr>
-        <w:t>,</w:t>
-      </w:r>
-      <w:r>
-        <w:rPr>
-          <w:sz w:val="20"/>
-          <w:szCs w:val="20"/>
-        </w:rPr>
-        <w:t xml:space="preserve"> </w:t>
-      </w:r>
-      <w:r>
-        <w:rPr>
-          <w:sz w:val="20"/>
-          <w:szCs w:val="20"/>
-        </w:rPr>
-        <w:t>Jiangsu College Students Street Dancing</w:t>
-      </w:r>
-      <w:r>
-        <w:rPr>
-          <w:sz w:val="20"/>
-          <w:szCs w:val="20"/>
-        </w:rPr>
-        <w:t xml:space="preserve"> Competition </w:t>
-      </w:r>
-      <w:r>
-        <w:rPr>
-          <w:sz w:val="20"/>
-          <w:szCs w:val="20"/>
-        </w:rPr>
-        <w:t>(Popping)</w:t>
+          <w:rFonts w:ascii="NSimSun" w:eastAsia="NSimSun" w:hAnsi="NSimSun" w:hint="eastAsia"/>
+          <w:sz w:val="20"/>
+          <w:szCs w:val="20"/>
+          <w:lang w:eastAsia="zh-CN"/>
+        </w:rPr>
+        <w:t>江苏省大学生街舞比赛最佳团队奖（机械舞组）</w:t>
       </w:r>
     </w:p>
     <w:p>
@@ -7515,32 +8293,31 @@
         <w:spacing w:after="0" w:line="240" w:lineRule="auto"/>
         <w:ind w:left="360"/>
         <w:rPr>
+          <w:rFonts w:ascii="NSimSun" w:eastAsia="NSimSun" w:hAnsi="NSimSun"/>
           <w:b/>
           <w:sz w:val="20"/>
           <w:szCs w:val="20"/>
           <w:u w:val="single"/>
-        </w:rPr>
-      </w:pPr>
-      <w:r>
-        <w:rPr>
-          <w:sz w:val="20"/>
-          <w:szCs w:val="20"/>
+          <w:lang w:eastAsia="zh-CN"/>
+        </w:rPr>
+      </w:pPr>
+      <w:r>
+        <w:rPr>
+          <w:rFonts w:ascii="NSimSun" w:eastAsia="NSimSun" w:hAnsi="NSimSun"/>
+          <w:sz w:val="20"/>
+          <w:szCs w:val="20"/>
+          <w:lang w:eastAsia="zh-CN"/>
         </w:rPr>
         <w:t xml:space="preserve">2008 </w:t>
       </w:r>
       <w:r>
         <w:rPr>
-          <w:sz w:val="20"/>
-          <w:szCs w:val="20"/>
-        </w:rPr>
-        <w:t>Third Tier Scholarshi</w:t>
-      </w:r>
-      <w:r>
-        <w:rPr>
-          <w:sz w:val="20"/>
-          <w:szCs w:val="20"/>
-        </w:rPr>
-        <w:t>p</w:t>
+          <w:rFonts w:ascii="NSimSun" w:eastAsia="NSimSun" w:hAnsi="NSimSun" w:hint="eastAsia"/>
+          <w:sz w:val="20"/>
+          <w:szCs w:val="20"/>
+          <w:lang w:eastAsia="zh-CN"/>
+        </w:rPr>
+        <w:t>三等奖学金</w:t>
       </w:r>
     </w:p>
     <w:p>
@@ -7548,42 +8325,52 @@
         <w:spacing w:after="0" w:line="240" w:lineRule="auto"/>
         <w:ind w:left="360"/>
         <w:rPr>
+          <w:rFonts w:ascii="NSimSun" w:eastAsia="NSimSun" w:hAnsi="NSimSun"/>
           <w:b/>
           <w:sz w:val="20"/>
           <w:szCs w:val="20"/>
           <w:u w:val="single"/>
-        </w:rPr>
-      </w:pPr>
-      <w:r>
-        <w:rPr>
-          <w:sz w:val="20"/>
-          <w:szCs w:val="20"/>
+          <w:lang w:eastAsia="zh-CN"/>
+        </w:rPr>
+      </w:pPr>
+      <w:r>
+        <w:rPr>
+          <w:rFonts w:ascii="NSimSun" w:eastAsia="NSimSun" w:hAnsi="NSimSun"/>
+          <w:sz w:val="20"/>
+          <w:szCs w:val="20"/>
+          <w:lang w:eastAsia="zh-CN"/>
         </w:rPr>
         <w:t xml:space="preserve">2007 </w:t>
       </w:r>
       <w:r>
         <w:rPr>
-          <w:sz w:val="20"/>
-          <w:szCs w:val="20"/>
-        </w:rPr>
-        <w:t>Talent Star</w:t>
-      </w:r>
-      <w:r>
-        <w:rPr>
-          <w:sz w:val="20"/>
-          <w:szCs w:val="20"/>
-        </w:rPr>
-        <w:t xml:space="preserve"> at College May Festival </w:t>
+          <w:rFonts w:ascii="NSimSun" w:eastAsia="NSimSun" w:hAnsi="NSimSun" w:hint="eastAsia"/>
+          <w:sz w:val="20"/>
+          <w:szCs w:val="20"/>
+          <w:lang w:eastAsia="zh-CN"/>
+        </w:rPr>
+        <w:t>五月文化艺术节才艺之星</w:t>
+      </w:r>
+      <w:r>
+        <w:rPr>
+          <w:rFonts w:ascii="NSimSun" w:eastAsia="NSimSun" w:hAnsi="NSimSun"/>
+          <w:sz w:val="20"/>
+          <w:szCs w:val="20"/>
+          <w:lang w:eastAsia="zh-CN"/>
+        </w:rPr>
+        <w:t xml:space="preserve"> </w:t>
       </w:r>
     </w:p>
     <w:p>
       <w:pPr>
         <w:spacing w:after="0" w:line="240" w:lineRule="auto"/>
         <w:rPr>
+          <w:rFonts w:ascii="NSimSun" w:eastAsia="NSimSun" w:hAnsi="NSimSun"/>
           <w:b/>
           <w:sz w:val="20"/>
           <w:szCs w:val="24"/>
           <w:u w:val="single"/>
+          <w:lang w:eastAsia="zh-CN"/>
         </w:rPr>
       </w:pPr>
     </w:p>
@@ -7591,10 +8378,12 @@
       <w:pPr>
         <w:spacing w:after="0" w:line="240" w:lineRule="auto"/>
         <w:rPr>
+          <w:rFonts w:ascii="NSimSun" w:eastAsia="NSimSun" w:hAnsi="NSimSun"/>
           <w:b/>
           <w:sz w:val="20"/>
           <w:szCs w:val="20"/>
           <w:u w:val="single"/>
+          <w:lang w:eastAsia="zh-CN"/>
         </w:rPr>
       </w:pPr>
     </w:p>
@@ -7602,22 +8391,26 @@
       <w:pPr>
         <w:spacing w:after="0" w:line="240" w:lineRule="auto"/>
         <w:rPr>
+          <w:rFonts w:ascii="NSimSun" w:eastAsia="NSimSun" w:hAnsi="NSimSun"/>
           <w:b/>
           <w:szCs w:val="24"/>
         </w:rPr>
       </w:pPr>
       <w:r>
         <w:rPr>
+          <w:rFonts w:ascii="NSimSun" w:eastAsia="NSimSun" w:hAnsi="NSimSun" w:hint="eastAsia"/>
           <w:b/>
           <w:szCs w:val="24"/>
-        </w:rPr>
-        <w:t>ACADEMIC AND PROFESSIONAL SERVICE</w:t>
+          <w:lang w:eastAsia="zh-CN"/>
+        </w:rPr>
+        <w:t>学术及专业性服务</w:t>
       </w:r>
     </w:p>
     <w:p>
       <w:pPr>
         <w:spacing w:after="0" w:line="240" w:lineRule="auto"/>
         <w:rPr>
+          <w:rFonts w:ascii="NSimSun" w:eastAsia="NSimSun" w:hAnsi="NSimSun"/>
           <w:b/>
           <w:szCs w:val="24"/>
         </w:rPr>
@@ -7628,21 +8421,53 @@
         <w:spacing w:after="0" w:line="240" w:lineRule="auto"/>
         <w:ind w:left="360"/>
         <w:rPr>
-          <w:bCs/>
-          <w:sz w:val="20"/>
-          <w:szCs w:val="20"/>
-        </w:rPr>
-      </w:pPr>
-      <w:r>
-        <w:rPr>
-          <w:bCs/>
-          <w:sz w:val="20"/>
-          <w:szCs w:val="20"/>
-        </w:rPr>
-        <w:t>Reviewer, E</w:t>
-      </w:r>
-      <w:r>
-        <w:rPr>
+          <w:rFonts w:ascii="NSimSun" w:eastAsia="NSimSun" w:hAnsi="NSimSun"/>
+          <w:bCs/>
+          <w:sz w:val="20"/>
+          <w:szCs w:val="20"/>
+        </w:rPr>
+      </w:pPr>
+      <w:r>
+        <w:rPr>
+          <w:rFonts w:ascii="NSimSun" w:eastAsia="NSimSun" w:hAnsi="NSimSun" w:hint="eastAsia"/>
+          <w:bCs/>
+          <w:sz w:val="20"/>
+          <w:szCs w:val="20"/>
+          <w:lang w:eastAsia="zh-CN"/>
+        </w:rPr>
+        <w:t>期刊</w:t>
+      </w:r>
+      <w:r>
+        <w:rPr>
+          <w:rFonts w:ascii="NSimSun" w:eastAsia="NSimSun" w:hAnsi="NSimSun" w:hint="eastAsia"/>
+          <w:bCs/>
+          <w:sz w:val="20"/>
+          <w:szCs w:val="20"/>
+          <w:lang w:eastAsia="zh-CN"/>
+        </w:rPr>
+        <w:t>评审员</w:t>
+      </w:r>
+      <w:r>
+        <w:rPr>
+          <w:rFonts w:ascii="NSimSun" w:eastAsia="NSimSun" w:hAnsi="NSimSun"/>
+          <w:bCs/>
+          <w:sz w:val="20"/>
+          <w:szCs w:val="20"/>
+        </w:rPr>
+        <w:t xml:space="preserve">, </w:t>
+      </w:r>
+      <w:r>
+        <w:rPr>
+          <w:rFonts w:eastAsia="NSimSun"/>
+          <w:bCs/>
+          <w:sz w:val="20"/>
+          <w:szCs w:val="20"/>
+        </w:rPr>
+        <w:t>E</w:t>
+      </w:r>
+      <w:r>
+        <w:rPr>
+          <w:rFonts w:eastAsia="NSimSun"/>
           <w:bCs/>
           <w:sz w:val="20"/>
           <w:szCs w:val="20"/>
@@ -7651,6 +8476,7 @@
       </w:r>
       <w:r>
         <w:rPr>
+          <w:rFonts w:eastAsia="NSimSun"/>
           <w:bCs/>
           <w:sz w:val="20"/>
           <w:szCs w:val="20"/>
@@ -7659,6 +8485,7 @@
       </w:r>
       <w:r>
         <w:rPr>
+          <w:rFonts w:eastAsia="NSimSun"/>
           <w:bCs/>
           <w:sz w:val="20"/>
           <w:szCs w:val="20"/>
@@ -7667,6 +8494,7 @@
       </w:r>
       <w:r>
         <w:rPr>
+          <w:rFonts w:eastAsia="NSimSun"/>
           <w:bCs/>
           <w:sz w:val="20"/>
           <w:szCs w:val="20"/>
@@ -7675,6 +8503,7 @@
       </w:r>
       <w:r>
         <w:rPr>
+          <w:rFonts w:eastAsia="NSimSun"/>
           <w:bCs/>
           <w:sz w:val="20"/>
           <w:szCs w:val="20"/>
@@ -7683,6 +8512,7 @@
       </w:r>
       <w:r>
         <w:rPr>
+          <w:rFonts w:eastAsia="NSimSun"/>
           <w:bCs/>
           <w:sz w:val="20"/>
           <w:szCs w:val="20"/>
@@ -7691,11 +8521,31 @@
       </w:r>
       <w:r>
         <w:rPr>
-          <w:bCs/>
-          <w:sz w:val="20"/>
-          <w:szCs w:val="20"/>
-        </w:rPr>
-        <w:t>2018 – present</w:t>
+          <w:rFonts w:ascii="NSimSun" w:eastAsia="NSimSun" w:hAnsi="NSimSun"/>
+          <w:bCs/>
+          <w:sz w:val="20"/>
+          <w:szCs w:val="20"/>
+        </w:rPr>
+        <w:tab/>
+      </w:r>
+      <w:r>
+        <w:rPr>
+          <w:rFonts w:ascii="NSimSun" w:eastAsia="NSimSun" w:hAnsi="NSimSun"/>
+          <w:bCs/>
+          <w:sz w:val="20"/>
+          <w:szCs w:val="20"/>
+        </w:rPr>
+        <w:t xml:space="preserve">2018 – </w:t>
+      </w:r>
+      <w:r>
+        <w:rPr>
+          <w:rFonts w:ascii="NSimSun" w:eastAsia="NSimSun" w:hAnsi="NSimSun" w:hint="eastAsia"/>
+          <w:bCs/>
+          <w:sz w:val="20"/>
+          <w:szCs w:val="20"/>
+          <w:lang w:eastAsia="zh-CN"/>
+        </w:rPr>
+        <w:t>至今</w:t>
       </w:r>
     </w:p>
     <w:p>
@@ -7703,21 +8553,43 @@
         <w:spacing w:after="0" w:line="240" w:lineRule="auto"/>
         <w:ind w:left="360"/>
         <w:rPr>
-          <w:bCs/>
-          <w:sz w:val="20"/>
-          <w:szCs w:val="20"/>
-        </w:rPr>
-      </w:pPr>
-      <w:r>
-        <w:rPr>
-          <w:bCs/>
-          <w:sz w:val="20"/>
-          <w:szCs w:val="20"/>
-        </w:rPr>
-        <w:t>Reviewer, International Conference on</w:t>
-      </w:r>
-      <w:r>
-        <w:rPr>
+          <w:rFonts w:ascii="NSimSun" w:eastAsia="NSimSun" w:hAnsi="NSimSun"/>
+          <w:bCs/>
+          <w:sz w:val="20"/>
+          <w:szCs w:val="20"/>
+        </w:rPr>
+      </w:pPr>
+      <w:r>
+        <w:rPr>
+          <w:rFonts w:ascii="NSimSun" w:eastAsia="NSimSun" w:hAnsi="NSimSun" w:hint="eastAsia"/>
+          <w:bCs/>
+          <w:sz w:val="20"/>
+          <w:szCs w:val="20"/>
+          <w:lang w:eastAsia="zh-CN"/>
+        </w:rPr>
+        <w:t>期刊评审员</w:t>
+      </w:r>
+      <w:r>
+        <w:rPr>
+          <w:rFonts w:ascii="NSimSun" w:eastAsia="NSimSun" w:hAnsi="NSimSun"/>
+          <w:bCs/>
+          <w:sz w:val="20"/>
+          <w:szCs w:val="20"/>
+        </w:rPr>
+        <w:t xml:space="preserve">, </w:t>
+      </w:r>
+      <w:r>
+        <w:rPr>
+          <w:rFonts w:eastAsia="NSimSun"/>
+          <w:bCs/>
+          <w:sz w:val="20"/>
+          <w:szCs w:val="20"/>
+        </w:rPr>
+        <w:t>International Conference on</w:t>
+      </w:r>
+      <w:r>
+        <w:rPr>
+          <w:rFonts w:eastAsia="NSimSun"/>
           <w:bCs/>
           <w:sz w:val="20"/>
           <w:szCs w:val="20"/>
@@ -7726,6 +8598,7 @@
       </w:r>
       <w:r>
         <w:rPr>
+          <w:rFonts w:ascii="NSimSun" w:eastAsia="NSimSun" w:hAnsi="NSimSun"/>
           <w:bCs/>
           <w:sz w:val="20"/>
           <w:szCs w:val="20"/>
@@ -7734,6 +8607,7 @@
       </w:r>
       <w:r>
         <w:rPr>
+          <w:rFonts w:ascii="NSimSun" w:eastAsia="NSimSun" w:hAnsi="NSimSun"/>
           <w:bCs/>
           <w:sz w:val="20"/>
           <w:szCs w:val="20"/>
@@ -7742,11 +8616,31 @@
       </w:r>
       <w:r>
         <w:rPr>
-          <w:bCs/>
-          <w:sz w:val="20"/>
-          <w:szCs w:val="20"/>
-        </w:rPr>
-        <w:t>2018 – present</w:t>
+          <w:rFonts w:ascii="NSimSun" w:eastAsia="NSimSun" w:hAnsi="NSimSun"/>
+          <w:bCs/>
+          <w:sz w:val="20"/>
+          <w:szCs w:val="20"/>
+        </w:rPr>
+        <w:tab/>
+      </w:r>
+      <w:r>
+        <w:rPr>
+          <w:rFonts w:ascii="NSimSun" w:eastAsia="NSimSun" w:hAnsi="NSimSun"/>
+          <w:bCs/>
+          <w:sz w:val="20"/>
+          <w:szCs w:val="20"/>
+        </w:rPr>
+        <w:t xml:space="preserve">2018 – </w:t>
+      </w:r>
+      <w:r>
+        <w:rPr>
+          <w:rFonts w:ascii="NSimSun" w:eastAsia="NSimSun" w:hAnsi="NSimSun" w:hint="eastAsia"/>
+          <w:bCs/>
+          <w:sz w:val="20"/>
+          <w:szCs w:val="20"/>
+          <w:lang w:eastAsia="zh-CN"/>
+        </w:rPr>
+        <w:t>至今</w:t>
       </w:r>
     </w:p>
     <w:p>
@@ -7754,21 +8648,43 @@
         <w:spacing w:after="0" w:line="240" w:lineRule="auto"/>
         <w:ind w:left="360"/>
         <w:rPr>
-          <w:bCs/>
-          <w:sz w:val="20"/>
-          <w:szCs w:val="20"/>
-        </w:rPr>
-      </w:pPr>
-      <w:r>
-        <w:rPr>
-          <w:bCs/>
-          <w:sz w:val="20"/>
-          <w:szCs w:val="20"/>
-        </w:rPr>
-        <w:t>Reviewer, Journal of</w:t>
-      </w:r>
-      <w:r>
-        <w:rPr>
+          <w:rFonts w:ascii="NSimSun" w:eastAsia="NSimSun" w:hAnsi="NSimSun"/>
+          <w:bCs/>
+          <w:sz w:val="20"/>
+          <w:szCs w:val="20"/>
+        </w:rPr>
+      </w:pPr>
+      <w:r>
+        <w:rPr>
+          <w:rFonts w:ascii="NSimSun" w:eastAsia="NSimSun" w:hAnsi="NSimSun" w:hint="eastAsia"/>
+          <w:bCs/>
+          <w:sz w:val="20"/>
+          <w:szCs w:val="20"/>
+          <w:lang w:eastAsia="zh-CN"/>
+        </w:rPr>
+        <w:t>期刊评审员</w:t>
+      </w:r>
+      <w:r>
+        <w:rPr>
+          <w:rFonts w:ascii="NSimSun" w:eastAsia="NSimSun" w:hAnsi="NSimSun"/>
+          <w:bCs/>
+          <w:sz w:val="20"/>
+          <w:szCs w:val="20"/>
+        </w:rPr>
+        <w:t xml:space="preserve">, </w:t>
+      </w:r>
+      <w:r>
+        <w:rPr>
+          <w:rFonts w:eastAsia="NSimSun"/>
+          <w:bCs/>
+          <w:sz w:val="20"/>
+          <w:szCs w:val="20"/>
+        </w:rPr>
+        <w:t>Journal of</w:t>
+      </w:r>
+      <w:r>
+        <w:rPr>
+          <w:rFonts w:eastAsia="NSimSun"/>
           <w:bCs/>
           <w:sz w:val="20"/>
           <w:szCs w:val="20"/>
@@ -7777,6 +8693,7 @@
       </w:r>
       <w:r>
         <w:rPr>
+          <w:rFonts w:eastAsia="NSimSun"/>
           <w:bCs/>
           <w:sz w:val="20"/>
           <w:szCs w:val="20"/>
@@ -7785,6 +8702,7 @@
       </w:r>
       <w:r>
         <w:rPr>
+          <w:rFonts w:eastAsia="NSimSun"/>
           <w:bCs/>
           <w:sz w:val="20"/>
           <w:szCs w:val="20"/>
@@ -7793,6 +8711,7 @@
       </w:r>
       <w:r>
         <w:rPr>
+          <w:rFonts w:eastAsia="NSimSun"/>
           <w:bCs/>
           <w:sz w:val="20"/>
           <w:szCs w:val="20"/>
@@ -7801,11 +8720,42 @@
       </w:r>
       <w:r>
         <w:rPr>
-          <w:bCs/>
-          <w:sz w:val="20"/>
-          <w:szCs w:val="20"/>
-        </w:rPr>
-        <w:t>2016 – present</w:t>
+          <w:rFonts w:ascii="NSimSun" w:eastAsia="NSimSun" w:hAnsi="NSimSun"/>
+          <w:bCs/>
+          <w:sz w:val="20"/>
+          <w:szCs w:val="20"/>
+        </w:rPr>
+        <w:tab/>
+      </w:r>
+      <w:r>
+        <w:rPr>
+          <w:rFonts w:ascii="NSimSun" w:eastAsia="NSimSun" w:hAnsi="NSimSun"/>
+          <w:bCs/>
+          <w:sz w:val="20"/>
+          <w:szCs w:val="20"/>
+        </w:rPr>
+        <w:tab/>
+      </w:r>
+      <w:bookmarkStart w:id="0" w:name="_GoBack"/>
+      <w:bookmarkEnd w:id="0"/>
+      <w:r>
+        <w:rPr>
+          <w:rFonts w:ascii="NSimSun" w:eastAsia="NSimSun" w:hAnsi="NSimSun"/>
+          <w:bCs/>
+          <w:sz w:val="20"/>
+          <w:szCs w:val="20"/>
+        </w:rPr>
+        <w:t xml:space="preserve">2016 – </w:t>
+      </w:r>
+      <w:r>
+        <w:rPr>
+          <w:rFonts w:ascii="NSimSun" w:eastAsia="NSimSun" w:hAnsi="NSimSun" w:hint="eastAsia"/>
+          <w:bCs/>
+          <w:sz w:val="20"/>
+          <w:szCs w:val="20"/>
+          <w:lang w:eastAsia="zh-CN"/>
+        </w:rPr>
+        <w:t>至今</w:t>
       </w:r>
     </w:p>
     <w:p>
@@ -7813,66 +8763,132 @@
         <w:spacing w:after="0" w:line="240" w:lineRule="auto"/>
         <w:ind w:left="360"/>
         <w:rPr>
-          <w:bCs/>
-          <w:sz w:val="20"/>
-          <w:szCs w:val="20"/>
-        </w:rPr>
-      </w:pPr>
-      <w:r>
-        <w:rPr>
-          <w:bCs/>
-          <w:sz w:val="20"/>
-          <w:szCs w:val="20"/>
-        </w:rPr>
-        <w:t>Tour Guide for Social</w:t>
-      </w:r>
-      <w:r>
-        <w:rPr>
-          <w:bCs/>
-          <w:sz w:val="20"/>
-          <w:szCs w:val="20"/>
-        </w:rPr>
-        <w:t xml:space="preserve"> Robots and Computer Vision Lab</w:t>
-      </w:r>
-      <w:r>
-        <w:rPr>
-          <w:bCs/>
-          <w:sz w:val="20"/>
-          <w:szCs w:val="20"/>
+          <w:rFonts w:ascii="NSimSun" w:eastAsia="NSimSun" w:hAnsi="NSimSun"/>
+          <w:bCs/>
+          <w:sz w:val="20"/>
+          <w:szCs w:val="20"/>
+          <w:lang w:eastAsia="zh-CN"/>
+        </w:rPr>
+      </w:pPr>
+      <w:r>
+        <w:rPr>
+          <w:rFonts w:ascii="NSimSun" w:eastAsia="NSimSun" w:hAnsi="NSimSun" w:hint="eastAsia"/>
+          <w:bCs/>
+          <w:sz w:val="20"/>
+          <w:szCs w:val="20"/>
+          <w:lang w:eastAsia="zh-CN"/>
+        </w:rPr>
+        <w:t>社交机器人及计算机视觉实验室引导解说员</w:t>
+      </w:r>
+      <w:r>
+        <w:rPr>
+          <w:rFonts w:ascii="NSimSun" w:eastAsia="NSimSun" w:hAnsi="NSimSun"/>
+          <w:bCs/>
+          <w:sz w:val="20"/>
+          <w:szCs w:val="20"/>
+          <w:lang w:eastAsia="zh-CN"/>
         </w:rPr>
         <w:t xml:space="preserve"> </w:t>
       </w:r>
       <w:r>
         <w:rPr>
-          <w:bCs/>
-          <w:sz w:val="20"/>
-          <w:szCs w:val="20"/>
+          <w:rFonts w:ascii="NSimSun" w:eastAsia="NSimSun" w:hAnsi="NSimSun"/>
+          <w:bCs/>
+          <w:sz w:val="20"/>
+          <w:szCs w:val="20"/>
+          <w:lang w:eastAsia="zh-CN"/>
         </w:rPr>
         <w:tab/>
       </w:r>
       <w:r>
         <w:rPr>
-          <w:bCs/>
-          <w:sz w:val="20"/>
-          <w:szCs w:val="20"/>
+          <w:rFonts w:ascii="NSimSun" w:eastAsia="NSimSun" w:hAnsi="NSimSun"/>
+          <w:bCs/>
+          <w:sz w:val="20"/>
+          <w:szCs w:val="20"/>
+          <w:lang w:eastAsia="zh-CN"/>
         </w:rPr>
         <w:tab/>
       </w:r>
       <w:r>
         <w:rPr>
-          <w:bCs/>
-          <w:sz w:val="20"/>
-          <w:szCs w:val="20"/>
+          <w:rFonts w:ascii="NSimSun" w:eastAsia="NSimSun" w:hAnsi="NSimSun"/>
+          <w:bCs/>
+          <w:sz w:val="20"/>
+          <w:szCs w:val="20"/>
+          <w:lang w:eastAsia="zh-CN"/>
         </w:rPr>
         <w:tab/>
       </w:r>
       <w:r>
         <w:rPr>
-          <w:bCs/>
-          <w:sz w:val="20"/>
-          <w:szCs w:val="20"/>
-        </w:rPr>
-        <w:t>2015 - present</w:t>
+          <w:rFonts w:ascii="NSimSun" w:eastAsia="NSimSun" w:hAnsi="NSimSun"/>
+          <w:bCs/>
+          <w:sz w:val="20"/>
+          <w:szCs w:val="20"/>
+          <w:lang w:eastAsia="zh-CN"/>
+        </w:rPr>
+        <w:tab/>
+      </w:r>
+      <w:r>
+        <w:rPr>
+          <w:rFonts w:ascii="NSimSun" w:eastAsia="NSimSun" w:hAnsi="NSimSun"/>
+          <w:bCs/>
+          <w:sz w:val="20"/>
+          <w:szCs w:val="20"/>
+          <w:lang w:eastAsia="zh-CN"/>
+        </w:rPr>
+        <w:tab/>
+      </w:r>
+      <w:r>
+        <w:rPr>
+          <w:rFonts w:ascii="NSimSun" w:eastAsia="NSimSun" w:hAnsi="NSimSun"/>
+          <w:bCs/>
+          <w:sz w:val="20"/>
+          <w:szCs w:val="20"/>
+          <w:lang w:eastAsia="zh-CN"/>
+        </w:rPr>
+        <w:tab/>
+      </w:r>
+      <w:r>
+        <w:rPr>
+          <w:rFonts w:ascii="NSimSun" w:eastAsia="NSimSun" w:hAnsi="NSimSun"/>
+          <w:bCs/>
+          <w:sz w:val="20"/>
+          <w:szCs w:val="20"/>
+          <w:lang w:eastAsia="zh-CN"/>
+        </w:rPr>
+        <w:t xml:space="preserve">2015 </w:t>
+      </w:r>
+      <w:r>
+        <w:rPr>
+          <w:rFonts w:ascii="NSimSun" w:eastAsia="NSimSun" w:hAnsi="NSimSun"/>
+          <w:bCs/>
+          <w:sz w:val="20"/>
+          <w:szCs w:val="20"/>
+          <w:lang w:eastAsia="zh-CN"/>
+        </w:rPr>
+        <w:t>–</w:t>
+      </w:r>
+      <w:r>
+        <w:rPr>
+          <w:rFonts w:ascii="NSimSun" w:eastAsia="NSimSun" w:hAnsi="NSimSun"/>
+          <w:bCs/>
+          <w:sz w:val="20"/>
+          <w:szCs w:val="20"/>
+          <w:lang w:eastAsia="zh-CN"/>
+        </w:rPr>
+        <w:t xml:space="preserve"> </w:t>
+      </w:r>
+      <w:r>
+        <w:rPr>
+          <w:rFonts w:ascii="NSimSun" w:eastAsia="NSimSun" w:hAnsi="NSimSun" w:hint="eastAsia"/>
+          <w:bCs/>
+          <w:sz w:val="20"/>
+          <w:szCs w:val="20"/>
+          <w:lang w:eastAsia="zh-CN"/>
+        </w:rPr>
+        <w:t>至今</w:t>
       </w:r>
     </w:p>
     <w:p>
@@ -7881,6 +8897,7 @@
         <w:rPr>
           <w:b/>
           <w:szCs w:val="24"/>
+          <w:lang w:eastAsia="zh-CN"/>
         </w:rPr>
       </w:pPr>
     </w:p>
@@ -7891,6 +8908,7 @@
           <w:rFonts w:ascii="NSimSun" w:eastAsia="NSimSun" w:hAnsi="NSimSun"/>
           <w:b/>
           <w:szCs w:val="24"/>
+          <w:lang w:eastAsia="zh-CN"/>
         </w:rPr>
       </w:pPr>
     </w:p>
@@ -7911,6 +8929,7 @@
           <w:szCs w:val="24"/>
           <w:lang w:eastAsia="zh-CN"/>
         </w:rPr>
+        <w:lastRenderedPageBreak/>
         <w:t>其他技能</w:t>
       </w:r>
       <w:r>
@@ -7931,6 +8950,7 @@
           <w:b/>
           <w:sz w:val="20"/>
           <w:szCs w:val="20"/>
+          <w:lang w:eastAsia="zh-CN"/>
         </w:rPr>
       </w:pPr>
     </w:p>
@@ -8146,15 +9166,35 @@
           <w:rFonts w:ascii="NSimSun" w:eastAsia="NSimSun" w:hAnsi="NSimSun"/>
           <w:sz w:val="20"/>
           <w:szCs w:val="20"/>
-        </w:rPr>
-      </w:pPr>
-      <w:r>
-        <w:rPr>
-          <w:rFonts w:ascii="NSimSun" w:eastAsia="NSimSun" w:hAnsi="NSimSun"/>
-          <w:sz w:val="20"/>
-          <w:szCs w:val="20"/>
-        </w:rPr>
-        <w:t>2011 – 2012 | Late Night @ DU “</w:t>
+          <w:lang w:eastAsia="zh-CN"/>
+        </w:rPr>
+      </w:pPr>
+      <w:r>
+        <w:rPr>
+          <w:rFonts w:ascii="NSimSun" w:eastAsia="NSimSun" w:hAnsi="NSimSun"/>
+          <w:sz w:val="20"/>
+          <w:szCs w:val="20"/>
+          <w:lang w:eastAsia="zh-CN"/>
+        </w:rPr>
+        <w:t xml:space="preserve">2011 – 2012 | </w:t>
+      </w:r>
+      <w:r>
+        <w:rPr>
+          <w:rFonts w:eastAsia="NSimSun"/>
+          <w:sz w:val="20"/>
+          <w:szCs w:val="20"/>
+          <w:lang w:eastAsia="zh-CN"/>
+        </w:rPr>
+        <w:t>Late Night @ DU</w:t>
+      </w:r>
+      <w:r>
+        <w:rPr>
+          <w:rFonts w:ascii="NSimSun" w:eastAsia="NSimSun" w:hAnsi="NSimSun"/>
+          <w:sz w:val="20"/>
+          <w:szCs w:val="20"/>
+          <w:lang w:eastAsia="zh-CN"/>
+        </w:rPr>
+        <w:t xml:space="preserve"> “</w:t>
       </w:r>
       <w:r>
         <w:rPr>
@@ -8170,6 +9210,7 @@
           <w:rFonts w:ascii="NSimSun" w:eastAsia="NSimSun" w:hAnsi="NSimSun"/>
           <w:sz w:val="20"/>
           <w:szCs w:val="20"/>
+          <w:lang w:eastAsia="zh-CN"/>
         </w:rPr>
         <w:t xml:space="preserve">”, </w:t>
       </w:r>
@@ -8255,16 +9296,7 @@
           <w:szCs w:val="20"/>
           <w:lang w:eastAsia="zh-CN"/>
         </w:rPr>
-        <w:t>–</w:t>
-      </w:r>
-      <w:r>
-        <w:rPr>
-          <w:rFonts w:ascii="NSimSun" w:eastAsia="NSimSun" w:hAnsi="NSimSun"/>
-          <w:sz w:val="20"/>
-          <w:szCs w:val="20"/>
-          <w:lang w:eastAsia="zh-CN"/>
-        </w:rPr>
-        <w:t xml:space="preserve"> </w:t>
+        <w:t xml:space="preserve">– </w:t>
       </w:r>
       <w:r>
         <w:rPr>
@@ -8366,25 +9398,7 @@
           <w:szCs w:val="20"/>
           <w:lang w:eastAsia="zh-CN"/>
         </w:rPr>
-        <w:t xml:space="preserve"> </w:t>
-      </w:r>
-      <w:r>
-        <w:rPr>
-          <w:rFonts w:ascii="NSimSun" w:eastAsia="NSimSun" w:hAnsi="NSimSun"/>
-          <w:sz w:val="20"/>
-          <w:szCs w:val="20"/>
-          <w:lang w:eastAsia="zh-CN"/>
-        </w:rPr>
-        <w:t>–</w:t>
-      </w:r>
-      <w:r>
-        <w:rPr>
-          <w:rFonts w:ascii="NSimSun" w:eastAsia="NSimSun" w:hAnsi="NSimSun"/>
-          <w:sz w:val="20"/>
-          <w:szCs w:val="20"/>
-          <w:lang w:eastAsia="zh-CN"/>
-        </w:rPr>
-        <w:t xml:space="preserve"> </w:t>
+        <w:t xml:space="preserve"> – </w:t>
       </w:r>
       <w:r>
         <w:rPr>
@@ -8532,7 +9546,7 @@
         </w:rPr>
         <w:br/>
       </w:r>
-      <w:hyperlink r:id="rId16" w:history="1">
+      <w:hyperlink r:id="rId15" w:history="1">
         <w:r>
           <w:rPr>
             <w:rStyle w:val="Hyperlink"/>
@@ -8619,7 +9633,7 @@
         </w:rPr>
         <w:br/>
       </w:r>
-      <w:hyperlink r:id="rId17" w:history="1">
+      <w:hyperlink r:id="rId16" w:history="1">
         <w:r>
           <w:rPr>
             <w:rStyle w:val="Hyperlink"/>
@@ -8747,7 +9761,7 @@
           <w:u w:val="none"/>
         </w:rPr>
       </w:pPr>
-      <w:hyperlink r:id="rId18" w:history="1">
+      <w:hyperlink r:id="rId17" w:history="1">
         <w:r>
           <w:rPr>
             <w:rStyle w:val="Hyperlink"/>
@@ -8856,7 +9870,7 @@
           <w:szCs w:val="20"/>
         </w:rPr>
       </w:pPr>
-      <w:hyperlink r:id="rId19" w:history="1">
+      <w:hyperlink r:id="rId18" w:history="1">
         <w:r>
           <w:rPr>
             <w:rStyle w:val="Hyperlink"/>
@@ -8942,7 +9956,7 @@
           <w:szCs w:val="20"/>
         </w:rPr>
       </w:pPr>
-      <w:hyperlink r:id="rId20" w:history="1">
+      <w:hyperlink r:id="rId19" w:history="1">
         <w:r>
           <w:rPr>
             <w:rStyle w:val="Hyperlink"/>
@@ -9041,7 +10055,7 @@
           <w:szCs w:val="20"/>
         </w:rPr>
       </w:pPr>
-      <w:hyperlink r:id="rId21" w:history="1">
+      <w:hyperlink r:id="rId20" w:history="1">
         <w:r>
           <w:rPr>
             <w:rStyle w:val="Hyperlink"/>
@@ -9139,7 +10153,7 @@
           <w:szCs w:val="20"/>
         </w:rPr>
       </w:pPr>
-      <w:hyperlink r:id="rId22" w:history="1">
+      <w:hyperlink r:id="rId21" w:history="1">
         <w:r>
           <w:rPr>
             <w:rStyle w:val="Hyperlink"/>
@@ -9320,7 +10334,7 @@
           <w:u w:val="single"/>
         </w:rPr>
       </w:pPr>
-      <w:hyperlink r:id="rId23" w:history="1">
+      <w:hyperlink r:id="rId22" w:history="1">
         <w:r>
           <w:rPr>
             <w:rStyle w:val="Hyperlink"/>
@@ -11969,8 +12983,11 @@
     <w:lsdException w:name="Table 3D effects 3" w:semiHidden="1" w:unhideWhenUsed="1"/>
     <w:lsdException w:name="Table Contemporary" w:semiHidden="1" w:unhideWhenUsed="1"/>
     <w:lsdException w:name="Table Elegant" w:semiHidden="1" w:unhideWhenUsed="1"/>
+    <w:lsdException w:name="Table Professional" w:semiHidden="1" w:unhideWhenUsed="1"/>
     <w:lsdException w:name="Table Subtle 1" w:semiHidden="1" w:unhideWhenUsed="1"/>
     <w:lsdException w:name="Table Subtle 2" w:semiHidden="1" w:unhideWhenUsed="1"/>
+    <w:lsdException w:name="Table Web 1" w:semiHidden="1" w:unhideWhenUsed="1"/>
+    <w:lsdException w:name="Table Web 2" w:semiHidden="1" w:unhideWhenUsed="1"/>
     <w:lsdException w:name="Table Web 3" w:semiHidden="1" w:unhideWhenUsed="1"/>
     <w:lsdException w:name="Balloon Text" w:semiHidden="1" w:unhideWhenUsed="1"/>
     <w:lsdException w:name="Table Grid" w:uiPriority="59"/>
@@ -12751,7 +13768,7 @@
 </file>
 
 <file path=customXml/itemProps1.xml><?xml version="1.0" encoding="utf-8"?>
-<ds:datastoreItem xmlns:ds="http://schemas.openxmlformats.org/officeDocument/2006/customXml" ds:itemID="{76680834-89AC-4581-AB2B-595A44CF7404}">
+<ds:datastoreItem xmlns:ds="http://schemas.openxmlformats.org/officeDocument/2006/customXml" ds:itemID="{4CF8D480-4D12-4693-B19D-9883100AD7A3}">
   <ds:schemaRefs>
     <ds:schemaRef ds:uri="http://schemas.openxmlformats.org/officeDocument/2006/bibliography"/>
   </ds:schemaRefs>

--- a/cv/Huanghao_Feng_CV_2019_ch.docx
+++ b/cv/Huanghao_Feng_CV_2019_ch.docx
@@ -2140,7 +2140,27 @@
           <w:szCs w:val="20"/>
           <w:lang w:eastAsia="zh-CN"/>
         </w:rPr>
-        <w:t>设计了一款专为毫无专业音乐训练基础的儿童或成人用于训练基础音乐知识学习与作曲的基于实时动态交互的平台系统。此系统可自定义各类丰富旋律乐曲，且易于一款指定人形机器人演奏。原生与电声均可在一款友善的基于颜色编码的钟琴（马林巴，我称其为</w:t>
+        <w:t>设计了一款专为毫无专业音乐训练基础的儿童或成人用于训练基础音乐知识学习与作曲的基于实时动态交互的平台系统。此系统可自定义各类丰富旋律乐曲，且易于一款指定人形机器人演奏。原</w:t>
+      </w:r>
+      <w:r>
+        <w:rPr>
+          <w:rFonts w:ascii="NSimSun" w:eastAsia="NSimSun" w:hAnsi="NSimSun" w:hint="eastAsia"/>
+          <w:bCs/>
+          <w:sz w:val="20"/>
+          <w:szCs w:val="20"/>
+          <w:lang w:eastAsia="zh-CN"/>
+        </w:rPr>
+        <w:t>声</w:t>
+      </w:r>
+      <w:r>
+        <w:rPr>
+          <w:rFonts w:ascii="NSimSun" w:eastAsia="NSimSun" w:hAnsi="NSimSun" w:hint="eastAsia"/>
+          <w:bCs/>
+          <w:sz w:val="20"/>
+          <w:szCs w:val="20"/>
+          <w:lang w:eastAsia="zh-CN"/>
+        </w:rPr>
+        <w:t>与电声均可在一款友善的基于颜色编码的钟琴（马林巴，我称其为</w:t>
       </w:r>
       <w:r>
         <w:rPr>
@@ -6742,7 +6762,27 @@
           <w:szCs w:val="20"/>
           <w:lang w:eastAsia="zh-CN"/>
         </w:rPr>
-        <w:t>为学生准备学习材料，科目跨越电气，计算机，机械等多领域。帮助学生解答实验中遇到的问题。在办公时间内未学生提供有效的</w:t>
+        <w:t>为学生准备学习材料，科目跨越电气，计算机，机械等多领域。帮助学生解答实验中遇到的问题。在办公时间内</w:t>
+      </w:r>
+      <w:r>
+        <w:rPr>
+          <w:rFonts w:ascii="NSimSun" w:eastAsia="NSimSun" w:hAnsi="NSimSun" w:hint="eastAsia"/>
+          <w:sz w:val="20"/>
+          <w:szCs w:val="20"/>
+          <w:lang w:eastAsia="zh-CN"/>
+        </w:rPr>
+        <w:t>为</w:t>
+      </w:r>
+      <w:bookmarkStart w:id="0" w:name="_GoBack"/>
+      <w:bookmarkEnd w:id="0"/>
+      <w:r>
+        <w:rPr>
+          <w:rFonts w:ascii="NSimSun" w:eastAsia="NSimSun" w:hAnsi="NSimSun" w:hint="eastAsia"/>
+          <w:sz w:val="20"/>
+          <w:szCs w:val="20"/>
+          <w:lang w:eastAsia="zh-CN"/>
+        </w:rPr>
+        <w:t>学生提供有效的</w:t>
       </w:r>
       <w:r>
         <w:rPr>
@@ -6788,7 +6828,7 @@
         <w:spacing w:after="0" w:line="240" w:lineRule="auto"/>
         <w:ind w:left="630" w:hanging="270"/>
         <w:rPr>
-          <w:rFonts w:ascii="NSimSun" w:eastAsia="NSimSun" w:hAnsi="NSimSun" w:hint="eastAsia"/>
+          <w:rFonts w:ascii="NSimSun" w:eastAsia="NSimSun" w:hAnsi="NSimSun"/>
           <w:sz w:val="20"/>
           <w:szCs w:val="20"/>
         </w:rPr>
@@ -7816,6 +7856,7 @@
           <w:rFonts w:ascii="NSimSun" w:eastAsia="NSimSun" w:hAnsi="NSimSun"/>
           <w:b/>
           <w:szCs w:val="24"/>
+          <w:lang w:eastAsia="zh-CN"/>
         </w:rPr>
       </w:pPr>
     </w:p>
@@ -8435,17 +8476,7 @@
           <w:szCs w:val="20"/>
           <w:lang w:eastAsia="zh-CN"/>
         </w:rPr>
-        <w:t>期刊</w:t>
-      </w:r>
-      <w:r>
-        <w:rPr>
-          <w:rFonts w:ascii="NSimSun" w:eastAsia="NSimSun" w:hAnsi="NSimSun" w:hint="eastAsia"/>
-          <w:bCs/>
-          <w:sz w:val="20"/>
-          <w:szCs w:val="20"/>
-          <w:lang w:eastAsia="zh-CN"/>
-        </w:rPr>
-        <w:t>评审员</w:t>
+        <w:t>期刊评审员</w:t>
       </w:r>
       <w:r>
         <w:rPr>
@@ -8736,8 +8767,6 @@
         </w:rPr>
         <w:tab/>
       </w:r>
-      <w:bookmarkStart w:id="0" w:name="_GoBack"/>
-      <w:bookmarkEnd w:id="0"/>
       <w:r>
         <w:rPr>
           <w:rFonts w:ascii="NSimSun" w:eastAsia="NSimSun" w:hAnsi="NSimSun"/>
@@ -13768,7 +13797,7 @@
 </file>
 
 <file path=customXml/itemProps1.xml><?xml version="1.0" encoding="utf-8"?>
-<ds:datastoreItem xmlns:ds="http://schemas.openxmlformats.org/officeDocument/2006/customXml" ds:itemID="{4CF8D480-4D12-4693-B19D-9883100AD7A3}">
+<ds:datastoreItem xmlns:ds="http://schemas.openxmlformats.org/officeDocument/2006/customXml" ds:itemID="{D76383E4-CC25-4D72-A408-E2210F5140E5}">
   <ds:schemaRefs>
     <ds:schemaRef ds:uri="http://schemas.openxmlformats.org/officeDocument/2006/bibliography"/>
   </ds:schemaRefs>

--- a/cv/Huanghao_Feng_CV_2019_ch.docx
+++ b/cv/Huanghao_Feng_CV_2019_ch.docx
@@ -287,7 +287,39 @@
           <w:szCs w:val="20"/>
           <w:lang w:eastAsia="zh-CN"/>
         </w:rPr>
-        <w:t>2019.10</w:t>
+        <w:t>20</w:t>
+      </w:r>
+      <w:r>
+        <w:rPr>
+          <w:rFonts w:ascii="NSimSun" w:eastAsia="NSimSun" w:hAnsi="NSimSun"/>
+          <w:color w:val="A6A6A6" w:themeColor="background1" w:themeShade="A6"/>
+          <w:sz w:val="20"/>
+          <w:szCs w:val="20"/>
+          <w:lang w:eastAsia="zh-CN"/>
+        </w:rPr>
+        <w:t>20</w:t>
+      </w:r>
+      <w:bookmarkStart w:id="0" w:name="_GoBack"/>
+      <w:bookmarkEnd w:id="0"/>
+      <w:r>
+        <w:rPr>
+          <w:rFonts w:ascii="NSimSun" w:eastAsia="NSimSun" w:hAnsi="NSimSun"/>
+          <w:color w:val="A6A6A6" w:themeColor="background1" w:themeShade="A6"/>
+          <w:sz w:val="20"/>
+          <w:szCs w:val="20"/>
+          <w:lang w:eastAsia="zh-CN"/>
+        </w:rPr>
+        <w:t>.</w:t>
+      </w:r>
+      <w:r>
+        <w:rPr>
+          <w:rFonts w:ascii="NSimSun" w:eastAsia="NSimSun" w:hAnsi="NSimSun"/>
+          <w:color w:val="A6A6A6" w:themeColor="background1" w:themeShade="A6"/>
+          <w:sz w:val="20"/>
+          <w:szCs w:val="20"/>
+          <w:lang w:eastAsia="zh-CN"/>
+        </w:rPr>
+        <w:t>3</w:t>
       </w:r>
     </w:p>
     <w:p>
@@ -1220,19 +1252,8 @@
                 <w:sz w:val="22"/>
                 <w:lang w:eastAsia="zh-CN"/>
               </w:rPr>
-              <w:t xml:space="preserve">Mohammad H. </w:t>
+              <w:t>Mohammad H. Mahoor</w:t>
             </w:r>
-            <w:proofErr w:type="spellStart"/>
-            <w:r>
-              <w:rPr>
-                <w:rFonts w:eastAsia="NSimSun"/>
-                <w:color w:val="000000"/>
-                <w:sz w:val="22"/>
-                <w:lang w:eastAsia="zh-CN"/>
-              </w:rPr>
-              <w:t>Mahoor</w:t>
-            </w:r>
-            <w:proofErr w:type="spellEnd"/>
           </w:p>
         </w:tc>
         <w:tc>
@@ -1512,19 +1533,8 @@
                 <w:sz w:val="22"/>
                 <w:lang w:eastAsia="zh-CN"/>
               </w:rPr>
-              <w:t xml:space="preserve">Mohammad H. </w:t>
+              <w:t>Mohammad H. Mahoor</w:t>
             </w:r>
-            <w:proofErr w:type="spellStart"/>
-            <w:r>
-              <w:rPr>
-                <w:rFonts w:eastAsia="NSimSun"/>
-                <w:color w:val="000000"/>
-                <w:sz w:val="22"/>
-                <w:lang w:eastAsia="zh-CN"/>
-              </w:rPr>
-              <w:t>Mahoor</w:t>
-            </w:r>
-            <w:proofErr w:type="spellEnd"/>
           </w:p>
         </w:tc>
         <w:tc>
@@ -2190,9 +2200,81 @@
           <w:szCs w:val="20"/>
           <w:lang w:eastAsia="zh-CN"/>
         </w:rPr>
-        <w:t>X-</w:t>
-      </w:r>
-      <w:proofErr w:type="spellStart"/>
+        <w:t>X-elophone</w:t>
+      </w:r>
+      <w:r>
+        <w:rPr>
+          <w:rFonts w:ascii="NSimSun" w:eastAsia="NSimSun" w:hAnsi="NSimSun" w:hint="eastAsia"/>
+          <w:bCs/>
+          <w:sz w:val="20"/>
+          <w:szCs w:val="20"/>
+          <w:lang w:eastAsia="zh-CN"/>
+        </w:rPr>
+        <w:t>）演奏出来。</w:t>
+      </w:r>
+      <w:hyperlink r:id="rId10" w:history="1">
+        <w:r>
+          <w:rPr>
+            <w:rStyle w:val="Hyperlink"/>
+            <w:rFonts w:ascii="NSimSun" w:eastAsia="NSimSun" w:hAnsi="NSimSun" w:hint="eastAsia"/>
+            <w:bCs/>
+            <w:sz w:val="20"/>
+            <w:szCs w:val="20"/>
+            <w:lang w:eastAsia="zh-CN"/>
+          </w:rPr>
+          <w:t>视频连接在此。</w:t>
+        </w:r>
+      </w:hyperlink>
+      <w:r>
+        <w:rPr>
+          <w:rFonts w:ascii="NSimSun" w:eastAsia="NSimSun" w:hAnsi="NSimSun" w:hint="eastAsia"/>
+          <w:bCs/>
+          <w:sz w:val="20"/>
+          <w:szCs w:val="20"/>
+          <w:lang w:eastAsia="zh-CN"/>
+        </w:rPr>
+        <w:t>此平台曾在2</w:t>
+      </w:r>
+      <w:r>
+        <w:rPr>
+          <w:rFonts w:ascii="NSimSun" w:eastAsia="NSimSun" w:hAnsi="NSimSun"/>
+          <w:bCs/>
+          <w:sz w:val="20"/>
+          <w:szCs w:val="20"/>
+          <w:lang w:eastAsia="zh-CN"/>
+        </w:rPr>
+        <w:t>019</w:t>
+      </w:r>
+      <w:r>
+        <w:rPr>
+          <w:rFonts w:ascii="NSimSun" w:eastAsia="NSimSun" w:hAnsi="NSimSun" w:hint="eastAsia"/>
+          <w:bCs/>
+          <w:sz w:val="20"/>
+          <w:szCs w:val="20"/>
+          <w:lang w:eastAsia="zh-CN"/>
+        </w:rPr>
+        <w:t>年7月的</w:t>
+      </w:r>
+      <w:r>
+        <w:rPr>
+          <w:rFonts w:ascii="NSimSun" w:eastAsia="NSimSun" w:hAnsi="NSimSun" w:hint="eastAsia"/>
+          <w:bCs/>
+          <w:sz w:val="20"/>
+          <w:szCs w:val="20"/>
+          <w:lang w:eastAsia="zh-CN"/>
+        </w:rPr>
+        <w:t>丹佛国际音乐与科技艺术节座谈会上进行现场演示并得到了电音巨匠乔丹.鲁德斯（世界顶级键盘手之一，梦剧院乐队首席键盘手）以及王戈（斯坦福大学音乐学院副教授，</w:t>
+      </w:r>
+      <w:r>
+        <w:rPr>
+          <w:rFonts w:ascii="NSimSun" w:eastAsia="NSimSun" w:hAnsi="NSimSun" w:hint="eastAsia"/>
+          <w:bCs/>
+          <w:sz w:val="20"/>
+          <w:szCs w:val="20"/>
+          <w:lang w:eastAsia="zh-CN"/>
+        </w:rPr>
+        <w:t>斯坦福大学</w:t>
+      </w:r>
       <w:r>
         <w:rPr>
           <w:rFonts w:eastAsia="NSimSun"/>
@@ -2201,102 +2283,17 @@
           <w:szCs w:val="20"/>
           <w:lang w:eastAsia="zh-CN"/>
         </w:rPr>
-        <w:t>elophone</w:t>
-      </w:r>
-      <w:proofErr w:type="spellEnd"/>
-      <w:r>
-        <w:rPr>
-          <w:rFonts w:ascii="NSimSun" w:eastAsia="NSimSun" w:hAnsi="NSimSun" w:hint="eastAsia"/>
-          <w:bCs/>
-          <w:sz w:val="20"/>
-          <w:szCs w:val="20"/>
-          <w:lang w:eastAsia="zh-CN"/>
-        </w:rPr>
-        <w:t>）演奏出来。</w:t>
-      </w:r>
-      <w:r>
-        <w:fldChar w:fldCharType="begin"/>
-      </w:r>
-      <w:r>
-        <w:rPr>
-          <w:lang w:eastAsia="zh-CN"/>
-        </w:rPr>
-        <w:instrText xml:space="preserve"> HYPERLINK "https://www.youtube.com/watch?v=VYgz7ipjL1Y" </w:instrText>
-      </w:r>
-      <w:r>
-        <w:fldChar w:fldCharType="separate"/>
-      </w:r>
-      <w:r>
-        <w:rPr>
-          <w:rStyle w:val="Hyperlink"/>
-          <w:rFonts w:ascii="NSimSun" w:eastAsia="NSimSun" w:hAnsi="NSimSun" w:hint="eastAsia"/>
-          <w:bCs/>
-          <w:sz w:val="20"/>
-          <w:szCs w:val="20"/>
-          <w:lang w:eastAsia="zh-CN"/>
-        </w:rPr>
-        <w:t>视频连接在此。</w:t>
-      </w:r>
-      <w:r>
-        <w:rPr>
-          <w:rStyle w:val="Hyperlink"/>
-          <w:rFonts w:ascii="NSimSun" w:eastAsia="NSimSun" w:hAnsi="NSimSun"/>
-          <w:bCs/>
-          <w:sz w:val="20"/>
-          <w:szCs w:val="20"/>
-          <w:lang w:eastAsia="zh-CN"/>
-        </w:rPr>
-        <w:fldChar w:fldCharType="end"/>
-      </w:r>
-      <w:r>
-        <w:rPr>
-          <w:rFonts w:ascii="NSimSun" w:eastAsia="NSimSun" w:hAnsi="NSimSun" w:hint="eastAsia"/>
-          <w:bCs/>
-          <w:sz w:val="20"/>
-          <w:szCs w:val="20"/>
-          <w:lang w:eastAsia="zh-CN"/>
-        </w:rPr>
-        <w:t>此平台曾在2</w:t>
-      </w:r>
-      <w:r>
-        <w:rPr>
-          <w:rFonts w:ascii="NSimSun" w:eastAsia="NSimSun" w:hAnsi="NSimSun"/>
-          <w:bCs/>
-          <w:sz w:val="20"/>
-          <w:szCs w:val="20"/>
-          <w:lang w:eastAsia="zh-CN"/>
-        </w:rPr>
-        <w:t>019</w:t>
-      </w:r>
-      <w:r>
-        <w:rPr>
-          <w:rFonts w:ascii="NSimSun" w:eastAsia="NSimSun" w:hAnsi="NSimSun" w:hint="eastAsia"/>
-          <w:bCs/>
-          <w:sz w:val="20"/>
-          <w:szCs w:val="20"/>
-          <w:lang w:eastAsia="zh-CN"/>
-        </w:rPr>
-        <w:t>年7月的</w:t>
-      </w:r>
-      <w:r>
-        <w:rPr>
-          <w:rFonts w:ascii="NSimSun" w:eastAsia="NSimSun" w:hAnsi="NSimSun" w:hint="eastAsia"/>
-          <w:bCs/>
-          <w:sz w:val="20"/>
-          <w:szCs w:val="20"/>
-          <w:lang w:eastAsia="zh-CN"/>
-        </w:rPr>
-        <w:t>丹佛国际音乐与科技艺术节座谈会上进行现场演示并得到了电音巨匠乔丹.鲁德斯（世界顶级键盘手之一，梦剧院乐队首席键盘手）以及王戈（斯坦福大学音乐学院副教授，</w:t>
-      </w:r>
-      <w:r>
-        <w:rPr>
-          <w:rFonts w:ascii="NSimSun" w:eastAsia="NSimSun" w:hAnsi="NSimSun" w:hint="eastAsia"/>
-          <w:bCs/>
-          <w:sz w:val="20"/>
-          <w:szCs w:val="20"/>
-          <w:lang w:eastAsia="zh-CN"/>
-        </w:rPr>
-        <w:t>斯坦福大学</w:t>
+        <w:t>CCRMA</w:t>
+      </w:r>
+      <w:r>
+        <w:rPr>
+          <w:rFonts w:ascii="NSimSun" w:eastAsia="NSimSun" w:hAnsi="NSimSun" w:hint="eastAsia"/>
+          <w:bCs/>
+          <w:sz w:val="20"/>
+          <w:szCs w:val="20"/>
+          <w:lang w:eastAsia="zh-CN"/>
+        </w:rPr>
+        <w:t>创始人，艺术设计师，音乐编程软件</w:t>
       </w:r>
       <w:r>
         <w:rPr>
@@ -2306,30 +2303,8 @@
           <w:szCs w:val="20"/>
           <w:lang w:eastAsia="zh-CN"/>
         </w:rPr>
-        <w:t>CCRMA</w:t>
-      </w:r>
-      <w:r>
-        <w:rPr>
-          <w:rFonts w:ascii="NSimSun" w:eastAsia="NSimSun" w:hAnsi="NSimSun" w:hint="eastAsia"/>
-          <w:bCs/>
-          <w:sz w:val="20"/>
-          <w:szCs w:val="20"/>
-          <w:lang w:eastAsia="zh-CN"/>
-        </w:rPr>
-        <w:t>创始人，艺术设计师，音乐编程软件</w:t>
-      </w:r>
-      <w:proofErr w:type="spellStart"/>
-      <w:r>
-        <w:rPr>
-          <w:rFonts w:eastAsia="NSimSun"/>
-          <w:bCs/>
-          <w:sz w:val="20"/>
-          <w:szCs w:val="20"/>
-          <w:lang w:eastAsia="zh-CN"/>
-        </w:rPr>
         <w:t>ChucK</w:t>
       </w:r>
-      <w:proofErr w:type="spellEnd"/>
       <w:r>
         <w:rPr>
           <w:rFonts w:ascii="NSimSun" w:eastAsia="NSimSun" w:hAnsi="NSimSun" w:hint="eastAsia"/>
@@ -2408,7 +2383,6 @@
         </w:rPr>
         <w:t>X-</w:t>
       </w:r>
-      <w:proofErr w:type="spellStart"/>
       <w:r>
         <w:rPr>
           <w:b/>
@@ -2427,9 +2401,8 @@
           <w:sz w:val="20"/>
           <w:szCs w:val="20"/>
         </w:rPr>
-        <w:t>lophone</w:t>
-      </w:r>
-      <w:proofErr w:type="spellEnd"/>
+        <w:t xml:space="preserve">lophone: </w:t>
+      </w:r>
       <w:r>
         <w:rPr>
           <w:b/>
@@ -2438,7 +2411,7 @@
           <w:sz w:val="20"/>
           <w:szCs w:val="20"/>
         </w:rPr>
-        <w:t xml:space="preserve">: </w:t>
+        <w:t>A Revolution</w:t>
       </w:r>
       <w:r>
         <w:rPr>
@@ -2448,16 +2421,6 @@
           <w:sz w:val="20"/>
           <w:szCs w:val="20"/>
         </w:rPr>
-        <w:t>A Revolution</w:t>
-      </w:r>
-      <w:r>
-        <w:rPr>
-          <w:b/>
-          <w:i/>
-          <w:iCs/>
-          <w:sz w:val="20"/>
-          <w:szCs w:val="20"/>
-        </w:rPr>
         <w:t xml:space="preserve"> of Xylophone</w:t>
       </w:r>
     </w:p>
@@ -2551,20 +2514,8 @@
           <w:szCs w:val="20"/>
           <w:lang w:eastAsia="zh-CN"/>
         </w:rPr>
-        <w:t>X-</w:t>
-      </w:r>
-      <w:proofErr w:type="spellStart"/>
-      <w:r>
-        <w:rPr>
-          <w:rFonts w:eastAsia="NSimSun"/>
-          <w:bCs/>
-          <w:sz w:val="20"/>
-          <w:szCs w:val="20"/>
-          <w:lang w:eastAsia="zh-CN"/>
-        </w:rPr>
-        <w:t>elophone</w:t>
-      </w:r>
-      <w:proofErr w:type="spellEnd"/>
+        <w:t>X-elophone</w:t>
+      </w:r>
       <w:r>
         <w:rPr>
           <w:rFonts w:ascii="NSimSun" w:eastAsia="NSimSun" w:hAnsi="NSimSun" w:hint="eastAsia"/>
@@ -2585,7 +2536,7 @@
         </w:rPr>
         <w:t xml:space="preserve"> </w:t>
       </w:r>
-      <w:hyperlink r:id="rId10" w:history="1">
+      <w:hyperlink r:id="rId11" w:history="1">
         <w:r>
           <w:rPr>
             <w:rStyle w:val="Hyperlink"/>
@@ -2624,20 +2575,8 @@
           <w:szCs w:val="20"/>
           <w:lang w:eastAsia="zh-CN"/>
         </w:rPr>
-        <w:t>X-</w:t>
-      </w:r>
-      <w:proofErr w:type="spellStart"/>
-      <w:r>
-        <w:rPr>
-          <w:rFonts w:eastAsia="NSimSun"/>
-          <w:bCs/>
-          <w:sz w:val="20"/>
-          <w:szCs w:val="20"/>
-          <w:lang w:eastAsia="zh-CN"/>
-        </w:rPr>
-        <w:t>elophone</w:t>
-      </w:r>
-      <w:proofErr w:type="spellEnd"/>
+        <w:t>X-elophone</w:t>
+      </w:r>
       <w:r>
         <w:rPr>
           <w:rFonts w:ascii="NSimSun" w:eastAsia="NSimSun" w:hAnsi="NSimSun"/>
@@ -2816,23 +2755,21 @@
           <w:szCs w:val="20"/>
         </w:rPr>
       </w:pPr>
-      <w:proofErr w:type="spellStart"/>
       <w:r>
         <w:rPr>
           <w:rFonts w:hint="eastAsia"/>
           <w:sz w:val="20"/>
           <w:szCs w:val="20"/>
         </w:rPr>
-        <w:t>Mihalache</w:t>
-      </w:r>
-      <w:proofErr w:type="spellEnd"/>
+        <w:t>Mihalache, D., Feng, H., Askari, F., Sokol</w:t>
+      </w:r>
       <w:r>
         <w:rPr>
           <w:rFonts w:hint="eastAsia"/>
           <w:sz w:val="20"/>
           <w:szCs w:val="20"/>
         </w:rPr>
-        <w:t>, D., Feng, H., Askari, F., Sokol</w:t>
+        <w:t>‐</w:t>
       </w:r>
       <w:r>
         <w:rPr>
@@ -2840,43 +2777,7 @@
           <w:sz w:val="20"/>
           <w:szCs w:val="20"/>
         </w:rPr>
-        <w:t>‐</w:t>
-      </w:r>
-      <w:proofErr w:type="spellStart"/>
-      <w:r>
-        <w:rPr>
-          <w:rFonts w:hint="eastAsia"/>
-          <w:sz w:val="20"/>
-          <w:szCs w:val="20"/>
-        </w:rPr>
-        <w:t>Hessner</w:t>
-      </w:r>
-      <w:proofErr w:type="spellEnd"/>
-      <w:r>
-        <w:rPr>
-          <w:rFonts w:hint="eastAsia"/>
-          <w:sz w:val="20"/>
-          <w:szCs w:val="20"/>
-        </w:rPr>
-        <w:t xml:space="preserve">, P., Moody, E.J., </w:t>
-      </w:r>
-      <w:proofErr w:type="spellStart"/>
-      <w:r>
-        <w:rPr>
-          <w:rFonts w:hint="eastAsia"/>
-          <w:sz w:val="20"/>
-          <w:szCs w:val="20"/>
-        </w:rPr>
-        <w:t>Mahoor</w:t>
-      </w:r>
-      <w:proofErr w:type="spellEnd"/>
-      <w:r>
-        <w:rPr>
-          <w:rFonts w:hint="eastAsia"/>
-          <w:sz w:val="20"/>
-          <w:szCs w:val="20"/>
-        </w:rPr>
-        <w:t xml:space="preserve">, M.H. and Sweeny, T.D., 2019. </w:t>
+        <w:t xml:space="preserve">Hessner, P., Moody, E.J., Mahoor, M.H. and Sweeny, T.D., 2019. </w:t>
       </w:r>
       <w:r>
         <w:rPr>
@@ -2936,7 +2837,6 @@
           <w:szCs w:val="20"/>
         </w:rPr>
       </w:pPr>
-      <w:proofErr w:type="spellStart"/>
       <w:r>
         <w:rPr>
           <w:sz w:val="20"/>
@@ -2951,39 +2851,13 @@
         </w:rPr>
         <w:t>uanghao</w:t>
       </w:r>
-      <w:proofErr w:type="spellEnd"/>
-      <w:r>
-        <w:rPr>
-          <w:sz w:val="20"/>
-          <w:szCs w:val="20"/>
-        </w:rPr>
-        <w:t xml:space="preserve"> Feng, </w:t>
-      </w:r>
-      <w:proofErr w:type="spellStart"/>
-      <w:r>
-        <w:rPr>
-          <w:sz w:val="20"/>
-          <w:szCs w:val="20"/>
-        </w:rPr>
-        <w:t>Hosein</w:t>
-      </w:r>
-      <w:proofErr w:type="spellEnd"/>
-      <w:r>
-        <w:rPr>
-          <w:sz w:val="20"/>
-          <w:szCs w:val="20"/>
-        </w:rPr>
-        <w:t xml:space="preserve"> Golshan, Mohammad H. </w:t>
-      </w:r>
-      <w:proofErr w:type="spellStart"/>
-      <w:r>
-        <w:rPr>
-          <w:sz w:val="20"/>
-          <w:szCs w:val="20"/>
-        </w:rPr>
-        <w:t>Mahoor</w:t>
-      </w:r>
-      <w:proofErr w:type="spellEnd"/>
+      <w:r>
+        <w:rPr>
+          <w:sz w:val="20"/>
+          <w:szCs w:val="20"/>
+        </w:rPr>
+        <w:t xml:space="preserve"> Feng, Hosein Golshan, Mohammad H. Mahoor</w:t>
+      </w:r>
       <w:r>
         <w:rPr>
           <w:sz w:val="20"/>
@@ -3108,47 +2982,13 @@
           <w:szCs w:val="20"/>
         </w:rPr>
       </w:pPr>
-      <w:proofErr w:type="spellStart"/>
-      <w:r>
-        <w:rPr>
-          <w:sz w:val="20"/>
-          <w:szCs w:val="20"/>
-        </w:rPr>
-        <w:t>Farzaneh</w:t>
-      </w:r>
-      <w:proofErr w:type="spellEnd"/>
-      <w:r>
-        <w:rPr>
-          <w:sz w:val="20"/>
-          <w:szCs w:val="20"/>
-        </w:rPr>
-        <w:t xml:space="preserve"> Askari, </w:t>
-      </w:r>
-      <w:proofErr w:type="spellStart"/>
-      <w:r>
-        <w:rPr>
-          <w:sz w:val="20"/>
-          <w:szCs w:val="20"/>
-        </w:rPr>
-        <w:t>Haunghao</w:t>
-      </w:r>
-      <w:proofErr w:type="spellEnd"/>
-      <w:r>
-        <w:rPr>
-          <w:sz w:val="20"/>
-          <w:szCs w:val="20"/>
-        </w:rPr>
-        <w:t xml:space="preserve"> Feng, Timothy D. Sweeny, Mohammad H. </w:t>
-      </w:r>
-      <w:proofErr w:type="spellStart"/>
-      <w:r>
-        <w:rPr>
-          <w:sz w:val="20"/>
-          <w:szCs w:val="20"/>
-        </w:rPr>
-        <w:t>Mahoor</w:t>
-      </w:r>
-      <w:proofErr w:type="spellEnd"/>
+      <w:r>
+        <w:rPr>
+          <w:sz w:val="20"/>
+          <w:szCs w:val="20"/>
+        </w:rPr>
+        <w:t>Farzaneh Askari, Haunghao Feng, Timothy D. Sweeny, Mohammad H. Mahoor</w:t>
+      </w:r>
       <w:r>
         <w:rPr>
           <w:sz w:val="20"/>
@@ -3217,23 +3057,7 @@
           <w:sz w:val="20"/>
           <w:szCs w:val="20"/>
         </w:rPr>
-        <w:t xml:space="preserve">, </w:t>
-      </w:r>
-      <w:proofErr w:type="spellStart"/>
-      <w:r>
-        <w:rPr>
-          <w:sz w:val="20"/>
-          <w:szCs w:val="20"/>
-        </w:rPr>
-        <w:t>NanJin-Tai’an</w:t>
-      </w:r>
-      <w:proofErr w:type="spellEnd"/>
-      <w:r>
-        <w:rPr>
-          <w:sz w:val="20"/>
-          <w:szCs w:val="20"/>
-        </w:rPr>
-        <w:t>, Chin</w:t>
+        <w:t>, NanJin-Tai’an, Chin</w:t>
       </w:r>
       <w:r>
         <w:rPr>
@@ -3279,53 +3103,12 @@
           <w:lang w:eastAsia="zh-CN"/>
         </w:rPr>
       </w:pPr>
-      <w:proofErr w:type="spellStart"/>
-      <w:r>
-        <w:rPr>
-          <w:sz w:val="20"/>
-          <w:szCs w:val="20"/>
-        </w:rPr>
-        <w:t>Farzaneh</w:t>
-      </w:r>
-      <w:proofErr w:type="spellEnd"/>
-      <w:r>
-        <w:rPr>
-          <w:sz w:val="20"/>
-          <w:szCs w:val="20"/>
-        </w:rPr>
-        <w:t xml:space="preserve"> Askari, </w:t>
-      </w:r>
-      <w:proofErr w:type="spellStart"/>
-      <w:r>
-        <w:rPr>
-          <w:sz w:val="20"/>
-          <w:szCs w:val="20"/>
-        </w:rPr>
-        <w:t>Huanghao</w:t>
-      </w:r>
-      <w:proofErr w:type="spellEnd"/>
-      <w:r>
-        <w:rPr>
-          <w:sz w:val="20"/>
-          <w:szCs w:val="20"/>
-        </w:rPr>
-        <w:t xml:space="preserve"> Feng, Mohammad H. </w:t>
-      </w:r>
-      <w:proofErr w:type="spellStart"/>
-      <w:r>
-        <w:rPr>
-          <w:sz w:val="20"/>
-          <w:szCs w:val="20"/>
-        </w:rPr>
-        <w:t>Mahoor</w:t>
-      </w:r>
-      <w:proofErr w:type="spellEnd"/>
-      <w:r>
-        <w:rPr>
-          <w:sz w:val="20"/>
-          <w:szCs w:val="20"/>
-        </w:rPr>
-        <w:t>, Timothy Sweeny and Anibal Gutierrez</w:t>
+      <w:r>
+        <w:rPr>
+          <w:sz w:val="20"/>
+          <w:szCs w:val="20"/>
+        </w:rPr>
+        <w:t>Farzaneh Askari, Huanghao Feng, Mohammad H. Mahoor, Timothy Sweeny and Anibal Gutierrez</w:t>
       </w:r>
       <w:r>
         <w:rPr>
@@ -3409,101 +3192,12 @@
           <w:szCs w:val="20"/>
         </w:rPr>
       </w:pPr>
-      <w:proofErr w:type="spellStart"/>
-      <w:r>
-        <w:rPr>
-          <w:sz w:val="20"/>
-          <w:szCs w:val="20"/>
-        </w:rPr>
-        <w:t>S.M.Mavadati</w:t>
-      </w:r>
-      <w:proofErr w:type="spellEnd"/>
-      <w:r>
-        <w:rPr>
-          <w:sz w:val="20"/>
-          <w:szCs w:val="20"/>
-        </w:rPr>
-        <w:t xml:space="preserve">, </w:t>
-      </w:r>
-      <w:proofErr w:type="spellStart"/>
-      <w:r>
-        <w:rPr>
-          <w:sz w:val="20"/>
-          <w:szCs w:val="20"/>
-        </w:rPr>
-        <w:t>Huanghao</w:t>
-      </w:r>
-      <w:proofErr w:type="spellEnd"/>
-      <w:r>
-        <w:rPr>
-          <w:sz w:val="20"/>
-          <w:szCs w:val="20"/>
-        </w:rPr>
-        <w:t xml:space="preserve"> Feng, </w:t>
-      </w:r>
-      <w:proofErr w:type="spellStart"/>
-      <w:r>
-        <w:rPr>
-          <w:sz w:val="20"/>
-          <w:szCs w:val="20"/>
-        </w:rPr>
-        <w:t>M.Salvador</w:t>
-      </w:r>
-      <w:proofErr w:type="spellEnd"/>
-      <w:r>
-        <w:rPr>
-          <w:sz w:val="20"/>
-          <w:szCs w:val="20"/>
-        </w:rPr>
-        <w:t xml:space="preserve">, </w:t>
-      </w:r>
-      <w:proofErr w:type="spellStart"/>
-      <w:r>
-        <w:rPr>
-          <w:sz w:val="20"/>
-          <w:szCs w:val="20"/>
-        </w:rPr>
-        <w:t>S.Silver</w:t>
-      </w:r>
-      <w:proofErr w:type="spellEnd"/>
-      <w:r>
-        <w:rPr>
-          <w:sz w:val="20"/>
-          <w:szCs w:val="20"/>
-        </w:rPr>
-        <w:t xml:space="preserve">, </w:t>
-      </w:r>
-      <w:proofErr w:type="spellStart"/>
-      <w:r>
-        <w:rPr>
-          <w:sz w:val="20"/>
-          <w:szCs w:val="20"/>
-        </w:rPr>
-        <w:t>A.Gutierrez</w:t>
-      </w:r>
-      <w:proofErr w:type="spellEnd"/>
-      <w:r>
-        <w:rPr>
-          <w:sz w:val="20"/>
-          <w:szCs w:val="20"/>
-        </w:rPr>
-        <w:t xml:space="preserve">, </w:t>
-      </w:r>
-      <w:proofErr w:type="spellStart"/>
-      <w:r>
-        <w:rPr>
-          <w:sz w:val="20"/>
-          <w:szCs w:val="20"/>
-        </w:rPr>
-        <w:t>M.Mahoor</w:t>
-      </w:r>
-      <w:proofErr w:type="spellEnd"/>
-      <w:r>
-        <w:rPr>
-          <w:sz w:val="20"/>
-          <w:szCs w:val="20"/>
-        </w:rPr>
-        <w:t xml:space="preserve">, “Robot-Based Therapeutic Protocol for Training Children, with Autism”, </w:t>
+      <w:r>
+        <w:rPr>
+          <w:sz w:val="20"/>
+          <w:szCs w:val="20"/>
+        </w:rPr>
+        <w:t xml:space="preserve">S.M.Mavadati, Huanghao Feng, M.Salvador, S.Silver, A.Gutierrez, M.Mahoor, “Robot-Based Therapeutic Protocol for Training Children, with Autism”, </w:t>
       </w:r>
       <w:r>
         <w:rPr>
@@ -3590,31 +3284,7 @@
           <w:sz w:val="20"/>
           <w:szCs w:val="20"/>
         </w:rPr>
-        <w:t xml:space="preserve">S. Mohammad </w:t>
-      </w:r>
-      <w:proofErr w:type="spellStart"/>
-      <w:r>
-        <w:rPr>
-          <w:sz w:val="20"/>
-          <w:szCs w:val="20"/>
-        </w:rPr>
-        <w:t>Mavadati</w:t>
-      </w:r>
-      <w:proofErr w:type="spellEnd"/>
-      <w:r>
-        <w:rPr>
-          <w:sz w:val="20"/>
-          <w:szCs w:val="20"/>
-        </w:rPr>
-        <w:t xml:space="preserve">, </w:t>
-      </w:r>
-      <w:proofErr w:type="spellStart"/>
-      <w:r>
-        <w:rPr>
-          <w:sz w:val="20"/>
-          <w:szCs w:val="20"/>
-        </w:rPr>
-        <w:t>H</w:t>
+        <w:t>S. Mohammad Mavadati, H</w:t>
       </w:r>
       <w:r>
         <w:rPr>
@@ -3623,29 +3293,12 @@
         </w:rPr>
         <w:t>uanghao</w:t>
       </w:r>
-      <w:proofErr w:type="spellEnd"/>
-      <w:r>
-        <w:rPr>
-          <w:sz w:val="20"/>
-          <w:szCs w:val="20"/>
-        </w:rPr>
-        <w:t xml:space="preserve"> Feng, </w:t>
-      </w:r>
-      <w:proofErr w:type="spellStart"/>
-      <w:r>
-        <w:rPr>
-          <w:sz w:val="20"/>
-          <w:szCs w:val="20"/>
-        </w:rPr>
-        <w:t>Peyten</w:t>
-      </w:r>
-      <w:proofErr w:type="spellEnd"/>
-      <w:r>
-        <w:rPr>
-          <w:sz w:val="20"/>
-          <w:szCs w:val="20"/>
-        </w:rPr>
-        <w:t xml:space="preserve"> Sanger, Sophia Silver, Anibal Gutierrez</w:t>
+      <w:r>
+        <w:rPr>
+          <w:sz w:val="20"/>
+          <w:szCs w:val="20"/>
+        </w:rPr>
+        <w:t xml:space="preserve"> Feng, Peyten Sanger, Sophia Silver, Anibal Gutierrez</w:t>
       </w:r>
       <w:r>
         <w:rPr>
@@ -3666,17 +3319,8 @@
           <w:sz w:val="20"/>
           <w:szCs w:val="20"/>
         </w:rPr>
-        <w:t xml:space="preserve">Mohammad H. </w:t>
-      </w:r>
-      <w:proofErr w:type="spellStart"/>
-      <w:r>
-        <w:rPr>
-          <w:sz w:val="20"/>
-          <w:szCs w:val="20"/>
-        </w:rPr>
-        <w:t>Mahoor</w:t>
-      </w:r>
-      <w:proofErr w:type="spellEnd"/>
+        <w:t>Mohammad H. Mahoor</w:t>
+      </w:r>
       <w:r>
         <w:rPr>
           <w:sz w:val="20"/>
@@ -3731,53 +3375,12 @@
           <w:szCs w:val="20"/>
         </w:rPr>
       </w:pPr>
-      <w:proofErr w:type="spellStart"/>
-      <w:r>
-        <w:rPr>
-          <w:sz w:val="20"/>
-          <w:szCs w:val="20"/>
-        </w:rPr>
-        <w:t>Mavadati</w:t>
-      </w:r>
-      <w:proofErr w:type="spellEnd"/>
-      <w:r>
-        <w:rPr>
-          <w:sz w:val="20"/>
-          <w:szCs w:val="20"/>
-        </w:rPr>
-        <w:t xml:space="preserve">, S Mohammad; Feng, </w:t>
-      </w:r>
-      <w:proofErr w:type="spellStart"/>
-      <w:r>
-        <w:rPr>
-          <w:sz w:val="20"/>
-          <w:szCs w:val="20"/>
-        </w:rPr>
-        <w:t>Huanghao</w:t>
-      </w:r>
-      <w:proofErr w:type="spellEnd"/>
-      <w:r>
-        <w:rPr>
-          <w:sz w:val="20"/>
-          <w:szCs w:val="20"/>
-        </w:rPr>
-        <w:t xml:space="preserve">; Gutierrez, Anibal; </w:t>
-      </w:r>
-      <w:proofErr w:type="spellStart"/>
-      <w:r>
-        <w:rPr>
-          <w:sz w:val="20"/>
-          <w:szCs w:val="20"/>
-        </w:rPr>
-        <w:t>Mahoor</w:t>
-      </w:r>
-      <w:proofErr w:type="spellEnd"/>
-      <w:r>
-        <w:rPr>
-          <w:sz w:val="20"/>
-          <w:szCs w:val="20"/>
-        </w:rPr>
-        <w:t>, Mohammad H</w:t>
+      <w:r>
+        <w:rPr>
+          <w:sz w:val="20"/>
+          <w:szCs w:val="20"/>
+        </w:rPr>
+        <w:t>Mavadati, S Mohammad; Feng, Huanghao; Gutierrez, Anibal; Mahoor, Mohammad H</w:t>
       </w:r>
       <w:r>
         <w:rPr>
@@ -3875,7 +3478,6 @@
           <w:szCs w:val="20"/>
         </w:rPr>
       </w:pPr>
-      <w:proofErr w:type="spellStart"/>
       <w:r>
         <w:rPr>
           <w:sz w:val="20"/>
@@ -3889,41 +3491,8 @@
           <w:sz w:val="20"/>
           <w:szCs w:val="20"/>
         </w:rPr>
-        <w:t>Mavadati</w:t>
-      </w:r>
-      <w:proofErr w:type="spellEnd"/>
-      <w:r>
-        <w:rPr>
-          <w:sz w:val="20"/>
-          <w:szCs w:val="20"/>
-        </w:rPr>
-        <w:t xml:space="preserve">, </w:t>
-      </w:r>
-      <w:proofErr w:type="spellStart"/>
-      <w:r>
-        <w:rPr>
-          <w:sz w:val="20"/>
-          <w:szCs w:val="20"/>
-        </w:rPr>
-        <w:t>Huanghao</w:t>
-      </w:r>
-      <w:proofErr w:type="spellEnd"/>
-      <w:r>
-        <w:rPr>
-          <w:sz w:val="20"/>
-          <w:szCs w:val="20"/>
-        </w:rPr>
-        <w:t xml:space="preserve"> Feng, </w:t>
-      </w:r>
-      <w:proofErr w:type="spellStart"/>
-      <w:r>
-        <w:rPr>
-          <w:sz w:val="20"/>
-          <w:szCs w:val="20"/>
-        </w:rPr>
-        <w:t>A.Gutierrez</w:t>
-      </w:r>
-      <w:proofErr w:type="spellEnd"/>
+        <w:t>Mavadati, Huanghao Feng, A.Gutierrez</w:t>
+      </w:r>
       <w:r>
         <w:rPr>
           <w:sz w:val="20"/>
@@ -3938,21 +3507,12 @@
         </w:rPr>
         <w:t xml:space="preserve">and </w:t>
       </w:r>
-      <w:proofErr w:type="spellStart"/>
-      <w:r>
-        <w:rPr>
-          <w:sz w:val="20"/>
-          <w:szCs w:val="20"/>
-        </w:rPr>
-        <w:t>M.Mahoor</w:t>
-      </w:r>
-      <w:proofErr w:type="spellEnd"/>
-      <w:r>
-        <w:rPr>
-          <w:sz w:val="20"/>
-          <w:szCs w:val="20"/>
-        </w:rPr>
-        <w:t xml:space="preserve">, </w:t>
+      <w:r>
+        <w:rPr>
+          <w:sz w:val="20"/>
+          <w:szCs w:val="20"/>
+        </w:rPr>
+        <w:t xml:space="preserve">M.Mahoor, </w:t>
       </w:r>
       <w:r>
         <w:rPr>
@@ -4001,92 +3561,26 @@
           <w:szCs w:val="20"/>
         </w:rPr>
       </w:pPr>
-      <w:proofErr w:type="spellStart"/>
-      <w:r>
-        <w:rPr>
-          <w:sz w:val="20"/>
-          <w:szCs w:val="20"/>
-        </w:rPr>
-        <w:t>S.M.Mavadati</w:t>
-      </w:r>
-      <w:proofErr w:type="spellEnd"/>
-      <w:r>
-        <w:rPr>
-          <w:sz w:val="20"/>
-          <w:szCs w:val="20"/>
-        </w:rPr>
-        <w:t xml:space="preserve">, </w:t>
-      </w:r>
-      <w:proofErr w:type="spellStart"/>
-      <w:r>
-        <w:rPr>
-          <w:sz w:val="20"/>
-          <w:szCs w:val="20"/>
-        </w:rPr>
-        <w:t>Huanghao</w:t>
-      </w:r>
-      <w:proofErr w:type="spellEnd"/>
-      <w:r>
-        <w:rPr>
-          <w:sz w:val="20"/>
-          <w:szCs w:val="20"/>
-        </w:rPr>
-        <w:t xml:space="preserve"> Feng, </w:t>
-      </w:r>
-      <w:proofErr w:type="spellStart"/>
-      <w:r>
-        <w:rPr>
-          <w:sz w:val="20"/>
-          <w:szCs w:val="20"/>
-        </w:rPr>
-        <w:t>S.Silver</w:t>
-      </w:r>
-      <w:proofErr w:type="spellEnd"/>
-      <w:r>
-        <w:rPr>
-          <w:sz w:val="20"/>
-          <w:szCs w:val="20"/>
-        </w:rPr>
-        <w:t xml:space="preserve">, </w:t>
-      </w:r>
-      <w:proofErr w:type="spellStart"/>
-      <w:r>
-        <w:rPr>
-          <w:sz w:val="20"/>
-          <w:szCs w:val="20"/>
-        </w:rPr>
-        <w:t>A.Gutierrez</w:t>
-      </w:r>
-      <w:proofErr w:type="spellEnd"/>
-      <w:r>
-        <w:rPr>
-          <w:sz w:val="20"/>
-          <w:szCs w:val="20"/>
-        </w:rPr>
-        <w:t xml:space="preserve"> and</w:t>
-      </w:r>
-      <w:r>
-        <w:rPr>
-          <w:sz w:val="20"/>
-          <w:szCs w:val="20"/>
-        </w:rPr>
-        <w:t xml:space="preserve"> </w:t>
-      </w:r>
-      <w:proofErr w:type="spellStart"/>
-      <w:r>
-        <w:rPr>
-          <w:sz w:val="20"/>
-          <w:szCs w:val="20"/>
-        </w:rPr>
-        <w:t>M.Mahoor</w:t>
-      </w:r>
-      <w:proofErr w:type="spellEnd"/>
-      <w:r>
-        <w:rPr>
-          <w:sz w:val="20"/>
-          <w:szCs w:val="20"/>
-        </w:rPr>
-        <w:t>,</w:t>
+      <w:r>
+        <w:rPr>
+          <w:sz w:val="20"/>
+          <w:szCs w:val="20"/>
+        </w:rPr>
+        <w:t xml:space="preserve">S.M.Mavadati, </w:t>
+      </w:r>
+      <w:r>
+        <w:rPr>
+          <w:sz w:val="20"/>
+          <w:szCs w:val="20"/>
+        </w:rPr>
+        <w:t>Huanghao Feng, S.Silver, A.Gutierrez and</w:t>
+      </w:r>
+      <w:r>
+        <w:rPr>
+          <w:sz w:val="20"/>
+          <w:szCs w:val="20"/>
+        </w:rPr>
+        <w:t xml:space="preserve"> M.Mahoor,</w:t>
       </w:r>
       <w:r>
         <w:rPr>
@@ -4134,17 +3628,8 @@
           <w:sz w:val="20"/>
           <w:szCs w:val="20"/>
         </w:rPr>
-        <w:t xml:space="preserve">Huanghao Feng, Anibal Gutierrez, Jun Zhang, Mohammad H </w:t>
-      </w:r>
-      <w:proofErr w:type="spellStart"/>
-      <w:r>
-        <w:rPr>
-          <w:sz w:val="20"/>
-          <w:szCs w:val="20"/>
-        </w:rPr>
-        <w:t>Mahoor</w:t>
-      </w:r>
-      <w:proofErr w:type="spellEnd"/>
+        <w:t>Huanghao Feng, Anibal Gutierrez, Jun Zhang, Mohammad H Mahoor</w:t>
+      </w:r>
       <w:r>
         <w:rPr>
           <w:sz w:val="20"/>
@@ -4271,53 +3756,12 @@
           <w:szCs w:val="20"/>
         </w:rPr>
       </w:pPr>
-      <w:proofErr w:type="spellStart"/>
-      <w:r>
-        <w:rPr>
-          <w:sz w:val="20"/>
-          <w:szCs w:val="20"/>
-        </w:rPr>
-        <w:t>Farzaneh</w:t>
-      </w:r>
-      <w:proofErr w:type="spellEnd"/>
-      <w:r>
-        <w:rPr>
-          <w:sz w:val="20"/>
-          <w:szCs w:val="20"/>
-        </w:rPr>
-        <w:t xml:space="preserve"> Askari, </w:t>
-      </w:r>
-      <w:proofErr w:type="spellStart"/>
-      <w:r>
-        <w:rPr>
-          <w:sz w:val="20"/>
-          <w:szCs w:val="20"/>
-        </w:rPr>
-        <w:t>Huanghao</w:t>
-      </w:r>
-      <w:proofErr w:type="spellEnd"/>
-      <w:r>
-        <w:rPr>
-          <w:sz w:val="20"/>
-          <w:szCs w:val="20"/>
-        </w:rPr>
-        <w:t xml:space="preserve"> Feng, Mohammad H. </w:t>
-      </w:r>
-      <w:proofErr w:type="spellStart"/>
-      <w:r>
-        <w:rPr>
-          <w:sz w:val="20"/>
-          <w:szCs w:val="20"/>
-        </w:rPr>
-        <w:t>Mahoor</w:t>
-      </w:r>
-      <w:proofErr w:type="spellEnd"/>
-      <w:r>
-        <w:rPr>
-          <w:sz w:val="20"/>
-          <w:szCs w:val="20"/>
-        </w:rPr>
-        <w:t>, Timothy Sweeny and Anibal Gutierrez</w:t>
+      <w:r>
+        <w:rPr>
+          <w:sz w:val="20"/>
+          <w:szCs w:val="20"/>
+        </w:rPr>
+        <w:t>Farzaneh Askari, Huanghao Feng, Mohammad H. Mahoor, Timothy Sweeny and Anibal Gutierrez</w:t>
       </w:r>
       <w:r>
         <w:rPr>
@@ -4380,53 +3824,12 @@
           <w:szCs w:val="20"/>
         </w:rPr>
       </w:pPr>
-      <w:proofErr w:type="spellStart"/>
-      <w:r>
-        <w:rPr>
-          <w:sz w:val="20"/>
-          <w:szCs w:val="20"/>
-        </w:rPr>
-        <w:t>Huanghao</w:t>
-      </w:r>
-      <w:proofErr w:type="spellEnd"/>
-      <w:r>
-        <w:rPr>
-          <w:sz w:val="20"/>
-          <w:szCs w:val="20"/>
-        </w:rPr>
-        <w:t xml:space="preserve"> Feng, </w:t>
-      </w:r>
-      <w:proofErr w:type="spellStart"/>
-      <w:r>
-        <w:rPr>
-          <w:sz w:val="20"/>
-          <w:szCs w:val="20"/>
-        </w:rPr>
-        <w:t>Farzaneh</w:t>
-      </w:r>
-      <w:proofErr w:type="spellEnd"/>
-      <w:r>
-        <w:rPr>
-          <w:sz w:val="20"/>
-          <w:szCs w:val="20"/>
-        </w:rPr>
-        <w:t xml:space="preserve"> Askari, Mohammad H. </w:t>
-      </w:r>
-      <w:proofErr w:type="spellStart"/>
-      <w:r>
-        <w:rPr>
-          <w:sz w:val="20"/>
-          <w:szCs w:val="20"/>
-        </w:rPr>
-        <w:t>Mahoor</w:t>
-      </w:r>
-      <w:proofErr w:type="spellEnd"/>
-      <w:r>
-        <w:rPr>
-          <w:sz w:val="20"/>
-          <w:szCs w:val="20"/>
-        </w:rPr>
-        <w:t xml:space="preserve">, 2017. </w:t>
+      <w:r>
+        <w:rPr>
+          <w:sz w:val="20"/>
+          <w:szCs w:val="20"/>
+        </w:rPr>
+        <w:t xml:space="preserve">Huanghao Feng, Farzaneh Askari, Mohammad H. Mahoor, 2017. </w:t>
       </w:r>
       <w:r>
         <w:rPr>
@@ -4469,92 +3872,26 @@
           <w:szCs w:val="20"/>
         </w:rPr>
       </w:pPr>
-      <w:proofErr w:type="spellStart"/>
-      <w:r>
-        <w:rPr>
-          <w:sz w:val="20"/>
-          <w:szCs w:val="20"/>
-        </w:rPr>
-        <w:t>S.M.Mavadati</w:t>
-      </w:r>
-      <w:proofErr w:type="spellEnd"/>
-      <w:r>
-        <w:rPr>
-          <w:sz w:val="20"/>
-          <w:szCs w:val="20"/>
-        </w:rPr>
-        <w:t xml:space="preserve">, </w:t>
-      </w:r>
-      <w:proofErr w:type="spellStart"/>
-      <w:r>
-        <w:rPr>
-          <w:sz w:val="20"/>
-          <w:szCs w:val="20"/>
-        </w:rPr>
-        <w:t>Huanghao</w:t>
-      </w:r>
-      <w:proofErr w:type="spellEnd"/>
-      <w:r>
-        <w:rPr>
-          <w:sz w:val="20"/>
-          <w:szCs w:val="20"/>
-        </w:rPr>
-        <w:t xml:space="preserve"> Feng, </w:t>
-      </w:r>
-      <w:proofErr w:type="spellStart"/>
-      <w:r>
-        <w:rPr>
-          <w:sz w:val="20"/>
-          <w:szCs w:val="20"/>
-        </w:rPr>
-        <w:t>S.Silver</w:t>
-      </w:r>
-      <w:proofErr w:type="spellEnd"/>
-      <w:r>
-        <w:rPr>
-          <w:sz w:val="20"/>
-          <w:szCs w:val="20"/>
-        </w:rPr>
-        <w:t xml:space="preserve">, </w:t>
-      </w:r>
-      <w:proofErr w:type="spellStart"/>
-      <w:r>
-        <w:rPr>
-          <w:sz w:val="20"/>
-          <w:szCs w:val="20"/>
-        </w:rPr>
-        <w:t>A.Gutierrez</w:t>
-      </w:r>
-      <w:proofErr w:type="spellEnd"/>
-      <w:r>
-        <w:rPr>
-          <w:sz w:val="20"/>
-          <w:szCs w:val="20"/>
-        </w:rPr>
-        <w:t xml:space="preserve"> and</w:t>
-      </w:r>
-      <w:r>
-        <w:rPr>
-          <w:sz w:val="20"/>
-          <w:szCs w:val="20"/>
-        </w:rPr>
-        <w:t xml:space="preserve"> </w:t>
-      </w:r>
-      <w:proofErr w:type="spellStart"/>
-      <w:r>
-        <w:rPr>
-          <w:sz w:val="20"/>
-          <w:szCs w:val="20"/>
-        </w:rPr>
-        <w:t>M.Mahoor</w:t>
-      </w:r>
-      <w:proofErr w:type="spellEnd"/>
-      <w:r>
-        <w:rPr>
-          <w:sz w:val="20"/>
-          <w:szCs w:val="20"/>
-        </w:rPr>
-        <w:t>,</w:t>
+      <w:r>
+        <w:rPr>
+          <w:sz w:val="20"/>
+          <w:szCs w:val="20"/>
+        </w:rPr>
+        <w:t xml:space="preserve">S.M.Mavadati, </w:t>
+      </w:r>
+      <w:r>
+        <w:rPr>
+          <w:sz w:val="20"/>
+          <w:szCs w:val="20"/>
+        </w:rPr>
+        <w:t>Huanghao Feng, S.Silver, A.Gutierrez and</w:t>
+      </w:r>
+      <w:r>
+        <w:rPr>
+          <w:sz w:val="20"/>
+          <w:szCs w:val="20"/>
+        </w:rPr>
+        <w:t xml:space="preserve"> M.Mahoor,</w:t>
       </w:r>
       <w:r>
         <w:rPr>
@@ -4624,63 +3961,13 @@
           <w:szCs w:val="20"/>
         </w:rPr>
       </w:pPr>
-      <w:proofErr w:type="spellStart"/>
-      <w:r>
-        <w:rPr>
-          <w:sz w:val="20"/>
-          <w:szCs w:val="20"/>
-        </w:rPr>
-        <w:t>Huanghao</w:t>
-      </w:r>
-      <w:proofErr w:type="spellEnd"/>
-      <w:r>
-        <w:rPr>
-          <w:sz w:val="20"/>
-          <w:szCs w:val="20"/>
-        </w:rPr>
-        <w:t xml:space="preserve"> Feng, </w:t>
-      </w:r>
-      <w:proofErr w:type="spellStart"/>
-      <w:r>
-        <w:rPr>
-          <w:sz w:val="20"/>
-          <w:szCs w:val="20"/>
-        </w:rPr>
-        <w:t>M.Mahoor</w:t>
-      </w:r>
-      <w:proofErr w:type="spellEnd"/>
-      <w:r>
-        <w:rPr>
-          <w:sz w:val="20"/>
-          <w:szCs w:val="20"/>
-        </w:rPr>
-        <w:t xml:space="preserve">, </w:t>
-      </w:r>
-      <w:proofErr w:type="spellStart"/>
-      <w:r>
-        <w:rPr>
-          <w:sz w:val="20"/>
-          <w:szCs w:val="20"/>
-        </w:rPr>
-        <w:t>A.Gutierrez</w:t>
-      </w:r>
-      <w:proofErr w:type="spellEnd"/>
-      <w:r>
-        <w:rPr>
-          <w:sz w:val="20"/>
-          <w:szCs w:val="20"/>
-        </w:rPr>
-        <w:t xml:space="preserve">, </w:t>
-      </w:r>
-      <w:proofErr w:type="spellStart"/>
-      <w:r>
-        <w:rPr>
-          <w:sz w:val="20"/>
-          <w:szCs w:val="20"/>
-        </w:rPr>
-        <w:t>Marry.Kustner</w:t>
-      </w:r>
-      <w:proofErr w:type="spellEnd"/>
+      <w:r>
+        <w:rPr>
+          <w:sz w:val="20"/>
+          <w:szCs w:val="20"/>
+        </w:rPr>
+        <w:t>Huanghao Feng, M.Mahoor, A.Gutierrez, Marry.Kustner</w:t>
+      </w:r>
       <w:r>
         <w:rPr>
           <w:sz w:val="20"/>
@@ -4760,21 +4047,12 @@
         </w:rPr>
         <w:t xml:space="preserve"> at </w:t>
       </w:r>
-      <w:proofErr w:type="spellStart"/>
-      <w:r>
-        <w:rPr>
-          <w:sz w:val="20"/>
-          <w:szCs w:val="20"/>
-        </w:rPr>
-        <w:t>Donostia</w:t>
-      </w:r>
-      <w:proofErr w:type="spellEnd"/>
-      <w:r>
-        <w:rPr>
-          <w:sz w:val="20"/>
-          <w:szCs w:val="20"/>
-        </w:rPr>
-        <w:t>, San Sebastian, Basque County, Spain</w:t>
+      <w:r>
+        <w:rPr>
+          <w:sz w:val="20"/>
+          <w:szCs w:val="20"/>
+        </w:rPr>
+        <w:t>Donostia, San Sebastian, Basque County, Spain</w:t>
       </w:r>
     </w:p>
     <w:p>
@@ -4787,44 +4065,19 @@
           <w:lang w:eastAsia="zh-CN"/>
         </w:rPr>
       </w:pPr>
-      <w:proofErr w:type="spellStart"/>
-      <w:r>
-        <w:rPr>
-          <w:sz w:val="20"/>
-          <w:szCs w:val="20"/>
-        </w:rPr>
-        <w:t>Huanghao</w:t>
-      </w:r>
-      <w:proofErr w:type="spellEnd"/>
-      <w:r>
-        <w:rPr>
-          <w:sz w:val="20"/>
-          <w:szCs w:val="20"/>
-        </w:rPr>
-        <w:t xml:space="preserve"> Feng and</w:t>
-      </w:r>
-      <w:r>
-        <w:rPr>
-          <w:sz w:val="20"/>
-          <w:szCs w:val="20"/>
-        </w:rPr>
-        <w:t xml:space="preserve"> </w:t>
-      </w:r>
-      <w:proofErr w:type="spellStart"/>
-      <w:r>
-        <w:rPr>
-          <w:sz w:val="20"/>
-          <w:szCs w:val="20"/>
-        </w:rPr>
-        <w:t>A.Gutierrez</w:t>
-      </w:r>
-      <w:proofErr w:type="spellEnd"/>
-      <w:r>
-        <w:rPr>
-          <w:sz w:val="20"/>
-          <w:szCs w:val="20"/>
-        </w:rPr>
-        <w:t xml:space="preserve">, </w:t>
+      <w:r>
+        <w:rPr>
+          <w:sz w:val="20"/>
+          <w:szCs w:val="20"/>
+        </w:rPr>
+        <w:t>Huanghao Feng and</w:t>
+      </w:r>
+      <w:r>
+        <w:rPr>
+          <w:sz w:val="20"/>
+          <w:szCs w:val="20"/>
+        </w:rPr>
+        <w:t xml:space="preserve"> A.Gutierrez, </w:t>
       </w:r>
       <w:r>
         <w:rPr>
@@ -5014,185 +4267,6 @@
           <w:szCs w:val="20"/>
         </w:rPr>
         <w:t xml:space="preserve">”, CGTN America interview and news report. </w:t>
-      </w:r>
-      <w:hyperlink r:id="rId11" w:history="1">
-        <w:r>
-          <w:rPr>
-            <w:rStyle w:val="Hyperlink"/>
-            <w:rFonts w:hint="eastAsia"/>
-            <w:sz w:val="20"/>
-            <w:szCs w:val="20"/>
-            <w:lang w:eastAsia="zh-CN"/>
-          </w:rPr>
-          <w:t>视频链接</w:t>
-        </w:r>
-      </w:hyperlink>
-    </w:p>
-    <w:p>
-      <w:pPr>
-        <w:spacing w:before="120" w:after="0" w:line="240" w:lineRule="auto"/>
-        <w:ind w:left="547" w:hanging="360"/>
-        <w:rPr>
-          <w:sz w:val="20"/>
-          <w:szCs w:val="20"/>
-        </w:rPr>
-      </w:pPr>
-      <w:r>
-        <w:rPr>
-          <w:sz w:val="20"/>
-          <w:szCs w:val="20"/>
-        </w:rPr>
-        <w:t xml:space="preserve">July 2017. </w:t>
-      </w:r>
-      <w:r>
-        <w:rPr>
-          <w:sz w:val="20"/>
-          <w:szCs w:val="20"/>
-        </w:rPr>
-        <w:t xml:space="preserve">“Robotics STEM Night, Robots in 3D Opening Event”, </w:t>
-      </w:r>
-      <w:r>
-        <w:rPr>
-          <w:sz w:val="20"/>
-          <w:szCs w:val="20"/>
-        </w:rPr>
-        <w:t>keynote speaker</w:t>
-      </w:r>
-      <w:r>
-        <w:rPr>
-          <w:sz w:val="20"/>
-          <w:szCs w:val="20"/>
-        </w:rPr>
-        <w:t xml:space="preserve"> and demonstration </w:t>
-      </w:r>
-      <w:r>
-        <w:rPr>
-          <w:sz w:val="20"/>
-          <w:szCs w:val="20"/>
-        </w:rPr>
-        <w:t>at University of Colorado South Denver</w:t>
-      </w:r>
-    </w:p>
-    <w:p>
-      <w:pPr>
-        <w:spacing w:before="120" w:after="0" w:line="240" w:lineRule="auto"/>
-        <w:ind w:left="547" w:hanging="360"/>
-        <w:rPr>
-          <w:sz w:val="20"/>
-          <w:szCs w:val="20"/>
-        </w:rPr>
-      </w:pPr>
-      <w:r>
-        <w:rPr>
-          <w:sz w:val="20"/>
-          <w:szCs w:val="20"/>
-        </w:rPr>
-        <w:t>October 2017.</w:t>
-      </w:r>
-      <w:r>
-        <w:rPr>
-          <w:sz w:val="20"/>
-          <w:szCs w:val="20"/>
-        </w:rPr>
-        <w:t xml:space="preserve"> “Ryan: The Companion Bot for Elderly with Depression and Dementia Problems”, a live TV </w:t>
-      </w:r>
-      <w:r>
-        <w:rPr>
-          <w:sz w:val="20"/>
-          <w:szCs w:val="20"/>
-          <w:lang w:eastAsia="zh-CN"/>
-        </w:rPr>
-        <w:t>interview</w:t>
-      </w:r>
-      <w:r>
-        <w:rPr>
-          <w:sz w:val="20"/>
-          <w:szCs w:val="20"/>
-        </w:rPr>
-        <w:t xml:space="preserve"> with </w:t>
-      </w:r>
-      <w:proofErr w:type="spellStart"/>
-      <w:r>
-        <w:rPr>
-          <w:sz w:val="20"/>
-          <w:szCs w:val="20"/>
-        </w:rPr>
-        <w:t>Hojjat</w:t>
-      </w:r>
-      <w:proofErr w:type="spellEnd"/>
-      <w:r>
-        <w:rPr>
-          <w:sz w:val="20"/>
-          <w:szCs w:val="20"/>
-        </w:rPr>
-        <w:t xml:space="preserve"> </w:t>
-      </w:r>
-      <w:proofErr w:type="spellStart"/>
-      <w:r>
-        <w:rPr>
-          <w:sz w:val="20"/>
-          <w:szCs w:val="20"/>
-        </w:rPr>
-        <w:t>Abdollahi</w:t>
-      </w:r>
-      <w:proofErr w:type="spellEnd"/>
-      <w:r>
-        <w:rPr>
-          <w:sz w:val="20"/>
-          <w:szCs w:val="20"/>
-        </w:rPr>
-        <w:t xml:space="preserve"> and Prof</w:t>
-      </w:r>
-      <w:r>
-        <w:rPr>
-          <w:sz w:val="20"/>
-          <w:szCs w:val="20"/>
-        </w:rPr>
-        <w:t>.</w:t>
-      </w:r>
-      <w:r>
-        <w:rPr>
-          <w:sz w:val="20"/>
-          <w:szCs w:val="20"/>
-        </w:rPr>
-        <w:t xml:space="preserve"> Mohammad </w:t>
-      </w:r>
-      <w:proofErr w:type="spellStart"/>
-      <w:r>
-        <w:rPr>
-          <w:sz w:val="20"/>
-          <w:szCs w:val="20"/>
-        </w:rPr>
-        <w:t>Mahoor</w:t>
-      </w:r>
-      <w:proofErr w:type="spellEnd"/>
-      <w:r>
-        <w:rPr>
-          <w:sz w:val="20"/>
-          <w:szCs w:val="20"/>
-        </w:rPr>
-        <w:t xml:space="preserve"> at 9NEWS</w:t>
-      </w:r>
-      <w:r>
-        <w:rPr>
-          <w:sz w:val="20"/>
-          <w:szCs w:val="20"/>
-        </w:rPr>
-        <w:t xml:space="preserve"> TV station</w:t>
-      </w:r>
-      <w:r>
-        <w:rPr>
-          <w:sz w:val="20"/>
-          <w:szCs w:val="20"/>
-        </w:rPr>
-        <w:t>.</w:t>
-      </w:r>
-      <w:r>
-        <w:rPr>
-          <w:sz w:val="20"/>
-          <w:szCs w:val="20"/>
-        </w:rPr>
-        <w:t xml:space="preserve"> </w:t>
       </w:r>
       <w:hyperlink r:id="rId12" w:history="1">
         <w:r>
@@ -5206,13 +4280,6 @@
           <w:t>视频链接</w:t>
         </w:r>
       </w:hyperlink>
-      <w:r>
-        <w:rPr>
-          <w:sz w:val="20"/>
-          <w:szCs w:val="20"/>
-        </w:rPr>
-        <w:t xml:space="preserve"> </w:t>
-      </w:r>
     </w:p>
     <w:p>
       <w:pPr>
@@ -5228,28 +4295,35 @@
           <w:sz w:val="20"/>
           <w:szCs w:val="20"/>
         </w:rPr>
-        <w:t>June</w:t>
-      </w:r>
-      <w:r>
-        <w:rPr>
-          <w:sz w:val="20"/>
-          <w:szCs w:val="20"/>
-        </w:rPr>
-        <w:t xml:space="preserve"> 2016.</w:t>
-      </w:r>
-      <w:r>
-        <w:rPr>
-          <w:sz w:val="20"/>
-          <w:szCs w:val="20"/>
-        </w:rPr>
-        <w:t xml:space="preserve"> “Robots 3D”, keynote speaker and panel discussion with Michelle Salvador at </w:t>
-      </w:r>
-      <w:r>
-        <w:rPr>
-          <w:sz w:val="20"/>
-          <w:szCs w:val="20"/>
-        </w:rPr>
-        <w:t>Denver Museum of Nature and Science</w:t>
+        <w:t xml:space="preserve">July 2017. </w:t>
+      </w:r>
+      <w:r>
+        <w:rPr>
+          <w:sz w:val="20"/>
+          <w:szCs w:val="20"/>
+        </w:rPr>
+        <w:t xml:space="preserve">“Robotics STEM Night, Robots in 3D Opening Event”, </w:t>
+      </w:r>
+      <w:r>
+        <w:rPr>
+          <w:sz w:val="20"/>
+          <w:szCs w:val="20"/>
+        </w:rPr>
+        <w:t>keynote speaker</w:t>
+      </w:r>
+      <w:r>
+        <w:rPr>
+          <w:sz w:val="20"/>
+          <w:szCs w:val="20"/>
+        </w:rPr>
+        <w:t xml:space="preserve"> and demonstration </w:t>
+      </w:r>
+      <w:r>
+        <w:rPr>
+          <w:sz w:val="20"/>
+          <w:szCs w:val="20"/>
+        </w:rPr>
+        <w:t>at University of Colorado South Denver</w:t>
       </w:r>
     </w:p>
     <w:p>
@@ -5266,73 +4340,29 @@
           <w:sz w:val="20"/>
           <w:szCs w:val="20"/>
         </w:rPr>
-        <w:t>March 2016.</w:t>
-      </w:r>
-      <w:r>
-        <w:rPr>
-          <w:sz w:val="20"/>
-          <w:szCs w:val="20"/>
-        </w:rPr>
-        <w:t xml:space="preserve"> “DU Robot Night”, </w:t>
-      </w:r>
-      <w:r>
-        <w:rPr>
-          <w:sz w:val="20"/>
-          <w:szCs w:val="20"/>
-        </w:rPr>
-        <w:t>robot demonstration</w:t>
-      </w:r>
-      <w:r>
-        <w:rPr>
-          <w:sz w:val="20"/>
-          <w:szCs w:val="20"/>
-        </w:rPr>
-        <w:t xml:space="preserve"> at </w:t>
-      </w:r>
-      <w:r>
-        <w:rPr>
-          <w:sz w:val="20"/>
-          <w:szCs w:val="20"/>
-        </w:rPr>
-        <w:t>Denver Museum of Nature and Science</w:t>
-      </w:r>
-    </w:p>
-    <w:p>
-      <w:pPr>
-        <w:spacing w:before="120" w:after="0" w:line="240" w:lineRule="auto"/>
-        <w:ind w:left="547" w:hanging="360"/>
-        <w:rPr>
-          <w:sz w:val="20"/>
-          <w:szCs w:val="20"/>
-        </w:rPr>
-      </w:pPr>
-      <w:r>
-        <w:rPr>
-          <w:sz w:val="20"/>
-          <w:szCs w:val="20"/>
-        </w:rPr>
-        <w:t>October 2015.</w:t>
-      </w:r>
-      <w:r>
-        <w:rPr>
-          <w:sz w:val="20"/>
-          <w:szCs w:val="20"/>
-        </w:rPr>
-        <w:t xml:space="preserve"> “Psych Research Night”, </w:t>
-      </w:r>
-      <w:r>
-        <w:rPr>
-          <w:sz w:val="20"/>
-          <w:szCs w:val="20"/>
-        </w:rPr>
-        <w:t xml:space="preserve">robot demonstration </w:t>
-      </w:r>
-      <w:r>
-        <w:rPr>
-          <w:sz w:val="20"/>
-          <w:szCs w:val="20"/>
-        </w:rPr>
-        <w:t>with Prof</w:t>
+        <w:t>October 2017.</w:t>
+      </w:r>
+      <w:r>
+        <w:rPr>
+          <w:sz w:val="20"/>
+          <w:szCs w:val="20"/>
+        </w:rPr>
+        <w:t xml:space="preserve"> “Ryan: The Companion Bot for Elderly with Depression and Dementia Problems”, a live TV </w:t>
+      </w:r>
+      <w:r>
+        <w:rPr>
+          <w:sz w:val="20"/>
+          <w:szCs w:val="20"/>
+          <w:lang w:eastAsia="zh-CN"/>
+        </w:rPr>
+        <w:t>interview</w:t>
+      </w:r>
+      <w:r>
+        <w:rPr>
+          <w:sz w:val="20"/>
+          <w:szCs w:val="20"/>
+        </w:rPr>
+        <w:t xml:space="preserve"> with Hojjat Abdollahi and Prof</w:t>
       </w:r>
       <w:r>
         <w:rPr>
@@ -5346,60 +4376,30 @@
           <w:sz w:val="20"/>
           <w:szCs w:val="20"/>
         </w:rPr>
-        <w:t xml:space="preserve"> Mohammad </w:t>
-      </w:r>
-      <w:proofErr w:type="spellStart"/>
-      <w:r>
-        <w:rPr>
-          <w:sz w:val="20"/>
-          <w:szCs w:val="20"/>
-        </w:rPr>
-        <w:t>Mahoor</w:t>
-      </w:r>
-      <w:proofErr w:type="spellEnd"/>
-      <w:r>
-        <w:rPr>
-          <w:sz w:val="20"/>
-          <w:szCs w:val="20"/>
-        </w:rPr>
-        <w:t xml:space="preserve"> at University of Denver.</w:t>
-      </w:r>
-    </w:p>
-    <w:p>
-      <w:pPr>
-        <w:spacing w:before="120" w:after="0" w:line="240" w:lineRule="auto"/>
-        <w:ind w:left="547" w:hanging="360"/>
-        <w:rPr>
-          <w:sz w:val="20"/>
-          <w:szCs w:val="20"/>
-          <w:lang w:eastAsia="zh-CN"/>
-        </w:rPr>
-      </w:pPr>
-      <w:r>
-        <w:rPr>
-          <w:sz w:val="20"/>
-          <w:szCs w:val="20"/>
-          <w:lang w:eastAsia="zh-CN"/>
-        </w:rPr>
-        <w:t>September 2015. “</w:t>
-      </w:r>
-      <w:r>
-        <w:rPr>
-          <w:sz w:val="20"/>
-          <w:szCs w:val="20"/>
-          <w:lang w:eastAsia="zh-CN"/>
-        </w:rPr>
-        <w:t>How Robots Could Improve Social Skills in Kids with Autism</w:t>
-      </w:r>
-      <w:r>
-        <w:rPr>
-          <w:sz w:val="20"/>
-          <w:szCs w:val="20"/>
-          <w:lang w:eastAsia="zh-CN"/>
-        </w:rPr>
-        <w:t xml:space="preserve">”, Forbes news report. </w:t>
-      </w:r>
-      <w:hyperlink r:id="rId13" w:anchor="772d38f2837e" w:history="1">
+        <w:t xml:space="preserve"> Mohammad Mahoor at 9NEWS</w:t>
+      </w:r>
+      <w:r>
+        <w:rPr>
+          <w:sz w:val="20"/>
+          <w:szCs w:val="20"/>
+        </w:rPr>
+        <w:t xml:space="preserve"> TV station</w:t>
+      </w:r>
+      <w:r>
+        <w:rPr>
+          <w:sz w:val="20"/>
+          <w:szCs w:val="20"/>
+        </w:rPr>
+        <w:t>.</w:t>
+      </w:r>
+      <w:r>
+        <w:rPr>
+          <w:sz w:val="20"/>
+          <w:szCs w:val="20"/>
+        </w:rPr>
+        <w:t xml:space="preserve"> </w:t>
+      </w:r>
+      <w:hyperlink r:id="rId13" w:history="1">
         <w:r>
           <w:rPr>
             <w:rStyle w:val="Hyperlink"/>
@@ -5411,6 +4411,13 @@
           <w:t>视频链接</w:t>
         </w:r>
       </w:hyperlink>
+      <w:r>
+        <w:rPr>
+          <w:sz w:val="20"/>
+          <w:szCs w:val="20"/>
+        </w:rPr>
+        <w:t xml:space="preserve"> </w:t>
+      </w:r>
     </w:p>
     <w:p>
       <w:pPr>
@@ -5419,52 +4426,169 @@
         <w:rPr>
           <w:sz w:val="20"/>
           <w:szCs w:val="20"/>
-          <w:lang w:eastAsia="zh-CN"/>
-        </w:rPr>
-      </w:pPr>
-      <w:r>
-        <w:rPr>
-          <w:sz w:val="20"/>
-          <w:szCs w:val="20"/>
-          <w:lang w:eastAsia="zh-CN"/>
-        </w:rPr>
-        <w:t>March 2015. “</w:t>
-      </w:r>
-      <w:r>
-        <w:rPr>
-          <w:sz w:val="20"/>
-          <w:szCs w:val="20"/>
-          <w:lang w:eastAsia="zh-CN"/>
-        </w:rPr>
-        <w:t>Robot helps children with autism by teaching them social skills</w:t>
-      </w:r>
-      <w:r>
-        <w:rPr>
-          <w:sz w:val="20"/>
-          <w:szCs w:val="20"/>
-          <w:lang w:eastAsia="zh-CN"/>
-        </w:rPr>
-        <w:t xml:space="preserve">”, FOX31 Denver TV interview with Sophie Silver and Prof. Mohammad </w:t>
-      </w:r>
-      <w:proofErr w:type="spellStart"/>
-      <w:r>
-        <w:rPr>
-          <w:sz w:val="20"/>
-          <w:szCs w:val="20"/>
-          <w:lang w:eastAsia="zh-CN"/>
-        </w:rPr>
-        <w:t>Mahoor</w:t>
-      </w:r>
-      <w:proofErr w:type="spellEnd"/>
-      <w:r>
-        <w:rPr>
-          <w:sz w:val="20"/>
-          <w:szCs w:val="20"/>
-          <w:lang w:eastAsia="zh-CN"/>
-        </w:rPr>
-        <w:t xml:space="preserve">. </w:t>
-      </w:r>
-      <w:hyperlink r:id="rId14" w:history="1">
+        </w:rPr>
+      </w:pPr>
+      <w:r>
+        <w:rPr>
+          <w:sz w:val="20"/>
+          <w:szCs w:val="20"/>
+        </w:rPr>
+        <w:t>June</w:t>
+      </w:r>
+      <w:r>
+        <w:rPr>
+          <w:sz w:val="20"/>
+          <w:szCs w:val="20"/>
+        </w:rPr>
+        <w:t xml:space="preserve"> 2016.</w:t>
+      </w:r>
+      <w:r>
+        <w:rPr>
+          <w:sz w:val="20"/>
+          <w:szCs w:val="20"/>
+        </w:rPr>
+        <w:t xml:space="preserve"> “Robots 3D”, keynote speaker and panel discussion with Michelle Salvador at </w:t>
+      </w:r>
+      <w:r>
+        <w:rPr>
+          <w:sz w:val="20"/>
+          <w:szCs w:val="20"/>
+        </w:rPr>
+        <w:t>Denver Museum of Nature and Science</w:t>
+      </w:r>
+    </w:p>
+    <w:p>
+      <w:pPr>
+        <w:spacing w:before="120" w:after="0" w:line="240" w:lineRule="auto"/>
+        <w:ind w:left="547" w:hanging="360"/>
+        <w:rPr>
+          <w:sz w:val="20"/>
+          <w:szCs w:val="20"/>
+        </w:rPr>
+      </w:pPr>
+      <w:r>
+        <w:rPr>
+          <w:sz w:val="20"/>
+          <w:szCs w:val="20"/>
+        </w:rPr>
+        <w:t>March 2016.</w:t>
+      </w:r>
+      <w:r>
+        <w:rPr>
+          <w:sz w:val="20"/>
+          <w:szCs w:val="20"/>
+        </w:rPr>
+        <w:t xml:space="preserve"> “DU Robot Night”, </w:t>
+      </w:r>
+      <w:r>
+        <w:rPr>
+          <w:sz w:val="20"/>
+          <w:szCs w:val="20"/>
+        </w:rPr>
+        <w:t>robot demonstration</w:t>
+      </w:r>
+      <w:r>
+        <w:rPr>
+          <w:sz w:val="20"/>
+          <w:szCs w:val="20"/>
+        </w:rPr>
+        <w:t xml:space="preserve"> at </w:t>
+      </w:r>
+      <w:r>
+        <w:rPr>
+          <w:sz w:val="20"/>
+          <w:szCs w:val="20"/>
+        </w:rPr>
+        <w:t>Denver Museum of Nature and Science</w:t>
+      </w:r>
+    </w:p>
+    <w:p>
+      <w:pPr>
+        <w:spacing w:before="120" w:after="0" w:line="240" w:lineRule="auto"/>
+        <w:ind w:left="547" w:hanging="360"/>
+        <w:rPr>
+          <w:sz w:val="20"/>
+          <w:szCs w:val="20"/>
+        </w:rPr>
+      </w:pPr>
+      <w:r>
+        <w:rPr>
+          <w:sz w:val="20"/>
+          <w:szCs w:val="20"/>
+        </w:rPr>
+        <w:t>October 2015.</w:t>
+      </w:r>
+      <w:r>
+        <w:rPr>
+          <w:sz w:val="20"/>
+          <w:szCs w:val="20"/>
+        </w:rPr>
+        <w:t xml:space="preserve"> “Psych Research Night”, </w:t>
+      </w:r>
+      <w:r>
+        <w:rPr>
+          <w:sz w:val="20"/>
+          <w:szCs w:val="20"/>
+        </w:rPr>
+        <w:t xml:space="preserve">robot demonstration </w:t>
+      </w:r>
+      <w:r>
+        <w:rPr>
+          <w:sz w:val="20"/>
+          <w:szCs w:val="20"/>
+        </w:rPr>
+        <w:t>with Prof</w:t>
+      </w:r>
+      <w:r>
+        <w:rPr>
+          <w:sz w:val="20"/>
+          <w:szCs w:val="20"/>
+        </w:rPr>
+        <w:t>.</w:t>
+      </w:r>
+      <w:r>
+        <w:rPr>
+          <w:sz w:val="20"/>
+          <w:szCs w:val="20"/>
+        </w:rPr>
+        <w:t xml:space="preserve"> Mohammad Mahoor at University of Denver.</w:t>
+      </w:r>
+    </w:p>
+    <w:p>
+      <w:pPr>
+        <w:spacing w:before="120" w:after="0" w:line="240" w:lineRule="auto"/>
+        <w:ind w:left="547" w:hanging="360"/>
+        <w:rPr>
+          <w:sz w:val="20"/>
+          <w:szCs w:val="20"/>
+          <w:lang w:eastAsia="zh-CN"/>
+        </w:rPr>
+      </w:pPr>
+      <w:r>
+        <w:rPr>
+          <w:sz w:val="20"/>
+          <w:szCs w:val="20"/>
+          <w:lang w:eastAsia="zh-CN"/>
+        </w:rPr>
+        <w:t>September 2015. “</w:t>
+      </w:r>
+      <w:r>
+        <w:rPr>
+          <w:sz w:val="20"/>
+          <w:szCs w:val="20"/>
+          <w:lang w:eastAsia="zh-CN"/>
+        </w:rPr>
+        <w:t>How Robots Could Improve Social Skills in Kids with Autism</w:t>
+      </w:r>
+      <w:r>
+        <w:rPr>
+          <w:sz w:val="20"/>
+          <w:szCs w:val="20"/>
+          <w:lang w:eastAsia="zh-CN"/>
+        </w:rPr>
+        <w:t xml:space="preserve">”, Forbes news report. </w:t>
+      </w:r>
+      <w:hyperlink r:id="rId14" w:anchor="772d38f2837e" w:history="1">
         <w:r>
           <w:rPr>
             <w:rStyle w:val="Hyperlink"/>
@@ -5482,6 +4606,53 @@
         <w:spacing w:before="120" w:after="0" w:line="240" w:lineRule="auto"/>
         <w:ind w:left="547" w:hanging="360"/>
         <w:rPr>
+          <w:sz w:val="20"/>
+          <w:szCs w:val="20"/>
+          <w:lang w:eastAsia="zh-CN"/>
+        </w:rPr>
+      </w:pPr>
+      <w:r>
+        <w:rPr>
+          <w:sz w:val="20"/>
+          <w:szCs w:val="20"/>
+          <w:lang w:eastAsia="zh-CN"/>
+        </w:rPr>
+        <w:t>March 2015. “</w:t>
+      </w:r>
+      <w:r>
+        <w:rPr>
+          <w:sz w:val="20"/>
+          <w:szCs w:val="20"/>
+          <w:lang w:eastAsia="zh-CN"/>
+        </w:rPr>
+        <w:t>Robot helps children with autism by teaching them social skills</w:t>
+      </w:r>
+      <w:r>
+        <w:rPr>
+          <w:sz w:val="20"/>
+          <w:szCs w:val="20"/>
+          <w:lang w:eastAsia="zh-CN"/>
+        </w:rPr>
+        <w:t xml:space="preserve">”, FOX31 Denver TV interview with Sophie Silver and Prof. Mohammad Mahoor. </w:t>
+      </w:r>
+      <w:hyperlink r:id="rId15" w:history="1">
+        <w:r>
+          <w:rPr>
+            <w:rStyle w:val="Hyperlink"/>
+            <w:rFonts w:hint="eastAsia"/>
+            <w:sz w:val="20"/>
+            <w:szCs w:val="20"/>
+            <w:lang w:eastAsia="zh-CN"/>
+          </w:rPr>
+          <w:t>视频链接</w:t>
+        </w:r>
+      </w:hyperlink>
+    </w:p>
+    <w:p>
+      <w:pPr>
+        <w:spacing w:before="120" w:after="0" w:line="240" w:lineRule="auto"/>
+        <w:ind w:left="547" w:hanging="360"/>
+        <w:rPr>
           <w:b/>
           <w:sz w:val="20"/>
           <w:szCs w:val="20"/>
@@ -5533,25 +4704,7 @@
           <w:szCs w:val="20"/>
           <w:lang w:eastAsia="zh-CN"/>
         </w:rPr>
-        <w:t xml:space="preserve"> Mohammad </w:t>
-      </w:r>
-      <w:proofErr w:type="spellStart"/>
-      <w:r>
-        <w:rPr>
-          <w:sz w:val="20"/>
-          <w:szCs w:val="20"/>
-          <w:lang w:eastAsia="zh-CN"/>
-        </w:rPr>
-        <w:t>Mahoor</w:t>
-      </w:r>
-      <w:proofErr w:type="spellEnd"/>
-      <w:r>
-        <w:rPr>
-          <w:sz w:val="20"/>
-          <w:szCs w:val="20"/>
-          <w:lang w:eastAsia="zh-CN"/>
-        </w:rPr>
-        <w:t xml:space="preserve"> at Colorado Public Radio Station</w:t>
+        <w:t xml:space="preserve"> Mohammad Mahoor at Colorado Public Radio Station</w:t>
       </w:r>
     </w:p>
     <w:p>
@@ -5672,7 +4825,6 @@
         </w:rPr>
         <w:t xml:space="preserve"> </w:t>
       </w:r>
-      <w:proofErr w:type="spellStart"/>
       <w:r>
         <w:rPr>
           <w:rFonts w:eastAsia="NSimSun"/>
@@ -5700,7 +4852,6 @@
         </w:rPr>
         <w:t>.Mahoor</w:t>
       </w:r>
-      <w:proofErr w:type="spellEnd"/>
       <w:r>
         <w:rPr>
           <w:rFonts w:ascii="NSimSun" w:eastAsia="NSimSun" w:hAnsi="NSimSun"/>
@@ -5794,19 +4945,8 @@
           <w:szCs w:val="20"/>
           <w:lang w:eastAsia="zh-CN"/>
         </w:rPr>
-        <w:t>X-</w:t>
-      </w:r>
-      <w:proofErr w:type="spellStart"/>
-      <w:r>
-        <w:rPr>
-          <w:rFonts w:eastAsia="NSimSun"/>
-          <w:sz w:val="20"/>
-          <w:szCs w:val="20"/>
-          <w:lang w:eastAsia="zh-CN"/>
-        </w:rPr>
-        <w:t>elophone</w:t>
-      </w:r>
-      <w:proofErr w:type="spellEnd"/>
+        <w:t>X-elophone</w:t>
+      </w:r>
       <w:r>
         <w:rPr>
           <w:rFonts w:ascii="NSimSun" w:eastAsia="NSimSun" w:hAnsi="NSimSun" w:hint="eastAsia"/>
@@ -6034,7 +5174,6 @@
         </w:rPr>
         <w:t>区间</w:t>
       </w:r>
-      <w:proofErr w:type="spellStart"/>
       <w:r>
         <w:rPr>
           <w:rFonts w:eastAsia="NSimSun"/>
@@ -6044,7 +5183,6 @@
         </w:rPr>
         <w:t>Morlet</w:t>
       </w:r>
-      <w:proofErr w:type="spellEnd"/>
       <w:r>
         <w:rPr>
           <w:rFonts w:ascii="NSimSun" w:eastAsia="NSimSun" w:hAnsi="NSimSun" w:hint="eastAsia"/>
@@ -6061,19 +5199,8 @@
           <w:szCs w:val="20"/>
           <w:lang w:eastAsia="zh-CN"/>
         </w:rPr>
-        <w:t>C-</w:t>
-      </w:r>
-      <w:proofErr w:type="spellStart"/>
-      <w:r>
-        <w:rPr>
-          <w:rFonts w:eastAsia="NSimSun"/>
-          <w:sz w:val="20"/>
-          <w:szCs w:val="20"/>
-          <w:lang w:eastAsia="zh-CN"/>
-        </w:rPr>
-        <w:t>Morlet</w:t>
-      </w:r>
-      <w:proofErr w:type="spellEnd"/>
+        <w:t>C-Morlet</w:t>
+      </w:r>
       <w:r>
         <w:rPr>
           <w:rFonts w:ascii="NSimSun" w:eastAsia="NSimSun" w:hAnsi="NSimSun" w:hint="eastAsia"/>
@@ -6656,7 +5783,7 @@
         <w:spacing w:after="0" w:line="240" w:lineRule="auto"/>
         <w:ind w:left="360"/>
         <w:rPr>
-          <w:rFonts w:ascii="NSimSun" w:eastAsia="NSimSun" w:hAnsi="NSimSun" w:hint="eastAsia"/>
+          <w:rFonts w:ascii="NSimSun" w:eastAsia="NSimSun" w:hAnsi="NSimSun"/>
           <w:sz w:val="20"/>
           <w:szCs w:val="20"/>
           <w:lang w:eastAsia="zh-CN"/>
@@ -6888,7 +6015,6 @@
           <w:szCs w:val="20"/>
         </w:rPr>
       </w:pPr>
-      <w:proofErr w:type="spellStart"/>
       <w:r>
         <w:rPr>
           <w:rFonts w:eastAsia="NSimSun"/>
@@ -6897,7 +6023,6 @@
         </w:rPr>
         <w:t>Matlab</w:t>
       </w:r>
-      <w:proofErr w:type="spellEnd"/>
       <w:r>
         <w:rPr>
           <w:rFonts w:ascii="NSimSun" w:eastAsia="NSimSun" w:hAnsi="NSimSun"/>
@@ -7265,27 +6390,7 @@
           <w:szCs w:val="20"/>
           <w:lang w:eastAsia="zh-CN"/>
         </w:rPr>
-        <w:t xml:space="preserve">Vex, </w:t>
-      </w:r>
-      <w:proofErr w:type="spellStart"/>
-      <w:r>
-        <w:rPr>
-          <w:rFonts w:eastAsia="NSimSun"/>
-          <w:sz w:val="20"/>
-          <w:szCs w:val="20"/>
-          <w:lang w:eastAsia="zh-CN"/>
-        </w:rPr>
-        <w:t>VexIQ</w:t>
-      </w:r>
-      <w:proofErr w:type="spellEnd"/>
-      <w:r>
-        <w:rPr>
-          <w:rFonts w:eastAsia="NSimSun"/>
-          <w:sz w:val="20"/>
-          <w:szCs w:val="20"/>
-          <w:lang w:eastAsia="zh-CN"/>
-        </w:rPr>
-        <w:t>,</w:t>
+        <w:t>Vex, VexIQ,</w:t>
       </w:r>
       <w:r>
         <w:rPr>
@@ -7652,7 +6757,6 @@
         </w:rPr>
         <w:t>使用</w:t>
       </w:r>
-      <w:proofErr w:type="spellStart"/>
       <w:r>
         <w:rPr>
           <w:rFonts w:eastAsia="NSimSun"/>
@@ -7662,7 +6766,6 @@
         </w:rPr>
         <w:t>mySQL</w:t>
       </w:r>
-      <w:proofErr w:type="spellEnd"/>
       <w:r>
         <w:rPr>
           <w:rFonts w:ascii="NSimSun" w:eastAsia="NSimSun" w:hAnsi="NSimSun" w:hint="eastAsia"/>
@@ -9648,7 +8751,6 @@
         </w:rPr>
         <w:t xml:space="preserve"> H. </w:t>
       </w:r>
-      <w:proofErr w:type="spellStart"/>
       <w:r>
         <w:rPr>
           <w:sz w:val="20"/>
@@ -9656,7 +8758,6 @@
         </w:rPr>
         <w:t>Mahoor</w:t>
       </w:r>
-      <w:proofErr w:type="spellEnd"/>
       <w:r>
         <w:rPr>
           <w:sz w:val="20"/>
@@ -9687,7 +8788,7 @@
         </w:rPr>
         <w:br/>
       </w:r>
-      <w:hyperlink r:id="rId15" w:history="1">
+      <w:hyperlink r:id="rId16" w:history="1">
         <w:r>
           <w:rPr>
             <w:rStyle w:val="Hyperlink"/>
@@ -9718,33 +8819,8 @@
           <w:sz w:val="20"/>
           <w:szCs w:val="20"/>
         </w:rPr>
-        <w:t xml:space="preserve">Prof. </w:t>
-      </w:r>
-      <w:proofErr w:type="spellStart"/>
-      <w:r>
-        <w:rPr>
-          <w:sz w:val="20"/>
-          <w:szCs w:val="20"/>
-        </w:rPr>
-        <w:t>Kimon</w:t>
-      </w:r>
-      <w:proofErr w:type="spellEnd"/>
-      <w:r>
-        <w:rPr>
-          <w:sz w:val="20"/>
-          <w:szCs w:val="20"/>
-        </w:rPr>
-        <w:t xml:space="preserve"> P. </w:t>
-      </w:r>
-      <w:proofErr w:type="spellStart"/>
-      <w:r>
-        <w:rPr>
-          <w:sz w:val="20"/>
-          <w:szCs w:val="20"/>
-        </w:rPr>
-        <w:t>Valavanis</w:t>
-      </w:r>
-      <w:proofErr w:type="spellEnd"/>
+        <w:t>Prof. Kimon P. Valavanis</w:t>
+      </w:r>
       <w:r>
         <w:rPr>
           <w:sz w:val="20"/>
@@ -9775,7 +8851,7 @@
         </w:rPr>
         <w:br/>
       </w:r>
-      <w:hyperlink r:id="rId16" w:history="1">
+      <w:hyperlink r:id="rId17" w:history="1">
         <w:r>
           <w:rPr>
             <w:rStyle w:val="Hyperlink"/>
@@ -9810,10 +8886,13 @@
           <w:szCs w:val="20"/>
           <w:u w:val="none"/>
         </w:rPr>
-        <w:t xml:space="preserve">Prof. Amin </w:t>
-      </w:r>
-      <w:proofErr w:type="spellStart"/>
-      <w:r>
+        <w:t>Prof. Amin Khodaei</w:t>
+      </w:r>
+    </w:p>
+    <w:p>
+      <w:pPr>
+        <w:spacing w:after="0" w:line="240" w:lineRule="auto"/>
+        <w:ind w:left="720"/>
         <w:rPr>
           <w:rStyle w:val="Hyperlink"/>
           <w:color w:val="auto"/>
@@ -9821,9 +8900,37 @@
           <w:szCs w:val="20"/>
           <w:u w:val="none"/>
         </w:rPr>
-        <w:t>Khodaei</w:t>
-      </w:r>
-      <w:proofErr w:type="spellEnd"/>
+      </w:pPr>
+      <w:r>
+        <w:rPr>
+          <w:rStyle w:val="Hyperlink"/>
+          <w:color w:val="auto"/>
+          <w:sz w:val="20"/>
+          <w:szCs w:val="20"/>
+          <w:u w:val="none"/>
+        </w:rPr>
+        <w:t>Assoc</w:t>
+      </w:r>
+      <w:r>
+        <w:rPr>
+          <w:rStyle w:val="Hyperlink"/>
+          <w:color w:val="auto"/>
+          <w:sz w:val="20"/>
+          <w:szCs w:val="20"/>
+          <w:u w:val="none"/>
+        </w:rPr>
+        <w:t>.</w:t>
+      </w:r>
+      <w:r>
+        <w:rPr>
+          <w:rStyle w:val="Hyperlink"/>
+          <w:color w:val="auto"/>
+          <w:sz w:val="20"/>
+          <w:szCs w:val="20"/>
+          <w:u w:val="none"/>
+        </w:rPr>
+        <w:t xml:space="preserve"> Professor, Chair of Dept. of Electrical and Computer Engineering, University of Denver</w:t>
+      </w:r>
     </w:p>
     <w:p>
       <w:pPr>
@@ -9845,9 +8952,13 @@
           <w:szCs w:val="20"/>
           <w:u w:val="none"/>
         </w:rPr>
-        <w:t>Assoc</w:t>
-      </w:r>
-      <w:r>
+        <w:t>303-871-2481</w:t>
+      </w:r>
+    </w:p>
+    <w:p>
+      <w:pPr>
+        <w:spacing w:after="0" w:line="240" w:lineRule="auto"/>
+        <w:ind w:left="720"/>
         <w:rPr>
           <w:rStyle w:val="Hyperlink"/>
           <w:color w:val="auto"/>
@@ -9855,55 +8966,8 @@
           <w:szCs w:val="20"/>
           <w:u w:val="none"/>
         </w:rPr>
-        <w:t>.</w:t>
-      </w:r>
-      <w:r>
-        <w:rPr>
-          <w:rStyle w:val="Hyperlink"/>
-          <w:color w:val="auto"/>
-          <w:sz w:val="20"/>
-          <w:szCs w:val="20"/>
-          <w:u w:val="none"/>
-        </w:rPr>
-        <w:t xml:space="preserve"> Professor, Chair of Dept. of Electrical and Computer Engineering, University of Denver</w:t>
-      </w:r>
-    </w:p>
-    <w:p>
-      <w:pPr>
-        <w:spacing w:after="0" w:line="240" w:lineRule="auto"/>
-        <w:ind w:left="720"/>
-        <w:rPr>
-          <w:rStyle w:val="Hyperlink"/>
-          <w:color w:val="auto"/>
-          <w:sz w:val="20"/>
-          <w:szCs w:val="20"/>
-          <w:u w:val="none"/>
-        </w:rPr>
-      </w:pPr>
-      <w:r>
-        <w:rPr>
-          <w:rStyle w:val="Hyperlink"/>
-          <w:color w:val="auto"/>
-          <w:sz w:val="20"/>
-          <w:szCs w:val="20"/>
-          <w:u w:val="none"/>
-        </w:rPr>
-        <w:t>303-871-2481</w:t>
-      </w:r>
-    </w:p>
-    <w:p>
-      <w:pPr>
-        <w:spacing w:after="0" w:line="240" w:lineRule="auto"/>
-        <w:ind w:left="720"/>
-        <w:rPr>
-          <w:rStyle w:val="Hyperlink"/>
-          <w:color w:val="auto"/>
-          <w:sz w:val="20"/>
-          <w:szCs w:val="20"/>
-          <w:u w:val="none"/>
-        </w:rPr>
-      </w:pPr>
-      <w:hyperlink r:id="rId17" w:history="1">
+      </w:pPr>
+      <w:hyperlink r:id="rId18" w:history="1">
         <w:r>
           <w:rPr>
             <w:rStyle w:val="Hyperlink"/>
@@ -10012,7 +9076,7 @@
           <w:szCs w:val="20"/>
         </w:rPr>
       </w:pPr>
-      <w:hyperlink r:id="rId18" w:history="1">
+      <w:hyperlink r:id="rId19" w:history="1">
         <w:r>
           <w:rPr>
             <w:rStyle w:val="Hyperlink"/>
@@ -10098,7 +9162,7 @@
           <w:szCs w:val="20"/>
         </w:rPr>
       </w:pPr>
-      <w:hyperlink r:id="rId19" w:history="1">
+      <w:hyperlink r:id="rId20" w:history="1">
         <w:r>
           <w:rPr>
             <w:rStyle w:val="Hyperlink"/>
@@ -10139,19 +9203,8 @@
           <w:szCs w:val="20"/>
           <w:lang w:eastAsia="zh-CN"/>
         </w:rPr>
-        <w:t xml:space="preserve">Axel </w:t>
-      </w:r>
-      <w:proofErr w:type="spellStart"/>
-      <w:r>
-        <w:rPr>
-          <w:rFonts w:hint="eastAsia"/>
-          <w:sz w:val="20"/>
-          <w:szCs w:val="20"/>
-          <w:lang w:eastAsia="zh-CN"/>
-        </w:rPr>
-        <w:t>Reitzig</w:t>
-      </w:r>
-      <w:proofErr w:type="spellEnd"/>
+        <w:t>Axel Reitzig</w:t>
+      </w:r>
     </w:p>
     <w:p>
       <w:pPr>
@@ -10167,23 +9220,7 @@
           <w:sz w:val="20"/>
           <w:szCs w:val="20"/>
         </w:rPr>
-        <w:t xml:space="preserve">Robotics and Computer Science Coordinator, Innovation Center, St. </w:t>
-      </w:r>
-      <w:proofErr w:type="spellStart"/>
-      <w:r>
-        <w:rPr>
-          <w:sz w:val="20"/>
-          <w:szCs w:val="20"/>
-        </w:rPr>
-        <w:t>Vrain</w:t>
-      </w:r>
-      <w:proofErr w:type="spellEnd"/>
-      <w:r>
-        <w:rPr>
-          <w:sz w:val="20"/>
-          <w:szCs w:val="20"/>
-        </w:rPr>
-        <w:t xml:space="preserve"> Valley School District</w:t>
+        <w:t>Robotics and Computer Science Coordinator, Innovation Center, St. Vrain Valley School District</w:t>
       </w:r>
     </w:p>
     <w:p>
@@ -10197,7 +9234,7 @@
           <w:szCs w:val="20"/>
         </w:rPr>
       </w:pPr>
-      <w:hyperlink r:id="rId20" w:history="1">
+      <w:hyperlink r:id="rId21" w:history="1">
         <w:r>
           <w:rPr>
             <w:rStyle w:val="Hyperlink"/>
@@ -10265,23 +9302,7 @@
           <w:sz w:val="20"/>
           <w:szCs w:val="20"/>
         </w:rPr>
-        <w:t xml:space="preserve">Assistant Superintendent, Innovation Center, St. </w:t>
-      </w:r>
-      <w:proofErr w:type="spellStart"/>
-      <w:r>
-        <w:rPr>
-          <w:sz w:val="20"/>
-          <w:szCs w:val="20"/>
-        </w:rPr>
-        <w:t>Vrain</w:t>
-      </w:r>
-      <w:proofErr w:type="spellEnd"/>
-      <w:r>
-        <w:rPr>
-          <w:sz w:val="20"/>
-          <w:szCs w:val="20"/>
-        </w:rPr>
-        <w:t xml:space="preserve"> Valley School District</w:t>
+        <w:t>Assistant Superintendent, Innovation Center, St. Vrain Valley School District</w:t>
       </w:r>
     </w:p>
     <w:p>
@@ -10295,7 +9316,7 @@
           <w:szCs w:val="20"/>
         </w:rPr>
       </w:pPr>
-      <w:hyperlink r:id="rId21" w:history="1">
+      <w:hyperlink r:id="rId22" w:history="1">
         <w:r>
           <w:rPr>
             <w:rStyle w:val="Hyperlink"/>
@@ -10421,9 +9442,8 @@
           <w:szCs w:val="20"/>
           <w:u w:val="none"/>
         </w:rPr>
-        <w:t xml:space="preserve">, Innovation Center, ST. </w:t>
-      </w:r>
-      <w:proofErr w:type="spellStart"/>
+        <w:t xml:space="preserve">, Innovation Center, ST. Vrain </w:t>
+      </w:r>
       <w:r>
         <w:rPr>
           <w:rStyle w:val="Hyperlink"/>
@@ -10432,9 +9452,8 @@
           <w:szCs w:val="20"/>
           <w:u w:val="none"/>
         </w:rPr>
-        <w:t>Vrain</w:t>
-      </w:r>
-      <w:proofErr w:type="spellEnd"/>
+        <w:t>Valley</w:t>
+      </w:r>
       <w:r>
         <w:rPr>
           <w:rStyle w:val="Hyperlink"/>
@@ -10443,30 +9462,8 @@
           <w:szCs w:val="20"/>
           <w:u w:val="none"/>
         </w:rPr>
-        <w:t xml:space="preserve"> </w:t>
-      </w:r>
-      <w:r>
-        <w:rPr>
-          <w:rStyle w:val="Hyperlink"/>
-          <w:color w:val="auto"/>
-          <w:sz w:val="20"/>
-          <w:szCs w:val="20"/>
-          <w:u w:val="none"/>
-        </w:rPr>
-        <w:t>Valley</w:t>
-      </w:r>
-      <w:r>
-        <w:rPr>
-          <w:rStyle w:val="Hyperlink"/>
-          <w:color w:val="auto"/>
-          <w:sz w:val="20"/>
-          <w:szCs w:val="20"/>
-          <w:u w:val="none"/>
-        </w:rPr>
         <w:t xml:space="preserve"> School District</w:t>
       </w:r>
-      <w:bookmarkStart w:id="0" w:name="_GoBack"/>
-      <w:bookmarkEnd w:id="0"/>
     </w:p>
     <w:p>
       <w:pPr>
@@ -10478,7 +9475,7 @@
           <w:u w:val="single"/>
         </w:rPr>
       </w:pPr>
-      <w:hyperlink r:id="rId22" w:history="1">
+      <w:hyperlink r:id="rId23" w:history="1">
         <w:r>
           <w:rPr>
             <w:rStyle w:val="Hyperlink"/>
@@ -13085,6 +12082,7 @@
     <w:lsdException w:name="HTML Sample" w:semiHidden="1" w:unhideWhenUsed="1"/>
     <w:lsdException w:name="HTML Typewriter" w:semiHidden="1" w:unhideWhenUsed="1"/>
     <w:lsdException w:name="HTML Variable" w:semiHidden="1" w:unhideWhenUsed="1"/>
+    <w:lsdException w:name="Normal Table" w:semiHidden="1" w:unhideWhenUsed="1"/>
     <w:lsdException w:name="annotation subject" w:semiHidden="1" w:unhideWhenUsed="1"/>
     <w:lsdException w:name="No List" w:semiHidden="1" w:unhideWhenUsed="1"/>
     <w:lsdException w:name="Outline List 1" w:semiHidden="1" w:unhideWhenUsed="1"/>
@@ -13127,8 +12125,11 @@
     <w:lsdException w:name="Table Contemporary" w:semiHidden="1" w:unhideWhenUsed="1"/>
     <w:lsdException w:name="Table Elegant" w:semiHidden="1" w:unhideWhenUsed="1"/>
     <w:lsdException w:name="Table Professional" w:semiHidden="1" w:unhideWhenUsed="1"/>
+    <w:lsdException w:name="Table Subtle 1" w:semiHidden="1" w:unhideWhenUsed="1"/>
     <w:lsdException w:name="Table Subtle 2" w:semiHidden="1" w:unhideWhenUsed="1"/>
     <w:lsdException w:name="Table Web 1" w:semiHidden="1" w:unhideWhenUsed="1"/>
+    <w:lsdException w:name="Table Web 2" w:semiHidden="1" w:unhideWhenUsed="1"/>
+    <w:lsdException w:name="Table Web 3" w:semiHidden="1" w:unhideWhenUsed="1"/>
     <w:lsdException w:name="Balloon Text" w:semiHidden="1" w:unhideWhenUsed="1"/>
     <w:lsdException w:name="Table Grid" w:uiPriority="59"/>
     <w:lsdException w:name="Table Theme" w:semiHidden="1" w:unhideWhenUsed="1"/>
@@ -13907,7 +12908,7 @@
 </file>
 
 <file path=customXml/itemProps1.xml><?xml version="1.0" encoding="utf-8"?>
-<ds:datastoreItem xmlns:ds="http://schemas.openxmlformats.org/officeDocument/2006/customXml" ds:itemID="{BB7169E7-A308-41C0-8080-7AEBE93289DA}">
+<ds:datastoreItem xmlns:ds="http://schemas.openxmlformats.org/officeDocument/2006/customXml" ds:itemID="{64FD5130-53D5-4F89-B570-797D73957A26}">
   <ds:schemaRefs>
     <ds:schemaRef ds:uri="http://schemas.openxmlformats.org/officeDocument/2006/bibliography"/>
   </ds:schemaRefs>

--- a/cv/Huanghao_Feng_CV_2019_ch.docx
+++ b/cv/Huanghao_Feng_CV_2019_ch.docx
@@ -299,8 +299,6 @@
         </w:rPr>
         <w:t>20</w:t>
       </w:r>
-      <w:bookmarkStart w:id="0" w:name="_GoBack"/>
-      <w:bookmarkEnd w:id="0"/>
       <w:r>
         <w:rPr>
           <w:rFonts w:ascii="NSimSun" w:eastAsia="NSimSun" w:hAnsi="NSimSun"/>
@@ -442,9 +440,11 @@
             <w:szCs w:val="20"/>
             <w:lang w:eastAsia="zh-CN"/>
           </w:rPr>
-          <w:t>howard.k.feng@gmail.com</w:t>
+          <w:t>fenghuanghao1986@163.com</w:t>
         </w:r>
       </w:hyperlink>
+      <w:bookmarkStart w:id="0" w:name="_GoBack"/>
+      <w:bookmarkEnd w:id="0"/>
     </w:p>
     <w:p>
       <w:pPr>
@@ -1252,8 +1252,19 @@
                 <w:sz w:val="22"/>
                 <w:lang w:eastAsia="zh-CN"/>
               </w:rPr>
-              <w:t>Mohammad H. Mahoor</w:t>
+              <w:t xml:space="preserve">Mohammad H. </w:t>
             </w:r>
+            <w:proofErr w:type="spellStart"/>
+            <w:r>
+              <w:rPr>
+                <w:rFonts w:eastAsia="NSimSun"/>
+                <w:color w:val="000000"/>
+                <w:sz w:val="22"/>
+                <w:lang w:eastAsia="zh-CN"/>
+              </w:rPr>
+              <w:t>Mahoor</w:t>
+            </w:r>
+            <w:proofErr w:type="spellEnd"/>
           </w:p>
         </w:tc>
         <w:tc>
@@ -1533,8 +1544,19 @@
                 <w:sz w:val="22"/>
                 <w:lang w:eastAsia="zh-CN"/>
               </w:rPr>
-              <w:t>Mohammad H. Mahoor</w:t>
+              <w:t xml:space="preserve">Mohammad H. </w:t>
             </w:r>
+            <w:proofErr w:type="spellStart"/>
+            <w:r>
+              <w:rPr>
+                <w:rFonts w:eastAsia="NSimSun"/>
+                <w:color w:val="000000"/>
+                <w:sz w:val="22"/>
+                <w:lang w:eastAsia="zh-CN"/>
+              </w:rPr>
+              <w:t>Mahoor</w:t>
+            </w:r>
+            <w:proofErr w:type="spellEnd"/>
           </w:p>
         </w:tc>
         <w:tc>
@@ -2200,8 +2222,20 @@
           <w:szCs w:val="20"/>
           <w:lang w:eastAsia="zh-CN"/>
         </w:rPr>
-        <w:t>X-elophone</w:t>
-      </w:r>
+        <w:t>X-</w:t>
+      </w:r>
+      <w:proofErr w:type="spellStart"/>
+      <w:r>
+        <w:rPr>
+          <w:rFonts w:eastAsia="NSimSun"/>
+          <w:bCs/>
+          <w:sz w:val="20"/>
+          <w:szCs w:val="20"/>
+          <w:lang w:eastAsia="zh-CN"/>
+        </w:rPr>
+        <w:t>elophone</w:t>
+      </w:r>
+      <w:proofErr w:type="spellEnd"/>
       <w:r>
         <w:rPr>
           <w:rFonts w:ascii="NSimSun" w:eastAsia="NSimSun" w:hAnsi="NSimSun" w:hint="eastAsia"/>
@@ -2212,19 +2246,40 @@
         </w:rPr>
         <w:t>）演奏出来。</w:t>
       </w:r>
-      <w:hyperlink r:id="rId10" w:history="1">
-        <w:r>
-          <w:rPr>
-            <w:rStyle w:val="Hyperlink"/>
-            <w:rFonts w:ascii="NSimSun" w:eastAsia="NSimSun" w:hAnsi="NSimSun" w:hint="eastAsia"/>
-            <w:bCs/>
-            <w:sz w:val="20"/>
-            <w:szCs w:val="20"/>
-            <w:lang w:eastAsia="zh-CN"/>
-          </w:rPr>
-          <w:t>视频连接在此。</w:t>
-        </w:r>
-      </w:hyperlink>
+      <w:r>
+        <w:fldChar w:fldCharType="begin"/>
+      </w:r>
+      <w:r>
+        <w:rPr>
+          <w:lang w:eastAsia="zh-CN"/>
+        </w:rPr>
+        <w:instrText xml:space="preserve"> HYPERLINK "https://www.youtube.com/watch?v=VYgz7ipjL1Y" </w:instrText>
+      </w:r>
+      <w:r>
+        <w:fldChar w:fldCharType="separate"/>
+      </w:r>
+      <w:r>
+        <w:rPr>
+          <w:rStyle w:val="Hyperlink"/>
+          <w:rFonts w:ascii="NSimSun" w:eastAsia="NSimSun" w:hAnsi="NSimSun" w:hint="eastAsia"/>
+          <w:bCs/>
+          <w:sz w:val="20"/>
+          <w:szCs w:val="20"/>
+          <w:lang w:eastAsia="zh-CN"/>
+        </w:rPr>
+        <w:t>视频连接在此。</w:t>
+      </w:r>
+      <w:r>
+        <w:rPr>
+          <w:rStyle w:val="Hyperlink"/>
+          <w:rFonts w:ascii="NSimSun" w:eastAsia="NSimSun" w:hAnsi="NSimSun"/>
+          <w:bCs/>
+          <w:sz w:val="20"/>
+          <w:szCs w:val="20"/>
+          <w:lang w:eastAsia="zh-CN"/>
+        </w:rPr>
+        <w:fldChar w:fldCharType="end"/>
+      </w:r>
       <w:r>
         <w:rPr>
           <w:rFonts w:ascii="NSimSun" w:eastAsia="NSimSun" w:hAnsi="NSimSun" w:hint="eastAsia"/>
@@ -2295,6 +2350,7 @@
         </w:rPr>
         <w:t>创始人，艺术设计师，音乐编程软件</w:t>
       </w:r>
+      <w:proofErr w:type="spellStart"/>
       <w:r>
         <w:rPr>
           <w:rFonts w:eastAsia="NSimSun"/>
@@ -2305,6 +2361,7 @@
         </w:rPr>
         <w:t>ChucK</w:t>
       </w:r>
+      <w:proofErr w:type="spellEnd"/>
       <w:r>
         <w:rPr>
           <w:rFonts w:ascii="NSimSun" w:eastAsia="NSimSun" w:hAnsi="NSimSun" w:hint="eastAsia"/>
@@ -2383,6 +2440,7 @@
         </w:rPr>
         <w:t>X-</w:t>
       </w:r>
+      <w:proofErr w:type="spellStart"/>
       <w:r>
         <w:rPr>
           <w:b/>
@@ -2401,8 +2459,9 @@
           <w:sz w:val="20"/>
           <w:szCs w:val="20"/>
         </w:rPr>
-        <w:t xml:space="preserve">lophone: </w:t>
-      </w:r>
+        <w:t>lophone</w:t>
+      </w:r>
+      <w:proofErr w:type="spellEnd"/>
       <w:r>
         <w:rPr>
           <w:b/>
@@ -2411,7 +2470,7 @@
           <w:sz w:val="20"/>
           <w:szCs w:val="20"/>
         </w:rPr>
-        <w:t>A Revolution</w:t>
+        <w:t xml:space="preserve">: </w:t>
       </w:r>
       <w:r>
         <w:rPr>
@@ -2421,6 +2480,16 @@
           <w:sz w:val="20"/>
           <w:szCs w:val="20"/>
         </w:rPr>
+        <w:t>A Revolution</w:t>
+      </w:r>
+      <w:r>
+        <w:rPr>
+          <w:b/>
+          <w:i/>
+          <w:iCs/>
+          <w:sz w:val="20"/>
+          <w:szCs w:val="20"/>
+        </w:rPr>
         <w:t xml:space="preserve"> of Xylophone</w:t>
       </w:r>
     </w:p>
@@ -2514,8 +2583,20 @@
           <w:szCs w:val="20"/>
           <w:lang w:eastAsia="zh-CN"/>
         </w:rPr>
-        <w:t>X-elophone</w:t>
-      </w:r>
+        <w:t>X-</w:t>
+      </w:r>
+      <w:proofErr w:type="spellStart"/>
+      <w:r>
+        <w:rPr>
+          <w:rFonts w:eastAsia="NSimSun"/>
+          <w:bCs/>
+          <w:sz w:val="20"/>
+          <w:szCs w:val="20"/>
+          <w:lang w:eastAsia="zh-CN"/>
+        </w:rPr>
+        <w:t>elophone</w:t>
+      </w:r>
+      <w:proofErr w:type="spellEnd"/>
       <w:r>
         <w:rPr>
           <w:rFonts w:ascii="NSimSun" w:eastAsia="NSimSun" w:hAnsi="NSimSun" w:hint="eastAsia"/>
@@ -2536,7 +2617,7 @@
         </w:rPr>
         <w:t xml:space="preserve"> </w:t>
       </w:r>
-      <w:hyperlink r:id="rId11" w:history="1">
+      <w:hyperlink r:id="rId10" w:history="1">
         <w:r>
           <w:rPr>
             <w:rStyle w:val="Hyperlink"/>
@@ -2575,8 +2656,20 @@
           <w:szCs w:val="20"/>
           <w:lang w:eastAsia="zh-CN"/>
         </w:rPr>
-        <w:t>X-elophone</w:t>
-      </w:r>
+        <w:t>X-</w:t>
+      </w:r>
+      <w:proofErr w:type="spellStart"/>
+      <w:r>
+        <w:rPr>
+          <w:rFonts w:eastAsia="NSimSun"/>
+          <w:bCs/>
+          <w:sz w:val="20"/>
+          <w:szCs w:val="20"/>
+          <w:lang w:eastAsia="zh-CN"/>
+        </w:rPr>
+        <w:t>elophone</w:t>
+      </w:r>
+      <w:proofErr w:type="spellEnd"/>
       <w:r>
         <w:rPr>
           <w:rFonts w:ascii="NSimSun" w:eastAsia="NSimSun" w:hAnsi="NSimSun"/>
@@ -2755,29 +2848,67 @@
           <w:szCs w:val="20"/>
         </w:rPr>
       </w:pPr>
+      <w:proofErr w:type="spellStart"/>
       <w:r>
         <w:rPr>
           <w:rFonts w:hint="eastAsia"/>
           <w:sz w:val="20"/>
           <w:szCs w:val="20"/>
         </w:rPr>
-        <w:t>Mihalache, D., Feng, H., Askari, F., Sokol</w:t>
-      </w:r>
+        <w:t>Mihalache</w:t>
+      </w:r>
+      <w:proofErr w:type="spellEnd"/>
       <w:r>
         <w:rPr>
           <w:rFonts w:hint="eastAsia"/>
           <w:sz w:val="20"/>
           <w:szCs w:val="20"/>
         </w:rPr>
+        <w:t>, D., Feng, H., Askari, F., Sokol</w:t>
+      </w:r>
+      <w:r>
+        <w:rPr>
+          <w:rFonts w:hint="eastAsia"/>
+          <w:sz w:val="20"/>
+          <w:szCs w:val="20"/>
+        </w:rPr>
         <w:t>‐</w:t>
       </w:r>
+      <w:proofErr w:type="spellStart"/>
       <w:r>
         <w:rPr>
           <w:rFonts w:hint="eastAsia"/>
           <w:sz w:val="20"/>
           <w:szCs w:val="20"/>
         </w:rPr>
-        <w:t xml:space="preserve">Hessner, P., Moody, E.J., Mahoor, M.H. and Sweeny, T.D., 2019. </w:t>
+        <w:t>Hessner</w:t>
+      </w:r>
+      <w:proofErr w:type="spellEnd"/>
+      <w:r>
+        <w:rPr>
+          <w:rFonts w:hint="eastAsia"/>
+          <w:sz w:val="20"/>
+          <w:szCs w:val="20"/>
+        </w:rPr>
+        <w:t xml:space="preserve">, P., Moody, E.J., </w:t>
+      </w:r>
+      <w:proofErr w:type="spellStart"/>
+      <w:r>
+        <w:rPr>
+          <w:rFonts w:hint="eastAsia"/>
+          <w:sz w:val="20"/>
+          <w:szCs w:val="20"/>
+        </w:rPr>
+        <w:t>Mahoor</w:t>
+      </w:r>
+      <w:proofErr w:type="spellEnd"/>
+      <w:r>
+        <w:rPr>
+          <w:rFonts w:hint="eastAsia"/>
+          <w:sz w:val="20"/>
+          <w:szCs w:val="20"/>
+        </w:rPr>
+        <w:t xml:space="preserve">, M.H. and Sweeny, T.D., 2019. </w:t>
       </w:r>
       <w:r>
         <w:rPr>
@@ -2837,6 +2968,7 @@
           <w:szCs w:val="20"/>
         </w:rPr>
       </w:pPr>
+      <w:proofErr w:type="spellStart"/>
       <w:r>
         <w:rPr>
           <w:sz w:val="20"/>
@@ -2851,13 +2983,39 @@
         </w:rPr>
         <w:t>uanghao</w:t>
       </w:r>
-      <w:r>
-        <w:rPr>
-          <w:sz w:val="20"/>
-          <w:szCs w:val="20"/>
-        </w:rPr>
-        <w:t xml:space="preserve"> Feng, Hosein Golshan, Mohammad H. Mahoor</w:t>
-      </w:r>
+      <w:proofErr w:type="spellEnd"/>
+      <w:r>
+        <w:rPr>
+          <w:sz w:val="20"/>
+          <w:szCs w:val="20"/>
+        </w:rPr>
+        <w:t xml:space="preserve"> Feng, </w:t>
+      </w:r>
+      <w:proofErr w:type="spellStart"/>
+      <w:r>
+        <w:rPr>
+          <w:sz w:val="20"/>
+          <w:szCs w:val="20"/>
+        </w:rPr>
+        <w:t>Hosein</w:t>
+      </w:r>
+      <w:proofErr w:type="spellEnd"/>
+      <w:r>
+        <w:rPr>
+          <w:sz w:val="20"/>
+          <w:szCs w:val="20"/>
+        </w:rPr>
+        <w:t xml:space="preserve"> Golshan, Mohammad H. </w:t>
+      </w:r>
+      <w:proofErr w:type="spellStart"/>
+      <w:r>
+        <w:rPr>
+          <w:sz w:val="20"/>
+          <w:szCs w:val="20"/>
+        </w:rPr>
+        <w:t>Mahoor</w:t>
+      </w:r>
+      <w:proofErr w:type="spellEnd"/>
       <w:r>
         <w:rPr>
           <w:sz w:val="20"/>
@@ -2982,13 +3140,47 @@
           <w:szCs w:val="20"/>
         </w:rPr>
       </w:pPr>
-      <w:r>
-        <w:rPr>
-          <w:sz w:val="20"/>
-          <w:szCs w:val="20"/>
-        </w:rPr>
-        <w:t>Farzaneh Askari, Haunghao Feng, Timothy D. Sweeny, Mohammad H. Mahoor</w:t>
-      </w:r>
+      <w:proofErr w:type="spellStart"/>
+      <w:r>
+        <w:rPr>
+          <w:sz w:val="20"/>
+          <w:szCs w:val="20"/>
+        </w:rPr>
+        <w:t>Farzaneh</w:t>
+      </w:r>
+      <w:proofErr w:type="spellEnd"/>
+      <w:r>
+        <w:rPr>
+          <w:sz w:val="20"/>
+          <w:szCs w:val="20"/>
+        </w:rPr>
+        <w:t xml:space="preserve"> Askari, </w:t>
+      </w:r>
+      <w:proofErr w:type="spellStart"/>
+      <w:r>
+        <w:rPr>
+          <w:sz w:val="20"/>
+          <w:szCs w:val="20"/>
+        </w:rPr>
+        <w:t>Haunghao</w:t>
+      </w:r>
+      <w:proofErr w:type="spellEnd"/>
+      <w:r>
+        <w:rPr>
+          <w:sz w:val="20"/>
+          <w:szCs w:val="20"/>
+        </w:rPr>
+        <w:t xml:space="preserve"> Feng, Timothy D. Sweeny, Mohammad H. </w:t>
+      </w:r>
+      <w:proofErr w:type="spellStart"/>
+      <w:r>
+        <w:rPr>
+          <w:sz w:val="20"/>
+          <w:szCs w:val="20"/>
+        </w:rPr>
+        <w:t>Mahoor</w:t>
+      </w:r>
+      <w:proofErr w:type="spellEnd"/>
       <w:r>
         <w:rPr>
           <w:sz w:val="20"/>
@@ -3057,7 +3249,23 @@
           <w:sz w:val="20"/>
           <w:szCs w:val="20"/>
         </w:rPr>
-        <w:t>, NanJin-Tai’an, Chin</w:t>
+        <w:t xml:space="preserve">, </w:t>
+      </w:r>
+      <w:proofErr w:type="spellStart"/>
+      <w:r>
+        <w:rPr>
+          <w:sz w:val="20"/>
+          <w:szCs w:val="20"/>
+        </w:rPr>
+        <w:t>NanJin-Tai’an</w:t>
+      </w:r>
+      <w:proofErr w:type="spellEnd"/>
+      <w:r>
+        <w:rPr>
+          <w:sz w:val="20"/>
+          <w:szCs w:val="20"/>
+        </w:rPr>
+        <w:t>, Chin</w:t>
       </w:r>
       <w:r>
         <w:rPr>
@@ -3103,12 +3311,53 @@
           <w:lang w:eastAsia="zh-CN"/>
         </w:rPr>
       </w:pPr>
-      <w:r>
-        <w:rPr>
-          <w:sz w:val="20"/>
-          <w:szCs w:val="20"/>
-        </w:rPr>
-        <w:t>Farzaneh Askari, Huanghao Feng, Mohammad H. Mahoor, Timothy Sweeny and Anibal Gutierrez</w:t>
+      <w:proofErr w:type="spellStart"/>
+      <w:r>
+        <w:rPr>
+          <w:sz w:val="20"/>
+          <w:szCs w:val="20"/>
+        </w:rPr>
+        <w:t>Farzaneh</w:t>
+      </w:r>
+      <w:proofErr w:type="spellEnd"/>
+      <w:r>
+        <w:rPr>
+          <w:sz w:val="20"/>
+          <w:szCs w:val="20"/>
+        </w:rPr>
+        <w:t xml:space="preserve"> Askari, </w:t>
+      </w:r>
+      <w:proofErr w:type="spellStart"/>
+      <w:r>
+        <w:rPr>
+          <w:sz w:val="20"/>
+          <w:szCs w:val="20"/>
+        </w:rPr>
+        <w:t>Huanghao</w:t>
+      </w:r>
+      <w:proofErr w:type="spellEnd"/>
+      <w:r>
+        <w:rPr>
+          <w:sz w:val="20"/>
+          <w:szCs w:val="20"/>
+        </w:rPr>
+        <w:t xml:space="preserve"> Feng, Mohammad H. </w:t>
+      </w:r>
+      <w:proofErr w:type="spellStart"/>
+      <w:r>
+        <w:rPr>
+          <w:sz w:val="20"/>
+          <w:szCs w:val="20"/>
+        </w:rPr>
+        <w:t>Mahoor</w:t>
+      </w:r>
+      <w:proofErr w:type="spellEnd"/>
+      <w:r>
+        <w:rPr>
+          <w:sz w:val="20"/>
+          <w:szCs w:val="20"/>
+        </w:rPr>
+        <w:t>, Timothy Sweeny and Anibal Gutierrez</w:t>
       </w:r>
       <w:r>
         <w:rPr>
@@ -3192,12 +3441,101 @@
           <w:szCs w:val="20"/>
         </w:rPr>
       </w:pPr>
-      <w:r>
-        <w:rPr>
-          <w:sz w:val="20"/>
-          <w:szCs w:val="20"/>
-        </w:rPr>
-        <w:t xml:space="preserve">S.M.Mavadati, Huanghao Feng, M.Salvador, S.Silver, A.Gutierrez, M.Mahoor, “Robot-Based Therapeutic Protocol for Training Children, with Autism”, </w:t>
+      <w:proofErr w:type="spellStart"/>
+      <w:r>
+        <w:rPr>
+          <w:sz w:val="20"/>
+          <w:szCs w:val="20"/>
+        </w:rPr>
+        <w:t>S.M.Mavadati</w:t>
+      </w:r>
+      <w:proofErr w:type="spellEnd"/>
+      <w:r>
+        <w:rPr>
+          <w:sz w:val="20"/>
+          <w:szCs w:val="20"/>
+        </w:rPr>
+        <w:t xml:space="preserve">, </w:t>
+      </w:r>
+      <w:proofErr w:type="spellStart"/>
+      <w:r>
+        <w:rPr>
+          <w:sz w:val="20"/>
+          <w:szCs w:val="20"/>
+        </w:rPr>
+        <w:t>Huanghao</w:t>
+      </w:r>
+      <w:proofErr w:type="spellEnd"/>
+      <w:r>
+        <w:rPr>
+          <w:sz w:val="20"/>
+          <w:szCs w:val="20"/>
+        </w:rPr>
+        <w:t xml:space="preserve"> Feng, </w:t>
+      </w:r>
+      <w:proofErr w:type="spellStart"/>
+      <w:r>
+        <w:rPr>
+          <w:sz w:val="20"/>
+          <w:szCs w:val="20"/>
+        </w:rPr>
+        <w:t>M.Salvador</w:t>
+      </w:r>
+      <w:proofErr w:type="spellEnd"/>
+      <w:r>
+        <w:rPr>
+          <w:sz w:val="20"/>
+          <w:szCs w:val="20"/>
+        </w:rPr>
+        <w:t xml:space="preserve">, </w:t>
+      </w:r>
+      <w:proofErr w:type="spellStart"/>
+      <w:r>
+        <w:rPr>
+          <w:sz w:val="20"/>
+          <w:szCs w:val="20"/>
+        </w:rPr>
+        <w:t>S.Silver</w:t>
+      </w:r>
+      <w:proofErr w:type="spellEnd"/>
+      <w:r>
+        <w:rPr>
+          <w:sz w:val="20"/>
+          <w:szCs w:val="20"/>
+        </w:rPr>
+        <w:t xml:space="preserve">, </w:t>
+      </w:r>
+      <w:proofErr w:type="spellStart"/>
+      <w:r>
+        <w:rPr>
+          <w:sz w:val="20"/>
+          <w:szCs w:val="20"/>
+        </w:rPr>
+        <w:t>A.Gutierrez</w:t>
+      </w:r>
+      <w:proofErr w:type="spellEnd"/>
+      <w:r>
+        <w:rPr>
+          <w:sz w:val="20"/>
+          <w:szCs w:val="20"/>
+        </w:rPr>
+        <w:t xml:space="preserve">, </w:t>
+      </w:r>
+      <w:proofErr w:type="spellStart"/>
+      <w:r>
+        <w:rPr>
+          <w:sz w:val="20"/>
+          <w:szCs w:val="20"/>
+        </w:rPr>
+        <w:t>M.Mahoor</w:t>
+      </w:r>
+      <w:proofErr w:type="spellEnd"/>
+      <w:r>
+        <w:rPr>
+          <w:sz w:val="20"/>
+          <w:szCs w:val="20"/>
+        </w:rPr>
+        <w:t xml:space="preserve">, “Robot-Based Therapeutic Protocol for Training Children, with Autism”, </w:t>
       </w:r>
       <w:r>
         <w:rPr>
@@ -3284,7 +3622,31 @@
           <w:sz w:val="20"/>
           <w:szCs w:val="20"/>
         </w:rPr>
-        <w:t>S. Mohammad Mavadati, H</w:t>
+        <w:t xml:space="preserve">S. Mohammad </w:t>
+      </w:r>
+      <w:proofErr w:type="spellStart"/>
+      <w:r>
+        <w:rPr>
+          <w:sz w:val="20"/>
+          <w:szCs w:val="20"/>
+        </w:rPr>
+        <w:t>Mavadati</w:t>
+      </w:r>
+      <w:proofErr w:type="spellEnd"/>
+      <w:r>
+        <w:rPr>
+          <w:sz w:val="20"/>
+          <w:szCs w:val="20"/>
+        </w:rPr>
+        <w:t xml:space="preserve">, </w:t>
+      </w:r>
+      <w:proofErr w:type="spellStart"/>
+      <w:r>
+        <w:rPr>
+          <w:sz w:val="20"/>
+          <w:szCs w:val="20"/>
+        </w:rPr>
+        <w:t>H</w:t>
       </w:r>
       <w:r>
         <w:rPr>
@@ -3293,12 +3655,29 @@
         </w:rPr>
         <w:t>uanghao</w:t>
       </w:r>
-      <w:r>
-        <w:rPr>
-          <w:sz w:val="20"/>
-          <w:szCs w:val="20"/>
-        </w:rPr>
-        <w:t xml:space="preserve"> Feng, Peyten Sanger, Sophia Silver, Anibal Gutierrez</w:t>
+      <w:proofErr w:type="spellEnd"/>
+      <w:r>
+        <w:rPr>
+          <w:sz w:val="20"/>
+          <w:szCs w:val="20"/>
+        </w:rPr>
+        <w:t xml:space="preserve"> Feng, </w:t>
+      </w:r>
+      <w:proofErr w:type="spellStart"/>
+      <w:r>
+        <w:rPr>
+          <w:sz w:val="20"/>
+          <w:szCs w:val="20"/>
+        </w:rPr>
+        <w:t>Peyten</w:t>
+      </w:r>
+      <w:proofErr w:type="spellEnd"/>
+      <w:r>
+        <w:rPr>
+          <w:sz w:val="20"/>
+          <w:szCs w:val="20"/>
+        </w:rPr>
+        <w:t xml:space="preserve"> Sanger, Sophia Silver, Anibal Gutierrez</w:t>
       </w:r>
       <w:r>
         <w:rPr>
@@ -3319,8 +3698,17 @@
           <w:sz w:val="20"/>
           <w:szCs w:val="20"/>
         </w:rPr>
-        <w:t>Mohammad H. Mahoor</w:t>
-      </w:r>
+        <w:t xml:space="preserve">Mohammad H. </w:t>
+      </w:r>
+      <w:proofErr w:type="spellStart"/>
+      <w:r>
+        <w:rPr>
+          <w:sz w:val="20"/>
+          <w:szCs w:val="20"/>
+        </w:rPr>
+        <w:t>Mahoor</w:t>
+      </w:r>
+      <w:proofErr w:type="spellEnd"/>
       <w:r>
         <w:rPr>
           <w:sz w:val="20"/>
@@ -3375,12 +3763,53 @@
           <w:szCs w:val="20"/>
         </w:rPr>
       </w:pPr>
-      <w:r>
-        <w:rPr>
-          <w:sz w:val="20"/>
-          <w:szCs w:val="20"/>
-        </w:rPr>
-        <w:t>Mavadati, S Mohammad; Feng, Huanghao; Gutierrez, Anibal; Mahoor, Mohammad H</w:t>
+      <w:proofErr w:type="spellStart"/>
+      <w:r>
+        <w:rPr>
+          <w:sz w:val="20"/>
+          <w:szCs w:val="20"/>
+        </w:rPr>
+        <w:t>Mavadati</w:t>
+      </w:r>
+      <w:proofErr w:type="spellEnd"/>
+      <w:r>
+        <w:rPr>
+          <w:sz w:val="20"/>
+          <w:szCs w:val="20"/>
+        </w:rPr>
+        <w:t xml:space="preserve">, S Mohammad; Feng, </w:t>
+      </w:r>
+      <w:proofErr w:type="spellStart"/>
+      <w:r>
+        <w:rPr>
+          <w:sz w:val="20"/>
+          <w:szCs w:val="20"/>
+        </w:rPr>
+        <w:t>Huanghao</w:t>
+      </w:r>
+      <w:proofErr w:type="spellEnd"/>
+      <w:r>
+        <w:rPr>
+          <w:sz w:val="20"/>
+          <w:szCs w:val="20"/>
+        </w:rPr>
+        <w:t xml:space="preserve">; Gutierrez, Anibal; </w:t>
+      </w:r>
+      <w:proofErr w:type="spellStart"/>
+      <w:r>
+        <w:rPr>
+          <w:sz w:val="20"/>
+          <w:szCs w:val="20"/>
+        </w:rPr>
+        <w:t>Mahoor</w:t>
+      </w:r>
+      <w:proofErr w:type="spellEnd"/>
+      <w:r>
+        <w:rPr>
+          <w:sz w:val="20"/>
+          <w:szCs w:val="20"/>
+        </w:rPr>
+        <w:t>, Mohammad H</w:t>
       </w:r>
       <w:r>
         <w:rPr>
@@ -3478,6 +3907,7 @@
           <w:szCs w:val="20"/>
         </w:rPr>
       </w:pPr>
+      <w:proofErr w:type="spellStart"/>
       <w:r>
         <w:rPr>
           <w:sz w:val="20"/>
@@ -3491,8 +3921,41 @@
           <w:sz w:val="20"/>
           <w:szCs w:val="20"/>
         </w:rPr>
-        <w:t>Mavadati, Huanghao Feng, A.Gutierrez</w:t>
-      </w:r>
+        <w:t>Mavadati</w:t>
+      </w:r>
+      <w:proofErr w:type="spellEnd"/>
+      <w:r>
+        <w:rPr>
+          <w:sz w:val="20"/>
+          <w:szCs w:val="20"/>
+        </w:rPr>
+        <w:t xml:space="preserve">, </w:t>
+      </w:r>
+      <w:proofErr w:type="spellStart"/>
+      <w:r>
+        <w:rPr>
+          <w:sz w:val="20"/>
+          <w:szCs w:val="20"/>
+        </w:rPr>
+        <w:t>Huanghao</w:t>
+      </w:r>
+      <w:proofErr w:type="spellEnd"/>
+      <w:r>
+        <w:rPr>
+          <w:sz w:val="20"/>
+          <w:szCs w:val="20"/>
+        </w:rPr>
+        <w:t xml:space="preserve"> Feng, </w:t>
+      </w:r>
+      <w:proofErr w:type="spellStart"/>
+      <w:r>
+        <w:rPr>
+          <w:sz w:val="20"/>
+          <w:szCs w:val="20"/>
+        </w:rPr>
+        <w:t>A.Gutierrez</w:t>
+      </w:r>
+      <w:proofErr w:type="spellEnd"/>
       <w:r>
         <w:rPr>
           <w:sz w:val="20"/>
@@ -3507,12 +3970,21 @@
         </w:rPr>
         <w:t xml:space="preserve">and </w:t>
       </w:r>
-      <w:r>
-        <w:rPr>
-          <w:sz w:val="20"/>
-          <w:szCs w:val="20"/>
-        </w:rPr>
-        <w:t xml:space="preserve">M.Mahoor, </w:t>
+      <w:proofErr w:type="spellStart"/>
+      <w:r>
+        <w:rPr>
+          <w:sz w:val="20"/>
+          <w:szCs w:val="20"/>
+        </w:rPr>
+        <w:t>M.Mahoor</w:t>
+      </w:r>
+      <w:proofErr w:type="spellEnd"/>
+      <w:r>
+        <w:rPr>
+          <w:sz w:val="20"/>
+          <w:szCs w:val="20"/>
+        </w:rPr>
+        <w:t xml:space="preserve">, </w:t>
       </w:r>
       <w:r>
         <w:rPr>
@@ -3561,26 +4033,92 @@
           <w:szCs w:val="20"/>
         </w:rPr>
       </w:pPr>
-      <w:r>
-        <w:rPr>
-          <w:sz w:val="20"/>
-          <w:szCs w:val="20"/>
-        </w:rPr>
-        <w:t xml:space="preserve">S.M.Mavadati, </w:t>
-      </w:r>
-      <w:r>
-        <w:rPr>
-          <w:sz w:val="20"/>
-          <w:szCs w:val="20"/>
-        </w:rPr>
-        <w:t>Huanghao Feng, S.Silver, A.Gutierrez and</w:t>
-      </w:r>
-      <w:r>
-        <w:rPr>
-          <w:sz w:val="20"/>
-          <w:szCs w:val="20"/>
-        </w:rPr>
-        <w:t xml:space="preserve"> M.Mahoor,</w:t>
+      <w:proofErr w:type="spellStart"/>
+      <w:r>
+        <w:rPr>
+          <w:sz w:val="20"/>
+          <w:szCs w:val="20"/>
+        </w:rPr>
+        <w:t>S.M.Mavadati</w:t>
+      </w:r>
+      <w:proofErr w:type="spellEnd"/>
+      <w:r>
+        <w:rPr>
+          <w:sz w:val="20"/>
+          <w:szCs w:val="20"/>
+        </w:rPr>
+        <w:t xml:space="preserve">, </w:t>
+      </w:r>
+      <w:proofErr w:type="spellStart"/>
+      <w:r>
+        <w:rPr>
+          <w:sz w:val="20"/>
+          <w:szCs w:val="20"/>
+        </w:rPr>
+        <w:t>Huanghao</w:t>
+      </w:r>
+      <w:proofErr w:type="spellEnd"/>
+      <w:r>
+        <w:rPr>
+          <w:sz w:val="20"/>
+          <w:szCs w:val="20"/>
+        </w:rPr>
+        <w:t xml:space="preserve"> Feng, </w:t>
+      </w:r>
+      <w:proofErr w:type="spellStart"/>
+      <w:r>
+        <w:rPr>
+          <w:sz w:val="20"/>
+          <w:szCs w:val="20"/>
+        </w:rPr>
+        <w:t>S.Silver</w:t>
+      </w:r>
+      <w:proofErr w:type="spellEnd"/>
+      <w:r>
+        <w:rPr>
+          <w:sz w:val="20"/>
+          <w:szCs w:val="20"/>
+        </w:rPr>
+        <w:t xml:space="preserve">, </w:t>
+      </w:r>
+      <w:proofErr w:type="spellStart"/>
+      <w:r>
+        <w:rPr>
+          <w:sz w:val="20"/>
+          <w:szCs w:val="20"/>
+        </w:rPr>
+        <w:t>A.Gutierrez</w:t>
+      </w:r>
+      <w:proofErr w:type="spellEnd"/>
+      <w:r>
+        <w:rPr>
+          <w:sz w:val="20"/>
+          <w:szCs w:val="20"/>
+        </w:rPr>
+        <w:t xml:space="preserve"> and</w:t>
+      </w:r>
+      <w:r>
+        <w:rPr>
+          <w:sz w:val="20"/>
+          <w:szCs w:val="20"/>
+        </w:rPr>
+        <w:t xml:space="preserve"> </w:t>
+      </w:r>
+      <w:proofErr w:type="spellStart"/>
+      <w:r>
+        <w:rPr>
+          <w:sz w:val="20"/>
+          <w:szCs w:val="20"/>
+        </w:rPr>
+        <w:t>M.Mahoor</w:t>
+      </w:r>
+      <w:proofErr w:type="spellEnd"/>
+      <w:r>
+        <w:rPr>
+          <w:sz w:val="20"/>
+          <w:szCs w:val="20"/>
+        </w:rPr>
+        <w:t>,</w:t>
       </w:r>
       <w:r>
         <w:rPr>
@@ -3623,13 +4161,31 @@
           <w:lang w:eastAsia="zh-CN"/>
         </w:rPr>
       </w:pPr>
-      <w:r>
-        <w:rPr>
-          <w:sz w:val="20"/>
-          <w:szCs w:val="20"/>
-        </w:rPr>
-        <w:t>Huanghao Feng, Anibal Gutierrez, Jun Zhang, Mohammad H Mahoor</w:t>
-      </w:r>
+      <w:proofErr w:type="spellStart"/>
+      <w:r>
+        <w:rPr>
+          <w:sz w:val="20"/>
+          <w:szCs w:val="20"/>
+        </w:rPr>
+        <w:t>Huanghao</w:t>
+      </w:r>
+      <w:proofErr w:type="spellEnd"/>
+      <w:r>
+        <w:rPr>
+          <w:sz w:val="20"/>
+          <w:szCs w:val="20"/>
+        </w:rPr>
+        <w:t xml:space="preserve"> Feng, Anibal Gutierrez, Jun Zhang, Mohammad H </w:t>
+      </w:r>
+      <w:proofErr w:type="spellStart"/>
+      <w:r>
+        <w:rPr>
+          <w:sz w:val="20"/>
+          <w:szCs w:val="20"/>
+        </w:rPr>
+        <w:t>Mahoor</w:t>
+      </w:r>
+      <w:proofErr w:type="spellEnd"/>
       <w:r>
         <w:rPr>
           <w:sz w:val="20"/>
@@ -3756,12 +4312,53 @@
           <w:szCs w:val="20"/>
         </w:rPr>
       </w:pPr>
-      <w:r>
-        <w:rPr>
-          <w:sz w:val="20"/>
-          <w:szCs w:val="20"/>
-        </w:rPr>
-        <w:t>Farzaneh Askari, Huanghao Feng, Mohammad H. Mahoor, Timothy Sweeny and Anibal Gutierrez</w:t>
+      <w:proofErr w:type="spellStart"/>
+      <w:r>
+        <w:rPr>
+          <w:sz w:val="20"/>
+          <w:szCs w:val="20"/>
+        </w:rPr>
+        <w:t>Farzaneh</w:t>
+      </w:r>
+      <w:proofErr w:type="spellEnd"/>
+      <w:r>
+        <w:rPr>
+          <w:sz w:val="20"/>
+          <w:szCs w:val="20"/>
+        </w:rPr>
+        <w:t xml:space="preserve"> Askari, </w:t>
+      </w:r>
+      <w:proofErr w:type="spellStart"/>
+      <w:r>
+        <w:rPr>
+          <w:sz w:val="20"/>
+          <w:szCs w:val="20"/>
+        </w:rPr>
+        <w:t>Huanghao</w:t>
+      </w:r>
+      <w:proofErr w:type="spellEnd"/>
+      <w:r>
+        <w:rPr>
+          <w:sz w:val="20"/>
+          <w:szCs w:val="20"/>
+        </w:rPr>
+        <w:t xml:space="preserve"> Feng, Mohammad H. </w:t>
+      </w:r>
+      <w:proofErr w:type="spellStart"/>
+      <w:r>
+        <w:rPr>
+          <w:sz w:val="20"/>
+          <w:szCs w:val="20"/>
+        </w:rPr>
+        <w:t>Mahoor</w:t>
+      </w:r>
+      <w:proofErr w:type="spellEnd"/>
+      <w:r>
+        <w:rPr>
+          <w:sz w:val="20"/>
+          <w:szCs w:val="20"/>
+        </w:rPr>
+        <w:t>, Timothy Sweeny and Anibal Gutierrez</w:t>
       </w:r>
       <w:r>
         <w:rPr>
@@ -3824,12 +4421,53 @@
           <w:szCs w:val="20"/>
         </w:rPr>
       </w:pPr>
-      <w:r>
-        <w:rPr>
-          <w:sz w:val="20"/>
-          <w:szCs w:val="20"/>
-        </w:rPr>
-        <w:t xml:space="preserve">Huanghao Feng, Farzaneh Askari, Mohammad H. Mahoor, 2017. </w:t>
+      <w:proofErr w:type="spellStart"/>
+      <w:r>
+        <w:rPr>
+          <w:sz w:val="20"/>
+          <w:szCs w:val="20"/>
+        </w:rPr>
+        <w:t>Huanghao</w:t>
+      </w:r>
+      <w:proofErr w:type="spellEnd"/>
+      <w:r>
+        <w:rPr>
+          <w:sz w:val="20"/>
+          <w:szCs w:val="20"/>
+        </w:rPr>
+        <w:t xml:space="preserve"> Feng, </w:t>
+      </w:r>
+      <w:proofErr w:type="spellStart"/>
+      <w:r>
+        <w:rPr>
+          <w:sz w:val="20"/>
+          <w:szCs w:val="20"/>
+        </w:rPr>
+        <w:t>Farzaneh</w:t>
+      </w:r>
+      <w:proofErr w:type="spellEnd"/>
+      <w:r>
+        <w:rPr>
+          <w:sz w:val="20"/>
+          <w:szCs w:val="20"/>
+        </w:rPr>
+        <w:t xml:space="preserve"> Askari, Mohammad H. </w:t>
+      </w:r>
+      <w:proofErr w:type="spellStart"/>
+      <w:r>
+        <w:rPr>
+          <w:sz w:val="20"/>
+          <w:szCs w:val="20"/>
+        </w:rPr>
+        <w:t>Mahoor</w:t>
+      </w:r>
+      <w:proofErr w:type="spellEnd"/>
+      <w:r>
+        <w:rPr>
+          <w:sz w:val="20"/>
+          <w:szCs w:val="20"/>
+        </w:rPr>
+        <w:t xml:space="preserve">, 2017. </w:t>
       </w:r>
       <w:r>
         <w:rPr>
@@ -3872,26 +4510,92 @@
           <w:szCs w:val="20"/>
         </w:rPr>
       </w:pPr>
-      <w:r>
-        <w:rPr>
-          <w:sz w:val="20"/>
-          <w:szCs w:val="20"/>
-        </w:rPr>
-        <w:t xml:space="preserve">S.M.Mavadati, </w:t>
-      </w:r>
-      <w:r>
-        <w:rPr>
-          <w:sz w:val="20"/>
-          <w:szCs w:val="20"/>
-        </w:rPr>
-        <w:t>Huanghao Feng, S.Silver, A.Gutierrez and</w:t>
-      </w:r>
-      <w:r>
-        <w:rPr>
-          <w:sz w:val="20"/>
-          <w:szCs w:val="20"/>
-        </w:rPr>
-        <w:t xml:space="preserve"> M.Mahoor,</w:t>
+      <w:proofErr w:type="spellStart"/>
+      <w:r>
+        <w:rPr>
+          <w:sz w:val="20"/>
+          <w:szCs w:val="20"/>
+        </w:rPr>
+        <w:t>S.M.Mavadati</w:t>
+      </w:r>
+      <w:proofErr w:type="spellEnd"/>
+      <w:r>
+        <w:rPr>
+          <w:sz w:val="20"/>
+          <w:szCs w:val="20"/>
+        </w:rPr>
+        <w:t xml:space="preserve">, </w:t>
+      </w:r>
+      <w:proofErr w:type="spellStart"/>
+      <w:r>
+        <w:rPr>
+          <w:sz w:val="20"/>
+          <w:szCs w:val="20"/>
+        </w:rPr>
+        <w:t>Huanghao</w:t>
+      </w:r>
+      <w:proofErr w:type="spellEnd"/>
+      <w:r>
+        <w:rPr>
+          <w:sz w:val="20"/>
+          <w:szCs w:val="20"/>
+        </w:rPr>
+        <w:t xml:space="preserve"> Feng, </w:t>
+      </w:r>
+      <w:proofErr w:type="spellStart"/>
+      <w:r>
+        <w:rPr>
+          <w:sz w:val="20"/>
+          <w:szCs w:val="20"/>
+        </w:rPr>
+        <w:t>S.Silver</w:t>
+      </w:r>
+      <w:proofErr w:type="spellEnd"/>
+      <w:r>
+        <w:rPr>
+          <w:sz w:val="20"/>
+          <w:szCs w:val="20"/>
+        </w:rPr>
+        <w:t xml:space="preserve">, </w:t>
+      </w:r>
+      <w:proofErr w:type="spellStart"/>
+      <w:r>
+        <w:rPr>
+          <w:sz w:val="20"/>
+          <w:szCs w:val="20"/>
+        </w:rPr>
+        <w:t>A.Gutierrez</w:t>
+      </w:r>
+      <w:proofErr w:type="spellEnd"/>
+      <w:r>
+        <w:rPr>
+          <w:sz w:val="20"/>
+          <w:szCs w:val="20"/>
+        </w:rPr>
+        <w:t xml:space="preserve"> and</w:t>
+      </w:r>
+      <w:r>
+        <w:rPr>
+          <w:sz w:val="20"/>
+          <w:szCs w:val="20"/>
+        </w:rPr>
+        <w:t xml:space="preserve"> </w:t>
+      </w:r>
+      <w:proofErr w:type="spellStart"/>
+      <w:r>
+        <w:rPr>
+          <w:sz w:val="20"/>
+          <w:szCs w:val="20"/>
+        </w:rPr>
+        <w:t>M.Mahoor</w:t>
+      </w:r>
+      <w:proofErr w:type="spellEnd"/>
+      <w:r>
+        <w:rPr>
+          <w:sz w:val="20"/>
+          <w:szCs w:val="20"/>
+        </w:rPr>
+        <w:t>,</w:t>
       </w:r>
       <w:r>
         <w:rPr>
@@ -3961,13 +4665,63 @@
           <w:szCs w:val="20"/>
         </w:rPr>
       </w:pPr>
-      <w:r>
-        <w:rPr>
-          <w:sz w:val="20"/>
-          <w:szCs w:val="20"/>
-        </w:rPr>
-        <w:t>Huanghao Feng, M.Mahoor, A.Gutierrez, Marry.Kustner</w:t>
-      </w:r>
+      <w:proofErr w:type="spellStart"/>
+      <w:r>
+        <w:rPr>
+          <w:sz w:val="20"/>
+          <w:szCs w:val="20"/>
+        </w:rPr>
+        <w:t>Huanghao</w:t>
+      </w:r>
+      <w:proofErr w:type="spellEnd"/>
+      <w:r>
+        <w:rPr>
+          <w:sz w:val="20"/>
+          <w:szCs w:val="20"/>
+        </w:rPr>
+        <w:t xml:space="preserve"> Feng, </w:t>
+      </w:r>
+      <w:proofErr w:type="spellStart"/>
+      <w:r>
+        <w:rPr>
+          <w:sz w:val="20"/>
+          <w:szCs w:val="20"/>
+        </w:rPr>
+        <w:t>M.Mahoor</w:t>
+      </w:r>
+      <w:proofErr w:type="spellEnd"/>
+      <w:r>
+        <w:rPr>
+          <w:sz w:val="20"/>
+          <w:szCs w:val="20"/>
+        </w:rPr>
+        <w:t xml:space="preserve">, </w:t>
+      </w:r>
+      <w:proofErr w:type="spellStart"/>
+      <w:r>
+        <w:rPr>
+          <w:sz w:val="20"/>
+          <w:szCs w:val="20"/>
+        </w:rPr>
+        <w:t>A.Gutierrez</w:t>
+      </w:r>
+      <w:proofErr w:type="spellEnd"/>
+      <w:r>
+        <w:rPr>
+          <w:sz w:val="20"/>
+          <w:szCs w:val="20"/>
+        </w:rPr>
+        <w:t xml:space="preserve">, </w:t>
+      </w:r>
+      <w:proofErr w:type="spellStart"/>
+      <w:r>
+        <w:rPr>
+          <w:sz w:val="20"/>
+          <w:szCs w:val="20"/>
+        </w:rPr>
+        <w:t>Marry.Kustner</w:t>
+      </w:r>
+      <w:proofErr w:type="spellEnd"/>
       <w:r>
         <w:rPr>
           <w:sz w:val="20"/>
@@ -4047,12 +4801,21 @@
         </w:rPr>
         <w:t xml:space="preserve"> at </w:t>
       </w:r>
-      <w:r>
-        <w:rPr>
-          <w:sz w:val="20"/>
-          <w:szCs w:val="20"/>
-        </w:rPr>
-        <w:t>Donostia, San Sebastian, Basque County, Spain</w:t>
+      <w:proofErr w:type="spellStart"/>
+      <w:r>
+        <w:rPr>
+          <w:sz w:val="20"/>
+          <w:szCs w:val="20"/>
+        </w:rPr>
+        <w:t>Donostia</w:t>
+      </w:r>
+      <w:proofErr w:type="spellEnd"/>
+      <w:r>
+        <w:rPr>
+          <w:sz w:val="20"/>
+          <w:szCs w:val="20"/>
+        </w:rPr>
+        <w:t>, San Sebastian, Basque County, Spain</w:t>
       </w:r>
     </w:p>
     <w:p>
@@ -4065,19 +4828,44 @@
           <w:lang w:eastAsia="zh-CN"/>
         </w:rPr>
       </w:pPr>
-      <w:r>
-        <w:rPr>
-          <w:sz w:val="20"/>
-          <w:szCs w:val="20"/>
-        </w:rPr>
-        <w:t>Huanghao Feng and</w:t>
-      </w:r>
-      <w:r>
-        <w:rPr>
-          <w:sz w:val="20"/>
-          <w:szCs w:val="20"/>
-        </w:rPr>
-        <w:t xml:space="preserve"> A.Gutierrez, </w:t>
+      <w:proofErr w:type="spellStart"/>
+      <w:r>
+        <w:rPr>
+          <w:sz w:val="20"/>
+          <w:szCs w:val="20"/>
+        </w:rPr>
+        <w:t>Huanghao</w:t>
+      </w:r>
+      <w:proofErr w:type="spellEnd"/>
+      <w:r>
+        <w:rPr>
+          <w:sz w:val="20"/>
+          <w:szCs w:val="20"/>
+        </w:rPr>
+        <w:t xml:space="preserve"> Feng and</w:t>
+      </w:r>
+      <w:r>
+        <w:rPr>
+          <w:sz w:val="20"/>
+          <w:szCs w:val="20"/>
+        </w:rPr>
+        <w:t xml:space="preserve"> </w:t>
+      </w:r>
+      <w:proofErr w:type="spellStart"/>
+      <w:r>
+        <w:rPr>
+          <w:sz w:val="20"/>
+          <w:szCs w:val="20"/>
+        </w:rPr>
+        <w:t>A.Gutierrez</w:t>
+      </w:r>
+      <w:proofErr w:type="spellEnd"/>
+      <w:r>
+        <w:rPr>
+          <w:sz w:val="20"/>
+          <w:szCs w:val="20"/>
+        </w:rPr>
+        <w:t xml:space="preserve">, </w:t>
       </w:r>
       <w:r>
         <w:rPr>
@@ -4267,6 +5055,185 @@
           <w:szCs w:val="20"/>
         </w:rPr>
         <w:t xml:space="preserve">”, CGTN America interview and news report. </w:t>
+      </w:r>
+      <w:hyperlink r:id="rId11" w:history="1">
+        <w:r>
+          <w:rPr>
+            <w:rStyle w:val="Hyperlink"/>
+            <w:rFonts w:hint="eastAsia"/>
+            <w:sz w:val="20"/>
+            <w:szCs w:val="20"/>
+            <w:lang w:eastAsia="zh-CN"/>
+          </w:rPr>
+          <w:t>视频链接</w:t>
+        </w:r>
+      </w:hyperlink>
+    </w:p>
+    <w:p>
+      <w:pPr>
+        <w:spacing w:before="120" w:after="0" w:line="240" w:lineRule="auto"/>
+        <w:ind w:left="547" w:hanging="360"/>
+        <w:rPr>
+          <w:sz w:val="20"/>
+          <w:szCs w:val="20"/>
+        </w:rPr>
+      </w:pPr>
+      <w:r>
+        <w:rPr>
+          <w:sz w:val="20"/>
+          <w:szCs w:val="20"/>
+        </w:rPr>
+        <w:t xml:space="preserve">July 2017. </w:t>
+      </w:r>
+      <w:r>
+        <w:rPr>
+          <w:sz w:val="20"/>
+          <w:szCs w:val="20"/>
+        </w:rPr>
+        <w:t xml:space="preserve">“Robotics STEM Night, Robots in 3D Opening Event”, </w:t>
+      </w:r>
+      <w:r>
+        <w:rPr>
+          <w:sz w:val="20"/>
+          <w:szCs w:val="20"/>
+        </w:rPr>
+        <w:t>keynote speaker</w:t>
+      </w:r>
+      <w:r>
+        <w:rPr>
+          <w:sz w:val="20"/>
+          <w:szCs w:val="20"/>
+        </w:rPr>
+        <w:t xml:space="preserve"> and demonstration </w:t>
+      </w:r>
+      <w:r>
+        <w:rPr>
+          <w:sz w:val="20"/>
+          <w:szCs w:val="20"/>
+        </w:rPr>
+        <w:t>at University of Colorado South Denver</w:t>
+      </w:r>
+    </w:p>
+    <w:p>
+      <w:pPr>
+        <w:spacing w:before="120" w:after="0" w:line="240" w:lineRule="auto"/>
+        <w:ind w:left="547" w:hanging="360"/>
+        <w:rPr>
+          <w:sz w:val="20"/>
+          <w:szCs w:val="20"/>
+        </w:rPr>
+      </w:pPr>
+      <w:r>
+        <w:rPr>
+          <w:sz w:val="20"/>
+          <w:szCs w:val="20"/>
+        </w:rPr>
+        <w:t>October 2017.</w:t>
+      </w:r>
+      <w:r>
+        <w:rPr>
+          <w:sz w:val="20"/>
+          <w:szCs w:val="20"/>
+        </w:rPr>
+        <w:t xml:space="preserve"> “Ryan: The Companion Bot for Elderly with Depression and Dementia Problems”, a live TV </w:t>
+      </w:r>
+      <w:r>
+        <w:rPr>
+          <w:sz w:val="20"/>
+          <w:szCs w:val="20"/>
+          <w:lang w:eastAsia="zh-CN"/>
+        </w:rPr>
+        <w:t>interview</w:t>
+      </w:r>
+      <w:r>
+        <w:rPr>
+          <w:sz w:val="20"/>
+          <w:szCs w:val="20"/>
+        </w:rPr>
+        <w:t xml:space="preserve"> with </w:t>
+      </w:r>
+      <w:proofErr w:type="spellStart"/>
+      <w:r>
+        <w:rPr>
+          <w:sz w:val="20"/>
+          <w:szCs w:val="20"/>
+        </w:rPr>
+        <w:t>Hojjat</w:t>
+      </w:r>
+      <w:proofErr w:type="spellEnd"/>
+      <w:r>
+        <w:rPr>
+          <w:sz w:val="20"/>
+          <w:szCs w:val="20"/>
+        </w:rPr>
+        <w:t xml:space="preserve"> </w:t>
+      </w:r>
+      <w:proofErr w:type="spellStart"/>
+      <w:r>
+        <w:rPr>
+          <w:sz w:val="20"/>
+          <w:szCs w:val="20"/>
+        </w:rPr>
+        <w:t>Abdollahi</w:t>
+      </w:r>
+      <w:proofErr w:type="spellEnd"/>
+      <w:r>
+        <w:rPr>
+          <w:sz w:val="20"/>
+          <w:szCs w:val="20"/>
+        </w:rPr>
+        <w:t xml:space="preserve"> and Prof</w:t>
+      </w:r>
+      <w:r>
+        <w:rPr>
+          <w:sz w:val="20"/>
+          <w:szCs w:val="20"/>
+        </w:rPr>
+        <w:t>.</w:t>
+      </w:r>
+      <w:r>
+        <w:rPr>
+          <w:sz w:val="20"/>
+          <w:szCs w:val="20"/>
+        </w:rPr>
+        <w:t xml:space="preserve"> Mohammad </w:t>
+      </w:r>
+      <w:proofErr w:type="spellStart"/>
+      <w:r>
+        <w:rPr>
+          <w:sz w:val="20"/>
+          <w:szCs w:val="20"/>
+        </w:rPr>
+        <w:t>Mahoor</w:t>
+      </w:r>
+      <w:proofErr w:type="spellEnd"/>
+      <w:r>
+        <w:rPr>
+          <w:sz w:val="20"/>
+          <w:szCs w:val="20"/>
+        </w:rPr>
+        <w:t xml:space="preserve"> at 9NEWS</w:t>
+      </w:r>
+      <w:r>
+        <w:rPr>
+          <w:sz w:val="20"/>
+          <w:szCs w:val="20"/>
+        </w:rPr>
+        <w:t xml:space="preserve"> TV station</w:t>
+      </w:r>
+      <w:r>
+        <w:rPr>
+          <w:sz w:val="20"/>
+          <w:szCs w:val="20"/>
+        </w:rPr>
+        <w:t>.</w:t>
+      </w:r>
+      <w:r>
+        <w:rPr>
+          <w:sz w:val="20"/>
+          <w:szCs w:val="20"/>
+        </w:rPr>
+        <w:t xml:space="preserve"> </w:t>
       </w:r>
       <w:hyperlink r:id="rId12" w:history="1">
         <w:r>
@@ -4280,6 +5247,13 @@
           <w:t>视频链接</w:t>
         </w:r>
       </w:hyperlink>
+      <w:r>
+        <w:rPr>
+          <w:sz w:val="20"/>
+          <w:szCs w:val="20"/>
+        </w:rPr>
+        <w:t xml:space="preserve"> </w:t>
+      </w:r>
     </w:p>
     <w:p>
       <w:pPr>
@@ -4295,35 +5269,28 @@
           <w:sz w:val="20"/>
           <w:szCs w:val="20"/>
         </w:rPr>
-        <w:t xml:space="preserve">July 2017. </w:t>
-      </w:r>
-      <w:r>
-        <w:rPr>
-          <w:sz w:val="20"/>
-          <w:szCs w:val="20"/>
-        </w:rPr>
-        <w:t xml:space="preserve">“Robotics STEM Night, Robots in 3D Opening Event”, </w:t>
-      </w:r>
-      <w:r>
-        <w:rPr>
-          <w:sz w:val="20"/>
-          <w:szCs w:val="20"/>
-        </w:rPr>
-        <w:t>keynote speaker</w:t>
-      </w:r>
-      <w:r>
-        <w:rPr>
-          <w:sz w:val="20"/>
-          <w:szCs w:val="20"/>
-        </w:rPr>
-        <w:t xml:space="preserve"> and demonstration </w:t>
-      </w:r>
-      <w:r>
-        <w:rPr>
-          <w:sz w:val="20"/>
-          <w:szCs w:val="20"/>
-        </w:rPr>
-        <w:t>at University of Colorado South Denver</w:t>
+        <w:t>June</w:t>
+      </w:r>
+      <w:r>
+        <w:rPr>
+          <w:sz w:val="20"/>
+          <w:szCs w:val="20"/>
+        </w:rPr>
+        <w:t xml:space="preserve"> 2016.</w:t>
+      </w:r>
+      <w:r>
+        <w:rPr>
+          <w:sz w:val="20"/>
+          <w:szCs w:val="20"/>
+        </w:rPr>
+        <w:t xml:space="preserve"> “Robots 3D”, keynote speaker and panel discussion with Michelle Salvador at </w:t>
+      </w:r>
+      <w:r>
+        <w:rPr>
+          <w:sz w:val="20"/>
+          <w:szCs w:val="20"/>
+        </w:rPr>
+        <w:t>Denver Museum of Nature and Science</w:t>
       </w:r>
     </w:p>
     <w:p>
@@ -4340,29 +5307,73 @@
           <w:sz w:val="20"/>
           <w:szCs w:val="20"/>
         </w:rPr>
-        <w:t>October 2017.</w:t>
-      </w:r>
-      <w:r>
-        <w:rPr>
-          <w:sz w:val="20"/>
-          <w:szCs w:val="20"/>
-        </w:rPr>
-        <w:t xml:space="preserve"> “Ryan: The Companion Bot for Elderly with Depression and Dementia Problems”, a live TV </w:t>
-      </w:r>
-      <w:r>
-        <w:rPr>
-          <w:sz w:val="20"/>
-          <w:szCs w:val="20"/>
-          <w:lang w:eastAsia="zh-CN"/>
-        </w:rPr>
-        <w:t>interview</w:t>
-      </w:r>
-      <w:r>
-        <w:rPr>
-          <w:sz w:val="20"/>
-          <w:szCs w:val="20"/>
-        </w:rPr>
-        <w:t xml:space="preserve"> with Hojjat Abdollahi and Prof</w:t>
+        <w:t>March 2016.</w:t>
+      </w:r>
+      <w:r>
+        <w:rPr>
+          <w:sz w:val="20"/>
+          <w:szCs w:val="20"/>
+        </w:rPr>
+        <w:t xml:space="preserve"> “DU Robot Night”, </w:t>
+      </w:r>
+      <w:r>
+        <w:rPr>
+          <w:sz w:val="20"/>
+          <w:szCs w:val="20"/>
+        </w:rPr>
+        <w:t>robot demonstration</w:t>
+      </w:r>
+      <w:r>
+        <w:rPr>
+          <w:sz w:val="20"/>
+          <w:szCs w:val="20"/>
+        </w:rPr>
+        <w:t xml:space="preserve"> at </w:t>
+      </w:r>
+      <w:r>
+        <w:rPr>
+          <w:sz w:val="20"/>
+          <w:szCs w:val="20"/>
+        </w:rPr>
+        <w:t>Denver Museum of Nature and Science</w:t>
+      </w:r>
+    </w:p>
+    <w:p>
+      <w:pPr>
+        <w:spacing w:before="120" w:after="0" w:line="240" w:lineRule="auto"/>
+        <w:ind w:left="547" w:hanging="360"/>
+        <w:rPr>
+          <w:sz w:val="20"/>
+          <w:szCs w:val="20"/>
+        </w:rPr>
+      </w:pPr>
+      <w:r>
+        <w:rPr>
+          <w:sz w:val="20"/>
+          <w:szCs w:val="20"/>
+        </w:rPr>
+        <w:t>October 2015.</w:t>
+      </w:r>
+      <w:r>
+        <w:rPr>
+          <w:sz w:val="20"/>
+          <w:szCs w:val="20"/>
+        </w:rPr>
+        <w:t xml:space="preserve"> “Psych Research Night”, </w:t>
+      </w:r>
+      <w:r>
+        <w:rPr>
+          <w:sz w:val="20"/>
+          <w:szCs w:val="20"/>
+        </w:rPr>
+        <w:t xml:space="preserve">robot demonstration </w:t>
+      </w:r>
+      <w:r>
+        <w:rPr>
+          <w:sz w:val="20"/>
+          <w:szCs w:val="20"/>
+        </w:rPr>
+        <w:t>with Prof</w:t>
       </w:r>
       <w:r>
         <w:rPr>
@@ -4376,30 +5387,60 @@
           <w:sz w:val="20"/>
           <w:szCs w:val="20"/>
         </w:rPr>
-        <w:t xml:space="preserve"> Mohammad Mahoor at 9NEWS</w:t>
-      </w:r>
-      <w:r>
-        <w:rPr>
-          <w:sz w:val="20"/>
-          <w:szCs w:val="20"/>
-        </w:rPr>
-        <w:t xml:space="preserve"> TV station</w:t>
-      </w:r>
-      <w:r>
-        <w:rPr>
-          <w:sz w:val="20"/>
-          <w:szCs w:val="20"/>
-        </w:rPr>
-        <w:t>.</w:t>
-      </w:r>
-      <w:r>
-        <w:rPr>
-          <w:sz w:val="20"/>
-          <w:szCs w:val="20"/>
-        </w:rPr>
-        <w:t xml:space="preserve"> </w:t>
-      </w:r>
-      <w:hyperlink r:id="rId13" w:history="1">
+        <w:t xml:space="preserve"> Mohammad </w:t>
+      </w:r>
+      <w:proofErr w:type="spellStart"/>
+      <w:r>
+        <w:rPr>
+          <w:sz w:val="20"/>
+          <w:szCs w:val="20"/>
+        </w:rPr>
+        <w:t>Mahoor</w:t>
+      </w:r>
+      <w:proofErr w:type="spellEnd"/>
+      <w:r>
+        <w:rPr>
+          <w:sz w:val="20"/>
+          <w:szCs w:val="20"/>
+        </w:rPr>
+        <w:t xml:space="preserve"> at University of Denver.</w:t>
+      </w:r>
+    </w:p>
+    <w:p>
+      <w:pPr>
+        <w:spacing w:before="120" w:after="0" w:line="240" w:lineRule="auto"/>
+        <w:ind w:left="547" w:hanging="360"/>
+        <w:rPr>
+          <w:sz w:val="20"/>
+          <w:szCs w:val="20"/>
+          <w:lang w:eastAsia="zh-CN"/>
+        </w:rPr>
+      </w:pPr>
+      <w:r>
+        <w:rPr>
+          <w:sz w:val="20"/>
+          <w:szCs w:val="20"/>
+          <w:lang w:eastAsia="zh-CN"/>
+        </w:rPr>
+        <w:t>September 2015. “</w:t>
+      </w:r>
+      <w:r>
+        <w:rPr>
+          <w:sz w:val="20"/>
+          <w:szCs w:val="20"/>
+          <w:lang w:eastAsia="zh-CN"/>
+        </w:rPr>
+        <w:t>How Robots Could Improve Social Skills in Kids with Autism</w:t>
+      </w:r>
+      <w:r>
+        <w:rPr>
+          <w:sz w:val="20"/>
+          <w:szCs w:val="20"/>
+          <w:lang w:eastAsia="zh-CN"/>
+        </w:rPr>
+        <w:t xml:space="preserve">”, Forbes news report. </w:t>
+      </w:r>
+      <w:hyperlink r:id="rId13" w:anchor="772d38f2837e" w:history="1">
         <w:r>
           <w:rPr>
             <w:rStyle w:val="Hyperlink"/>
@@ -4411,13 +5452,6 @@
           <w:t>视频链接</w:t>
         </w:r>
       </w:hyperlink>
-      <w:r>
-        <w:rPr>
-          <w:sz w:val="20"/>
-          <w:szCs w:val="20"/>
-        </w:rPr>
-        <w:t xml:space="preserve"> </w:t>
-      </w:r>
     </w:p>
     <w:p>
       <w:pPr>
@@ -4426,169 +5460,52 @@
         <w:rPr>
           <w:sz w:val="20"/>
           <w:szCs w:val="20"/>
-        </w:rPr>
-      </w:pPr>
-      <w:r>
-        <w:rPr>
-          <w:sz w:val="20"/>
-          <w:szCs w:val="20"/>
-        </w:rPr>
-        <w:t>June</w:t>
-      </w:r>
-      <w:r>
-        <w:rPr>
-          <w:sz w:val="20"/>
-          <w:szCs w:val="20"/>
-        </w:rPr>
-        <w:t xml:space="preserve"> 2016.</w:t>
-      </w:r>
-      <w:r>
-        <w:rPr>
-          <w:sz w:val="20"/>
-          <w:szCs w:val="20"/>
-        </w:rPr>
-        <w:t xml:space="preserve"> “Robots 3D”, keynote speaker and panel discussion with Michelle Salvador at </w:t>
-      </w:r>
-      <w:r>
-        <w:rPr>
-          <w:sz w:val="20"/>
-          <w:szCs w:val="20"/>
-        </w:rPr>
-        <w:t>Denver Museum of Nature and Science</w:t>
-      </w:r>
-    </w:p>
-    <w:p>
-      <w:pPr>
-        <w:spacing w:before="120" w:after="0" w:line="240" w:lineRule="auto"/>
-        <w:ind w:left="547" w:hanging="360"/>
-        <w:rPr>
-          <w:sz w:val="20"/>
-          <w:szCs w:val="20"/>
-        </w:rPr>
-      </w:pPr>
-      <w:r>
-        <w:rPr>
-          <w:sz w:val="20"/>
-          <w:szCs w:val="20"/>
-        </w:rPr>
-        <w:t>March 2016.</w:t>
-      </w:r>
-      <w:r>
-        <w:rPr>
-          <w:sz w:val="20"/>
-          <w:szCs w:val="20"/>
-        </w:rPr>
-        <w:t xml:space="preserve"> “DU Robot Night”, </w:t>
-      </w:r>
-      <w:r>
-        <w:rPr>
-          <w:sz w:val="20"/>
-          <w:szCs w:val="20"/>
-        </w:rPr>
-        <w:t>robot demonstration</w:t>
-      </w:r>
-      <w:r>
-        <w:rPr>
-          <w:sz w:val="20"/>
-          <w:szCs w:val="20"/>
-        </w:rPr>
-        <w:t xml:space="preserve"> at </w:t>
-      </w:r>
-      <w:r>
-        <w:rPr>
-          <w:sz w:val="20"/>
-          <w:szCs w:val="20"/>
-        </w:rPr>
-        <w:t>Denver Museum of Nature and Science</w:t>
-      </w:r>
-    </w:p>
-    <w:p>
-      <w:pPr>
-        <w:spacing w:before="120" w:after="0" w:line="240" w:lineRule="auto"/>
-        <w:ind w:left="547" w:hanging="360"/>
-        <w:rPr>
-          <w:sz w:val="20"/>
-          <w:szCs w:val="20"/>
-        </w:rPr>
-      </w:pPr>
-      <w:r>
-        <w:rPr>
-          <w:sz w:val="20"/>
-          <w:szCs w:val="20"/>
-        </w:rPr>
-        <w:t>October 2015.</w:t>
-      </w:r>
-      <w:r>
-        <w:rPr>
-          <w:sz w:val="20"/>
-          <w:szCs w:val="20"/>
-        </w:rPr>
-        <w:t xml:space="preserve"> “Psych Research Night”, </w:t>
-      </w:r>
-      <w:r>
-        <w:rPr>
-          <w:sz w:val="20"/>
-          <w:szCs w:val="20"/>
-        </w:rPr>
-        <w:t xml:space="preserve">robot demonstration </w:t>
-      </w:r>
-      <w:r>
-        <w:rPr>
-          <w:sz w:val="20"/>
-          <w:szCs w:val="20"/>
-        </w:rPr>
-        <w:t>with Prof</w:t>
-      </w:r>
-      <w:r>
-        <w:rPr>
-          <w:sz w:val="20"/>
-          <w:szCs w:val="20"/>
-        </w:rPr>
-        <w:t>.</w:t>
-      </w:r>
-      <w:r>
-        <w:rPr>
-          <w:sz w:val="20"/>
-          <w:szCs w:val="20"/>
-        </w:rPr>
-        <w:t xml:space="preserve"> Mohammad Mahoor at University of Denver.</w:t>
-      </w:r>
-    </w:p>
-    <w:p>
-      <w:pPr>
-        <w:spacing w:before="120" w:after="0" w:line="240" w:lineRule="auto"/>
-        <w:ind w:left="547" w:hanging="360"/>
-        <w:rPr>
-          <w:sz w:val="20"/>
-          <w:szCs w:val="20"/>
-          <w:lang w:eastAsia="zh-CN"/>
-        </w:rPr>
-      </w:pPr>
-      <w:r>
-        <w:rPr>
-          <w:sz w:val="20"/>
-          <w:szCs w:val="20"/>
-          <w:lang w:eastAsia="zh-CN"/>
-        </w:rPr>
-        <w:t>September 2015. “</w:t>
-      </w:r>
-      <w:r>
-        <w:rPr>
-          <w:sz w:val="20"/>
-          <w:szCs w:val="20"/>
-          <w:lang w:eastAsia="zh-CN"/>
-        </w:rPr>
-        <w:t>How Robots Could Improve Social Skills in Kids with Autism</w:t>
-      </w:r>
-      <w:r>
-        <w:rPr>
-          <w:sz w:val="20"/>
-          <w:szCs w:val="20"/>
-          <w:lang w:eastAsia="zh-CN"/>
-        </w:rPr>
-        <w:t xml:space="preserve">”, Forbes news report. </w:t>
-      </w:r>
-      <w:hyperlink r:id="rId14" w:anchor="772d38f2837e" w:history="1">
+          <w:lang w:eastAsia="zh-CN"/>
+        </w:rPr>
+      </w:pPr>
+      <w:r>
+        <w:rPr>
+          <w:sz w:val="20"/>
+          <w:szCs w:val="20"/>
+          <w:lang w:eastAsia="zh-CN"/>
+        </w:rPr>
+        <w:t>March 2015. “</w:t>
+      </w:r>
+      <w:r>
+        <w:rPr>
+          <w:sz w:val="20"/>
+          <w:szCs w:val="20"/>
+          <w:lang w:eastAsia="zh-CN"/>
+        </w:rPr>
+        <w:t>Robot helps children with autism by teaching them social skills</w:t>
+      </w:r>
+      <w:r>
+        <w:rPr>
+          <w:sz w:val="20"/>
+          <w:szCs w:val="20"/>
+          <w:lang w:eastAsia="zh-CN"/>
+        </w:rPr>
+        <w:t xml:space="preserve">”, FOX31 Denver TV interview with Sophie Silver and Prof. Mohammad </w:t>
+      </w:r>
+      <w:proofErr w:type="spellStart"/>
+      <w:r>
+        <w:rPr>
+          <w:sz w:val="20"/>
+          <w:szCs w:val="20"/>
+          <w:lang w:eastAsia="zh-CN"/>
+        </w:rPr>
+        <w:t>Mahoor</w:t>
+      </w:r>
+      <w:proofErr w:type="spellEnd"/>
+      <w:r>
+        <w:rPr>
+          <w:sz w:val="20"/>
+          <w:szCs w:val="20"/>
+          <w:lang w:eastAsia="zh-CN"/>
+        </w:rPr>
+        <w:t xml:space="preserve">. </w:t>
+      </w:r>
+      <w:hyperlink r:id="rId14" w:history="1">
         <w:r>
           <w:rPr>
             <w:rStyle w:val="Hyperlink"/>
@@ -4606,53 +5523,6 @@
         <w:spacing w:before="120" w:after="0" w:line="240" w:lineRule="auto"/>
         <w:ind w:left="547" w:hanging="360"/>
         <w:rPr>
-          <w:sz w:val="20"/>
-          <w:szCs w:val="20"/>
-          <w:lang w:eastAsia="zh-CN"/>
-        </w:rPr>
-      </w:pPr>
-      <w:r>
-        <w:rPr>
-          <w:sz w:val="20"/>
-          <w:szCs w:val="20"/>
-          <w:lang w:eastAsia="zh-CN"/>
-        </w:rPr>
-        <w:t>March 2015. “</w:t>
-      </w:r>
-      <w:r>
-        <w:rPr>
-          <w:sz w:val="20"/>
-          <w:szCs w:val="20"/>
-          <w:lang w:eastAsia="zh-CN"/>
-        </w:rPr>
-        <w:t>Robot helps children with autism by teaching them social skills</w:t>
-      </w:r>
-      <w:r>
-        <w:rPr>
-          <w:sz w:val="20"/>
-          <w:szCs w:val="20"/>
-          <w:lang w:eastAsia="zh-CN"/>
-        </w:rPr>
-        <w:t xml:space="preserve">”, FOX31 Denver TV interview with Sophie Silver and Prof. Mohammad Mahoor. </w:t>
-      </w:r>
-      <w:hyperlink r:id="rId15" w:history="1">
-        <w:r>
-          <w:rPr>
-            <w:rStyle w:val="Hyperlink"/>
-            <w:rFonts w:hint="eastAsia"/>
-            <w:sz w:val="20"/>
-            <w:szCs w:val="20"/>
-            <w:lang w:eastAsia="zh-CN"/>
-          </w:rPr>
-          <w:t>视频链接</w:t>
-        </w:r>
-      </w:hyperlink>
-    </w:p>
-    <w:p>
-      <w:pPr>
-        <w:spacing w:before="120" w:after="0" w:line="240" w:lineRule="auto"/>
-        <w:ind w:left="547" w:hanging="360"/>
-        <w:rPr>
           <w:b/>
           <w:sz w:val="20"/>
           <w:szCs w:val="20"/>
@@ -4704,7 +5574,25 @@
           <w:szCs w:val="20"/>
           <w:lang w:eastAsia="zh-CN"/>
         </w:rPr>
-        <w:t xml:space="preserve"> Mohammad Mahoor at Colorado Public Radio Station</w:t>
+        <w:t xml:space="preserve"> Mohammad </w:t>
+      </w:r>
+      <w:proofErr w:type="spellStart"/>
+      <w:r>
+        <w:rPr>
+          <w:sz w:val="20"/>
+          <w:szCs w:val="20"/>
+          <w:lang w:eastAsia="zh-CN"/>
+        </w:rPr>
+        <w:t>Mahoor</w:t>
+      </w:r>
+      <w:proofErr w:type="spellEnd"/>
+      <w:r>
+        <w:rPr>
+          <w:sz w:val="20"/>
+          <w:szCs w:val="20"/>
+          <w:lang w:eastAsia="zh-CN"/>
+        </w:rPr>
+        <w:t xml:space="preserve"> at Colorado Public Radio Station</w:t>
       </w:r>
     </w:p>
     <w:p>
@@ -4825,6 +5713,7 @@
         </w:rPr>
         <w:t xml:space="preserve"> </w:t>
       </w:r>
+      <w:proofErr w:type="spellStart"/>
       <w:r>
         <w:rPr>
           <w:rFonts w:eastAsia="NSimSun"/>
@@ -4852,6 +5741,7 @@
         </w:rPr>
         <w:t>.Mahoor</w:t>
       </w:r>
+      <w:proofErr w:type="spellEnd"/>
       <w:r>
         <w:rPr>
           <w:rFonts w:ascii="NSimSun" w:eastAsia="NSimSun" w:hAnsi="NSimSun"/>
@@ -4945,8 +5835,19 @@
           <w:szCs w:val="20"/>
           <w:lang w:eastAsia="zh-CN"/>
         </w:rPr>
-        <w:t>X-elophone</w:t>
-      </w:r>
+        <w:t>X-</w:t>
+      </w:r>
+      <w:proofErr w:type="spellStart"/>
+      <w:r>
+        <w:rPr>
+          <w:rFonts w:eastAsia="NSimSun"/>
+          <w:sz w:val="20"/>
+          <w:szCs w:val="20"/>
+          <w:lang w:eastAsia="zh-CN"/>
+        </w:rPr>
+        <w:t>elophone</w:t>
+      </w:r>
+      <w:proofErr w:type="spellEnd"/>
       <w:r>
         <w:rPr>
           <w:rFonts w:ascii="NSimSun" w:eastAsia="NSimSun" w:hAnsi="NSimSun" w:hint="eastAsia"/>
@@ -5174,6 +6075,7 @@
         </w:rPr>
         <w:t>区间</w:t>
       </w:r>
+      <w:proofErr w:type="spellStart"/>
       <w:r>
         <w:rPr>
           <w:rFonts w:eastAsia="NSimSun"/>
@@ -5183,6 +6085,7 @@
         </w:rPr>
         <w:t>Morlet</w:t>
       </w:r>
+      <w:proofErr w:type="spellEnd"/>
       <w:r>
         <w:rPr>
           <w:rFonts w:ascii="NSimSun" w:eastAsia="NSimSun" w:hAnsi="NSimSun" w:hint="eastAsia"/>
@@ -5199,8 +6102,19 @@
           <w:szCs w:val="20"/>
           <w:lang w:eastAsia="zh-CN"/>
         </w:rPr>
-        <w:t>C-Morlet</w:t>
-      </w:r>
+        <w:t>C-</w:t>
+      </w:r>
+      <w:proofErr w:type="spellStart"/>
+      <w:r>
+        <w:rPr>
+          <w:rFonts w:eastAsia="NSimSun"/>
+          <w:sz w:val="20"/>
+          <w:szCs w:val="20"/>
+          <w:lang w:eastAsia="zh-CN"/>
+        </w:rPr>
+        <w:t>Morlet</w:t>
+      </w:r>
+      <w:proofErr w:type="spellEnd"/>
       <w:r>
         <w:rPr>
           <w:rFonts w:ascii="NSimSun" w:eastAsia="NSimSun" w:hAnsi="NSimSun" w:hint="eastAsia"/>
@@ -6015,6 +6929,7 @@
           <w:szCs w:val="20"/>
         </w:rPr>
       </w:pPr>
+      <w:proofErr w:type="spellStart"/>
       <w:r>
         <w:rPr>
           <w:rFonts w:eastAsia="NSimSun"/>
@@ -6023,6 +6938,7 @@
         </w:rPr>
         <w:t>Matlab</w:t>
       </w:r>
+      <w:proofErr w:type="spellEnd"/>
       <w:r>
         <w:rPr>
           <w:rFonts w:ascii="NSimSun" w:eastAsia="NSimSun" w:hAnsi="NSimSun"/>
@@ -6390,7 +7306,27 @@
           <w:szCs w:val="20"/>
           <w:lang w:eastAsia="zh-CN"/>
         </w:rPr>
-        <w:t>Vex, VexIQ,</w:t>
+        <w:t xml:space="preserve">Vex, </w:t>
+      </w:r>
+      <w:proofErr w:type="spellStart"/>
+      <w:r>
+        <w:rPr>
+          <w:rFonts w:eastAsia="NSimSun"/>
+          <w:sz w:val="20"/>
+          <w:szCs w:val="20"/>
+          <w:lang w:eastAsia="zh-CN"/>
+        </w:rPr>
+        <w:t>VexIQ</w:t>
+      </w:r>
+      <w:proofErr w:type="spellEnd"/>
+      <w:r>
+        <w:rPr>
+          <w:rFonts w:eastAsia="NSimSun"/>
+          <w:sz w:val="20"/>
+          <w:szCs w:val="20"/>
+          <w:lang w:eastAsia="zh-CN"/>
+        </w:rPr>
+        <w:t>,</w:t>
       </w:r>
       <w:r>
         <w:rPr>
@@ -6757,6 +7693,7 @@
         </w:rPr>
         <w:t>使用</w:t>
       </w:r>
+      <w:proofErr w:type="spellStart"/>
       <w:r>
         <w:rPr>
           <w:rFonts w:eastAsia="NSimSun"/>
@@ -6766,6 +7703,7 @@
         </w:rPr>
         <w:t>mySQL</w:t>
       </w:r>
+      <w:proofErr w:type="spellEnd"/>
       <w:r>
         <w:rPr>
           <w:rFonts w:ascii="NSimSun" w:eastAsia="NSimSun" w:hAnsi="NSimSun" w:hint="eastAsia"/>
@@ -8751,6 +9689,7 @@
         </w:rPr>
         <w:t xml:space="preserve"> H. </w:t>
       </w:r>
+      <w:proofErr w:type="spellStart"/>
       <w:r>
         <w:rPr>
           <w:sz w:val="20"/>
@@ -8758,6 +9697,7 @@
         </w:rPr>
         <w:t>Mahoor</w:t>
       </w:r>
+      <w:proofErr w:type="spellEnd"/>
       <w:r>
         <w:rPr>
           <w:sz w:val="20"/>
@@ -8788,7 +9728,7 @@
         </w:rPr>
         <w:br/>
       </w:r>
-      <w:hyperlink r:id="rId16" w:history="1">
+      <w:hyperlink r:id="rId15" w:history="1">
         <w:r>
           <w:rPr>
             <w:rStyle w:val="Hyperlink"/>
@@ -8819,8 +9759,33 @@
           <w:sz w:val="20"/>
           <w:szCs w:val="20"/>
         </w:rPr>
-        <w:t>Prof. Kimon P. Valavanis</w:t>
-      </w:r>
+        <w:t xml:space="preserve">Prof. </w:t>
+      </w:r>
+      <w:proofErr w:type="spellStart"/>
+      <w:r>
+        <w:rPr>
+          <w:sz w:val="20"/>
+          <w:szCs w:val="20"/>
+        </w:rPr>
+        <w:t>Kimon</w:t>
+      </w:r>
+      <w:proofErr w:type="spellEnd"/>
+      <w:r>
+        <w:rPr>
+          <w:sz w:val="20"/>
+          <w:szCs w:val="20"/>
+        </w:rPr>
+        <w:t xml:space="preserve"> P. </w:t>
+      </w:r>
+      <w:proofErr w:type="spellStart"/>
+      <w:r>
+        <w:rPr>
+          <w:sz w:val="20"/>
+          <w:szCs w:val="20"/>
+        </w:rPr>
+        <w:t>Valavanis</w:t>
+      </w:r>
+      <w:proofErr w:type="spellEnd"/>
       <w:r>
         <w:rPr>
           <w:sz w:val="20"/>
@@ -8851,7 +9816,7 @@
         </w:rPr>
         <w:br/>
       </w:r>
-      <w:hyperlink r:id="rId17" w:history="1">
+      <w:hyperlink r:id="rId16" w:history="1">
         <w:r>
           <w:rPr>
             <w:rStyle w:val="Hyperlink"/>
@@ -8886,8 +9851,20 @@
           <w:szCs w:val="20"/>
           <w:u w:val="none"/>
         </w:rPr>
-        <w:t>Prof. Amin Khodaei</w:t>
-      </w:r>
+        <w:t xml:space="preserve">Prof. Amin </w:t>
+      </w:r>
+      <w:proofErr w:type="spellStart"/>
+      <w:r>
+        <w:rPr>
+          <w:rStyle w:val="Hyperlink"/>
+          <w:color w:val="auto"/>
+          <w:sz w:val="20"/>
+          <w:szCs w:val="20"/>
+          <w:u w:val="none"/>
+        </w:rPr>
+        <w:t>Khodaei</w:t>
+      </w:r>
+      <w:proofErr w:type="spellEnd"/>
     </w:p>
     <w:p>
       <w:pPr>
@@ -8967,7 +9944,7 @@
           <w:u w:val="none"/>
         </w:rPr>
       </w:pPr>
-      <w:hyperlink r:id="rId18" w:history="1">
+      <w:hyperlink r:id="rId17" w:history="1">
         <w:r>
           <w:rPr>
             <w:rStyle w:val="Hyperlink"/>
@@ -9076,7 +10053,7 @@
           <w:szCs w:val="20"/>
         </w:rPr>
       </w:pPr>
-      <w:hyperlink r:id="rId19" w:history="1">
+      <w:hyperlink r:id="rId18" w:history="1">
         <w:r>
           <w:rPr>
             <w:rStyle w:val="Hyperlink"/>
@@ -9162,7 +10139,7 @@
           <w:szCs w:val="20"/>
         </w:rPr>
       </w:pPr>
-      <w:hyperlink r:id="rId20" w:history="1">
+      <w:hyperlink r:id="rId19" w:history="1">
         <w:r>
           <w:rPr>
             <w:rStyle w:val="Hyperlink"/>
@@ -9203,8 +10180,19 @@
           <w:szCs w:val="20"/>
           <w:lang w:eastAsia="zh-CN"/>
         </w:rPr>
-        <w:t>Axel Reitzig</w:t>
-      </w:r>
+        <w:t xml:space="preserve">Axel </w:t>
+      </w:r>
+      <w:proofErr w:type="spellStart"/>
+      <w:r>
+        <w:rPr>
+          <w:rFonts w:hint="eastAsia"/>
+          <w:sz w:val="20"/>
+          <w:szCs w:val="20"/>
+          <w:lang w:eastAsia="zh-CN"/>
+        </w:rPr>
+        <w:t>Reitzig</w:t>
+      </w:r>
+      <w:proofErr w:type="spellEnd"/>
     </w:p>
     <w:p>
       <w:pPr>
@@ -9220,7 +10208,23 @@
           <w:sz w:val="20"/>
           <w:szCs w:val="20"/>
         </w:rPr>
-        <w:t>Robotics and Computer Science Coordinator, Innovation Center, St. Vrain Valley School District</w:t>
+        <w:t xml:space="preserve">Robotics and Computer Science Coordinator, Innovation Center, St. </w:t>
+      </w:r>
+      <w:proofErr w:type="spellStart"/>
+      <w:r>
+        <w:rPr>
+          <w:sz w:val="20"/>
+          <w:szCs w:val="20"/>
+        </w:rPr>
+        <w:t>Vrain</w:t>
+      </w:r>
+      <w:proofErr w:type="spellEnd"/>
+      <w:r>
+        <w:rPr>
+          <w:sz w:val="20"/>
+          <w:szCs w:val="20"/>
+        </w:rPr>
+        <w:t xml:space="preserve"> Valley School District</w:t>
       </w:r>
     </w:p>
     <w:p>
@@ -9234,7 +10238,7 @@
           <w:szCs w:val="20"/>
         </w:rPr>
       </w:pPr>
-      <w:hyperlink r:id="rId21" w:history="1">
+      <w:hyperlink r:id="rId20" w:history="1">
         <w:r>
           <w:rPr>
             <w:rStyle w:val="Hyperlink"/>
@@ -9302,7 +10306,23 @@
           <w:sz w:val="20"/>
           <w:szCs w:val="20"/>
         </w:rPr>
-        <w:t>Assistant Superintendent, Innovation Center, St. Vrain Valley School District</w:t>
+        <w:t xml:space="preserve">Assistant Superintendent, Innovation Center, St. </w:t>
+      </w:r>
+      <w:proofErr w:type="spellStart"/>
+      <w:r>
+        <w:rPr>
+          <w:sz w:val="20"/>
+          <w:szCs w:val="20"/>
+        </w:rPr>
+        <w:t>Vrain</w:t>
+      </w:r>
+      <w:proofErr w:type="spellEnd"/>
+      <w:r>
+        <w:rPr>
+          <w:sz w:val="20"/>
+          <w:szCs w:val="20"/>
+        </w:rPr>
+        <w:t xml:space="preserve"> Valley School District</w:t>
       </w:r>
     </w:p>
     <w:p>
@@ -9316,7 +10336,7 @@
           <w:szCs w:val="20"/>
         </w:rPr>
       </w:pPr>
-      <w:hyperlink r:id="rId22" w:history="1">
+      <w:hyperlink r:id="rId21" w:history="1">
         <w:r>
           <w:rPr>
             <w:rStyle w:val="Hyperlink"/>
@@ -9442,8 +10462,9 @@
           <w:szCs w:val="20"/>
           <w:u w:val="none"/>
         </w:rPr>
-        <w:t xml:space="preserve">, Innovation Center, ST. Vrain </w:t>
-      </w:r>
+        <w:t xml:space="preserve">, Innovation Center, ST. </w:t>
+      </w:r>
+      <w:proofErr w:type="spellStart"/>
       <w:r>
         <w:rPr>
           <w:rStyle w:val="Hyperlink"/>
@@ -9452,8 +10473,9 @@
           <w:szCs w:val="20"/>
           <w:u w:val="none"/>
         </w:rPr>
-        <w:t>Valley</w:t>
-      </w:r>
+        <w:t>Vrain</w:t>
+      </w:r>
+      <w:proofErr w:type="spellEnd"/>
       <w:r>
         <w:rPr>
           <w:rStyle w:val="Hyperlink"/>
@@ -9462,6 +10484,26 @@
           <w:szCs w:val="20"/>
           <w:u w:val="none"/>
         </w:rPr>
+        <w:t xml:space="preserve"> </w:t>
+      </w:r>
+      <w:r>
+        <w:rPr>
+          <w:rStyle w:val="Hyperlink"/>
+          <w:color w:val="auto"/>
+          <w:sz w:val="20"/>
+          <w:szCs w:val="20"/>
+          <w:u w:val="none"/>
+        </w:rPr>
+        <w:t>Valley</w:t>
+      </w:r>
+      <w:r>
+        <w:rPr>
+          <w:rStyle w:val="Hyperlink"/>
+          <w:color w:val="auto"/>
+          <w:sz w:val="20"/>
+          <w:szCs w:val="20"/>
+          <w:u w:val="none"/>
+        </w:rPr>
         <w:t xml:space="preserve"> School District</w:t>
       </w:r>
     </w:p>
@@ -9475,7 +10517,7 @@
           <w:u w:val="single"/>
         </w:rPr>
       </w:pPr>
-      <w:hyperlink r:id="rId23" w:history="1">
+      <w:hyperlink r:id="rId22" w:history="1">
         <w:r>
           <w:rPr>
             <w:rStyle w:val="Hyperlink"/>
@@ -9530,11 +10572,19 @@
       <w:pStyle w:val="Footer"/>
       <w:jc w:val="center"/>
     </w:pPr>
+    <w:proofErr w:type="spellStart"/>
     <w:r>
       <w:rPr>
         <w:color w:val="A6A6A6" w:themeColor="background1" w:themeShade="A6"/>
       </w:rPr>
-      <w:t>Huanghao Feng | CV</w:t>
+      <w:t>Huanghao</w:t>
+    </w:r>
+    <w:proofErr w:type="spellEnd"/>
+    <w:r>
+      <w:rPr>
+        <w:color w:val="A6A6A6" w:themeColor="background1" w:themeShade="A6"/>
+      </w:rPr>
+      <w:t xml:space="preserve"> Feng | CV</w:t>
     </w:r>
     <w:r>
       <w:t xml:space="preserve"> </w:t>
@@ -12605,6 +13655,18 @@
       <w:lang w:eastAsia="en-US"/>
     </w:rPr>
   </w:style>
+  <w:style w:type="character" w:styleId="UnresolvedMention">
+    <w:name w:val="Unresolved Mention"/>
+    <w:basedOn w:val="DefaultParagraphFont"/>
+    <w:uiPriority w:val="99"/>
+    <w:semiHidden/>
+    <w:unhideWhenUsed/>
+    <w:rsid w:val="00512FE3"/>
+    <w:rPr>
+      <w:color w:val="605E5C"/>
+      <w:shd w:val="clear" w:color="auto" w:fill="E1DFDD"/>
+    </w:rPr>
+  </w:style>
 </w:styles>
 </file>
 
@@ -12908,7 +13970,7 @@
 </file>
 
 <file path=customXml/itemProps1.xml><?xml version="1.0" encoding="utf-8"?>
-<ds:datastoreItem xmlns:ds="http://schemas.openxmlformats.org/officeDocument/2006/customXml" ds:itemID="{64FD5130-53D5-4F89-B570-797D73957A26}">
+<ds:datastoreItem xmlns:ds="http://schemas.openxmlformats.org/officeDocument/2006/customXml" ds:itemID="{93141659-5EA9-46FF-8080-ECEFDAB8BCCD}">
   <ds:schemaRefs>
     <ds:schemaRef ds:uri="http://schemas.openxmlformats.org/officeDocument/2006/bibliography"/>
   </ds:schemaRefs>
